--- a/Beasley_CV.docx
+++ b/Beasley_CV.docx
@@ -1,6 +1,6 @@
 
 <file path=word/document.xml><?xml version="1.0" encoding="utf-8"?>
-<w:document xmlns:wpc="http://schemas.microsoft.com/office/word/2010/wordprocessingCanvas" xmlns:cx="http://schemas.microsoft.com/office/drawing/2014/chartex" xmlns:cx1="http://schemas.microsoft.com/office/drawing/2015/9/8/chartex" xmlns:cx2="http://schemas.microsoft.com/office/drawing/2015/10/21/chartex" xmlns:cx3="http://schemas.microsoft.com/office/drawing/2016/5/9/chartex" xmlns:cx4="http://schemas.microsoft.com/office/drawing/2016/5/10/chartex" xmlns:cx5="http://schemas.microsoft.com/office/drawing/2016/5/11/chartex" xmlns:cx6="http://schemas.microsoft.com/office/drawing/2016/5/12/chartex" xmlns:cx7="http://schemas.microsoft.com/office/drawing/2016/5/13/chartex" xmlns:cx8="http://schemas.microsoft.com/office/drawing/2016/5/14/chartex" xmlns:mc="http://schemas.openxmlformats.org/markup-compatibility/2006" xmlns:aink="http://schemas.microsoft.com/office/drawing/2016/ink" xmlns:am3d="http://schemas.microsoft.com/office/drawing/2017/model3d" xmlns:o="urn:schemas-microsoft-com:office:office" xmlns:r="http://schemas.openxmlformats.org/officeDocument/2006/relationships" xmlns:m="http://schemas.openxmlformats.org/officeDocument/2006/math" xmlns:v="urn:schemas-microsoft-com:vml" xmlns:wp14="http://schemas.microsoft.com/office/word/2010/wordprocessingDrawing" xmlns:wp="http://schemas.openxmlformats.org/drawingml/2006/wordprocessingDrawing" xmlns:w10="urn:schemas-microsoft-com:office:word" xmlns:w="http://schemas.openxmlformats.org/wordprocessingml/2006/main" xmlns:w14="http://schemas.microsoft.com/office/word/2010/wordml" xmlns:w15="http://schemas.microsoft.com/office/word/2012/wordml" xmlns:w16cid="http://schemas.microsoft.com/office/word/2016/wordml/cid" xmlns:w16se="http://schemas.microsoft.com/office/word/2015/wordml/symex" xmlns:wpg="http://schemas.microsoft.com/office/word/2010/wordprocessingGroup" xmlns:wpi="http://schemas.microsoft.com/office/word/2010/wordprocessingInk" xmlns:wne="http://schemas.microsoft.com/office/word/2006/wordml" xmlns:wps="http://schemas.microsoft.com/office/word/2010/wordprocessingShape" mc:Ignorable="w14 w15 w16se w16cid wp14">
+<w:document xmlns:wpc="http://schemas.microsoft.com/office/word/2010/wordprocessingCanvas" xmlns:cx="http://schemas.microsoft.com/office/drawing/2014/chartex" xmlns:cx1="http://schemas.microsoft.com/office/drawing/2015/9/8/chartex" xmlns:cx2="http://schemas.microsoft.com/office/drawing/2015/10/21/chartex" xmlns:cx3="http://schemas.microsoft.com/office/drawing/2016/5/9/chartex" xmlns:cx4="http://schemas.microsoft.com/office/drawing/2016/5/10/chartex" xmlns:cx5="http://schemas.microsoft.com/office/drawing/2016/5/11/chartex" xmlns:cx6="http://schemas.microsoft.com/office/drawing/2016/5/12/chartex" xmlns:cx7="http://schemas.microsoft.com/office/drawing/2016/5/13/chartex" xmlns:cx8="http://schemas.microsoft.com/office/drawing/2016/5/14/chartex" xmlns:mc="http://schemas.openxmlformats.org/markup-compatibility/2006" xmlns:aink="http://schemas.microsoft.com/office/drawing/2016/ink" xmlns:am3d="http://schemas.microsoft.com/office/drawing/2017/model3d" xmlns:o="urn:schemas-microsoft-com:office:office" xmlns:r="http://schemas.openxmlformats.org/officeDocument/2006/relationships" xmlns:m="http://schemas.openxmlformats.org/officeDocument/2006/math" xmlns:v="urn:schemas-microsoft-com:vml" xmlns:wp14="http://schemas.microsoft.com/office/word/2010/wordprocessingDrawing" xmlns:wp="http://schemas.openxmlformats.org/drawingml/2006/wordprocessingDrawing" xmlns:w10="urn:schemas-microsoft-com:office:word" xmlns:w="http://schemas.openxmlformats.org/wordprocessingml/2006/main" xmlns:w14="http://schemas.microsoft.com/office/word/2010/wordml" xmlns:w15="http://schemas.microsoft.com/office/word/2012/wordml" xmlns:w16cex="http://schemas.microsoft.com/office/word/2018/wordml/cex" xmlns:w16cid="http://schemas.microsoft.com/office/word/2016/wordml/cid" xmlns:w16="http://schemas.microsoft.com/office/word/2018/wordml" xmlns:w16se="http://schemas.microsoft.com/office/word/2015/wordml/symex" xmlns:wpg="http://schemas.microsoft.com/office/word/2010/wordprocessingGroup" xmlns:wpi="http://schemas.microsoft.com/office/word/2010/wordprocessingInk" xmlns:wne="http://schemas.microsoft.com/office/word/2006/wordml" xmlns:wps="http://schemas.microsoft.com/office/word/2010/wordprocessingShape" mc:Ignorable="w14 w15 w16se w16cid w16 w16cex wp14">
   <w:body>
     <w:p>
       <w:pPr>
@@ -164,17 +164,8 @@
           <w:b/>
           <w:bCs/>
         </w:rPr>
-        <w:t xml:space="preserve">Advisor: Nicholas </w:t>
-      </w:r>
-      <w:proofErr w:type="spellStart"/>
-      <w:r>
-        <w:rPr>
-          <w:b/>
-          <w:bCs/>
-        </w:rPr>
-        <w:t>Gotelli</w:t>
-      </w:r>
-      <w:proofErr w:type="spellEnd"/>
+        <w:t>Advisor: Nicholas Gotelli</w:t>
+      </w:r>
     </w:p>
     <w:p>
       <w:pPr>
@@ -192,19 +183,11 @@
           <w:bCs/>
         </w:rPr>
       </w:pPr>
-      <w:proofErr w:type="spellStart"/>
-      <w:r>
-        <w:rPr>
-          <w:bCs/>
-        </w:rPr>
-        <w:t>QuEST</w:t>
-      </w:r>
-      <w:proofErr w:type="spellEnd"/>
-      <w:r>
-        <w:rPr>
-          <w:bCs/>
-        </w:rPr>
-        <w:t xml:space="preserve"> Trainee</w:t>
+      <w:r>
+        <w:rPr>
+          <w:bCs/>
+        </w:rPr>
+        <w:t>QuEST Trainee</w:t>
       </w:r>
     </w:p>
     <w:p>
@@ -370,24 +353,75 @@
           <w:b/>
           <w:bCs/>
         </w:rPr>
-        <w:t>PUBLICATIONS</w:t>
-      </w:r>
-    </w:p>
-    <w:p>
-      <w:pPr>
-        <w:autoSpaceDE w:val="0"/>
-        <w:autoSpaceDN w:val="0"/>
-        <w:adjustRightInd w:val="0"/>
-        <w:spacing w:line="240" w:lineRule="auto"/>
-        <w:rPr>
-          <w:bCs/>
-        </w:rPr>
-      </w:pPr>
-    </w:p>
-    <w:p>
-      <w:pPr>
+        <w:t>PUBLICATI</w:t>
+      </w:r>
+      <w:r>
+        <w:rPr>
+          <w:b/>
+          <w:bCs/>
+        </w:rPr>
+        <w:t>ONS</w:t>
+      </w:r>
+    </w:p>
+    <w:p>
+      <w:pPr>
+        <w:autoSpaceDE w:val="0"/>
+        <w:autoSpaceDN w:val="0"/>
+        <w:adjustRightInd w:val="0"/>
+        <w:spacing w:line="240" w:lineRule="auto"/>
+        <w:rPr>
+          <w:b/>
+          <w:bCs/>
+        </w:rPr>
+      </w:pPr>
+    </w:p>
+    <w:p>
+      <w:pPr>
+        <w:autoSpaceDE w:val="0"/>
+        <w:autoSpaceDN w:val="0"/>
+        <w:adjustRightInd w:val="0"/>
         <w:spacing w:line="240" w:lineRule="auto"/>
         <w:ind w:left="720" w:hanging="720"/>
+        <w:rPr>
+          <w:b/>
+          <w:bCs/>
+        </w:rPr>
+      </w:pPr>
+      <w:r>
+        <w:rPr>
+          <w:bCs/>
+        </w:rPr>
+        <w:t>Beasley, E</w:t>
+      </w:r>
+      <w:r>
+        <w:rPr>
+          <w:bCs/>
+        </w:rPr>
+        <w:t>.</w:t>
+      </w:r>
+      <w:r>
+        <w:rPr>
+          <w:bCs/>
+        </w:rPr>
+        <w:t xml:space="preserve">, Aristizábal, N., Bueno, E., &amp; White, E. 2020. </w:t>
+      </w:r>
+      <w:r>
+        <w:t>The spore of the beans: Spatially explicit models predict coffee rust spread in fragmented landscapes. bioRxiv 2020.10.16.343194. https://doi.org/10.1101/2020.10.16.343194</w:t>
+      </w:r>
+    </w:p>
+    <w:p>
+      <w:pPr>
+        <w:spacing w:line="240" w:lineRule="auto"/>
+        <w:ind w:left="720" w:hanging="720"/>
+        <w:rPr>
+          <w:bCs/>
+        </w:rPr>
+      </w:pPr>
+    </w:p>
+    <w:p>
+      <w:pPr>
+        <w:spacing w:line="240" w:lineRule="auto"/>
+        <w:ind w:left="720" w:hanging="720"/>
       </w:pPr>
       <w:r>
         <w:rPr>
@@ -495,6 +529,67 @@
         <w:rPr>
           <w:bCs/>
         </w:rPr>
+        <w:t>2020</w:t>
+      </w:r>
+      <w:r>
+        <w:rPr>
+          <w:bCs/>
+        </w:rPr>
+        <w:tab/>
+        <w:t>Ecological Society of America Annual Meeting</w:t>
+      </w:r>
+      <w:r>
+        <w:rPr>
+          <w:bCs/>
+        </w:rPr>
+        <w:t xml:space="preserve"> (Virtual)</w:t>
+      </w:r>
+      <w:r>
+        <w:rPr>
+          <w:bCs/>
+        </w:rPr>
+        <w:t xml:space="preserve">. </w:t>
+      </w:r>
+      <w:r>
+        <w:rPr>
+          <w:bCs/>
+        </w:rPr>
+        <w:t>The spore of the beans: Using spatially explicit methods to model the spread of coffee rust in simulated landscapes</w:t>
+      </w:r>
+      <w:r>
+        <w:rPr>
+          <w:bCs/>
+        </w:rPr>
+        <w:t>. Oral presentation.</w:t>
+      </w:r>
+    </w:p>
+    <w:p>
+      <w:pPr>
+        <w:autoSpaceDE w:val="0"/>
+        <w:autoSpaceDN w:val="0"/>
+        <w:adjustRightInd w:val="0"/>
+        <w:spacing w:line="240" w:lineRule="auto"/>
+        <w:ind w:left="1440" w:hanging="720"/>
+        <w:rPr>
+          <w:bCs/>
+        </w:rPr>
+      </w:pPr>
+    </w:p>
+    <w:p>
+      <w:pPr>
+        <w:autoSpaceDE w:val="0"/>
+        <w:autoSpaceDN w:val="0"/>
+        <w:adjustRightInd w:val="0"/>
+        <w:spacing w:line="240" w:lineRule="auto"/>
+        <w:ind w:left="1440" w:hanging="720"/>
+        <w:rPr>
+          <w:bCs/>
+        </w:rPr>
+      </w:pPr>
+      <w:r>
+        <w:rPr>
+          <w:bCs/>
+        </w:rPr>
         <w:t>2019</w:t>
       </w:r>
       <w:r>
@@ -502,21 +597,7 @@
           <w:bCs/>
         </w:rPr>
         <w:tab/>
-        <w:t xml:space="preserve">American Society of </w:t>
-      </w:r>
-      <w:proofErr w:type="spellStart"/>
-      <w:r>
-        <w:rPr>
-          <w:bCs/>
-        </w:rPr>
-        <w:t>Mammalogists</w:t>
-      </w:r>
-      <w:proofErr w:type="spellEnd"/>
-      <w:r>
-        <w:rPr>
-          <w:bCs/>
-        </w:rPr>
-        <w:t xml:space="preserve"> Annual Meeting.</w:t>
+        <w:t>American Society of Mammalogists Annual Meeting.</w:t>
       </w:r>
       <w:r>
         <w:rPr>
@@ -619,6 +700,7 @@
         <w:rPr>
           <w:bCs/>
         </w:rPr>
+        <w:lastRenderedPageBreak/>
         <w:t>2018</w:t>
       </w:r>
       <w:r>
@@ -626,21 +708,7 @@
           <w:bCs/>
         </w:rPr>
         <w:tab/>
-        <w:t xml:space="preserve">American Society of </w:t>
-      </w:r>
-      <w:proofErr w:type="spellStart"/>
-      <w:r>
-        <w:rPr>
-          <w:bCs/>
-        </w:rPr>
-        <w:t>Mammalogists</w:t>
-      </w:r>
-      <w:proofErr w:type="spellEnd"/>
-      <w:r>
-        <w:rPr>
-          <w:bCs/>
-        </w:rPr>
-        <w:t xml:space="preserve"> Annual Meeting. Applying island biogeography to small mammals while accounting for imperfect detection. Oral presentation.</w:t>
+        <w:t>American Society of Mammalogists Annual Meeting. Applying island biogeography to small mammals while accounting for imperfect detection. Oral presentation.</w:t>
       </w:r>
     </w:p>
     <w:p>
@@ -677,21 +745,7 @@
           <w:bCs/>
         </w:rPr>
         <w:tab/>
-        <w:t xml:space="preserve">Central Plains Society of </w:t>
-      </w:r>
-      <w:proofErr w:type="spellStart"/>
-      <w:r>
-        <w:rPr>
-          <w:bCs/>
-        </w:rPr>
-        <w:t>Mammalogists</w:t>
-      </w:r>
-      <w:proofErr w:type="spellEnd"/>
-      <w:r>
-        <w:rPr>
-          <w:bCs/>
-        </w:rPr>
-        <w:t xml:space="preserve"> Annual Meeting. Island biogeography of small mammals in the Ozark glades. Oral presentation.</w:t>
+        <w:t>Central Plains Society of Mammalogists Annual Meeting. Island biogeography of small mammals in the Ozark glades. Oral presentation.</w:t>
       </w:r>
     </w:p>
     <w:p>
@@ -728,21 +782,7 @@
           <w:bCs/>
         </w:rPr>
         <w:tab/>
-        <w:t xml:space="preserve">American Society of </w:t>
-      </w:r>
-      <w:proofErr w:type="spellStart"/>
-      <w:r>
-        <w:rPr>
-          <w:bCs/>
-        </w:rPr>
-        <w:t>Mammalogists</w:t>
-      </w:r>
-      <w:proofErr w:type="spellEnd"/>
-      <w:r>
-        <w:rPr>
-          <w:bCs/>
-        </w:rPr>
-        <w:t xml:space="preserve"> Annual Meeting. Island</w:t>
+        <w:t>American Society of Mammalogists Annual Meeting. Island</w:t>
       </w:r>
       <w:r>
         <w:rPr>
@@ -786,7 +826,6 @@
           <w:b/>
           <w:bCs/>
         </w:rPr>
-        <w:lastRenderedPageBreak/>
         <w:t>PROFESSIONAL DEVELOPMENT</w:t>
       </w:r>
     </w:p>
@@ -833,15 +872,7 @@
         <w:t xml:space="preserve"> Workshop</w:t>
       </w:r>
       <w:r>
-        <w:t xml:space="preserve">: Small Mammal Parasite Sampling, Preservation, and Identification. American Society of </w:t>
-      </w:r>
-      <w:proofErr w:type="spellStart"/>
-      <w:r>
-        <w:t>Mammalogists</w:t>
-      </w:r>
-      <w:proofErr w:type="spellEnd"/>
-      <w:r>
-        <w:t xml:space="preserve"> Annual Meeting.</w:t>
+        <w:t>: Small Mammal Parasite Sampling, Preservation, and Identification. American Society of Mammalogists Annual Meeting.</w:t>
       </w:r>
     </w:p>
     <w:p>
@@ -1203,6 +1234,7 @@
         <w:rPr>
           <w:bCs/>
         </w:rPr>
+        <w:lastRenderedPageBreak/>
         <w:t>Collected data on small</w:t>
       </w:r>
       <w:r>
@@ -1215,16 +1247,8 @@
         <w:rPr>
           <w:bCs/>
         </w:rPr>
-        <w:t>/</w:t>
-      </w:r>
-      <w:proofErr w:type="spellStart"/>
-      <w:r>
-        <w:rPr>
-          <w:bCs/>
-        </w:rPr>
-        <w:t>mesocarnivore</w:t>
-      </w:r>
-      <w:proofErr w:type="spellEnd"/>
+        <w:t>/mesocarnivore</w:t>
+      </w:r>
       <w:r>
         <w:rPr>
           <w:bCs/>
@@ -1307,15 +1331,7 @@
         <w:spacing w:line="240" w:lineRule="auto"/>
       </w:pPr>
       <w:r>
-        <w:t xml:space="preserve">Tracked alligator snapping turtles using </w:t>
-      </w:r>
-      <w:proofErr w:type="spellStart"/>
-      <w:r>
-        <w:t>radiotelemetry</w:t>
-      </w:r>
-      <w:proofErr w:type="spellEnd"/>
-      <w:r>
-        <w:t>. Collected environmental data. Operated small-engine boat in adverse weather conditions.</w:t>
+        <w:t>Tracked alligator snapping turtles using radiotelemetry. Collected environmental data. Operated small-engine boat in adverse weather conditions.</w:t>
       </w:r>
     </w:p>
     <w:p>
@@ -1365,7 +1381,6 @@
           <w:i/>
           <w:iCs/>
         </w:rPr>
-        <w:lastRenderedPageBreak/>
         <w:t>Student Intern</w:t>
       </w:r>
     </w:p>
@@ -1464,13 +1479,8 @@
         <w:t xml:space="preserve">Computer Skills: </w:t>
       </w:r>
       <w:r>
-        <w:t xml:space="preserve">R, </w:t>
-      </w:r>
-      <w:proofErr w:type="spellStart"/>
-      <w:r>
-        <w:t>OpenBUGS</w:t>
-      </w:r>
-      <w:proofErr w:type="spellEnd"/>
+        <w:t>R, OpenBUGS</w:t>
+      </w:r>
       <w:r>
         <w:t>/JAGS</w:t>
       </w:r>
@@ -1504,15 +1514,7 @@
         <w:t xml:space="preserve">Other Skills: </w:t>
       </w:r>
       <w:r>
-        <w:t xml:space="preserve">Small mammal trapping/handling, </w:t>
-      </w:r>
-      <w:proofErr w:type="spellStart"/>
-      <w:r>
-        <w:t>radiotelemetry</w:t>
-      </w:r>
-      <w:proofErr w:type="spellEnd"/>
-      <w:r>
-        <w:t>, ectoparasite identification</w:t>
+        <w:t>Small mammal trapping/handling, radiotelemetry, ectoparasite identification</w:t>
       </w:r>
       <w:r>
         <w:t>, small mammal collection curation</w:t>
@@ -1566,15 +1568,7 @@
         </w:rPr>
       </w:pPr>
       <w:r>
-        <w:t xml:space="preserve">American Society of </w:t>
-      </w:r>
-      <w:proofErr w:type="spellStart"/>
-      <w:r>
-        <w:t>Mammalogists</w:t>
-      </w:r>
-      <w:proofErr w:type="spellEnd"/>
-      <w:r>
-        <w:t xml:space="preserve"> Grant-in-Aid of Research (2020-2021, 1500 USD)</w:t>
+        <w:t>American Society of Mammalogists Grant-in-Aid of Research (2020-2021, 1500 USD)</w:t>
       </w:r>
     </w:p>
     <w:p>
@@ -1615,15 +1609,7 @@
         <w:rPr>
           <w:bCs/>
         </w:rPr>
-        <w:t xml:space="preserve"> </w:t>
-      </w:r>
-      <w:bookmarkStart w:id="0" w:name="_GoBack"/>
-      <w:bookmarkEnd w:id="0"/>
-      <w:r>
-        <w:rPr>
-          <w:bCs/>
-        </w:rPr>
-        <w:t>USD</w:t>
+        <w:t xml:space="preserve"> USD</w:t>
       </w:r>
       <w:r>
         <w:rPr>
@@ -1683,21 +1669,7 @@
         <w:rPr>
           <w:bCs/>
         </w:rPr>
-        <w:t xml:space="preserve">American Society of </w:t>
-      </w:r>
-      <w:proofErr w:type="spellStart"/>
-      <w:r>
-        <w:rPr>
-          <w:bCs/>
-        </w:rPr>
-        <w:t>Mammalogists</w:t>
-      </w:r>
-      <w:proofErr w:type="spellEnd"/>
-      <w:r>
-        <w:rPr>
-          <w:bCs/>
-        </w:rPr>
-        <w:t xml:space="preserve"> Annie M. Alexander Award (2018)</w:t>
+        <w:t>American Society of Mammalogists Annie M. Alexander Award (2018)</w:t>
       </w:r>
     </w:p>
     <w:p>
@@ -1716,23 +1688,7 @@
         </w:rPr>
       </w:pPr>
       <w:r>
-        <w:t xml:space="preserve">Central Plains Society of </w:t>
-      </w:r>
-      <w:proofErr w:type="spellStart"/>
-      <w:r>
-        <w:t>Mammalogists</w:t>
-      </w:r>
-      <w:proofErr w:type="spellEnd"/>
-      <w:r>
-        <w:t xml:space="preserve"> Best Talk by a </w:t>
-      </w:r>
-      <w:proofErr w:type="gramStart"/>
-      <w:r>
-        <w:t>Master’s</w:t>
-      </w:r>
-      <w:proofErr w:type="gramEnd"/>
-      <w:r>
-        <w:t xml:space="preserve"> Student (2017)</w:t>
+        <w:t>Central Plains Society of Mammalogists Best Talk by a Master’s Student (2017)</w:t>
       </w:r>
     </w:p>
     <w:p>
@@ -1748,15 +1704,7 @@
         <w:spacing w:line="240" w:lineRule="auto"/>
       </w:pPr>
       <w:r>
-        <w:t xml:space="preserve">American Society of </w:t>
-      </w:r>
-      <w:proofErr w:type="spellStart"/>
-      <w:r>
-        <w:t>Mammalogists</w:t>
-      </w:r>
-      <w:proofErr w:type="spellEnd"/>
-      <w:r>
-        <w:t xml:space="preserve"> Student Travel Award (2017)</w:t>
+        <w:t>American Society of Mammalogists Student Travel Award (2017)</w:t>
       </w:r>
     </w:p>
     <w:p>
@@ -1855,13 +1803,8 @@
         </w:rPr>
       </w:pPr>
       <w:r>
-        <w:t xml:space="preserve">American Society of </w:t>
-      </w:r>
-      <w:proofErr w:type="spellStart"/>
-      <w:r>
-        <w:t>Mammalogists</w:t>
-      </w:r>
-      <w:proofErr w:type="spellEnd"/>
+        <w:t>American Society of Mammalogists</w:t>
+      </w:r>
     </w:p>
     <w:p>
       <w:pPr>
@@ -1894,7 +1837,7 @@
 </file>
 
 <file path=word/numbering.xml><?xml version="1.0" encoding="utf-8"?>
-<w:numbering xmlns:wpc="http://schemas.microsoft.com/office/word/2010/wordprocessingCanvas" xmlns:cx="http://schemas.microsoft.com/office/drawing/2014/chartex" xmlns:cx1="http://schemas.microsoft.com/office/drawing/2015/9/8/chartex" xmlns:cx2="http://schemas.microsoft.com/office/drawing/2015/10/21/chartex" xmlns:cx3="http://schemas.microsoft.com/office/drawing/2016/5/9/chartex" xmlns:cx4="http://schemas.microsoft.com/office/drawing/2016/5/10/chartex" xmlns:cx5="http://schemas.microsoft.com/office/drawing/2016/5/11/chartex" xmlns:cx6="http://schemas.microsoft.com/office/drawing/2016/5/12/chartex" xmlns:cx7="http://schemas.microsoft.com/office/drawing/2016/5/13/chartex" xmlns:cx8="http://schemas.microsoft.com/office/drawing/2016/5/14/chartex" xmlns:mc="http://schemas.openxmlformats.org/markup-compatibility/2006" xmlns:aink="http://schemas.microsoft.com/office/drawing/2016/ink" xmlns:am3d="http://schemas.microsoft.com/office/drawing/2017/model3d" xmlns:o="urn:schemas-microsoft-com:office:office" xmlns:r="http://schemas.openxmlformats.org/officeDocument/2006/relationships" xmlns:m="http://schemas.openxmlformats.org/officeDocument/2006/math" xmlns:v="urn:schemas-microsoft-com:vml" xmlns:wp14="http://schemas.microsoft.com/office/word/2010/wordprocessingDrawing" xmlns:wp="http://schemas.openxmlformats.org/drawingml/2006/wordprocessingDrawing" xmlns:w10="urn:schemas-microsoft-com:office:word" xmlns:w="http://schemas.openxmlformats.org/wordprocessingml/2006/main" xmlns:w14="http://schemas.microsoft.com/office/word/2010/wordml" xmlns:w15="http://schemas.microsoft.com/office/word/2012/wordml" xmlns:w16cid="http://schemas.microsoft.com/office/word/2016/wordml/cid" xmlns:w16se="http://schemas.microsoft.com/office/word/2015/wordml/symex" xmlns:wpg="http://schemas.microsoft.com/office/word/2010/wordprocessingGroup" xmlns:wpi="http://schemas.microsoft.com/office/word/2010/wordprocessingInk" xmlns:wne="http://schemas.microsoft.com/office/word/2006/wordml" xmlns:wps="http://schemas.microsoft.com/office/word/2010/wordprocessingShape" mc:Ignorable="w14 w15 w16se w16cid wp14">
+<w:numbering xmlns:wpc="http://schemas.microsoft.com/office/word/2010/wordprocessingCanvas" xmlns:cx="http://schemas.microsoft.com/office/drawing/2014/chartex" xmlns:cx1="http://schemas.microsoft.com/office/drawing/2015/9/8/chartex" xmlns:cx2="http://schemas.microsoft.com/office/drawing/2015/10/21/chartex" xmlns:cx3="http://schemas.microsoft.com/office/drawing/2016/5/9/chartex" xmlns:cx4="http://schemas.microsoft.com/office/drawing/2016/5/10/chartex" xmlns:cx5="http://schemas.microsoft.com/office/drawing/2016/5/11/chartex" xmlns:cx6="http://schemas.microsoft.com/office/drawing/2016/5/12/chartex" xmlns:cx7="http://schemas.microsoft.com/office/drawing/2016/5/13/chartex" xmlns:cx8="http://schemas.microsoft.com/office/drawing/2016/5/14/chartex" xmlns:mc="http://schemas.openxmlformats.org/markup-compatibility/2006" xmlns:aink="http://schemas.microsoft.com/office/drawing/2016/ink" xmlns:am3d="http://schemas.microsoft.com/office/drawing/2017/model3d" xmlns:o="urn:schemas-microsoft-com:office:office" xmlns:r="http://schemas.openxmlformats.org/officeDocument/2006/relationships" xmlns:m="http://schemas.openxmlformats.org/officeDocument/2006/math" xmlns:v="urn:schemas-microsoft-com:vml" xmlns:wp14="http://schemas.microsoft.com/office/word/2010/wordprocessingDrawing" xmlns:wp="http://schemas.openxmlformats.org/drawingml/2006/wordprocessingDrawing" xmlns:w10="urn:schemas-microsoft-com:office:word" xmlns:w="http://schemas.openxmlformats.org/wordprocessingml/2006/main" xmlns:w14="http://schemas.microsoft.com/office/word/2010/wordml" xmlns:w15="http://schemas.microsoft.com/office/word/2012/wordml" xmlns:w16cex="http://schemas.microsoft.com/office/word/2018/wordml/cex" xmlns:w16cid="http://schemas.microsoft.com/office/word/2016/wordml/cid" xmlns:w16="http://schemas.microsoft.com/office/word/2018/wordml" xmlns:w16se="http://schemas.microsoft.com/office/word/2015/wordml/symex" xmlns:wpg="http://schemas.microsoft.com/office/word/2010/wordprocessingGroup" xmlns:wpi="http://schemas.microsoft.com/office/word/2010/wordprocessingInk" xmlns:wne="http://schemas.microsoft.com/office/word/2006/wordml" xmlns:wps="http://schemas.microsoft.com/office/word/2010/wordprocessingShape" mc:Ignorable="w14 w15 w16se w16cid w16 w16cex wp14">
   <w:abstractNum w:abstractNumId="0" w15:restartNumberingAfterBreak="0">
     <w:nsid w:val="0A742F19"/>
     <w:multiLevelType w:val="hybridMultilevel"/>
@@ -3639,7 +3582,7 @@
 </file>
 
 <file path=word/styles.xml><?xml version="1.0" encoding="utf-8"?>
-<w:styles xmlns:mc="http://schemas.openxmlformats.org/markup-compatibility/2006" xmlns:r="http://schemas.openxmlformats.org/officeDocument/2006/relationships" xmlns:w="http://schemas.openxmlformats.org/wordprocessingml/2006/main" xmlns:w14="http://schemas.microsoft.com/office/word/2010/wordml" xmlns:w15="http://schemas.microsoft.com/office/word/2012/wordml" xmlns:w16cid="http://schemas.microsoft.com/office/word/2016/wordml/cid" xmlns:w16se="http://schemas.microsoft.com/office/word/2015/wordml/symex" mc:Ignorable="w14 w15 w16se w16cid">
+<w:styles xmlns:mc="http://schemas.openxmlformats.org/markup-compatibility/2006" xmlns:r="http://schemas.openxmlformats.org/officeDocument/2006/relationships" xmlns:w="http://schemas.openxmlformats.org/wordprocessingml/2006/main" xmlns:w14="http://schemas.microsoft.com/office/word/2010/wordml" xmlns:w15="http://schemas.microsoft.com/office/word/2012/wordml" xmlns:w16cex="http://schemas.microsoft.com/office/word/2018/wordml/cex" xmlns:w16cid="http://schemas.microsoft.com/office/word/2016/wordml/cid" xmlns:w16="http://schemas.microsoft.com/office/word/2018/wordml" xmlns:w16se="http://schemas.microsoft.com/office/word/2015/wordml/symex" mc:Ignorable="w14 w15 w16se w16cid w16 w16cex">
   <w:docDefaults>
     <w:rPrDefault>
       <w:rPr>
@@ -3655,7 +3598,7 @@
       </w:pPr>
     </w:pPrDefault>
   </w:docDefaults>
-  <w:latentStyles w:defLockedState="0" w:defUIPriority="99" w:defSemiHidden="0" w:defUnhideWhenUsed="0" w:defQFormat="0" w:count="377">
+  <w:latentStyles w:defLockedState="0" w:defUIPriority="99" w:defSemiHidden="0" w:defUnhideWhenUsed="0" w:defQFormat="0" w:count="376">
     <w:lsdException w:name="Normal" w:uiPriority="0" w:qFormat="1"/>
     <w:lsdException w:name="heading 1" w:uiPriority="9" w:qFormat="1"/>
     <w:lsdException w:name="heading 2" w:semiHidden="1" w:uiPriority="9" w:unhideWhenUsed="1" w:qFormat="1"/>
@@ -4032,7 +3975,6 @@
     <w:lsdException w:name="Hashtag" w:semiHidden="1" w:unhideWhenUsed="1"/>
     <w:lsdException w:name="Unresolved Mention" w:semiHidden="1" w:unhideWhenUsed="1"/>
     <w:lsdException w:name="Smart Link" w:semiHidden="1" w:unhideWhenUsed="1"/>
-    <w:lsdException w:name="Smart Link Error" w:semiHidden="1" w:unhideWhenUsed="1"/>
   </w:latentStyles>
   <w:style w:type="paragraph" w:default="1" w:styleId="Normal">
     <w:name w:val="Normal"/>
@@ -4041,7 +3983,6 @@
   <w:style w:type="character" w:default="1" w:styleId="DefaultParagraphFont">
     <w:name w:val="Default Paragraph Font"/>
     <w:uiPriority w:val="1"/>
-    <w:semiHidden/>
     <w:unhideWhenUsed/>
   </w:style>
   <w:style w:type="table" w:default="1" w:styleId="TableNormal">
@@ -4098,6 +4039,18 @@
       <w:color w:val="808080"/>
       <w:shd w:val="clear" w:color="auto" w:fill="E6E6E6"/>
     </w:rPr>
+  </w:style>
+  <w:style w:type="paragraph" w:styleId="Bibliography">
+    <w:name w:val="Bibliography"/>
+    <w:basedOn w:val="Normal"/>
+    <w:next w:val="Normal"/>
+    <w:uiPriority w:val="37"/>
+    <w:unhideWhenUsed/>
+    <w:rsid w:val="00BE403F"/>
+    <w:pPr>
+      <w:spacing w:after="240" w:line="240" w:lineRule="auto"/>
+      <w:ind w:left="720" w:hanging="720"/>
+    </w:pPr>
   </w:style>
 </w:styles>
 </file>

--- a/Beasley_CV.docx
+++ b/Beasley_CV.docx
@@ -1,6 +1,6 @@
 
 <file path=word/document.xml><?xml version="1.0" encoding="utf-8"?>
-<w:document xmlns:wpc="http://schemas.microsoft.com/office/word/2010/wordprocessingCanvas" xmlns:cx="http://schemas.microsoft.com/office/drawing/2014/chartex" xmlns:cx1="http://schemas.microsoft.com/office/drawing/2015/9/8/chartex" xmlns:cx2="http://schemas.microsoft.com/office/drawing/2015/10/21/chartex" xmlns:cx3="http://schemas.microsoft.com/office/drawing/2016/5/9/chartex" xmlns:cx4="http://schemas.microsoft.com/office/drawing/2016/5/10/chartex" xmlns:cx5="http://schemas.microsoft.com/office/drawing/2016/5/11/chartex" xmlns:cx6="http://schemas.microsoft.com/office/drawing/2016/5/12/chartex" xmlns:cx7="http://schemas.microsoft.com/office/drawing/2016/5/13/chartex" xmlns:cx8="http://schemas.microsoft.com/office/drawing/2016/5/14/chartex" xmlns:mc="http://schemas.openxmlformats.org/markup-compatibility/2006" xmlns:aink="http://schemas.microsoft.com/office/drawing/2016/ink" xmlns:am3d="http://schemas.microsoft.com/office/drawing/2017/model3d" xmlns:o="urn:schemas-microsoft-com:office:office" xmlns:r="http://schemas.openxmlformats.org/officeDocument/2006/relationships" xmlns:m="http://schemas.openxmlformats.org/officeDocument/2006/math" xmlns:v="urn:schemas-microsoft-com:vml" xmlns:wp14="http://schemas.microsoft.com/office/word/2010/wordprocessingDrawing" xmlns:wp="http://schemas.openxmlformats.org/drawingml/2006/wordprocessingDrawing" xmlns:w10="urn:schemas-microsoft-com:office:word" xmlns:w="http://schemas.openxmlformats.org/wordprocessingml/2006/main" xmlns:w14="http://schemas.microsoft.com/office/word/2010/wordml" xmlns:w15="http://schemas.microsoft.com/office/word/2012/wordml" xmlns:w16cex="http://schemas.microsoft.com/office/word/2018/wordml/cex" xmlns:w16cid="http://schemas.microsoft.com/office/word/2016/wordml/cid" xmlns:w16="http://schemas.microsoft.com/office/word/2018/wordml" xmlns:w16se="http://schemas.microsoft.com/office/word/2015/wordml/symex" xmlns:wpg="http://schemas.microsoft.com/office/word/2010/wordprocessingGroup" xmlns:wpi="http://schemas.microsoft.com/office/word/2010/wordprocessingInk" xmlns:wne="http://schemas.microsoft.com/office/word/2006/wordml" xmlns:wps="http://schemas.microsoft.com/office/word/2010/wordprocessingShape" mc:Ignorable="w14 w15 w16se w16cid w16 w16cex wp14">
+<w:document xmlns:wpc="http://schemas.microsoft.com/office/word/2010/wordprocessingCanvas" xmlns:cx="http://schemas.microsoft.com/office/drawing/2014/chartex" xmlns:cx1="http://schemas.microsoft.com/office/drawing/2015/9/8/chartex" xmlns:cx2="http://schemas.microsoft.com/office/drawing/2015/10/21/chartex" xmlns:cx3="http://schemas.microsoft.com/office/drawing/2016/5/9/chartex" xmlns:cx4="http://schemas.microsoft.com/office/drawing/2016/5/10/chartex" xmlns:cx5="http://schemas.microsoft.com/office/drawing/2016/5/11/chartex" xmlns:cx6="http://schemas.microsoft.com/office/drawing/2016/5/12/chartex" xmlns:cx7="http://schemas.microsoft.com/office/drawing/2016/5/13/chartex" xmlns:cx8="http://schemas.microsoft.com/office/drawing/2016/5/14/chartex" xmlns:mc="http://schemas.openxmlformats.org/markup-compatibility/2006" xmlns:aink="http://schemas.microsoft.com/office/drawing/2016/ink" xmlns:am3d="http://schemas.microsoft.com/office/drawing/2017/model3d" xmlns:o="urn:schemas-microsoft-com:office:office" xmlns:r="http://schemas.openxmlformats.org/officeDocument/2006/relationships" xmlns:m="http://schemas.openxmlformats.org/officeDocument/2006/math" xmlns:v="urn:schemas-microsoft-com:vml" xmlns:wp14="http://schemas.microsoft.com/office/word/2010/wordprocessingDrawing" xmlns:wp="http://schemas.openxmlformats.org/drawingml/2006/wordprocessingDrawing" xmlns:w10="urn:schemas-microsoft-com:office:word" xmlns:w="http://schemas.openxmlformats.org/wordprocessingml/2006/main" xmlns:w14="http://schemas.microsoft.com/office/word/2010/wordml" xmlns:w15="http://schemas.microsoft.com/office/word/2012/wordml" xmlns:w16cex="http://schemas.microsoft.com/office/word/2018/wordml/cex" xmlns:w16cid="http://schemas.microsoft.com/office/word/2016/wordml/cid" xmlns:w16="http://schemas.microsoft.com/office/word/2018/wordml" xmlns:w16sdtdh="http://schemas.microsoft.com/office/word/2020/wordml/sdtdatahash" xmlns:w16se="http://schemas.microsoft.com/office/word/2015/wordml/symex" xmlns:wpg="http://schemas.microsoft.com/office/word/2010/wordprocessingGroup" xmlns:wpi="http://schemas.microsoft.com/office/word/2010/wordprocessingInk" xmlns:wne="http://schemas.microsoft.com/office/word/2006/wordml" xmlns:wps="http://schemas.microsoft.com/office/word/2010/wordprocessingShape" mc:Ignorable="w14 w15 w16se w16cid w16 w16cex w16sdtdh wp14">
   <w:body>
     <w:p>
       <w:pPr>
@@ -383,6 +383,62 @@
         <w:spacing w:line="240" w:lineRule="auto"/>
         <w:ind w:left="720" w:hanging="720"/>
         <w:rPr>
+          <w:bCs/>
+        </w:rPr>
+      </w:pPr>
+      <w:r>
+        <w:rPr>
+          <w:bCs/>
+        </w:rPr>
+        <w:t xml:space="preserve">Beasley, E.M. 2021. </w:t>
+      </w:r>
+      <w:r>
+        <w:rPr>
+          <w:bCs/>
+        </w:rPr>
+        <w:t>Dealing with nondetection: ecologically informed priors improve Bayesian model estimates of missing specie</w:t>
+      </w:r>
+      <w:r>
+        <w:rPr>
+          <w:bCs/>
+        </w:rPr>
+        <w:t>s. In preparation (</w:t>
+      </w:r>
+      <w:r>
+        <w:rPr>
+          <w:bCs/>
+          <w:i/>
+          <w:iCs/>
+        </w:rPr>
+        <w:t xml:space="preserve">Ecology </w:t>
+      </w:r>
+      <w:r>
+        <w:rPr>
+          <w:bCs/>
+        </w:rPr>
+        <w:t>Statistical Report).</w:t>
+      </w:r>
+    </w:p>
+    <w:p>
+      <w:pPr>
+        <w:autoSpaceDE w:val="0"/>
+        <w:autoSpaceDN w:val="0"/>
+        <w:adjustRightInd w:val="0"/>
+        <w:spacing w:line="240" w:lineRule="auto"/>
+        <w:ind w:left="720" w:hanging="720"/>
+        <w:rPr>
+          <w:bCs/>
+        </w:rPr>
+      </w:pPr>
+    </w:p>
+    <w:p>
+      <w:pPr>
+        <w:autoSpaceDE w:val="0"/>
+        <w:autoSpaceDN w:val="0"/>
+        <w:adjustRightInd w:val="0"/>
+        <w:spacing w:line="240" w:lineRule="auto"/>
+        <w:ind w:left="720" w:hanging="720"/>
+        <w:rPr>
           <w:b/>
           <w:bCs/>
         </w:rPr>
@@ -700,7 +756,6 @@
         <w:rPr>
           <w:bCs/>
         </w:rPr>
-        <w:lastRenderedPageBreak/>
         <w:t>2018</w:t>
       </w:r>
       <w:r>
@@ -1837,7 +1892,7 @@
 </file>
 
 <file path=word/numbering.xml><?xml version="1.0" encoding="utf-8"?>
-<w:numbering xmlns:wpc="http://schemas.microsoft.com/office/word/2010/wordprocessingCanvas" xmlns:cx="http://schemas.microsoft.com/office/drawing/2014/chartex" xmlns:cx1="http://schemas.microsoft.com/office/drawing/2015/9/8/chartex" xmlns:cx2="http://schemas.microsoft.com/office/drawing/2015/10/21/chartex" xmlns:cx3="http://schemas.microsoft.com/office/drawing/2016/5/9/chartex" xmlns:cx4="http://schemas.microsoft.com/office/drawing/2016/5/10/chartex" xmlns:cx5="http://schemas.microsoft.com/office/drawing/2016/5/11/chartex" xmlns:cx6="http://schemas.microsoft.com/office/drawing/2016/5/12/chartex" xmlns:cx7="http://schemas.microsoft.com/office/drawing/2016/5/13/chartex" xmlns:cx8="http://schemas.microsoft.com/office/drawing/2016/5/14/chartex" xmlns:mc="http://schemas.openxmlformats.org/markup-compatibility/2006" xmlns:aink="http://schemas.microsoft.com/office/drawing/2016/ink" xmlns:am3d="http://schemas.microsoft.com/office/drawing/2017/model3d" xmlns:o="urn:schemas-microsoft-com:office:office" xmlns:r="http://schemas.openxmlformats.org/officeDocument/2006/relationships" xmlns:m="http://schemas.openxmlformats.org/officeDocument/2006/math" xmlns:v="urn:schemas-microsoft-com:vml" xmlns:wp14="http://schemas.microsoft.com/office/word/2010/wordprocessingDrawing" xmlns:wp="http://schemas.openxmlformats.org/drawingml/2006/wordprocessingDrawing" xmlns:w10="urn:schemas-microsoft-com:office:word" xmlns:w="http://schemas.openxmlformats.org/wordprocessingml/2006/main" xmlns:w14="http://schemas.microsoft.com/office/word/2010/wordml" xmlns:w15="http://schemas.microsoft.com/office/word/2012/wordml" xmlns:w16cex="http://schemas.microsoft.com/office/word/2018/wordml/cex" xmlns:w16cid="http://schemas.microsoft.com/office/word/2016/wordml/cid" xmlns:w16="http://schemas.microsoft.com/office/word/2018/wordml" xmlns:w16se="http://schemas.microsoft.com/office/word/2015/wordml/symex" xmlns:wpg="http://schemas.microsoft.com/office/word/2010/wordprocessingGroup" xmlns:wpi="http://schemas.microsoft.com/office/word/2010/wordprocessingInk" xmlns:wne="http://schemas.microsoft.com/office/word/2006/wordml" xmlns:wps="http://schemas.microsoft.com/office/word/2010/wordprocessingShape" mc:Ignorable="w14 w15 w16se w16cid w16 w16cex wp14">
+<w:numbering xmlns:wpc="http://schemas.microsoft.com/office/word/2010/wordprocessingCanvas" xmlns:cx="http://schemas.microsoft.com/office/drawing/2014/chartex" xmlns:cx1="http://schemas.microsoft.com/office/drawing/2015/9/8/chartex" xmlns:cx2="http://schemas.microsoft.com/office/drawing/2015/10/21/chartex" xmlns:cx3="http://schemas.microsoft.com/office/drawing/2016/5/9/chartex" xmlns:cx4="http://schemas.microsoft.com/office/drawing/2016/5/10/chartex" xmlns:cx5="http://schemas.microsoft.com/office/drawing/2016/5/11/chartex" xmlns:cx6="http://schemas.microsoft.com/office/drawing/2016/5/12/chartex" xmlns:cx7="http://schemas.microsoft.com/office/drawing/2016/5/13/chartex" xmlns:cx8="http://schemas.microsoft.com/office/drawing/2016/5/14/chartex" xmlns:mc="http://schemas.openxmlformats.org/markup-compatibility/2006" xmlns:aink="http://schemas.microsoft.com/office/drawing/2016/ink" xmlns:am3d="http://schemas.microsoft.com/office/drawing/2017/model3d" xmlns:o="urn:schemas-microsoft-com:office:office" xmlns:r="http://schemas.openxmlformats.org/officeDocument/2006/relationships" xmlns:m="http://schemas.openxmlformats.org/officeDocument/2006/math" xmlns:v="urn:schemas-microsoft-com:vml" xmlns:wp14="http://schemas.microsoft.com/office/word/2010/wordprocessingDrawing" xmlns:wp="http://schemas.openxmlformats.org/drawingml/2006/wordprocessingDrawing" xmlns:w10="urn:schemas-microsoft-com:office:word" xmlns:w="http://schemas.openxmlformats.org/wordprocessingml/2006/main" xmlns:w14="http://schemas.microsoft.com/office/word/2010/wordml" xmlns:w15="http://schemas.microsoft.com/office/word/2012/wordml" xmlns:w16cex="http://schemas.microsoft.com/office/word/2018/wordml/cex" xmlns:w16cid="http://schemas.microsoft.com/office/word/2016/wordml/cid" xmlns:w16="http://schemas.microsoft.com/office/word/2018/wordml" xmlns:w16sdtdh="http://schemas.microsoft.com/office/word/2020/wordml/sdtdatahash" xmlns:w16se="http://schemas.microsoft.com/office/word/2015/wordml/symex" xmlns:wpg="http://schemas.microsoft.com/office/word/2010/wordprocessingGroup" xmlns:wpi="http://schemas.microsoft.com/office/word/2010/wordprocessingInk" xmlns:wne="http://schemas.microsoft.com/office/word/2006/wordml" xmlns:wps="http://schemas.microsoft.com/office/word/2010/wordprocessingShape" mc:Ignorable="w14 w15 w16se w16cid w16 w16cex w16sdtdh wp14">
   <w:abstractNum w:abstractNumId="0" w15:restartNumberingAfterBreak="0">
     <w:nsid w:val="0A742F19"/>
     <w:multiLevelType w:val="hybridMultilevel"/>
@@ -3582,7 +3637,7 @@
 </file>
 
 <file path=word/styles.xml><?xml version="1.0" encoding="utf-8"?>
-<w:styles xmlns:mc="http://schemas.openxmlformats.org/markup-compatibility/2006" xmlns:r="http://schemas.openxmlformats.org/officeDocument/2006/relationships" xmlns:w="http://schemas.openxmlformats.org/wordprocessingml/2006/main" xmlns:w14="http://schemas.microsoft.com/office/word/2010/wordml" xmlns:w15="http://schemas.microsoft.com/office/word/2012/wordml" xmlns:w16cex="http://schemas.microsoft.com/office/word/2018/wordml/cex" xmlns:w16cid="http://schemas.microsoft.com/office/word/2016/wordml/cid" xmlns:w16="http://schemas.microsoft.com/office/word/2018/wordml" xmlns:w16se="http://schemas.microsoft.com/office/word/2015/wordml/symex" mc:Ignorable="w14 w15 w16se w16cid w16 w16cex">
+<w:styles xmlns:mc="http://schemas.openxmlformats.org/markup-compatibility/2006" xmlns:r="http://schemas.openxmlformats.org/officeDocument/2006/relationships" xmlns:w="http://schemas.openxmlformats.org/wordprocessingml/2006/main" xmlns:w14="http://schemas.microsoft.com/office/word/2010/wordml" xmlns:w15="http://schemas.microsoft.com/office/word/2012/wordml" xmlns:w16cex="http://schemas.microsoft.com/office/word/2018/wordml/cex" xmlns:w16cid="http://schemas.microsoft.com/office/word/2016/wordml/cid" xmlns:w16="http://schemas.microsoft.com/office/word/2018/wordml" xmlns:w16sdtdh="http://schemas.microsoft.com/office/word/2020/wordml/sdtdatahash" xmlns:w16se="http://schemas.microsoft.com/office/word/2015/wordml/symex" mc:Ignorable="w14 w15 w16se w16cid w16 w16cex w16sdtdh">
   <w:docDefaults>
     <w:rPrDefault>
       <w:rPr>
@@ -3983,6 +4038,7 @@
   <w:style w:type="character" w:default="1" w:styleId="DefaultParagraphFont">
     <w:name w:val="Default Paragraph Font"/>
     <w:uiPriority w:val="1"/>
+    <w:semiHidden/>
     <w:unhideWhenUsed/>
   </w:style>
   <w:style w:type="table" w:default="1" w:styleId="TableNormal">

--- a/Beasley_CV.docx
+++ b/Beasley_CV.docx
@@ -396,13 +396,13 @@
         <w:rPr>
           <w:bCs/>
         </w:rPr>
-        <w:t>Dealing with nondetection: ecologically informed priors improve Bayesian model estimates of missing specie</w:t>
-      </w:r>
-      <w:r>
-        <w:rPr>
-          <w:bCs/>
-        </w:rPr>
-        <w:t>s. In preparation (</w:t>
+        <w:t>Ecologically informed priors improve Bayesian model estimates of species richness and occupancy for undetected species</w:t>
+      </w:r>
+      <w:r>
+        <w:rPr>
+          <w:bCs/>
+        </w:rPr>
+        <w:t xml:space="preserve">. </w:t>
       </w:r>
       <w:r>
         <w:rPr>
@@ -410,13 +410,25 @@
           <w:i/>
           <w:iCs/>
         </w:rPr>
-        <w:t xml:space="preserve">Ecology </w:t>
-      </w:r>
-      <w:r>
-        <w:rPr>
-          <w:bCs/>
-        </w:rPr>
-        <w:t>Statistical Report).</w:t>
+        <w:t xml:space="preserve">Ecology. </w:t>
+      </w:r>
+      <w:r>
+        <w:rPr>
+          <w:bCs/>
+        </w:rPr>
+        <w:t xml:space="preserve">In </w:t>
+      </w:r>
+      <w:r>
+        <w:rPr>
+          <w:bCs/>
+        </w:rPr>
+        <w:t>review</w:t>
+      </w:r>
+      <w:r>
+        <w:rPr>
+          <w:bCs/>
+        </w:rPr>
+        <w:t>.</w:t>
       </w:r>
     </w:p>
     <w:p>
@@ -441,6 +453,8 @@
         <w:rPr>
           <w:b/>
           <w:bCs/>
+          <w:i/>
+          <w:iCs/>
         </w:rPr>
       </w:pPr>
       <w:r>
@@ -453,16 +467,59 @@
         <w:rPr>
           <w:bCs/>
         </w:rPr>
+        <w:t>.M</w:t>
+      </w:r>
+      <w:r>
+        <w:rPr>
+          <w:bCs/>
+        </w:rPr>
         <w:t>.</w:t>
       </w:r>
       <w:r>
         <w:rPr>
           <w:bCs/>
         </w:rPr>
-        <w:t xml:space="preserve">, Aristizábal, N., Bueno, E., &amp; White, E. 2020. </w:t>
-      </w:r>
-      <w:r>
-        <w:t>The spore of the beans: Spatially explicit models predict coffee rust spread in fragmented landscapes. bioRxiv 2020.10.16.343194. https://doi.org/10.1101/2020.10.16.343194</w:t>
+        <w:t>, Aristizábal, N., Bueno, E.</w:t>
+      </w:r>
+      <w:r>
+        <w:rPr>
+          <w:bCs/>
+        </w:rPr>
+        <w:t>M.</w:t>
+      </w:r>
+      <w:r>
+        <w:rPr>
+          <w:bCs/>
+        </w:rPr>
+        <w:t>, &amp; White, E.</w:t>
+      </w:r>
+      <w:r>
+        <w:rPr>
+          <w:bCs/>
+        </w:rPr>
+        <w:t>R.</w:t>
+      </w:r>
+      <w:r>
+        <w:rPr>
+          <w:bCs/>
+        </w:rPr>
+        <w:t xml:space="preserve"> 2020. </w:t>
+      </w:r>
+      <w:r>
+        <w:t xml:space="preserve">The spore of the beans: Spatially explicit models predict coffee rust spread in fragmented landscapes. bioRxiv 2020.10.16.343194. </w:t>
+      </w:r>
+      <w:r>
+        <w:t>https://doi.org/10.1101/2020.10.16.343194</w:t>
+      </w:r>
+      <w:r>
+        <w:t xml:space="preserve">. In review at </w:t>
+      </w:r>
+      <w:r>
+        <w:rPr>
+          <w:i/>
+          <w:iCs/>
+        </w:rPr>
+        <w:t>Landscape Ecology.</w:t>
       </w:r>
     </w:p>
     <w:p>
@@ -565,6 +622,153 @@
         <w:autoSpaceDN w:val="0"/>
         <w:adjustRightInd w:val="0"/>
         <w:spacing w:line="240" w:lineRule="auto"/>
+        <w:rPr>
+          <w:bCs/>
+        </w:rPr>
+      </w:pPr>
+    </w:p>
+    <w:p>
+      <w:pPr>
+        <w:autoSpaceDE w:val="0"/>
+        <w:autoSpaceDN w:val="0"/>
+        <w:adjustRightInd w:val="0"/>
+        <w:spacing w:line="240" w:lineRule="auto"/>
+        <w:ind w:left="1440" w:hanging="720"/>
+        <w:rPr>
+          <w:bCs/>
+        </w:rPr>
+      </w:pPr>
+      <w:r>
+        <w:rPr>
+          <w:bCs/>
+        </w:rPr>
+        <w:t>2021</w:t>
+      </w:r>
+      <w:r>
+        <w:rPr>
+          <w:bCs/>
+        </w:rPr>
+        <w:tab/>
+        <w:t xml:space="preserve">The Wildlife Society Annual Meeting (Virtual). </w:t>
+      </w:r>
+      <w:r>
+        <w:rPr>
+          <w:bCs/>
+        </w:rPr>
+        <w:t>Vaccine baiting strategy influences rabies seroprevalence rates in urban raccoon populations</w:t>
+      </w:r>
+      <w:r>
+        <w:rPr>
+          <w:bCs/>
+        </w:rPr>
+        <w:t>. Talk.</w:t>
+      </w:r>
+    </w:p>
+    <w:p>
+      <w:pPr>
+        <w:autoSpaceDE w:val="0"/>
+        <w:autoSpaceDN w:val="0"/>
+        <w:adjustRightInd w:val="0"/>
+        <w:spacing w:line="240" w:lineRule="auto"/>
+        <w:ind w:left="1440" w:hanging="720"/>
+        <w:rPr>
+          <w:bCs/>
+        </w:rPr>
+      </w:pPr>
+    </w:p>
+    <w:p>
+      <w:pPr>
+        <w:autoSpaceDE w:val="0"/>
+        <w:autoSpaceDN w:val="0"/>
+        <w:adjustRightInd w:val="0"/>
+        <w:spacing w:line="240" w:lineRule="auto"/>
+        <w:ind w:left="1440" w:hanging="720"/>
+        <w:rPr>
+          <w:bCs/>
+        </w:rPr>
+      </w:pPr>
+      <w:r>
+        <w:rPr>
+          <w:bCs/>
+        </w:rPr>
+        <w:t>2021</w:t>
+      </w:r>
+      <w:r>
+        <w:rPr>
+          <w:bCs/>
+        </w:rPr>
+        <w:tab/>
+        <w:t xml:space="preserve">Ecological Society of America Annual Meeting (Virtual). </w:t>
+      </w:r>
+      <w:r>
+        <w:rPr>
+          <w:bCs/>
+        </w:rPr>
+        <w:t>Dealing with nondetection: ecologically informed priors improve Bayesian model estimates of missing species</w:t>
+      </w:r>
+      <w:r>
+        <w:rPr>
+          <w:bCs/>
+        </w:rPr>
+        <w:t>. Talk.</w:t>
+      </w:r>
+    </w:p>
+    <w:p>
+      <w:pPr>
+        <w:autoSpaceDE w:val="0"/>
+        <w:autoSpaceDN w:val="0"/>
+        <w:adjustRightInd w:val="0"/>
+        <w:spacing w:line="240" w:lineRule="auto"/>
+        <w:ind w:left="1440" w:hanging="720"/>
+        <w:rPr>
+          <w:bCs/>
+        </w:rPr>
+      </w:pPr>
+    </w:p>
+    <w:p>
+      <w:pPr>
+        <w:autoSpaceDE w:val="0"/>
+        <w:autoSpaceDN w:val="0"/>
+        <w:adjustRightInd w:val="0"/>
+        <w:spacing w:line="240" w:lineRule="auto"/>
+        <w:ind w:left="1440" w:hanging="720"/>
+        <w:rPr>
+          <w:bCs/>
+        </w:rPr>
+      </w:pPr>
+      <w:r>
+        <w:rPr>
+          <w:bCs/>
+        </w:rPr>
+        <w:t>2021</w:t>
+      </w:r>
+      <w:r>
+        <w:rPr>
+          <w:bCs/>
+        </w:rPr>
+        <w:tab/>
+        <w:t xml:space="preserve">American Society of Mammalogists Annual Meeting (Virtual). </w:t>
+      </w:r>
+      <w:r>
+        <w:rPr>
+          <w:bCs/>
+        </w:rPr>
+        <w:t>Dealing with nondetection: ecologically informed priors improve Bayesian model estimates of missing species</w:t>
+      </w:r>
+      <w:r>
+        <w:rPr>
+          <w:bCs/>
+        </w:rPr>
+        <w:t>. Talk.</w:t>
+      </w:r>
+    </w:p>
+    <w:p>
+      <w:pPr>
+        <w:autoSpaceDE w:val="0"/>
+        <w:autoSpaceDN w:val="0"/>
+        <w:adjustRightInd w:val="0"/>
+        <w:spacing w:line="240" w:lineRule="auto"/>
+        <w:ind w:left="1440" w:hanging="720"/>
         <w:rPr>
           <w:bCs/>
         </w:rPr>
@@ -616,7 +820,19 @@
         <w:rPr>
           <w:bCs/>
         </w:rPr>
-        <w:t>. Oral presentation.</w:t>
+        <w:t xml:space="preserve">. </w:t>
+      </w:r>
+      <w:r>
+        <w:rPr>
+          <w:bCs/>
+        </w:rPr>
+        <w:t>Talk</w:t>
+      </w:r>
+      <w:r>
+        <w:rPr>
+          <w:bCs/>
+        </w:rPr>
+        <w:t>.</w:t>
       </w:r>
     </w:p>
     <w:p>
@@ -671,7 +887,13 @@
         <w:rPr>
           <w:bCs/>
         </w:rPr>
-        <w:t>. Oral presentation (Lightning talk).</w:t>
+        <w:t xml:space="preserve">. </w:t>
+      </w:r>
+      <w:r>
+        <w:rPr>
+          <w:bCs/>
+        </w:rPr>
+        <w:t>Lightning talk.</w:t>
       </w:r>
     </w:p>
     <w:p>
@@ -726,7 +948,7 @@
         <w:t xml:space="preserve"> in a Forest/Agriculture Mosaic</w:t>
       </w:r>
       <w:r>
-        <w:t>. Poster presentation.</w:t>
+        <w:t>. Poster.</w:t>
       </w:r>
     </w:p>
     <w:p>
@@ -763,7 +985,19 @@
           <w:bCs/>
         </w:rPr>
         <w:tab/>
-        <w:t>American Society of Mammalogists Annual Meeting. Applying island biogeography to small mammals while accounting for imperfect detection. Oral presentation.</w:t>
+        <w:t xml:space="preserve">American Society of Mammalogists Annual Meeting. Applying island biogeography to small mammals while accounting for imperfect detection. </w:t>
+      </w:r>
+      <w:r>
+        <w:rPr>
+          <w:bCs/>
+        </w:rPr>
+        <w:t>Talk</w:t>
+      </w:r>
+      <w:r>
+        <w:rPr>
+          <w:bCs/>
+        </w:rPr>
+        <w:t>.</w:t>
       </w:r>
     </w:p>
     <w:p>
@@ -800,7 +1034,19 @@
           <w:bCs/>
         </w:rPr>
         <w:tab/>
-        <w:t>Central Plains Society of Mammalogists Annual Meeting. Island biogeography of small mammals in the Ozark glades. Oral presentation.</w:t>
+        <w:t xml:space="preserve">Central Plains Society of Mammalogists Annual Meeting. Island biogeography of small mammals in the Ozark glades. </w:t>
+      </w:r>
+      <w:r>
+        <w:rPr>
+          <w:bCs/>
+        </w:rPr>
+        <w:t>Talk</w:t>
+      </w:r>
+      <w:r>
+        <w:rPr>
+          <w:bCs/>
+        </w:rPr>
+        <w:t>.</w:t>
       </w:r>
     </w:p>
     <w:p>
@@ -849,7 +1095,13 @@
         <w:rPr>
           <w:bCs/>
         </w:rPr>
-        <w:t>. Poster presentation.</w:t>
+        <w:t>. Poster</w:t>
+      </w:r>
+      <w:r>
+        <w:rPr>
+          <w:bCs/>
+        </w:rPr>
+        <w:t>.</w:t>
       </w:r>
     </w:p>
     <w:p>
@@ -1008,6 +1260,93 @@
         </w:rPr>
         <w:t>August 2019-Present, University of Vermont</w:t>
       </w:r>
+    </w:p>
+    <w:p>
+      <w:pPr>
+        <w:autoSpaceDE w:val="0"/>
+        <w:autoSpaceDN w:val="0"/>
+        <w:adjustRightInd w:val="0"/>
+        <w:spacing w:line="240" w:lineRule="auto"/>
+        <w:ind w:left="720" w:hanging="720"/>
+        <w:rPr>
+          <w:bCs/>
+          <w:i/>
+        </w:rPr>
+      </w:pPr>
+      <w:r>
+        <w:rPr>
+          <w:bCs/>
+          <w:i/>
+        </w:rPr>
+        <w:t>Instructor</w:t>
+      </w:r>
+    </w:p>
+    <w:p>
+      <w:pPr>
+        <w:pStyle w:val="ListParagraph"/>
+        <w:numPr>
+          <w:ilvl w:val="0"/>
+          <w:numId w:val="16"/>
+        </w:numPr>
+        <w:spacing w:line="240" w:lineRule="auto"/>
+      </w:pPr>
+      <w:r>
+        <w:rPr>
+          <w:bCs/>
+          <w:iCs/>
+        </w:rPr>
+        <w:t xml:space="preserve">Introduction to R for Biologists. Teach students the programming language R through live in-class coding, weekly assignments, and a semester project. Students use R as a template </w:t>
+      </w:r>
+      <w:r>
+        <w:rPr>
+          <w:bCs/>
+          <w:iCs/>
+        </w:rPr>
+        <w:t xml:space="preserve">for learning foundational skills in computer programming, such as </w:t>
+      </w:r>
+      <w:r>
+        <w:t>directory structures,</w:t>
+      </w:r>
+      <w:r>
+        <w:t xml:space="preserve"> data structures, </w:t>
+      </w:r>
+      <w:r>
+        <w:t xml:space="preserve">and </w:t>
+      </w:r>
+      <w:r>
+        <w:t>writing and executing functions</w:t>
+      </w:r>
+      <w:r>
+        <w:t>,</w:t>
+      </w:r>
+      <w:r>
+        <w:t xml:space="preserve"> that can be applied to other programming languages such as Python or Julia.</w:t>
+      </w:r>
+      <w:r>
+        <w:t xml:space="preserve"> </w:t>
+      </w:r>
+      <w:r>
+        <w:t xml:space="preserve">Students </w:t>
+      </w:r>
+      <w:r>
+        <w:t>also</w:t>
+      </w:r>
+      <w:r>
+        <w:t xml:space="preserve"> learn the principles and skills necessary for managing and analyzing data, including but not limited to cleaning data, planning and executing an analysis, and data visualization. Students apply these skills to existing datasets from the realms of ecology, public health, and sociology. </w:t>
+      </w:r>
+    </w:p>
+    <w:p>
+      <w:pPr>
+        <w:autoSpaceDE w:val="0"/>
+        <w:autoSpaceDN w:val="0"/>
+        <w:adjustRightInd w:val="0"/>
+        <w:spacing w:line="240" w:lineRule="auto"/>
+        <w:ind w:left="720" w:hanging="720"/>
+        <w:rPr>
+          <w:bCs/>
+          <w:i/>
+        </w:rPr>
+      </w:pPr>
     </w:p>
     <w:p>
       <w:pPr>
@@ -1036,15 +1375,127 @@
           <w:ilvl w:val="0"/>
           <w:numId w:val="4"/>
         </w:numPr>
-        <w:autoSpaceDE w:val="0"/>
-        <w:autoSpaceDN w:val="0"/>
-        <w:adjustRightInd w:val="0"/>
-        <w:spacing w:line="240" w:lineRule="auto"/>
+        <w:spacing w:line="240" w:lineRule="auto"/>
+        <w:rPr>
+          <w:bCs/>
+          <w:iCs/>
+        </w:rPr>
+      </w:pPr>
+      <w:r>
+        <w:rPr>
+          <w:bCs/>
+          <w:iCs/>
+        </w:rPr>
+        <w:t>Computational biology.</w:t>
+      </w:r>
+      <w:r>
+        <w:rPr>
+          <w:bCs/>
+          <w:iCs/>
+        </w:rPr>
+        <w:t xml:space="preserve"> </w:t>
+      </w:r>
+      <w:r>
+        <w:rPr>
+          <w:bCs/>
+          <w:iCs/>
+        </w:rPr>
+        <w:t>Graduate-level course t</w:t>
+      </w:r>
+      <w:r>
+        <w:rPr>
+          <w:bCs/>
+          <w:iCs/>
+        </w:rPr>
+        <w:t>each</w:t>
+      </w:r>
+      <w:r>
+        <w:rPr>
+          <w:bCs/>
+          <w:iCs/>
+        </w:rPr>
+        <w:t>ing</w:t>
+      </w:r>
+      <w:r>
+        <w:rPr>
+          <w:bCs/>
+          <w:iCs/>
+        </w:rPr>
+        <w:t xml:space="preserve"> students a variety of computational tools to make analysis, writing, and presentations more efficient and attractive, including R, </w:t>
+      </w:r>
+      <w:r>
+        <w:rPr>
+          <w:bCs/>
+          <w:iCs/>
+        </w:rPr>
+        <w:t>plain-text editors, markdown, github, regular expressions, and shell commands.</w:t>
+      </w:r>
+      <w:r>
+        <w:rPr>
+          <w:bCs/>
+          <w:iCs/>
+        </w:rPr>
+        <w:t xml:space="preserve"> Additionally, students learn </w:t>
+      </w:r>
+      <w:r>
+        <w:rPr>
+          <w:bCs/>
+          <w:iCs/>
+        </w:rPr>
+        <w:t>h</w:t>
+      </w:r>
+      <w:r>
+        <w:rPr>
+          <w:bCs/>
+          <w:iCs/>
+        </w:rPr>
+        <w:t xml:space="preserve">ow to use probability distributions, </w:t>
+      </w:r>
+      <w:r>
+        <w:rPr>
+          <w:bCs/>
+          <w:iCs/>
+        </w:rPr>
+        <w:lastRenderedPageBreak/>
+        <w:t>simulate data, recognize, use, and analyze 4 archetypal experimental designs for biologists, apply them to real and simulated data, and create publication quality graphs with the ggplot2() package in R.</w:t>
+      </w:r>
+      <w:r>
+        <w:rPr>
+          <w:bCs/>
+          <w:iCs/>
+        </w:rPr>
+        <w:t xml:space="preserve"> TA duties involve running the lab component of the course, which begins with a brief overview of the week’s programming assignment, introduces tips and strategies for completion, and providing troubleshooting help.</w:t>
+      </w:r>
+    </w:p>
+    <w:p>
+      <w:pPr>
+        <w:autoSpaceDE w:val="0"/>
+        <w:autoSpaceDN w:val="0"/>
+        <w:adjustRightInd w:val="0"/>
+        <w:spacing w:line="240" w:lineRule="auto"/>
+        <w:ind w:left="360"/>
         <w:rPr>
           <w:bCs/>
           <w:i/>
         </w:rPr>
       </w:pPr>
+    </w:p>
+    <w:p>
+      <w:pPr>
+        <w:pStyle w:val="ListParagraph"/>
+        <w:numPr>
+          <w:ilvl w:val="0"/>
+          <w:numId w:val="4"/>
+        </w:numPr>
+        <w:autoSpaceDE w:val="0"/>
+        <w:autoSpaceDN w:val="0"/>
+        <w:adjustRightInd w:val="0"/>
+        <w:spacing w:line="240" w:lineRule="auto"/>
+        <w:rPr>
+          <w:bCs/>
+          <w:i/>
+        </w:rPr>
+      </w:pPr>
       <w:r>
         <w:rPr>
           <w:bCs/>
@@ -1067,7 +1518,43 @@
         <w:rPr>
           <w:bCs/>
         </w:rPr>
-        <w:t>, including important adaptations, morphology, and taxonomy of major orders and families. Introduce students to various techniques used for studying mammals, including field methods and the use of software such as R and RAVEN. Reinforce essential scientific skills including scientific writing, data analysis, and communication via independent research projects.</w:t>
+        <w:t>, including important adaptations, morphology, and taxonomy of major orders and families. Introduce students to various techniques used for studying mammals, including field methods</w:t>
+      </w:r>
+      <w:r>
+        <w:rPr>
+          <w:bCs/>
+        </w:rPr>
+        <w:t>, curation skills,</w:t>
+      </w:r>
+      <w:r>
+        <w:rPr>
+          <w:bCs/>
+        </w:rPr>
+        <w:t xml:space="preserve"> and the use of software such as R and</w:t>
+      </w:r>
+      <w:r>
+        <w:rPr>
+          <w:bCs/>
+        </w:rPr>
+        <w:t xml:space="preserve"> ARBIMON</w:t>
+      </w:r>
+      <w:r>
+        <w:rPr>
+          <w:bCs/>
+        </w:rPr>
+        <w:t>. Reinforce essential scientific skills including scientific writing, data analysis, and communication vi</w:t>
+      </w:r>
+      <w:r>
+        <w:rPr>
+          <w:bCs/>
+        </w:rPr>
+        <w:t>a a series of data labs</w:t>
+      </w:r>
+      <w:r>
+        <w:rPr>
+          <w:bCs/>
+        </w:rPr>
+        <w:t>.</w:t>
       </w:r>
     </w:p>
     <w:p>
@@ -1289,7 +1776,6 @@
         <w:rPr>
           <w:bCs/>
         </w:rPr>
-        <w:lastRenderedPageBreak/>
         <w:t>Collected data on small</w:t>
       </w:r>
       <w:r>
@@ -1468,6 +1954,7 @@
         <w:spacing w:line="240" w:lineRule="auto"/>
       </w:pPr>
       <w:r>
+        <w:lastRenderedPageBreak/>
         <w:t>Animal Husbandry. Cared for various exotic animals, such as dingoes, goannas, koalas, emus, etc. under the supervision of zoo staff.</w:t>
       </w:r>
     </w:p>
@@ -1569,10 +2056,16 @@
         <w:t xml:space="preserve">Other Skills: </w:t>
       </w:r>
       <w:r>
-        <w:t>Small mammal trapping/handling, radiotelemetry, ectoparasite identification</w:t>
+        <w:t>Small mammal trapping/handling, ectoparasite identification</w:t>
       </w:r>
       <w:r>
         <w:t>, small mammal collection curation</w:t>
+      </w:r>
+      <w:r>
+        <w:t xml:space="preserve"> and specimen preparation</w:t>
+      </w:r>
+      <w:r>
+        <w:t>, camera trap operation, radiotelemetry</w:t>
       </w:r>
     </w:p>
     <w:p>
@@ -1879,6 +2372,26 @@
       </w:pPr>
       <w:r>
         <w:t>Ecological Society of America</w:t>
+      </w:r>
+    </w:p>
+    <w:p>
+      <w:pPr>
+        <w:pStyle w:val="ListParagraph"/>
+        <w:numPr>
+          <w:ilvl w:val="0"/>
+          <w:numId w:val="14"/>
+        </w:numPr>
+        <w:autoSpaceDE w:val="0"/>
+        <w:autoSpaceDN w:val="0"/>
+        <w:adjustRightInd w:val="0"/>
+        <w:spacing w:line="240" w:lineRule="auto"/>
+        <w:rPr>
+          <w:b/>
+          <w:bCs/>
+        </w:rPr>
+      </w:pPr>
+      <w:r>
+        <w:t>The Wildlife Society</w:t>
       </w:r>
     </w:p>
     <w:sectPr>
@@ -2235,7 +2748,7 @@
   <w:abstractNum w:abstractNumId="3" w15:restartNumberingAfterBreak="0">
     <w:nsid w:val="1C9064F6"/>
     <w:multiLevelType w:val="hybridMultilevel"/>
-    <w:tmpl w:val="A02080BE"/>
+    <w:tmpl w:val="5DD0487C"/>
     <w:lvl w:ilvl="0" w:tplc="04090001">
       <w:start w:val="1"/>
       <w:numFmt w:val="bullet"/>
@@ -3479,6 +3992,119 @@
     <w:nsid w:val="5D874BDD"/>
     <w:multiLevelType w:val="hybridMultilevel"/>
     <w:tmpl w:val="60C6F864"/>
+    <w:lvl w:ilvl="0" w:tplc="04090001">
+      <w:start w:val="1"/>
+      <w:numFmt w:val="bullet"/>
+      <w:lvlText w:val=""/>
+      <w:lvlJc w:val="left"/>
+      <w:pPr>
+        <w:ind w:left="720" w:hanging="360"/>
+      </w:pPr>
+      <w:rPr>
+        <w:rFonts w:ascii="Symbol" w:hAnsi="Symbol" w:hint="default"/>
+      </w:rPr>
+    </w:lvl>
+    <w:lvl w:ilvl="1" w:tplc="04090003" w:tentative="1">
+      <w:start w:val="1"/>
+      <w:numFmt w:val="bullet"/>
+      <w:lvlText w:val="o"/>
+      <w:lvlJc w:val="left"/>
+      <w:pPr>
+        <w:ind w:left="1440" w:hanging="360"/>
+      </w:pPr>
+      <w:rPr>
+        <w:rFonts w:ascii="Courier New" w:hAnsi="Courier New" w:cs="Courier New" w:hint="default"/>
+      </w:rPr>
+    </w:lvl>
+    <w:lvl w:ilvl="2" w:tplc="04090005" w:tentative="1">
+      <w:start w:val="1"/>
+      <w:numFmt w:val="bullet"/>
+      <w:lvlText w:val=""/>
+      <w:lvlJc w:val="left"/>
+      <w:pPr>
+        <w:ind w:left="2160" w:hanging="360"/>
+      </w:pPr>
+      <w:rPr>
+        <w:rFonts w:ascii="Wingdings" w:hAnsi="Wingdings" w:hint="default"/>
+      </w:rPr>
+    </w:lvl>
+    <w:lvl w:ilvl="3" w:tplc="04090001" w:tentative="1">
+      <w:start w:val="1"/>
+      <w:numFmt w:val="bullet"/>
+      <w:lvlText w:val=""/>
+      <w:lvlJc w:val="left"/>
+      <w:pPr>
+        <w:ind w:left="2880" w:hanging="360"/>
+      </w:pPr>
+      <w:rPr>
+        <w:rFonts w:ascii="Symbol" w:hAnsi="Symbol" w:hint="default"/>
+      </w:rPr>
+    </w:lvl>
+    <w:lvl w:ilvl="4" w:tplc="04090003" w:tentative="1">
+      <w:start w:val="1"/>
+      <w:numFmt w:val="bullet"/>
+      <w:lvlText w:val="o"/>
+      <w:lvlJc w:val="left"/>
+      <w:pPr>
+        <w:ind w:left="3600" w:hanging="360"/>
+      </w:pPr>
+      <w:rPr>
+        <w:rFonts w:ascii="Courier New" w:hAnsi="Courier New" w:cs="Courier New" w:hint="default"/>
+      </w:rPr>
+    </w:lvl>
+    <w:lvl w:ilvl="5" w:tplc="04090005" w:tentative="1">
+      <w:start w:val="1"/>
+      <w:numFmt w:val="bullet"/>
+      <w:lvlText w:val=""/>
+      <w:lvlJc w:val="left"/>
+      <w:pPr>
+        <w:ind w:left="4320" w:hanging="360"/>
+      </w:pPr>
+      <w:rPr>
+        <w:rFonts w:ascii="Wingdings" w:hAnsi="Wingdings" w:hint="default"/>
+      </w:rPr>
+    </w:lvl>
+    <w:lvl w:ilvl="6" w:tplc="04090001" w:tentative="1">
+      <w:start w:val="1"/>
+      <w:numFmt w:val="bullet"/>
+      <w:lvlText w:val=""/>
+      <w:lvlJc w:val="left"/>
+      <w:pPr>
+        <w:ind w:left="5040" w:hanging="360"/>
+      </w:pPr>
+      <w:rPr>
+        <w:rFonts w:ascii="Symbol" w:hAnsi="Symbol" w:hint="default"/>
+      </w:rPr>
+    </w:lvl>
+    <w:lvl w:ilvl="7" w:tplc="04090003" w:tentative="1">
+      <w:start w:val="1"/>
+      <w:numFmt w:val="bullet"/>
+      <w:lvlText w:val="o"/>
+      <w:lvlJc w:val="left"/>
+      <w:pPr>
+        <w:ind w:left="5760" w:hanging="360"/>
+      </w:pPr>
+      <w:rPr>
+        <w:rFonts w:ascii="Courier New" w:hAnsi="Courier New" w:cs="Courier New" w:hint="default"/>
+      </w:rPr>
+    </w:lvl>
+    <w:lvl w:ilvl="8" w:tplc="04090005" w:tentative="1">
+      <w:start w:val="1"/>
+      <w:numFmt w:val="bullet"/>
+      <w:lvlText w:val=""/>
+      <w:lvlJc w:val="left"/>
+      <w:pPr>
+        <w:ind w:left="6480" w:hanging="360"/>
+      </w:pPr>
+      <w:rPr>
+        <w:rFonts w:ascii="Wingdings" w:hAnsi="Wingdings" w:hint="default"/>
+      </w:rPr>
+    </w:lvl>
+  </w:abstractNum>
+  <w:abstractNum w:abstractNumId="15" w15:restartNumberingAfterBreak="0">
+    <w:nsid w:val="5F4700C8"/>
+    <w:multiLevelType w:val="hybridMultilevel"/>
+    <w:tmpl w:val="44F00E56"/>
     <w:lvl w:ilvl="0" w:tplc="04090001">
       <w:start w:val="1"/>
       <w:numFmt w:val="bullet"/>
@@ -3632,6 +4258,9 @@
   </w:num>
   <w:num w:numId="15">
     <w:abstractNumId w:val="1"/>
+  </w:num>
+  <w:num w:numId="16">
+    <w:abstractNumId w:val="15"/>
   </w:num>
 </w:numbering>
 </file>

--- a/Beasley_CV.docx
+++ b/Beasley_CV.docx
@@ -390,39 +390,25 @@
         <w:rPr>
           <w:bCs/>
         </w:rPr>
-        <w:t xml:space="preserve">Beasley, E.M. 2021. </w:t>
+        <w:t xml:space="preserve">Beasley, E.M. </w:t>
+      </w:r>
+      <w:r>
+        <w:rPr>
+          <w:bCs/>
+        </w:rPr>
+        <w:t>In preparation</w:t>
+      </w:r>
+      <w:r>
+        <w:rPr>
+          <w:bCs/>
+        </w:rPr>
+        <w:t xml:space="preserve">. </w:t>
       </w:r>
       <w:r>
         <w:rPr>
           <w:bCs/>
         </w:rPr>
         <w:t>Ecologically informed priors improve Bayesian model estimates of species richness and occupancy for undetected species</w:t>
-      </w:r>
-      <w:r>
-        <w:rPr>
-          <w:bCs/>
-        </w:rPr>
-        <w:t xml:space="preserve">. </w:t>
-      </w:r>
-      <w:r>
-        <w:rPr>
-          <w:bCs/>
-          <w:i/>
-          <w:iCs/>
-        </w:rPr>
-        <w:t xml:space="preserve">Ecology. </w:t>
-      </w:r>
-      <w:r>
-        <w:rPr>
-          <w:bCs/>
-        </w:rPr>
-        <w:t xml:space="preserve">In </w:t>
-      </w:r>
-      <w:r>
-        <w:rPr>
-          <w:bCs/>
-        </w:rPr>
-        <w:t>review</w:t>
       </w:r>
       <w:r>
         <w:rPr>
@@ -1305,34 +1291,19 @@
         <w:t xml:space="preserve">for learning foundational skills in computer programming, such as </w:t>
       </w:r>
       <w:r>
-        <w:t>directory structures,</w:t>
-      </w:r>
-      <w:r>
-        <w:t xml:space="preserve"> data structures, </w:t>
-      </w:r>
-      <w:r>
-        <w:t xml:space="preserve">and </w:t>
-      </w:r>
-      <w:r>
-        <w:t>writing and executing functions</w:t>
-      </w:r>
-      <w:r>
-        <w:t>,</w:t>
-      </w:r>
-      <w:r>
-        <w:t xml:space="preserve"> that can be applied to other programming languages such as Python or Julia.</w:t>
+        <w:t>directory structures, data structures, and writing and executing functions, that can be applied to other programming languages such as Python or Julia.</w:t>
       </w:r>
       <w:r>
         <w:t xml:space="preserve"> </w:t>
       </w:r>
       <w:r>
-        <w:t xml:space="preserve">Students </w:t>
-      </w:r>
-      <w:r>
-        <w:t>also</w:t>
-      </w:r>
-      <w:r>
-        <w:t xml:space="preserve"> learn the principles and skills necessary for managing and analyzing data, including but not limited to cleaning data, planning and executing an analysis, and data visualization. Students apply these skills to existing datasets from the realms of ecology, public health, and sociology. </w:t>
+        <w:t>Students also learn the principles and skills necessary for managing and analyzing data, including but not limited to cleaning data, planning and executing an analysis, and data visualization. Students apply these skills to existing datasets from the realms of ecology</w:t>
+      </w:r>
+      <w:r>
+        <w:t xml:space="preserve"> and public health</w:t>
+      </w:r>
+      <w:r>
+        <w:t xml:space="preserve">. </w:t>
       </w:r>
     </w:p>
     <w:p>
@@ -1421,21 +1392,7 @@
           <w:bCs/>
           <w:iCs/>
         </w:rPr>
-        <w:t xml:space="preserve"> students a variety of computational tools to make analysis, writing, and presentations more efficient and attractive, including R, </w:t>
-      </w:r>
-      <w:r>
-        <w:rPr>
-          <w:bCs/>
-          <w:iCs/>
-        </w:rPr>
-        <w:t>plain-text editors, markdown, github, regular expressions, and shell commands.</w:t>
-      </w:r>
-      <w:r>
-        <w:rPr>
-          <w:bCs/>
-          <w:iCs/>
-        </w:rPr>
-        <w:t xml:space="preserve"> Additionally, students learn </w:t>
+        <w:t xml:space="preserve"> students a variety of computational tools to make analysis, writing, and presentations more efficient and attractive, including R, plain-text editors, markdown, github, regular expressions, and shell commands. Additionally, students learn </w:t>
       </w:r>
       <w:r>
         <w:rPr>

--- a/Beasley_CV.docx
+++ b/Beasley_CV.docx
@@ -1,6 +1,6 @@
 
 <file path=word/document.xml><?xml version="1.0" encoding="utf-8"?>
-<w:document xmlns:wpc="http://schemas.microsoft.com/office/word/2010/wordprocessingCanvas" xmlns:cx="http://schemas.microsoft.com/office/drawing/2014/chartex" xmlns:cx1="http://schemas.microsoft.com/office/drawing/2015/9/8/chartex" xmlns:cx2="http://schemas.microsoft.com/office/drawing/2015/10/21/chartex" xmlns:cx3="http://schemas.microsoft.com/office/drawing/2016/5/9/chartex" xmlns:cx4="http://schemas.microsoft.com/office/drawing/2016/5/10/chartex" xmlns:cx5="http://schemas.microsoft.com/office/drawing/2016/5/11/chartex" xmlns:cx6="http://schemas.microsoft.com/office/drawing/2016/5/12/chartex" xmlns:cx7="http://schemas.microsoft.com/office/drawing/2016/5/13/chartex" xmlns:cx8="http://schemas.microsoft.com/office/drawing/2016/5/14/chartex" xmlns:mc="http://schemas.openxmlformats.org/markup-compatibility/2006" xmlns:aink="http://schemas.microsoft.com/office/drawing/2016/ink" xmlns:am3d="http://schemas.microsoft.com/office/drawing/2017/model3d" xmlns:o="urn:schemas-microsoft-com:office:office" xmlns:r="http://schemas.openxmlformats.org/officeDocument/2006/relationships" xmlns:m="http://schemas.openxmlformats.org/officeDocument/2006/math" xmlns:v="urn:schemas-microsoft-com:vml" xmlns:wp14="http://schemas.microsoft.com/office/word/2010/wordprocessingDrawing" xmlns:wp="http://schemas.openxmlformats.org/drawingml/2006/wordprocessingDrawing" xmlns:w10="urn:schemas-microsoft-com:office:word" xmlns:w="http://schemas.openxmlformats.org/wordprocessingml/2006/main" xmlns:w14="http://schemas.microsoft.com/office/word/2010/wordml" xmlns:w15="http://schemas.microsoft.com/office/word/2012/wordml" xmlns:w16cex="http://schemas.microsoft.com/office/word/2018/wordml/cex" xmlns:w16cid="http://schemas.microsoft.com/office/word/2016/wordml/cid" xmlns:w16="http://schemas.microsoft.com/office/word/2018/wordml" xmlns:w16sdtdh="http://schemas.microsoft.com/office/word/2020/wordml/sdtdatahash" xmlns:w16se="http://schemas.microsoft.com/office/word/2015/wordml/symex" xmlns:wpg="http://schemas.microsoft.com/office/word/2010/wordprocessingGroup" xmlns:wpi="http://schemas.microsoft.com/office/word/2010/wordprocessingInk" xmlns:wne="http://schemas.microsoft.com/office/word/2006/wordml" xmlns:wps="http://schemas.microsoft.com/office/word/2010/wordprocessingShape" mc:Ignorable="w14 w15 w16se w16cid w16 w16cex w16sdtdh wp14">
+<w:document xmlns:wpc="http://schemas.microsoft.com/office/word/2010/wordprocessingCanvas" xmlns:cx="http://schemas.microsoft.com/office/drawing/2014/chartex" xmlns:cx1="http://schemas.microsoft.com/office/drawing/2015/9/8/chartex" xmlns:cx2="http://schemas.microsoft.com/office/drawing/2015/10/21/chartex" xmlns:cx3="http://schemas.microsoft.com/office/drawing/2016/5/9/chartex" xmlns:cx4="http://schemas.microsoft.com/office/drawing/2016/5/10/chartex" xmlns:cx5="http://schemas.microsoft.com/office/drawing/2016/5/11/chartex" xmlns:cx6="http://schemas.microsoft.com/office/drawing/2016/5/12/chartex" xmlns:cx7="http://schemas.microsoft.com/office/drawing/2016/5/13/chartex" xmlns:cx8="http://schemas.microsoft.com/office/drawing/2016/5/14/chartex" xmlns:mc="http://schemas.openxmlformats.org/markup-compatibility/2006" xmlns:aink="http://schemas.microsoft.com/office/drawing/2016/ink" xmlns:am3d="http://schemas.microsoft.com/office/drawing/2017/model3d" xmlns:o="urn:schemas-microsoft-com:office:office" xmlns:oel="http://schemas.microsoft.com/office/2019/extlst" xmlns:r="http://schemas.openxmlformats.org/officeDocument/2006/relationships" xmlns:m="http://schemas.openxmlformats.org/officeDocument/2006/math" xmlns:v="urn:schemas-microsoft-com:vml" xmlns:wp14="http://schemas.microsoft.com/office/word/2010/wordprocessingDrawing" xmlns:wp="http://schemas.openxmlformats.org/drawingml/2006/wordprocessingDrawing" xmlns:w10="urn:schemas-microsoft-com:office:word" xmlns:w="http://schemas.openxmlformats.org/wordprocessingml/2006/main" xmlns:w14="http://schemas.microsoft.com/office/word/2010/wordml" xmlns:w15="http://schemas.microsoft.com/office/word/2012/wordml" xmlns:w16cex="http://schemas.microsoft.com/office/word/2018/wordml/cex" xmlns:w16cid="http://schemas.microsoft.com/office/word/2016/wordml/cid" xmlns:w16="http://schemas.microsoft.com/office/word/2018/wordml" xmlns:w16sdtdh="http://schemas.microsoft.com/office/word/2020/wordml/sdtdatahash" xmlns:w16se="http://schemas.microsoft.com/office/word/2015/wordml/symex" xmlns:wpg="http://schemas.microsoft.com/office/word/2010/wordprocessingGroup" xmlns:wpi="http://schemas.microsoft.com/office/word/2010/wordprocessingInk" xmlns:wne="http://schemas.microsoft.com/office/word/2006/wordml" xmlns:wps="http://schemas.microsoft.com/office/word/2010/wordprocessingShape" mc:Ignorable="w14 w15 w16se w16cid w16 w16cex w16sdtdh wp14">
   <w:body>
     <w:p>
       <w:pPr>
@@ -164,8 +164,17 @@
           <w:b/>
           <w:bCs/>
         </w:rPr>
-        <w:t>Advisor: Nicholas Gotelli</w:t>
-      </w:r>
+        <w:t xml:space="preserve">Advisor: Nicholas </w:t>
+      </w:r>
+      <w:proofErr w:type="spellStart"/>
+      <w:r>
+        <w:rPr>
+          <w:b/>
+          <w:bCs/>
+        </w:rPr>
+        <w:t>Gotelli</w:t>
+      </w:r>
+      <w:proofErr w:type="spellEnd"/>
     </w:p>
     <w:p>
       <w:pPr>
@@ -183,11 +192,19 @@
           <w:bCs/>
         </w:rPr>
       </w:pPr>
-      <w:r>
-        <w:rPr>
-          <w:bCs/>
-        </w:rPr>
-        <w:t>QuEST Trainee</w:t>
+      <w:proofErr w:type="spellStart"/>
+      <w:r>
+        <w:rPr>
+          <w:bCs/>
+        </w:rPr>
+        <w:t>QuEST</w:t>
+      </w:r>
+      <w:proofErr w:type="spellEnd"/>
+      <w:r>
+        <w:rPr>
+          <w:bCs/>
+        </w:rPr>
+        <w:t xml:space="preserve"> Trainee</w:t>
       </w:r>
     </w:p>
     <w:p>
@@ -370,7 +387,6 @@
         <w:adjustRightInd w:val="0"/>
         <w:spacing w:line="240" w:lineRule="auto"/>
         <w:rPr>
-          <w:b/>
           <w:bCs/>
         </w:rPr>
       </w:pPr>
@@ -383,20 +399,77 @@
         <w:spacing w:line="240" w:lineRule="auto"/>
         <w:ind w:left="720" w:hanging="720"/>
         <w:rPr>
-          <w:bCs/>
-        </w:rPr>
-      </w:pPr>
-      <w:r>
-        <w:rPr>
-          <w:bCs/>
-        </w:rPr>
-        <w:t xml:space="preserve">Beasley, E.M. </w:t>
-      </w:r>
-      <w:r>
-        <w:rPr>
-          <w:bCs/>
-        </w:rPr>
-        <w:t>In preparation</w:t>
+          <w:b/>
+          <w:bCs/>
+        </w:rPr>
+      </w:pPr>
+      <w:r>
+        <w:rPr>
+          <w:bCs/>
+        </w:rPr>
+        <w:t>Beasley, E</w:t>
+      </w:r>
+      <w:r>
+        <w:rPr>
+          <w:bCs/>
+        </w:rPr>
+        <w:t>.M</w:t>
+      </w:r>
+      <w:r>
+        <w:rPr>
+          <w:bCs/>
+        </w:rPr>
+        <w:t>.</w:t>
+      </w:r>
+      <w:r>
+        <w:rPr>
+          <w:bCs/>
+        </w:rPr>
+        <w:t xml:space="preserve">, </w:t>
+      </w:r>
+      <w:proofErr w:type="spellStart"/>
+      <w:r>
+        <w:rPr>
+          <w:bCs/>
+        </w:rPr>
+        <w:t>Aristizábal</w:t>
+      </w:r>
+      <w:proofErr w:type="spellEnd"/>
+      <w:r>
+        <w:rPr>
+          <w:bCs/>
+        </w:rPr>
+        <w:t>, N., Bueno, E.</w:t>
+      </w:r>
+      <w:r>
+        <w:rPr>
+          <w:bCs/>
+        </w:rPr>
+        <w:t>M.</w:t>
+      </w:r>
+      <w:r>
+        <w:rPr>
+          <w:bCs/>
+        </w:rPr>
+        <w:t>, &amp; White, E.</w:t>
+      </w:r>
+      <w:r>
+        <w:rPr>
+          <w:bCs/>
+        </w:rPr>
+        <w:t>R.</w:t>
+      </w:r>
+      <w:r>
+        <w:rPr>
+          <w:bCs/>
+        </w:rPr>
+        <w:t xml:space="preserve"> 202</w:t>
+      </w:r>
+      <w:r>
+        <w:rPr>
+          <w:bCs/>
+        </w:rPr>
+        <w:t>2</w:t>
       </w:r>
       <w:r>
         <w:rPr>
@@ -405,107 +478,82 @@
         <w:t xml:space="preserve">. </w:t>
       </w:r>
       <w:r>
-        <w:rPr>
-          <w:bCs/>
-        </w:rPr>
-        <w:t>Ecologically informed priors improve Bayesian model estimates of species richness and occupancy for undetected species</w:t>
-      </w:r>
-      <w:r>
-        <w:rPr>
-          <w:bCs/>
-        </w:rPr>
-        <w:t>.</w:t>
-      </w:r>
-    </w:p>
-    <w:p>
-      <w:pPr>
-        <w:autoSpaceDE w:val="0"/>
-        <w:autoSpaceDN w:val="0"/>
-        <w:adjustRightInd w:val="0"/>
-        <w:spacing w:line="240" w:lineRule="auto"/>
-        <w:ind w:left="720" w:hanging="720"/>
-        <w:rPr>
-          <w:bCs/>
-        </w:rPr>
-      </w:pPr>
-    </w:p>
-    <w:p>
-      <w:pPr>
-        <w:autoSpaceDE w:val="0"/>
-        <w:autoSpaceDN w:val="0"/>
-        <w:adjustRightInd w:val="0"/>
-        <w:spacing w:line="240" w:lineRule="auto"/>
-        <w:ind w:left="720" w:hanging="720"/>
-        <w:rPr>
-          <w:b/>
-          <w:bCs/>
+        <w:t xml:space="preserve">The spore of the beans: Spatially explicit models predict coffee rust spread in fragmented landscapes. </w:t>
+      </w:r>
+      <w:r>
+        <w:rPr>
           <w:i/>
           <w:iCs/>
         </w:rPr>
-      </w:pPr>
-      <w:r>
-        <w:rPr>
-          <w:bCs/>
-        </w:rPr>
-        <w:t>Beasley, E</w:t>
-      </w:r>
-      <w:r>
-        <w:rPr>
-          <w:bCs/>
-        </w:rPr>
-        <w:t>.M</w:t>
-      </w:r>
-      <w:r>
-        <w:rPr>
-          <w:bCs/>
-        </w:rPr>
-        <w:t>.</w:t>
-      </w:r>
-      <w:r>
-        <w:rPr>
-          <w:bCs/>
-        </w:rPr>
-        <w:t>, Aristizábal, N., Bueno, E.</w:t>
-      </w:r>
-      <w:r>
-        <w:rPr>
-          <w:bCs/>
-        </w:rPr>
-        <w:t>M.</w:t>
-      </w:r>
-      <w:r>
-        <w:rPr>
-          <w:bCs/>
-        </w:rPr>
-        <w:t>, &amp; White, E.</w:t>
-      </w:r>
-      <w:r>
-        <w:rPr>
-          <w:bCs/>
-        </w:rPr>
-        <w:t>R.</w:t>
-      </w:r>
-      <w:r>
-        <w:rPr>
-          <w:bCs/>
-        </w:rPr>
-        <w:t xml:space="preserve"> 2020. </w:t>
-      </w:r>
-      <w:r>
-        <w:t xml:space="preserve">The spore of the beans: Spatially explicit models predict coffee rust spread in fragmented landscapes. bioRxiv 2020.10.16.343194. </w:t>
-      </w:r>
-      <w:r>
-        <w:t>https://doi.org/10.1101/2020.10.16.343194</w:t>
-      </w:r>
-      <w:r>
-        <w:t xml:space="preserve">. In review at </w:t>
-      </w:r>
-      <w:r>
-        <w:rPr>
+        <w:t xml:space="preserve">Landscape Ecology, </w:t>
+      </w:r>
+      <w:r>
+        <w:t>https://doi.org/10.1007/s10980-022-01473-1</w:t>
+      </w:r>
+    </w:p>
+    <w:p>
+      <w:pPr>
+        <w:spacing w:line="240" w:lineRule="auto"/>
+        <w:ind w:left="720" w:hanging="720"/>
+        <w:rPr>
+          <w:bCs/>
+        </w:rPr>
+      </w:pPr>
+    </w:p>
+    <w:p>
+      <w:pPr>
+        <w:spacing w:line="240" w:lineRule="auto"/>
+        <w:ind w:left="720" w:hanging="720"/>
+        <w:rPr>
+          <w:bCs/>
+        </w:rPr>
+      </w:pPr>
+      <w:r>
+        <w:rPr>
+          <w:bCs/>
+        </w:rPr>
+        <w:t>Beasley, E.M. &amp; Maher, S.P.</w:t>
+      </w:r>
+      <w:r>
+        <w:rPr>
+          <w:bCs/>
+        </w:rPr>
+        <w:t xml:space="preserve"> 2019.</w:t>
+      </w:r>
+      <w:r>
+        <w:rPr>
+          <w:bCs/>
+        </w:rPr>
+        <w:t xml:space="preserve"> </w:t>
+      </w:r>
+      <w:r>
+        <w:t>Small mammal community composition varies among Ozark glades</w:t>
+      </w:r>
+      <w:r>
+        <w:rPr>
+          <w:bCs/>
+        </w:rPr>
+        <w:t xml:space="preserve">. </w:t>
+      </w:r>
+      <w:r>
+        <w:rPr>
+          <w:bCs/>
           <w:i/>
-          <w:iCs/>
-        </w:rPr>
-        <w:t>Landscape Ecology.</w:t>
+        </w:rPr>
+        <w:t>Journal of Mammalogy</w:t>
+      </w:r>
+      <w:r>
+        <w:rPr>
+          <w:bCs/>
+          <w:i/>
+        </w:rPr>
+        <w:t xml:space="preserve"> </w:t>
+      </w:r>
+      <w:r>
+        <w:rPr>
+          <w:bCs/>
+        </w:rPr>
+        <w:t>100:1774–1782.</w:t>
       </w:r>
     </w:p>
     <w:p>
@@ -519,55 +567,76 @@
     </w:p>
     <w:p>
       <w:pPr>
+        <w:autoSpaceDE w:val="0"/>
+        <w:autoSpaceDN w:val="0"/>
+        <w:adjustRightInd w:val="0"/>
         <w:spacing w:line="240" w:lineRule="auto"/>
         <w:ind w:left="720" w:hanging="720"/>
-      </w:pPr>
-      <w:r>
-        <w:rPr>
-          <w:bCs/>
-        </w:rPr>
-        <w:t>Beasley, E.M. &amp; Maher, S.P.</w:t>
-      </w:r>
-      <w:r>
-        <w:rPr>
-          <w:bCs/>
-        </w:rPr>
-        <w:t xml:space="preserve"> 2019.</w:t>
-      </w:r>
-      <w:r>
-        <w:rPr>
-          <w:bCs/>
-        </w:rPr>
-        <w:t xml:space="preserve"> </w:t>
-      </w:r>
-      <w:r>
-        <w:t>Small mammal community composition varies among Ozark glades</w:t>
-      </w:r>
-      <w:r>
-        <w:rPr>
-          <w:bCs/>
-        </w:rPr>
-        <w:t xml:space="preserve">. </w:t>
-      </w:r>
-      <w:r>
-        <w:rPr>
-          <w:bCs/>
-          <w:i/>
-        </w:rPr>
-        <w:t>Journal of Mammalogy</w:t>
-      </w:r>
-      <w:r>
-        <w:rPr>
-          <w:bCs/>
-          <w:i/>
-        </w:rPr>
-        <w:t xml:space="preserve"> </w:t>
-      </w:r>
-      <w:r>
-        <w:rPr>
-          <w:bCs/>
-        </w:rPr>
-        <w:t>100:1774–1782.</w:t>
+        <w:rPr>
+          <w:bCs/>
+        </w:rPr>
+      </w:pPr>
+      <w:r>
+        <w:rPr>
+          <w:bCs/>
+        </w:rPr>
+        <w:t xml:space="preserve">Beasley, E.M., Nelson, K.M., Slate, D., Gilbert, A., </w:t>
+      </w:r>
+      <w:proofErr w:type="spellStart"/>
+      <w:r>
+        <w:rPr>
+          <w:bCs/>
+        </w:rPr>
+        <w:t>Pogmore</w:t>
+      </w:r>
+      <w:proofErr w:type="spellEnd"/>
+      <w:r>
+        <w:rPr>
+          <w:bCs/>
+        </w:rPr>
+        <w:t>, F., Chipman, R.B., and Davis, A.J. The impact of oral rabies vaccination targeting raccoons across a development intensity gradient in Burlington, Vermont, USA, 2015-2017. In preparation.</w:t>
+      </w:r>
+    </w:p>
+    <w:p>
+      <w:pPr>
+        <w:autoSpaceDE w:val="0"/>
+        <w:autoSpaceDN w:val="0"/>
+        <w:adjustRightInd w:val="0"/>
+        <w:spacing w:line="240" w:lineRule="auto"/>
+        <w:ind w:left="720" w:hanging="720"/>
+        <w:rPr>
+          <w:bCs/>
+        </w:rPr>
+      </w:pPr>
+    </w:p>
+    <w:p>
+      <w:pPr>
+        <w:autoSpaceDE w:val="0"/>
+        <w:autoSpaceDN w:val="0"/>
+        <w:adjustRightInd w:val="0"/>
+        <w:spacing w:line="240" w:lineRule="auto"/>
+        <w:ind w:left="720" w:hanging="720"/>
+        <w:rPr>
+          <w:bCs/>
+        </w:rPr>
+      </w:pPr>
+      <w:r>
+        <w:rPr>
+          <w:bCs/>
+        </w:rPr>
+        <w:t xml:space="preserve">Beasley, E.M. </w:t>
+      </w:r>
+      <w:r>
+        <w:rPr>
+          <w:bCs/>
+        </w:rPr>
+        <w:t>Ecologically informed priors improve Bayesian model estimates of species richness and occupancy for undetected species</w:t>
+      </w:r>
+      <w:r>
+        <w:rPr>
+          <w:bCs/>
+        </w:rPr>
+        <w:t>. In preparation.</w:t>
       </w:r>
     </w:p>
     <w:p>
@@ -608,6 +677,81 @@
         <w:autoSpaceDN w:val="0"/>
         <w:adjustRightInd w:val="0"/>
         <w:spacing w:line="240" w:lineRule="auto"/>
+        <w:rPr>
+          <w:bCs/>
+        </w:rPr>
+      </w:pPr>
+    </w:p>
+    <w:p>
+      <w:pPr>
+        <w:autoSpaceDE w:val="0"/>
+        <w:autoSpaceDN w:val="0"/>
+        <w:adjustRightInd w:val="0"/>
+        <w:spacing w:line="240" w:lineRule="auto"/>
+        <w:ind w:left="1440" w:hanging="720"/>
+        <w:rPr>
+          <w:bCs/>
+        </w:rPr>
+      </w:pPr>
+      <w:r>
+        <w:rPr>
+          <w:bCs/>
+        </w:rPr>
+        <w:t>2022</w:t>
+      </w:r>
+      <w:r>
+        <w:rPr>
+          <w:bCs/>
+        </w:rPr>
+        <w:tab/>
+        <w:t xml:space="preserve">American Society of </w:t>
+      </w:r>
+      <w:proofErr w:type="spellStart"/>
+      <w:r>
+        <w:rPr>
+          <w:bCs/>
+        </w:rPr>
+        <w:t>Mammalog</w:t>
+      </w:r>
+      <w:r>
+        <w:rPr>
+          <w:bCs/>
+        </w:rPr>
+        <w:t>i</w:t>
+      </w:r>
+      <w:r>
+        <w:rPr>
+          <w:bCs/>
+        </w:rPr>
+        <w:t>sts</w:t>
+      </w:r>
+      <w:proofErr w:type="spellEnd"/>
+      <w:r>
+        <w:rPr>
+          <w:bCs/>
+        </w:rPr>
+        <w:t xml:space="preserve"> Annual Meeting. </w:t>
+      </w:r>
+      <w:r>
+        <w:rPr>
+          <w:bCs/>
+        </w:rPr>
+        <w:t>The impact of oral rabies vaccination targeting raccoons across a development intensity gradient in Burlington, Vermont, USA, 2015-2017</w:t>
+      </w:r>
+      <w:r>
+        <w:rPr>
+          <w:bCs/>
+        </w:rPr>
+        <w:t>. Talk.</w:t>
+      </w:r>
+    </w:p>
+    <w:p>
+      <w:pPr>
+        <w:autoSpaceDE w:val="0"/>
+        <w:autoSpaceDN w:val="0"/>
+        <w:adjustRightInd w:val="0"/>
+        <w:spacing w:line="240" w:lineRule="auto"/>
+        <w:ind w:left="1440" w:hanging="720"/>
         <w:rPr>
           <w:bCs/>
         </w:rPr>
@@ -677,6 +821,7 @@
         <w:rPr>
           <w:bCs/>
         </w:rPr>
+        <w:lastRenderedPageBreak/>
         <w:t>2021</w:t>
       </w:r>
       <w:r>
@@ -690,7 +835,21 @@
         <w:rPr>
           <w:bCs/>
         </w:rPr>
-        <w:t>Dealing with nondetection: ecologically informed priors improve Bayesian model estimates of missing species</w:t>
+        <w:t xml:space="preserve">Dealing with </w:t>
+      </w:r>
+      <w:proofErr w:type="spellStart"/>
+      <w:r>
+        <w:rPr>
+          <w:bCs/>
+        </w:rPr>
+        <w:t>nondetection</w:t>
+      </w:r>
+      <w:proofErr w:type="spellEnd"/>
+      <w:r>
+        <w:rPr>
+          <w:bCs/>
+        </w:rPr>
+        <w:t>: ecologically informed priors improve Bayesian model estimates of missing species</w:t>
       </w:r>
       <w:r>
         <w:rPr>
@@ -733,13 +892,41 @@
           <w:bCs/>
         </w:rPr>
         <w:tab/>
-        <w:t xml:space="preserve">American Society of Mammalogists Annual Meeting (Virtual). </w:t>
-      </w:r>
-      <w:r>
-        <w:rPr>
-          <w:bCs/>
-        </w:rPr>
-        <w:t>Dealing with nondetection: ecologically informed priors improve Bayesian model estimates of missing species</w:t>
+        <w:t xml:space="preserve">American Society of </w:t>
+      </w:r>
+      <w:proofErr w:type="spellStart"/>
+      <w:r>
+        <w:rPr>
+          <w:bCs/>
+        </w:rPr>
+        <w:t>Mammalogists</w:t>
+      </w:r>
+      <w:proofErr w:type="spellEnd"/>
+      <w:r>
+        <w:rPr>
+          <w:bCs/>
+        </w:rPr>
+        <w:t xml:space="preserve"> Annual Meeting (Virtual). </w:t>
+      </w:r>
+      <w:r>
+        <w:rPr>
+          <w:bCs/>
+        </w:rPr>
+        <w:t xml:space="preserve">Dealing with </w:t>
+      </w:r>
+      <w:proofErr w:type="spellStart"/>
+      <w:r>
+        <w:rPr>
+          <w:bCs/>
+        </w:rPr>
+        <w:t>nondetection</w:t>
+      </w:r>
+      <w:proofErr w:type="spellEnd"/>
+      <w:r>
+        <w:rPr>
+          <w:bCs/>
+        </w:rPr>
+        <w:t>: ecologically informed priors improve Bayesian model estimates of missing species</w:t>
       </w:r>
       <w:r>
         <w:rPr>
@@ -855,7 +1042,21 @@
           <w:bCs/>
         </w:rPr>
         <w:tab/>
-        <w:t>American Society of Mammalogists Annual Meeting.</w:t>
+        <w:t xml:space="preserve">American Society of </w:t>
+      </w:r>
+      <w:proofErr w:type="spellStart"/>
+      <w:r>
+        <w:rPr>
+          <w:bCs/>
+        </w:rPr>
+        <w:t>Mammalogists</w:t>
+      </w:r>
+      <w:proofErr w:type="spellEnd"/>
+      <w:r>
+        <w:rPr>
+          <w:bCs/>
+        </w:rPr>
+        <w:t xml:space="preserve"> Annual Meeting.</w:t>
       </w:r>
       <w:r>
         <w:rPr>
@@ -971,7 +1172,21 @@
           <w:bCs/>
         </w:rPr>
         <w:tab/>
-        <w:t xml:space="preserve">American Society of Mammalogists Annual Meeting. Applying island biogeography to small mammals while accounting for imperfect detection. </w:t>
+        <w:t xml:space="preserve">American Society of </w:t>
+      </w:r>
+      <w:proofErr w:type="spellStart"/>
+      <w:r>
+        <w:rPr>
+          <w:bCs/>
+        </w:rPr>
+        <w:t>Mammalogists</w:t>
+      </w:r>
+      <w:proofErr w:type="spellEnd"/>
+      <w:r>
+        <w:rPr>
+          <w:bCs/>
+        </w:rPr>
+        <w:t xml:space="preserve"> Annual Meeting. Applying island biogeography to small mammals while accounting for imperfect detection. </w:t>
       </w:r>
       <w:r>
         <w:rPr>
@@ -1020,7 +1235,21 @@
           <w:bCs/>
         </w:rPr>
         <w:tab/>
-        <w:t xml:space="preserve">Central Plains Society of Mammalogists Annual Meeting. Island biogeography of small mammals in the Ozark glades. </w:t>
+        <w:t xml:space="preserve">Central Plains Society of </w:t>
+      </w:r>
+      <w:proofErr w:type="spellStart"/>
+      <w:r>
+        <w:rPr>
+          <w:bCs/>
+        </w:rPr>
+        <w:t>Mammalogists</w:t>
+      </w:r>
+      <w:proofErr w:type="spellEnd"/>
+      <w:r>
+        <w:rPr>
+          <w:bCs/>
+        </w:rPr>
+        <w:t xml:space="preserve"> Annual Meeting. Island biogeography of small mammals in the Ozark glades. </w:t>
       </w:r>
       <w:r>
         <w:rPr>
@@ -1069,7 +1298,21 @@
           <w:bCs/>
         </w:rPr>
         <w:tab/>
-        <w:t>American Society of Mammalogists Annual Meeting. Island</w:t>
+        <w:t xml:space="preserve">American Society of </w:t>
+      </w:r>
+      <w:proofErr w:type="spellStart"/>
+      <w:r>
+        <w:rPr>
+          <w:bCs/>
+        </w:rPr>
+        <w:t>Mammalogists</w:t>
+      </w:r>
+      <w:proofErr w:type="spellEnd"/>
+      <w:r>
+        <w:rPr>
+          <w:bCs/>
+        </w:rPr>
+        <w:t xml:space="preserve"> Annual Meeting. Island</w:t>
       </w:r>
       <w:r>
         <w:rPr>
@@ -1165,7 +1408,15 @@
         <w:t xml:space="preserve"> Workshop</w:t>
       </w:r>
       <w:r>
-        <w:t>: Small Mammal Parasite Sampling, Preservation, and Identification. American Society of Mammalogists Annual Meeting.</w:t>
+        <w:t xml:space="preserve">: Small Mammal Parasite Sampling, Preservation, and Identification. American Society of </w:t>
+      </w:r>
+      <w:proofErr w:type="spellStart"/>
+      <w:r>
+        <w:t>Mammalogists</w:t>
+      </w:r>
+      <w:proofErr w:type="spellEnd"/>
+      <w:r>
+        <w:t xml:space="preserve"> Annual Meeting.</w:t>
       </w:r>
     </w:p>
     <w:p>
@@ -1297,7 +1548,19 @@
         <w:t xml:space="preserve"> </w:t>
       </w:r>
       <w:r>
-        <w:t>Students also learn the principles and skills necessary for managing and analyzing data, including but not limited to cleaning data, planning and executing an analysis, and data visualization. Students apply these skills to existing datasets from the realms of ecology</w:t>
+        <w:t xml:space="preserve">Students also learn the principles and skills necessary for managing and analyzing data, including but not limited to </w:t>
+      </w:r>
+      <w:r>
+        <w:lastRenderedPageBreak/>
+        <w:t xml:space="preserve">cleaning data, </w:t>
+      </w:r>
+      <w:proofErr w:type="gramStart"/>
+      <w:r>
+        <w:t>planning</w:t>
+      </w:r>
+      <w:proofErr w:type="gramEnd"/>
+      <w:r>
+        <w:t xml:space="preserve"> and executing an analysis, and data visualization. Students apply these skills to existing datasets from the realms of ecology</w:t>
       </w:r>
       <w:r>
         <w:t xml:space="preserve"> and public health</w:t>
@@ -1392,13 +1655,29 @@
           <w:bCs/>
           <w:iCs/>
         </w:rPr>
-        <w:t xml:space="preserve"> students a variety of computational tools to make analysis, writing, and presentations more efficient and attractive, including R, plain-text editors, markdown, github, regular expressions, and shell commands. Additionally, students learn </w:t>
-      </w:r>
+        <w:t xml:space="preserve"> students a variety of computational tools to make analysis, writing, and presentations more efficient and attractive, including R, plain-text editors, markdown, </w:t>
+      </w:r>
+      <w:proofErr w:type="spellStart"/>
       <w:r>
         <w:rPr>
           <w:bCs/>
           <w:iCs/>
         </w:rPr>
+        <w:t>github</w:t>
+      </w:r>
+      <w:proofErr w:type="spellEnd"/>
+      <w:r>
+        <w:rPr>
+          <w:bCs/>
+          <w:iCs/>
+        </w:rPr>
+        <w:t xml:space="preserve">, regular expressions, and shell commands. Additionally, students learn </w:t>
+      </w:r>
+      <w:r>
+        <w:rPr>
+          <w:bCs/>
+          <w:iCs/>
+        </w:rPr>
         <w:t>h</w:t>
       </w:r>
       <w:r>
@@ -1406,15 +1685,7 @@
           <w:bCs/>
           <w:iCs/>
         </w:rPr>
-        <w:t xml:space="preserve">ow to use probability distributions, </w:t>
-      </w:r>
-      <w:r>
-        <w:rPr>
-          <w:bCs/>
-          <w:iCs/>
-        </w:rPr>
-        <w:lastRenderedPageBreak/>
-        <w:t>simulate data, recognize, use, and analyze 4 archetypal experimental designs for biologists, apply them to real and simulated data, and create publication quality graphs with the ggplot2() package in R.</w:t>
+        <w:t>ow to use probability distributions, simulate data, recognize, use, and analyze 4 archetypal experimental designs for biologists, apply them to real and simulated data, and create publication quality graphs with the ggplot2() package in R.</w:t>
       </w:r>
       <w:r>
         <w:rPr>
@@ -1745,8 +2016,16 @@
         <w:rPr>
           <w:bCs/>
         </w:rPr>
-        <w:t>/mesocarnivore</w:t>
-      </w:r>
+        <w:t>/</w:t>
+      </w:r>
+      <w:proofErr w:type="spellStart"/>
+      <w:r>
+        <w:rPr>
+          <w:bCs/>
+        </w:rPr>
+        <w:t>mesocarnivore</w:t>
+      </w:r>
+      <w:proofErr w:type="spellEnd"/>
       <w:r>
         <w:rPr>
           <w:bCs/>
@@ -1829,6 +2108,7 @@
         <w:spacing w:line="240" w:lineRule="auto"/>
       </w:pPr>
       <w:r>
+        <w:lastRenderedPageBreak/>
         <w:t>Tracked alligator snapping turtles using radiotelemetry. Collected environmental data. Operated small-engine boat in adverse weather conditions.</w:t>
       </w:r>
     </w:p>
@@ -1911,21 +2191,8 @@
         <w:spacing w:line="240" w:lineRule="auto"/>
       </w:pPr>
       <w:r>
-        <w:lastRenderedPageBreak/>
         <w:t>Animal Husbandry. Cared for various exotic animals, such as dingoes, goannas, koalas, emus, etc. under the supervision of zoo staff.</w:t>
       </w:r>
-    </w:p>
-    <w:p>
-      <w:pPr>
-        <w:autoSpaceDE w:val="0"/>
-        <w:autoSpaceDN w:val="0"/>
-        <w:adjustRightInd w:val="0"/>
-        <w:spacing w:line="240" w:lineRule="auto"/>
-        <w:rPr>
-          <w:b/>
-          <w:bCs/>
-        </w:rPr>
-      </w:pPr>
     </w:p>
     <w:p>
       <w:pPr>
@@ -1978,8 +2245,13 @@
         <w:t xml:space="preserve">Computer Skills: </w:t>
       </w:r>
       <w:r>
-        <w:t>R, OpenBUGS</w:t>
-      </w:r>
+        <w:t xml:space="preserve">R, </w:t>
+      </w:r>
+      <w:proofErr w:type="spellStart"/>
+      <w:r>
+        <w:t>OpenBUGS</w:t>
+      </w:r>
+      <w:proofErr w:type="spellEnd"/>
       <w:r>
         <w:t>/JAGS</w:t>
       </w:r>
@@ -2073,7 +2345,15 @@
         </w:rPr>
       </w:pPr>
       <w:r>
-        <w:t>American Society of Mammalogists Grant-in-Aid of Research (2020-2021, 1500 USD)</w:t>
+        <w:t xml:space="preserve">American Society of </w:t>
+      </w:r>
+      <w:proofErr w:type="spellStart"/>
+      <w:r>
+        <w:t>Mammalogists</w:t>
+      </w:r>
+      <w:proofErr w:type="spellEnd"/>
+      <w:r>
+        <w:t xml:space="preserve"> Grant-in-Aid of Research (2020-2021, 1500 USD)</w:t>
       </w:r>
     </w:p>
     <w:p>
@@ -2171,10 +2451,15 @@
         </w:rPr>
       </w:pPr>
       <w:r>
-        <w:rPr>
-          <w:bCs/>
-        </w:rPr>
-        <w:t>American Society of Mammalogists Annie M. Alexander Award (2018)</w:t>
+        <w:t xml:space="preserve">American Society of </w:t>
+      </w:r>
+      <w:proofErr w:type="spellStart"/>
+      <w:r>
+        <w:t>Mammalogists</w:t>
+      </w:r>
+      <w:proofErr w:type="spellEnd"/>
+      <w:r>
+        <w:t xml:space="preserve"> Student Travel Award (2022)</w:t>
       </w:r>
     </w:p>
     <w:p>
@@ -2189,11 +2474,29 @@
         <w:adjustRightInd w:val="0"/>
         <w:spacing w:line="240" w:lineRule="auto"/>
         <w:rPr>
-          <w:rFonts w:ascii="Symbol" w:hAnsi="Symbol" w:cs="Symbol"/>
-        </w:rPr>
-      </w:pPr>
-      <w:r>
-        <w:t>Central Plains Society of Mammalogists Best Talk by a Master’s Student (2017)</w:t>
+          <w:b/>
+          <w:bCs/>
+        </w:rPr>
+      </w:pPr>
+      <w:r>
+        <w:rPr>
+          <w:bCs/>
+        </w:rPr>
+        <w:t xml:space="preserve">American Society of </w:t>
+      </w:r>
+      <w:proofErr w:type="spellStart"/>
+      <w:r>
+        <w:rPr>
+          <w:bCs/>
+        </w:rPr>
+        <w:t>Mammalogists</w:t>
+      </w:r>
+      <w:proofErr w:type="spellEnd"/>
+      <w:r>
+        <w:rPr>
+          <w:bCs/>
+        </w:rPr>
+        <w:t xml:space="preserve"> Annie M. Alexander Award (2018)</w:t>
       </w:r>
     </w:p>
     <w:p>
@@ -2207,9 +2510,28 @@
         <w:autoSpaceDN w:val="0"/>
         <w:adjustRightInd w:val="0"/>
         <w:spacing w:line="240" w:lineRule="auto"/>
-      </w:pPr>
-      <w:r>
-        <w:t>American Society of Mammalogists Student Travel Award (2017)</w:t>
+        <w:rPr>
+          <w:rFonts w:ascii="Symbol" w:hAnsi="Symbol" w:cs="Symbol"/>
+        </w:rPr>
+      </w:pPr>
+      <w:r>
+        <w:t xml:space="preserve">Central Plains Society of </w:t>
+      </w:r>
+      <w:proofErr w:type="spellStart"/>
+      <w:r>
+        <w:t>Mammalogists</w:t>
+      </w:r>
+      <w:proofErr w:type="spellEnd"/>
+      <w:r>
+        <w:t xml:space="preserve"> Best Talk by a </w:t>
+      </w:r>
+      <w:proofErr w:type="gramStart"/>
+      <w:r>
+        <w:t>Master’s</w:t>
+      </w:r>
+      <w:proofErr w:type="gramEnd"/>
+      <w:r>
+        <w:t xml:space="preserve"> Student (2017)</w:t>
       </w:r>
     </w:p>
     <w:p>
@@ -2225,7 +2547,15 @@
         <w:spacing w:line="240" w:lineRule="auto"/>
       </w:pPr>
       <w:r>
-        <w:t>Missouri State General Biology Scholarship (2017)</w:t>
+        <w:t xml:space="preserve">American Society of </w:t>
+      </w:r>
+      <w:proofErr w:type="spellStart"/>
+      <w:r>
+        <w:t>Mammalogists</w:t>
+      </w:r>
+      <w:proofErr w:type="spellEnd"/>
+      <w:r>
+        <w:t xml:space="preserve"> Student Travel Award (2017)</w:t>
       </w:r>
     </w:p>
     <w:p>
@@ -2241,7 +2571,7 @@
         <w:spacing w:line="240" w:lineRule="auto"/>
       </w:pPr>
       <w:r>
-        <w:t>Missouri State University Graduate Thesis Funding Award (2016)</w:t>
+        <w:t>Missouri State General Biology Scholarship (2017)</w:t>
       </w:r>
     </w:p>
     <w:p>
@@ -2257,7 +2587,165 @@
         <w:spacing w:line="240" w:lineRule="auto"/>
       </w:pPr>
       <w:r>
-        <w:t>Foundation for Global Scholars Underrepresented in Study Abroad Scholarship (2015)</w:t>
+        <w:t>Missouri State University Graduate Thesis Funding Award (2016)</w:t>
+      </w:r>
+    </w:p>
+    <w:p>
+      <w:pPr>
+        <w:autoSpaceDE w:val="0"/>
+        <w:autoSpaceDN w:val="0"/>
+        <w:adjustRightInd w:val="0"/>
+        <w:spacing w:line="240" w:lineRule="auto"/>
+      </w:pPr>
+    </w:p>
+    <w:p>
+      <w:pPr>
+        <w:autoSpaceDE w:val="0"/>
+        <w:autoSpaceDN w:val="0"/>
+        <w:adjustRightInd w:val="0"/>
+        <w:spacing w:line="240" w:lineRule="auto"/>
+        <w:rPr>
+          <w:b/>
+          <w:bCs/>
+        </w:rPr>
+      </w:pPr>
+      <w:r>
+        <w:rPr>
+          <w:b/>
+          <w:bCs/>
+        </w:rPr>
+        <w:t>SERVICE</w:t>
+      </w:r>
+    </w:p>
+    <w:p>
+      <w:pPr>
+        <w:autoSpaceDE w:val="0"/>
+        <w:autoSpaceDN w:val="0"/>
+        <w:adjustRightInd w:val="0"/>
+        <w:spacing w:line="240" w:lineRule="auto"/>
+        <w:rPr>
+          <w:b/>
+          <w:bCs/>
+        </w:rPr>
+      </w:pPr>
+    </w:p>
+    <w:p>
+      <w:pPr>
+        <w:autoSpaceDE w:val="0"/>
+        <w:autoSpaceDN w:val="0"/>
+        <w:adjustRightInd w:val="0"/>
+        <w:spacing w:line="240" w:lineRule="auto"/>
+      </w:pPr>
+      <w:r>
+        <w:t xml:space="preserve">American Society of </w:t>
+      </w:r>
+      <w:proofErr w:type="spellStart"/>
+      <w:r>
+        <w:t>Mammalogists</w:t>
+      </w:r>
+      <w:proofErr w:type="spellEnd"/>
+      <w:r>
+        <w:t xml:space="preserve"> Human Diversity Committee Member (2022–Present)</w:t>
+      </w:r>
+    </w:p>
+    <w:p>
+      <w:pPr>
+        <w:autoSpaceDE w:val="0"/>
+        <w:autoSpaceDN w:val="0"/>
+        <w:adjustRightInd w:val="0"/>
+        <w:spacing w:line="240" w:lineRule="auto"/>
+      </w:pPr>
+    </w:p>
+    <w:p>
+      <w:pPr>
+        <w:autoSpaceDE w:val="0"/>
+        <w:autoSpaceDN w:val="0"/>
+        <w:adjustRightInd w:val="0"/>
+        <w:spacing w:line="240" w:lineRule="auto"/>
+      </w:pPr>
+      <w:r>
+        <w:t>Manuscripts Reviewed</w:t>
+      </w:r>
+      <w:r>
+        <w:t>:</w:t>
+      </w:r>
+    </w:p>
+    <w:p>
+      <w:pPr>
+        <w:autoSpaceDE w:val="0"/>
+        <w:autoSpaceDN w:val="0"/>
+        <w:adjustRightInd w:val="0"/>
+        <w:spacing w:line="240" w:lineRule="auto"/>
+      </w:pPr>
+    </w:p>
+    <w:p>
+      <w:pPr>
+        <w:autoSpaceDE w:val="0"/>
+        <w:autoSpaceDN w:val="0"/>
+        <w:adjustRightInd w:val="0"/>
+        <w:spacing w:line="240" w:lineRule="auto"/>
+        <w:ind w:left="720"/>
+        <w:rPr>
+          <w:i/>
+          <w:iCs/>
+        </w:rPr>
+      </w:pPr>
+      <w:r>
+        <w:t>2022</w:t>
+      </w:r>
+      <w:r>
+        <w:tab/>
+      </w:r>
+      <w:r>
+        <w:rPr>
+          <w:i/>
+          <w:iCs/>
+        </w:rPr>
+        <w:t>Ecology</w:t>
+      </w:r>
+    </w:p>
+    <w:p>
+      <w:pPr>
+        <w:autoSpaceDE w:val="0"/>
+        <w:autoSpaceDN w:val="0"/>
+        <w:adjustRightInd w:val="0"/>
+        <w:spacing w:line="240" w:lineRule="auto"/>
+        <w:ind w:left="720"/>
+      </w:pPr>
+      <w:r>
+        <w:t>2020</w:t>
+      </w:r>
+      <w:r>
+        <w:tab/>
+      </w:r>
+      <w:r>
+        <w:rPr>
+          <w:i/>
+          <w:iCs/>
+        </w:rPr>
+        <w:t>Agriculture, Ecosystems, and Environment; Ecological Monographs</w:t>
+      </w:r>
+    </w:p>
+    <w:p>
+      <w:pPr>
+        <w:autoSpaceDE w:val="0"/>
+        <w:autoSpaceDN w:val="0"/>
+        <w:adjustRightInd w:val="0"/>
+        <w:spacing w:line="240" w:lineRule="auto"/>
+        <w:ind w:left="720"/>
+      </w:pPr>
+      <w:r>
+        <w:t>2019</w:t>
+      </w:r>
+      <w:r>
+        <w:tab/>
+      </w:r>
+      <w:r>
+        <w:rPr>
+          <w:i/>
+          <w:iCs/>
+        </w:rPr>
+        <w:t xml:space="preserve">Theoretical Ecology </w:t>
       </w:r>
     </w:p>
     <w:p>
@@ -2308,8 +2796,13 @@
         </w:rPr>
       </w:pPr>
       <w:r>
-        <w:t>American Society of Mammalogists</w:t>
-      </w:r>
+        <w:t xml:space="preserve">American Society of </w:t>
+      </w:r>
+      <w:proofErr w:type="spellStart"/>
+      <w:r>
+        <w:t>Mammalogists</w:t>
+      </w:r>
+      <w:proofErr w:type="spellEnd"/>
     </w:p>
     <w:p>
       <w:pPr>
@@ -2362,7 +2855,7 @@
 </file>
 
 <file path=word/numbering.xml><?xml version="1.0" encoding="utf-8"?>
-<w:numbering xmlns:wpc="http://schemas.microsoft.com/office/word/2010/wordprocessingCanvas" xmlns:cx="http://schemas.microsoft.com/office/drawing/2014/chartex" xmlns:cx1="http://schemas.microsoft.com/office/drawing/2015/9/8/chartex" xmlns:cx2="http://schemas.microsoft.com/office/drawing/2015/10/21/chartex" xmlns:cx3="http://schemas.microsoft.com/office/drawing/2016/5/9/chartex" xmlns:cx4="http://schemas.microsoft.com/office/drawing/2016/5/10/chartex" xmlns:cx5="http://schemas.microsoft.com/office/drawing/2016/5/11/chartex" xmlns:cx6="http://schemas.microsoft.com/office/drawing/2016/5/12/chartex" xmlns:cx7="http://schemas.microsoft.com/office/drawing/2016/5/13/chartex" xmlns:cx8="http://schemas.microsoft.com/office/drawing/2016/5/14/chartex" xmlns:mc="http://schemas.openxmlformats.org/markup-compatibility/2006" xmlns:aink="http://schemas.microsoft.com/office/drawing/2016/ink" xmlns:am3d="http://schemas.microsoft.com/office/drawing/2017/model3d" xmlns:o="urn:schemas-microsoft-com:office:office" xmlns:r="http://schemas.openxmlformats.org/officeDocument/2006/relationships" xmlns:m="http://schemas.openxmlformats.org/officeDocument/2006/math" xmlns:v="urn:schemas-microsoft-com:vml" xmlns:wp14="http://schemas.microsoft.com/office/word/2010/wordprocessingDrawing" xmlns:wp="http://schemas.openxmlformats.org/drawingml/2006/wordprocessingDrawing" xmlns:w10="urn:schemas-microsoft-com:office:word" xmlns:w="http://schemas.openxmlformats.org/wordprocessingml/2006/main" xmlns:w14="http://schemas.microsoft.com/office/word/2010/wordml" xmlns:w15="http://schemas.microsoft.com/office/word/2012/wordml" xmlns:w16cex="http://schemas.microsoft.com/office/word/2018/wordml/cex" xmlns:w16cid="http://schemas.microsoft.com/office/word/2016/wordml/cid" xmlns:w16="http://schemas.microsoft.com/office/word/2018/wordml" xmlns:w16sdtdh="http://schemas.microsoft.com/office/word/2020/wordml/sdtdatahash" xmlns:w16se="http://schemas.microsoft.com/office/word/2015/wordml/symex" xmlns:wpg="http://schemas.microsoft.com/office/word/2010/wordprocessingGroup" xmlns:wpi="http://schemas.microsoft.com/office/word/2010/wordprocessingInk" xmlns:wne="http://schemas.microsoft.com/office/word/2006/wordml" xmlns:wps="http://schemas.microsoft.com/office/word/2010/wordprocessingShape" mc:Ignorable="w14 w15 w16se w16cid w16 w16cex w16sdtdh wp14">
+<w:numbering xmlns:wpc="http://schemas.microsoft.com/office/word/2010/wordprocessingCanvas" xmlns:cx="http://schemas.microsoft.com/office/drawing/2014/chartex" xmlns:cx1="http://schemas.microsoft.com/office/drawing/2015/9/8/chartex" xmlns:cx2="http://schemas.microsoft.com/office/drawing/2015/10/21/chartex" xmlns:cx3="http://schemas.microsoft.com/office/drawing/2016/5/9/chartex" xmlns:cx4="http://schemas.microsoft.com/office/drawing/2016/5/10/chartex" xmlns:cx5="http://schemas.microsoft.com/office/drawing/2016/5/11/chartex" xmlns:cx6="http://schemas.microsoft.com/office/drawing/2016/5/12/chartex" xmlns:cx7="http://schemas.microsoft.com/office/drawing/2016/5/13/chartex" xmlns:cx8="http://schemas.microsoft.com/office/drawing/2016/5/14/chartex" xmlns:mc="http://schemas.openxmlformats.org/markup-compatibility/2006" xmlns:aink="http://schemas.microsoft.com/office/drawing/2016/ink" xmlns:am3d="http://schemas.microsoft.com/office/drawing/2017/model3d" xmlns:o="urn:schemas-microsoft-com:office:office" xmlns:oel="http://schemas.microsoft.com/office/2019/extlst" xmlns:r="http://schemas.openxmlformats.org/officeDocument/2006/relationships" xmlns:m="http://schemas.openxmlformats.org/officeDocument/2006/math" xmlns:v="urn:schemas-microsoft-com:vml" xmlns:wp14="http://schemas.microsoft.com/office/word/2010/wordprocessingDrawing" xmlns:wp="http://schemas.openxmlformats.org/drawingml/2006/wordprocessingDrawing" xmlns:w10="urn:schemas-microsoft-com:office:word" xmlns:w="http://schemas.openxmlformats.org/wordprocessingml/2006/main" xmlns:w14="http://schemas.microsoft.com/office/word/2010/wordml" xmlns:w15="http://schemas.microsoft.com/office/word/2012/wordml" xmlns:w16cex="http://schemas.microsoft.com/office/word/2018/wordml/cex" xmlns:w16cid="http://schemas.microsoft.com/office/word/2016/wordml/cid" xmlns:w16="http://schemas.microsoft.com/office/word/2018/wordml" xmlns:w16sdtdh="http://schemas.microsoft.com/office/word/2020/wordml/sdtdatahash" xmlns:w16se="http://schemas.microsoft.com/office/word/2015/wordml/symex" xmlns:wpg="http://schemas.microsoft.com/office/word/2010/wordprocessingGroup" xmlns:wpi="http://schemas.microsoft.com/office/word/2010/wordprocessingInk" xmlns:wne="http://schemas.microsoft.com/office/word/2006/wordml" xmlns:wps="http://schemas.microsoft.com/office/word/2010/wordprocessingShape" mc:Ignorable="w14 w15 w16se w16cid w16 w16cex w16sdtdh wp14">
   <w:abstractNum w:abstractNumId="0" w15:restartNumberingAfterBreak="0">
     <w:nsid w:val="0A742F19"/>
     <w:multiLevelType w:val="hybridMultilevel"/>
@@ -4171,52 +4664,52 @@
       </w:rPr>
     </w:lvl>
   </w:abstractNum>
-  <w:num w:numId="1">
+  <w:num w:numId="1" w16cid:durableId="157698222">
     <w:abstractNumId w:val="11"/>
   </w:num>
-  <w:num w:numId="2">
+  <w:num w:numId="2" w16cid:durableId="550001414">
     <w:abstractNumId w:val="6"/>
   </w:num>
-  <w:num w:numId="3">
+  <w:num w:numId="3" w16cid:durableId="1448621067">
     <w:abstractNumId w:val="10"/>
   </w:num>
-  <w:num w:numId="4">
+  <w:num w:numId="4" w16cid:durableId="652878204">
     <w:abstractNumId w:val="3"/>
   </w:num>
-  <w:num w:numId="5">
+  <w:num w:numId="5" w16cid:durableId="1183932762">
     <w:abstractNumId w:val="14"/>
   </w:num>
-  <w:num w:numId="6">
+  <w:num w:numId="6" w16cid:durableId="1737820583">
     <w:abstractNumId w:val="13"/>
   </w:num>
-  <w:num w:numId="7">
+  <w:num w:numId="7" w16cid:durableId="784422945">
     <w:abstractNumId w:val="5"/>
   </w:num>
-  <w:num w:numId="8">
+  <w:num w:numId="8" w16cid:durableId="1901087001">
     <w:abstractNumId w:val="8"/>
   </w:num>
-  <w:num w:numId="9">
+  <w:num w:numId="9" w16cid:durableId="1856190524">
     <w:abstractNumId w:val="7"/>
   </w:num>
-  <w:num w:numId="10">
+  <w:num w:numId="10" w16cid:durableId="2122459189">
     <w:abstractNumId w:val="0"/>
   </w:num>
-  <w:num w:numId="11">
+  <w:num w:numId="11" w16cid:durableId="609165986">
     <w:abstractNumId w:val="9"/>
   </w:num>
-  <w:num w:numId="12">
+  <w:num w:numId="12" w16cid:durableId="1460762063">
     <w:abstractNumId w:val="2"/>
   </w:num>
-  <w:num w:numId="13">
+  <w:num w:numId="13" w16cid:durableId="1970235529">
     <w:abstractNumId w:val="4"/>
   </w:num>
-  <w:num w:numId="14">
+  <w:num w:numId="14" w16cid:durableId="395052394">
     <w:abstractNumId w:val="12"/>
   </w:num>
-  <w:num w:numId="15">
+  <w:num w:numId="15" w16cid:durableId="918297613">
     <w:abstractNumId w:val="1"/>
   </w:num>
-  <w:num w:numId="16">
+  <w:num w:numId="16" w16cid:durableId="1913200804">
     <w:abstractNumId w:val="15"/>
   </w:num>
 </w:numbering>

--- a/Beasley_CV.docx
+++ b/Beasley_CV.docx
@@ -164,17 +164,8 @@
           <w:b/>
           <w:bCs/>
         </w:rPr>
-        <w:t xml:space="preserve">Advisor: Nicholas </w:t>
-      </w:r>
-      <w:proofErr w:type="spellStart"/>
-      <w:r>
-        <w:rPr>
-          <w:b/>
-          <w:bCs/>
-        </w:rPr>
-        <w:t>Gotelli</w:t>
-      </w:r>
-      <w:proofErr w:type="spellEnd"/>
+        <w:t>Advisor: Nicholas Gotelli</w:t>
+      </w:r>
     </w:p>
     <w:p>
       <w:pPr>
@@ -192,19 +183,34 @@
           <w:bCs/>
         </w:rPr>
       </w:pPr>
-      <w:proofErr w:type="spellStart"/>
-      <w:r>
-        <w:rPr>
-          <w:bCs/>
-        </w:rPr>
-        <w:t>QuEST</w:t>
-      </w:r>
-      <w:proofErr w:type="spellEnd"/>
-      <w:r>
-        <w:rPr>
-          <w:bCs/>
-        </w:rPr>
-        <w:t xml:space="preserve"> Trainee</w:t>
+      <w:r>
+        <w:rPr>
+          <w:bCs/>
+        </w:rPr>
+        <w:t>QuEST Trainee</w:t>
+      </w:r>
+    </w:p>
+    <w:p>
+      <w:pPr>
+        <w:pStyle w:val="ListParagraph"/>
+        <w:numPr>
+          <w:ilvl w:val="0"/>
+          <w:numId w:val="12"/>
+        </w:numPr>
+        <w:autoSpaceDE w:val="0"/>
+        <w:autoSpaceDN w:val="0"/>
+        <w:adjustRightInd w:val="0"/>
+        <w:spacing w:line="240" w:lineRule="auto"/>
+        <w:rPr>
+          <w:b/>
+          <w:bCs/>
+        </w:rPr>
+      </w:pPr>
+      <w:r>
+        <w:rPr>
+          <w:bCs/>
+        </w:rPr>
+        <w:t>Vertebrate Collections Manager: Zadock Thompson Natural History Collections</w:t>
       </w:r>
     </w:p>
     <w:p>
@@ -425,21 +431,7 @@
         <w:rPr>
           <w:bCs/>
         </w:rPr>
-        <w:t xml:space="preserve">, </w:t>
-      </w:r>
-      <w:proofErr w:type="spellStart"/>
-      <w:r>
-        <w:rPr>
-          <w:bCs/>
-        </w:rPr>
-        <w:t>Aristizábal</w:t>
-      </w:r>
-      <w:proofErr w:type="spellEnd"/>
-      <w:r>
-        <w:rPr>
-          <w:bCs/>
-        </w:rPr>
-        <w:t>, N., Bueno, E.</w:t>
+        <w:t>, Aristizábal, N., Bueno, E.</w:t>
       </w:r>
       <w:r>
         <w:rPr>
@@ -574,27 +566,29 @@
         <w:ind w:left="720" w:hanging="720"/>
         <w:rPr>
           <w:bCs/>
-        </w:rPr>
-      </w:pPr>
-      <w:r>
-        <w:rPr>
-          <w:bCs/>
-        </w:rPr>
-        <w:t xml:space="preserve">Beasley, E.M., Nelson, K.M., Slate, D., Gilbert, A., </w:t>
-      </w:r>
-      <w:proofErr w:type="spellStart"/>
-      <w:r>
-        <w:rPr>
-          <w:bCs/>
-        </w:rPr>
-        <w:t>Pogmore</w:t>
-      </w:r>
-      <w:proofErr w:type="spellEnd"/>
-      <w:r>
-        <w:rPr>
-          <w:bCs/>
-        </w:rPr>
-        <w:t>, F., Chipman, R.B., and Davis, A.J. The impact of oral rabies vaccination targeting raccoons across a development intensity gradient in Burlington, Vermont, USA, 2015-2017. In preparation.</w:t>
+          <w:i/>
+          <w:iCs/>
+        </w:rPr>
+      </w:pPr>
+      <w:r>
+        <w:rPr>
+          <w:bCs/>
+        </w:rPr>
+        <w:t xml:space="preserve">Beasley, E.M., Nelson, K.M., Slate, D., Gilbert, A., Pogmore, F., Chipman, R.B., and Davis, A.J. The impact of oral rabies vaccination targeting raccoons across a development intensity gradient in Burlington, Vermont, USA, 2015-2017. In </w:t>
+      </w:r>
+      <w:r>
+        <w:rPr>
+          <w:bCs/>
+        </w:rPr>
+        <w:t xml:space="preserve">review at </w:t>
+      </w:r>
+      <w:r>
+        <w:rPr>
+          <w:bCs/>
+          <w:i/>
+          <w:iCs/>
+        </w:rPr>
+        <w:t>Journal of Wildlife Diseases.</w:t>
       </w:r>
     </w:p>
     <w:p>
@@ -636,7 +630,13 @@
         <w:rPr>
           <w:bCs/>
         </w:rPr>
-        <w:t>. In preparation.</w:t>
+        <w:t xml:space="preserve">. In </w:t>
+      </w:r>
+      <w:r>
+        <w:rPr>
+          <w:bCs/>
+        </w:rPr>
+        <w:t>revision.</w:t>
       </w:r>
     </w:p>
     <w:p>
@@ -704,14 +704,7 @@
           <w:bCs/>
         </w:rPr>
         <w:tab/>
-        <w:t xml:space="preserve">American Society of </w:t>
-      </w:r>
-      <w:proofErr w:type="spellStart"/>
-      <w:r>
-        <w:rPr>
-          <w:bCs/>
-        </w:rPr>
-        <w:t>Mammalog</w:t>
+        <w:t>American Society of Mammalog</w:t>
       </w:r>
       <w:r>
         <w:rPr>
@@ -723,14 +716,7 @@
         <w:rPr>
           <w:bCs/>
         </w:rPr>
-        <w:t>sts</w:t>
-      </w:r>
-      <w:proofErr w:type="spellEnd"/>
-      <w:r>
-        <w:rPr>
-          <w:bCs/>
-        </w:rPr>
-        <w:t xml:space="preserve"> Annual Meeting. </w:t>
+        <w:t xml:space="preserve">sts Annual Meeting. </w:t>
       </w:r>
       <w:r>
         <w:rPr>
@@ -772,6 +758,7 @@
         <w:rPr>
           <w:bCs/>
         </w:rPr>
+        <w:lastRenderedPageBreak/>
         <w:t>2021</w:t>
       </w:r>
       <w:r>
@@ -821,7 +808,6 @@
         <w:rPr>
           <w:bCs/>
         </w:rPr>
-        <w:lastRenderedPageBreak/>
         <w:t>2021</w:t>
       </w:r>
       <w:r>
@@ -835,21 +821,7 @@
         <w:rPr>
           <w:bCs/>
         </w:rPr>
-        <w:t xml:space="preserve">Dealing with </w:t>
-      </w:r>
-      <w:proofErr w:type="spellStart"/>
-      <w:r>
-        <w:rPr>
-          <w:bCs/>
-        </w:rPr>
-        <w:t>nondetection</w:t>
-      </w:r>
-      <w:proofErr w:type="spellEnd"/>
-      <w:r>
-        <w:rPr>
-          <w:bCs/>
-        </w:rPr>
-        <w:t>: ecologically informed priors improve Bayesian model estimates of missing species</w:t>
+        <w:t>Dealing with nondetection: ecologically informed priors improve Bayesian model estimates of missing species</w:t>
       </w:r>
       <w:r>
         <w:rPr>
@@ -892,41 +864,13 @@
           <w:bCs/>
         </w:rPr>
         <w:tab/>
-        <w:t xml:space="preserve">American Society of </w:t>
-      </w:r>
-      <w:proofErr w:type="spellStart"/>
-      <w:r>
-        <w:rPr>
-          <w:bCs/>
-        </w:rPr>
-        <w:t>Mammalogists</w:t>
-      </w:r>
-      <w:proofErr w:type="spellEnd"/>
-      <w:r>
-        <w:rPr>
-          <w:bCs/>
-        </w:rPr>
-        <w:t xml:space="preserve"> Annual Meeting (Virtual). </w:t>
-      </w:r>
-      <w:r>
-        <w:rPr>
-          <w:bCs/>
-        </w:rPr>
-        <w:t xml:space="preserve">Dealing with </w:t>
-      </w:r>
-      <w:proofErr w:type="spellStart"/>
-      <w:r>
-        <w:rPr>
-          <w:bCs/>
-        </w:rPr>
-        <w:t>nondetection</w:t>
-      </w:r>
-      <w:proofErr w:type="spellEnd"/>
-      <w:r>
-        <w:rPr>
-          <w:bCs/>
-        </w:rPr>
-        <w:t>: ecologically informed priors improve Bayesian model estimates of missing species</w:t>
+        <w:t xml:space="preserve">American Society of Mammalogists Annual Meeting (Virtual). </w:t>
+      </w:r>
+      <w:r>
+        <w:rPr>
+          <w:bCs/>
+        </w:rPr>
+        <w:t>Dealing with nondetection: ecologically informed priors improve Bayesian model estimates of missing species</w:t>
       </w:r>
       <w:r>
         <w:rPr>
@@ -1042,21 +986,7 @@
           <w:bCs/>
         </w:rPr>
         <w:tab/>
-        <w:t xml:space="preserve">American Society of </w:t>
-      </w:r>
-      <w:proofErr w:type="spellStart"/>
-      <w:r>
-        <w:rPr>
-          <w:bCs/>
-        </w:rPr>
-        <w:t>Mammalogists</w:t>
-      </w:r>
-      <w:proofErr w:type="spellEnd"/>
-      <w:r>
-        <w:rPr>
-          <w:bCs/>
-        </w:rPr>
-        <w:t xml:space="preserve"> Annual Meeting.</w:t>
+        <w:t>American Society of Mammalogists Annual Meeting.</w:t>
       </w:r>
       <w:r>
         <w:rPr>
@@ -1172,21 +1102,7 @@
           <w:bCs/>
         </w:rPr>
         <w:tab/>
-        <w:t xml:space="preserve">American Society of </w:t>
-      </w:r>
-      <w:proofErr w:type="spellStart"/>
-      <w:r>
-        <w:rPr>
-          <w:bCs/>
-        </w:rPr>
-        <w:t>Mammalogists</w:t>
-      </w:r>
-      <w:proofErr w:type="spellEnd"/>
-      <w:r>
-        <w:rPr>
-          <w:bCs/>
-        </w:rPr>
-        <w:t xml:space="preserve"> Annual Meeting. Applying island biogeography to small mammals while accounting for imperfect detection. </w:t>
+        <w:t xml:space="preserve">American Society of Mammalogists Annual Meeting. Applying island biogeography to small mammals while accounting for imperfect detection. </w:t>
       </w:r>
       <w:r>
         <w:rPr>
@@ -1235,21 +1151,7 @@
           <w:bCs/>
         </w:rPr>
         <w:tab/>
-        <w:t xml:space="preserve">Central Plains Society of </w:t>
-      </w:r>
-      <w:proofErr w:type="spellStart"/>
-      <w:r>
-        <w:rPr>
-          <w:bCs/>
-        </w:rPr>
-        <w:t>Mammalogists</w:t>
-      </w:r>
-      <w:proofErr w:type="spellEnd"/>
-      <w:r>
-        <w:rPr>
-          <w:bCs/>
-        </w:rPr>
-        <w:t xml:space="preserve"> Annual Meeting. Island biogeography of small mammals in the Ozark glades. </w:t>
+        <w:t xml:space="preserve">Central Plains Society of Mammalogists Annual Meeting. Island biogeography of small mammals in the Ozark glades. </w:t>
       </w:r>
       <w:r>
         <w:rPr>
@@ -1298,21 +1200,7 @@
           <w:bCs/>
         </w:rPr>
         <w:tab/>
-        <w:t xml:space="preserve">American Society of </w:t>
-      </w:r>
-      <w:proofErr w:type="spellStart"/>
-      <w:r>
-        <w:rPr>
-          <w:bCs/>
-        </w:rPr>
-        <w:t>Mammalogists</w:t>
-      </w:r>
-      <w:proofErr w:type="spellEnd"/>
-      <w:r>
-        <w:rPr>
-          <w:bCs/>
-        </w:rPr>
-        <w:t xml:space="preserve"> Annual Meeting. Island</w:t>
+        <w:t>American Society of Mammalogists Annual Meeting. Island</w:t>
       </w:r>
       <w:r>
         <w:rPr>
@@ -1408,15 +1296,7 @@
         <w:t xml:space="preserve"> Workshop</w:t>
       </w:r>
       <w:r>
-        <w:t xml:space="preserve">: Small Mammal Parasite Sampling, Preservation, and Identification. American Society of </w:t>
-      </w:r>
-      <w:proofErr w:type="spellStart"/>
-      <w:r>
-        <w:t>Mammalogists</w:t>
-      </w:r>
-      <w:proofErr w:type="spellEnd"/>
-      <w:r>
-        <w:t xml:space="preserve"> Annual Meeting.</w:t>
+        <w:t>: Small Mammal Parasite Sampling, Preservation, and Identification. American Society of Mammalogists Annual Meeting.</w:t>
       </w:r>
     </w:p>
     <w:p>
@@ -1542,25 +1422,17 @@
         <w:t xml:space="preserve">for learning foundational skills in computer programming, such as </w:t>
       </w:r>
       <w:r>
-        <w:t>directory structures, data structures, and writing and executing functions, that can be applied to other programming languages such as Python or Julia.</w:t>
+        <w:t xml:space="preserve">directory structures, data structures, and writing and executing functions, that can be applied to </w:t>
+      </w:r>
+      <w:r>
+        <w:lastRenderedPageBreak/>
+        <w:t>other programming languages such as Python or Julia.</w:t>
       </w:r>
       <w:r>
         <w:t xml:space="preserve"> </w:t>
       </w:r>
       <w:r>
-        <w:t xml:space="preserve">Students also learn the principles and skills necessary for managing and analyzing data, including but not limited to </w:t>
-      </w:r>
-      <w:r>
-        <w:lastRenderedPageBreak/>
-        <w:t xml:space="preserve">cleaning data, </w:t>
-      </w:r>
-      <w:proofErr w:type="gramStart"/>
-      <w:r>
-        <w:t>planning</w:t>
-      </w:r>
-      <w:proofErr w:type="gramEnd"/>
-      <w:r>
-        <w:t xml:space="preserve"> and executing an analysis, and data visualization. Students apply these skills to existing datasets from the realms of ecology</w:t>
+        <w:t>Students also learn the principles and skills necessary for managing and analyzing data, including but not limited to cleaning data, planning and executing an analysis, and data visualization. Students apply these skills to existing datasets from the realms of ecology</w:t>
       </w:r>
       <w:r>
         <w:t xml:space="preserve"> and public health</w:t>
@@ -1655,23 +1527,7 @@
           <w:bCs/>
           <w:iCs/>
         </w:rPr>
-        <w:t xml:space="preserve"> students a variety of computational tools to make analysis, writing, and presentations more efficient and attractive, including R, plain-text editors, markdown, </w:t>
-      </w:r>
-      <w:proofErr w:type="spellStart"/>
-      <w:r>
-        <w:rPr>
-          <w:bCs/>
-          <w:iCs/>
-        </w:rPr>
-        <w:t>github</w:t>
-      </w:r>
-      <w:proofErr w:type="spellEnd"/>
-      <w:r>
-        <w:rPr>
-          <w:bCs/>
-          <w:iCs/>
-        </w:rPr>
-        <w:t xml:space="preserve">, regular expressions, and shell commands. Additionally, students learn </w:t>
+        <w:t xml:space="preserve"> students a variety of computational tools to make analysis, writing, and presentations more efficient and attractive, including R, plain-text editors, markdown, github, regular expressions, and shell commands. Additionally, students learn </w:t>
       </w:r>
       <w:r>
         <w:rPr>
@@ -2016,16 +1872,8 @@
         <w:rPr>
           <w:bCs/>
         </w:rPr>
-        <w:t>/</w:t>
-      </w:r>
-      <w:proofErr w:type="spellStart"/>
-      <w:r>
-        <w:rPr>
-          <w:bCs/>
-        </w:rPr>
-        <w:t>mesocarnivore</w:t>
-      </w:r>
-      <w:proofErr w:type="spellEnd"/>
+        <w:t>/mesocarnivore</w:t>
+      </w:r>
       <w:r>
         <w:rPr>
           <w:bCs/>
@@ -2073,6 +1921,7 @@
           <w:b/>
           <w:bCs/>
         </w:rPr>
+        <w:lastRenderedPageBreak/>
         <w:t>May 2015-Aug. 2015, Missouri State University</w:t>
       </w:r>
     </w:p>
@@ -2108,7 +1957,6 @@
         <w:spacing w:line="240" w:lineRule="auto"/>
       </w:pPr>
       <w:r>
-        <w:lastRenderedPageBreak/>
         <w:t>Tracked alligator snapping turtles using radiotelemetry. Collected environmental data. Operated small-engine boat in adverse weather conditions.</w:t>
       </w:r>
     </w:p>
@@ -2245,13 +2093,8 @@
         <w:t xml:space="preserve">Computer Skills: </w:t>
       </w:r>
       <w:r>
-        <w:t xml:space="preserve">R, </w:t>
-      </w:r>
-      <w:proofErr w:type="spellStart"/>
-      <w:r>
-        <w:t>OpenBUGS</w:t>
-      </w:r>
-      <w:proofErr w:type="spellEnd"/>
+        <w:t>R, OpenBUGS</w:t>
+      </w:r>
       <w:r>
         <w:t>/JAGS</w:t>
       </w:r>
@@ -2345,15 +2188,7 @@
         </w:rPr>
       </w:pPr>
       <w:r>
-        <w:t xml:space="preserve">American Society of </w:t>
-      </w:r>
-      <w:proofErr w:type="spellStart"/>
-      <w:r>
-        <w:t>Mammalogists</w:t>
-      </w:r>
-      <w:proofErr w:type="spellEnd"/>
-      <w:r>
-        <w:t xml:space="preserve"> Grant-in-Aid of Research (2020-2021, 1500 USD)</w:t>
+        <w:t>American Society of Mammalogists Grant-in-Aid of Research (2020-2021, 1500 USD)</w:t>
       </w:r>
     </w:p>
     <w:p>
@@ -2451,15 +2286,7 @@
         </w:rPr>
       </w:pPr>
       <w:r>
-        <w:t xml:space="preserve">American Society of </w:t>
-      </w:r>
-      <w:proofErr w:type="spellStart"/>
-      <w:r>
-        <w:t>Mammalogists</w:t>
-      </w:r>
-      <w:proofErr w:type="spellEnd"/>
-      <w:r>
-        <w:t xml:space="preserve"> Student Travel Award (2022)</w:t>
+        <w:t>American Society of Mammalogists Student Travel Award (2022)</w:t>
       </w:r>
     </w:p>
     <w:p>
@@ -2482,21 +2309,7 @@
         <w:rPr>
           <w:bCs/>
         </w:rPr>
-        <w:t xml:space="preserve">American Society of </w:t>
-      </w:r>
-      <w:proofErr w:type="spellStart"/>
-      <w:r>
-        <w:rPr>
-          <w:bCs/>
-        </w:rPr>
-        <w:t>Mammalogists</w:t>
-      </w:r>
-      <w:proofErr w:type="spellEnd"/>
-      <w:r>
-        <w:rPr>
-          <w:bCs/>
-        </w:rPr>
-        <w:t xml:space="preserve"> Annie M. Alexander Award (2018)</w:t>
+        <w:t>American Society of Mammalogists Annie M. Alexander Award (2018)</w:t>
       </w:r>
     </w:p>
     <w:p>
@@ -2515,23 +2328,7 @@
         </w:rPr>
       </w:pPr>
       <w:r>
-        <w:t xml:space="preserve">Central Plains Society of </w:t>
-      </w:r>
-      <w:proofErr w:type="spellStart"/>
-      <w:r>
-        <w:t>Mammalogists</w:t>
-      </w:r>
-      <w:proofErr w:type="spellEnd"/>
-      <w:r>
-        <w:t xml:space="preserve"> Best Talk by a </w:t>
-      </w:r>
-      <w:proofErr w:type="gramStart"/>
-      <w:r>
-        <w:t>Master’s</w:t>
-      </w:r>
-      <w:proofErr w:type="gramEnd"/>
-      <w:r>
-        <w:t xml:space="preserve"> Student (2017)</w:t>
+        <w:t>Central Plains Society of Mammalogists Best Talk by a Master’s Student (2017)</w:t>
       </w:r>
     </w:p>
     <w:p>
@@ -2547,15 +2344,7 @@
         <w:spacing w:line="240" w:lineRule="auto"/>
       </w:pPr>
       <w:r>
-        <w:t xml:space="preserve">American Society of </w:t>
-      </w:r>
-      <w:proofErr w:type="spellStart"/>
-      <w:r>
-        <w:t>Mammalogists</w:t>
-      </w:r>
-      <w:proofErr w:type="spellEnd"/>
-      <w:r>
-        <w:t xml:space="preserve"> Student Travel Award (2017)</w:t>
+        <w:t>American Society of Mammalogists Student Travel Award (2017)</w:t>
       </w:r>
     </w:p>
     <w:p>
@@ -2637,15 +2426,7 @@
         <w:spacing w:line="240" w:lineRule="auto"/>
       </w:pPr>
       <w:r>
-        <w:t xml:space="preserve">American Society of </w:t>
-      </w:r>
-      <w:proofErr w:type="spellStart"/>
-      <w:r>
-        <w:t>Mammalogists</w:t>
-      </w:r>
-      <w:proofErr w:type="spellEnd"/>
-      <w:r>
-        <w:t xml:space="preserve"> Human Diversity Committee Member (2022–Present)</w:t>
+        <w:t>American Society of Mammalogists Human Diversity Committee Member (2022–Present)</w:t>
       </w:r>
     </w:p>
     <w:p>
@@ -2796,13 +2577,8 @@
         </w:rPr>
       </w:pPr>
       <w:r>
-        <w:t xml:space="preserve">American Society of </w:t>
-      </w:r>
-      <w:proofErr w:type="spellStart"/>
-      <w:r>
-        <w:t>Mammalogists</w:t>
-      </w:r>
-      <w:proofErr w:type="spellEnd"/>
+        <w:t>American Society of Mammalogists</w:t>
+      </w:r>
     </w:p>
     <w:p>
       <w:pPr>

--- a/Beasley_CV.docx
+++ b/Beasley_CV.docx
@@ -164,8 +164,17 @@
           <w:b/>
           <w:bCs/>
         </w:rPr>
-        <w:t>Advisor: Nicholas Gotelli</w:t>
-      </w:r>
+        <w:t xml:space="preserve">Advisor: Nicholas </w:t>
+      </w:r>
+      <w:proofErr w:type="spellStart"/>
+      <w:r>
+        <w:rPr>
+          <w:b/>
+          <w:bCs/>
+        </w:rPr>
+        <w:t>Gotelli</w:t>
+      </w:r>
+      <w:proofErr w:type="spellEnd"/>
     </w:p>
     <w:p>
       <w:pPr>
@@ -183,11 +192,19 @@
           <w:bCs/>
         </w:rPr>
       </w:pPr>
-      <w:r>
-        <w:rPr>
-          <w:bCs/>
-        </w:rPr>
-        <w:t>QuEST Trainee</w:t>
+      <w:proofErr w:type="spellStart"/>
+      <w:r>
+        <w:rPr>
+          <w:bCs/>
+        </w:rPr>
+        <w:t>QuEST</w:t>
+      </w:r>
+      <w:proofErr w:type="spellEnd"/>
+      <w:r>
+        <w:rPr>
+          <w:bCs/>
+        </w:rPr>
+        <w:t xml:space="preserve"> Trainee</w:t>
       </w:r>
     </w:p>
     <w:p>
@@ -210,7 +227,21 @@
         <w:rPr>
           <w:bCs/>
         </w:rPr>
-        <w:t>Vertebrate Collections Manager: Zadock Thompson Natural History Collections</w:t>
+        <w:t xml:space="preserve">Vertebrate Collections Manager: </w:t>
+      </w:r>
+      <w:proofErr w:type="spellStart"/>
+      <w:r>
+        <w:rPr>
+          <w:bCs/>
+        </w:rPr>
+        <w:t>Zadock</w:t>
+      </w:r>
+      <w:proofErr w:type="spellEnd"/>
+      <w:r>
+        <w:rPr>
+          <w:bCs/>
+        </w:rPr>
+        <w:t xml:space="preserve"> Thompson Natural History Collections</w:t>
       </w:r>
     </w:p>
     <w:p>
@@ -431,7 +462,21 @@
         <w:rPr>
           <w:bCs/>
         </w:rPr>
-        <w:t>, Aristizábal, N., Bueno, E.</w:t>
+        <w:t xml:space="preserve">, </w:t>
+      </w:r>
+      <w:proofErr w:type="spellStart"/>
+      <w:r>
+        <w:rPr>
+          <w:bCs/>
+        </w:rPr>
+        <w:t>Aristizábal</w:t>
+      </w:r>
+      <w:proofErr w:type="spellEnd"/>
+      <w:r>
+        <w:rPr>
+          <w:bCs/>
+        </w:rPr>
+        <w:t>, N., Bueno, E.</w:t>
       </w:r>
       <w:r>
         <w:rPr>
@@ -574,7 +619,21 @@
         <w:rPr>
           <w:bCs/>
         </w:rPr>
-        <w:t xml:space="preserve">Beasley, E.M., Nelson, K.M., Slate, D., Gilbert, A., Pogmore, F., Chipman, R.B., and Davis, A.J. The impact of oral rabies vaccination targeting raccoons across a development intensity gradient in Burlington, Vermont, USA, 2015-2017. In </w:t>
+        <w:t xml:space="preserve">Beasley, E.M., Nelson, K.M., Slate, D., Gilbert, A., </w:t>
+      </w:r>
+      <w:proofErr w:type="spellStart"/>
+      <w:r>
+        <w:rPr>
+          <w:bCs/>
+        </w:rPr>
+        <w:t>Pogmore</w:t>
+      </w:r>
+      <w:proofErr w:type="spellEnd"/>
+      <w:r>
+        <w:rPr>
+          <w:bCs/>
+        </w:rPr>
+        <w:t xml:space="preserve">, F., Chipman, R.B., and Davis, A.J. The impact of oral rabies vaccination targeting raccoons across a development intensity gradient in Burlington, Vermont, USA, 2015-2017. In </w:t>
       </w:r>
       <w:r>
         <w:rPr>
@@ -612,6 +671,8 @@
         <w:ind w:left="720" w:hanging="720"/>
         <w:rPr>
           <w:bCs/>
+          <w:i/>
+          <w:iCs/>
         </w:rPr>
       </w:pPr>
       <w:r>
@@ -636,7 +697,21 @@
         <w:rPr>
           <w:bCs/>
         </w:rPr>
-        <w:t>revision.</w:t>
+        <w:t>revi</w:t>
+      </w:r>
+      <w:r>
+        <w:rPr>
+          <w:bCs/>
+        </w:rPr>
+        <w:t xml:space="preserve">ew at </w:t>
+      </w:r>
+      <w:r>
+        <w:rPr>
+          <w:bCs/>
+          <w:i/>
+          <w:iCs/>
+        </w:rPr>
+        <w:t>Ecological Applications.</w:t>
       </w:r>
     </w:p>
     <w:p>
@@ -704,7 +779,14 @@
           <w:bCs/>
         </w:rPr>
         <w:tab/>
-        <w:t>American Society of Mammalog</w:t>
+        <w:t xml:space="preserve">American Society of </w:t>
+      </w:r>
+      <w:proofErr w:type="spellStart"/>
+      <w:r>
+        <w:rPr>
+          <w:bCs/>
+        </w:rPr>
+        <w:t>Mammalog</w:t>
       </w:r>
       <w:r>
         <w:rPr>
@@ -716,7 +798,14 @@
         <w:rPr>
           <w:bCs/>
         </w:rPr>
-        <w:t xml:space="preserve">sts Annual Meeting. </w:t>
+        <w:t>sts</w:t>
+      </w:r>
+      <w:proofErr w:type="spellEnd"/>
+      <w:r>
+        <w:rPr>
+          <w:bCs/>
+        </w:rPr>
+        <w:t xml:space="preserve"> Annual Meeting. </w:t>
       </w:r>
       <w:r>
         <w:rPr>
@@ -821,7 +910,21 @@
         <w:rPr>
           <w:bCs/>
         </w:rPr>
-        <w:t>Dealing with nondetection: ecologically informed priors improve Bayesian model estimates of missing species</w:t>
+        <w:t xml:space="preserve">Dealing with </w:t>
+      </w:r>
+      <w:proofErr w:type="spellStart"/>
+      <w:r>
+        <w:rPr>
+          <w:bCs/>
+        </w:rPr>
+        <w:t>nondetection</w:t>
+      </w:r>
+      <w:proofErr w:type="spellEnd"/>
+      <w:r>
+        <w:rPr>
+          <w:bCs/>
+        </w:rPr>
+        <w:t>: ecologically informed priors improve Bayesian model estimates of missing species</w:t>
       </w:r>
       <w:r>
         <w:rPr>
@@ -864,13 +967,41 @@
           <w:bCs/>
         </w:rPr>
         <w:tab/>
-        <w:t xml:space="preserve">American Society of Mammalogists Annual Meeting (Virtual). </w:t>
-      </w:r>
-      <w:r>
-        <w:rPr>
-          <w:bCs/>
-        </w:rPr>
-        <w:t>Dealing with nondetection: ecologically informed priors improve Bayesian model estimates of missing species</w:t>
+        <w:t xml:space="preserve">American Society of </w:t>
+      </w:r>
+      <w:proofErr w:type="spellStart"/>
+      <w:r>
+        <w:rPr>
+          <w:bCs/>
+        </w:rPr>
+        <w:t>Mammalogists</w:t>
+      </w:r>
+      <w:proofErr w:type="spellEnd"/>
+      <w:r>
+        <w:rPr>
+          <w:bCs/>
+        </w:rPr>
+        <w:t xml:space="preserve"> Annual Meeting (Virtual). </w:t>
+      </w:r>
+      <w:r>
+        <w:rPr>
+          <w:bCs/>
+        </w:rPr>
+        <w:t xml:space="preserve">Dealing with </w:t>
+      </w:r>
+      <w:proofErr w:type="spellStart"/>
+      <w:r>
+        <w:rPr>
+          <w:bCs/>
+        </w:rPr>
+        <w:t>nondetection</w:t>
+      </w:r>
+      <w:proofErr w:type="spellEnd"/>
+      <w:r>
+        <w:rPr>
+          <w:bCs/>
+        </w:rPr>
+        <w:t>: ecologically informed priors improve Bayesian model estimates of missing species</w:t>
       </w:r>
       <w:r>
         <w:rPr>
@@ -986,7 +1117,21 @@
           <w:bCs/>
         </w:rPr>
         <w:tab/>
-        <w:t>American Society of Mammalogists Annual Meeting.</w:t>
+        <w:t xml:space="preserve">American Society of </w:t>
+      </w:r>
+      <w:proofErr w:type="spellStart"/>
+      <w:r>
+        <w:rPr>
+          <w:bCs/>
+        </w:rPr>
+        <w:t>Mammalogists</w:t>
+      </w:r>
+      <w:proofErr w:type="spellEnd"/>
+      <w:r>
+        <w:rPr>
+          <w:bCs/>
+        </w:rPr>
+        <w:t xml:space="preserve"> Annual Meeting.</w:t>
       </w:r>
       <w:r>
         <w:rPr>
@@ -1102,7 +1247,21 @@
           <w:bCs/>
         </w:rPr>
         <w:tab/>
-        <w:t xml:space="preserve">American Society of Mammalogists Annual Meeting. Applying island biogeography to small mammals while accounting for imperfect detection. </w:t>
+        <w:t xml:space="preserve">American Society of </w:t>
+      </w:r>
+      <w:proofErr w:type="spellStart"/>
+      <w:r>
+        <w:rPr>
+          <w:bCs/>
+        </w:rPr>
+        <w:t>Mammalogists</w:t>
+      </w:r>
+      <w:proofErr w:type="spellEnd"/>
+      <w:r>
+        <w:rPr>
+          <w:bCs/>
+        </w:rPr>
+        <w:t xml:space="preserve"> Annual Meeting. Applying island biogeography to small mammals while accounting for imperfect detection. </w:t>
       </w:r>
       <w:r>
         <w:rPr>
@@ -1151,7 +1310,21 @@
           <w:bCs/>
         </w:rPr>
         <w:tab/>
-        <w:t xml:space="preserve">Central Plains Society of Mammalogists Annual Meeting. Island biogeography of small mammals in the Ozark glades. </w:t>
+        <w:t xml:space="preserve">Central Plains Society of </w:t>
+      </w:r>
+      <w:proofErr w:type="spellStart"/>
+      <w:r>
+        <w:rPr>
+          <w:bCs/>
+        </w:rPr>
+        <w:t>Mammalogists</w:t>
+      </w:r>
+      <w:proofErr w:type="spellEnd"/>
+      <w:r>
+        <w:rPr>
+          <w:bCs/>
+        </w:rPr>
+        <w:t xml:space="preserve"> Annual Meeting. Island biogeography of small mammals in the Ozark glades. </w:t>
       </w:r>
       <w:r>
         <w:rPr>
@@ -1200,7 +1373,21 @@
           <w:bCs/>
         </w:rPr>
         <w:tab/>
-        <w:t>American Society of Mammalogists Annual Meeting. Island</w:t>
+        <w:t xml:space="preserve">American Society of </w:t>
+      </w:r>
+      <w:proofErr w:type="spellStart"/>
+      <w:r>
+        <w:rPr>
+          <w:bCs/>
+        </w:rPr>
+        <w:t>Mammalogists</w:t>
+      </w:r>
+      <w:proofErr w:type="spellEnd"/>
+      <w:r>
+        <w:rPr>
+          <w:bCs/>
+        </w:rPr>
+        <w:t xml:space="preserve"> Annual Meeting. Island</w:t>
       </w:r>
       <w:r>
         <w:rPr>
@@ -1296,7 +1483,15 @@
         <w:t xml:space="preserve"> Workshop</w:t>
       </w:r>
       <w:r>
-        <w:t>: Small Mammal Parasite Sampling, Preservation, and Identification. American Society of Mammalogists Annual Meeting.</w:t>
+        <w:t xml:space="preserve">: Small Mammal Parasite Sampling, Preservation, and Identification. American Society of </w:t>
+      </w:r>
+      <w:proofErr w:type="spellStart"/>
+      <w:r>
+        <w:t>Mammalogists</w:t>
+      </w:r>
+      <w:proofErr w:type="spellEnd"/>
+      <w:r>
+        <w:t xml:space="preserve"> Annual Meeting.</w:t>
       </w:r>
     </w:p>
     <w:p>
@@ -1527,13 +1722,29 @@
           <w:bCs/>
           <w:iCs/>
         </w:rPr>
-        <w:t xml:space="preserve"> students a variety of computational tools to make analysis, writing, and presentations more efficient and attractive, including R, plain-text editors, markdown, github, regular expressions, and shell commands. Additionally, students learn </w:t>
-      </w:r>
+        <w:t xml:space="preserve"> students a variety of computational tools to make analysis, writing, and presentations more efficient and attractive, including R, plain-text editors, markdown, </w:t>
+      </w:r>
+      <w:proofErr w:type="spellStart"/>
       <w:r>
         <w:rPr>
           <w:bCs/>
           <w:iCs/>
         </w:rPr>
+        <w:t>github</w:t>
+      </w:r>
+      <w:proofErr w:type="spellEnd"/>
+      <w:r>
+        <w:rPr>
+          <w:bCs/>
+          <w:iCs/>
+        </w:rPr>
+        <w:t xml:space="preserve">, regular expressions, and shell commands. Additionally, students learn </w:t>
+      </w:r>
+      <w:r>
+        <w:rPr>
+          <w:bCs/>
+          <w:iCs/>
+        </w:rPr>
         <w:t>h</w:t>
       </w:r>
       <w:r>
@@ -1541,7 +1752,63 @@
           <w:bCs/>
           <w:iCs/>
         </w:rPr>
-        <w:t>ow to use probability distributions, simulate data, recognize, use, and analyze 4 archetypal experimental designs for biologists, apply them to real and simulated data, and create publication quality graphs with the ggplot2() package in R.</w:t>
+        <w:t>ow to use probability distributions</w:t>
+      </w:r>
+      <w:r>
+        <w:rPr>
+          <w:bCs/>
+          <w:iCs/>
+        </w:rPr>
+        <w:t>;</w:t>
+      </w:r>
+      <w:r>
+        <w:rPr>
+          <w:bCs/>
+          <w:iCs/>
+        </w:rPr>
+        <w:t xml:space="preserve"> simulate data</w:t>
+      </w:r>
+      <w:r>
+        <w:rPr>
+          <w:bCs/>
+          <w:iCs/>
+        </w:rPr>
+        <w:t xml:space="preserve">; </w:t>
+      </w:r>
+      <w:r>
+        <w:rPr>
+          <w:bCs/>
+          <w:iCs/>
+        </w:rPr>
+        <w:t>recognize, use, and analyze 4 archetypal experimental designs for biologists,</w:t>
+      </w:r>
+      <w:r>
+        <w:rPr>
+          <w:bCs/>
+          <w:iCs/>
+        </w:rPr>
+        <w:t xml:space="preserve"> and</w:t>
+      </w:r>
+      <w:r>
+        <w:rPr>
+          <w:bCs/>
+          <w:iCs/>
+        </w:rPr>
+        <w:t xml:space="preserve"> apply them to real and simulated data</w:t>
+      </w:r>
+      <w:r>
+        <w:rPr>
+          <w:bCs/>
+          <w:iCs/>
+        </w:rPr>
+        <w:t>;</w:t>
+      </w:r>
+      <w:r>
+        <w:rPr>
+          <w:bCs/>
+          <w:iCs/>
+        </w:rPr>
+        <w:t xml:space="preserve"> and create publication quality graphs with the ggplot2() package in R.</w:t>
       </w:r>
       <w:r>
         <w:rPr>
@@ -1872,8 +2139,16 @@
         <w:rPr>
           <w:bCs/>
         </w:rPr>
-        <w:t>/mesocarnivore</w:t>
-      </w:r>
+        <w:t>/</w:t>
+      </w:r>
+      <w:proofErr w:type="spellStart"/>
+      <w:r>
+        <w:rPr>
+          <w:bCs/>
+        </w:rPr>
+        <w:t>mesocarnivore</w:t>
+      </w:r>
+      <w:proofErr w:type="spellEnd"/>
       <w:r>
         <w:rPr>
           <w:bCs/>
@@ -2093,8 +2368,13 @@
         <w:t xml:space="preserve">Computer Skills: </w:t>
       </w:r>
       <w:r>
-        <w:t>R, OpenBUGS</w:t>
-      </w:r>
+        <w:t xml:space="preserve">R, </w:t>
+      </w:r>
+      <w:proofErr w:type="spellStart"/>
+      <w:r>
+        <w:t>OpenBUGS</w:t>
+      </w:r>
+      <w:proofErr w:type="spellEnd"/>
       <w:r>
         <w:t>/JAGS</w:t>
       </w:r>
@@ -2188,7 +2468,15 @@
         </w:rPr>
       </w:pPr>
       <w:r>
-        <w:t>American Society of Mammalogists Grant-in-Aid of Research (2020-2021, 1500 USD)</w:t>
+        <w:t xml:space="preserve">American Society of </w:t>
+      </w:r>
+      <w:proofErr w:type="spellStart"/>
+      <w:r>
+        <w:t>Mammalogists</w:t>
+      </w:r>
+      <w:proofErr w:type="spellEnd"/>
+      <w:r>
+        <w:t xml:space="preserve"> Grant-in-Aid of Research (2020-2021, 1500 USD)</w:t>
       </w:r>
     </w:p>
     <w:p>
@@ -2286,7 +2574,15 @@
         </w:rPr>
       </w:pPr>
       <w:r>
-        <w:t>American Society of Mammalogists Student Travel Award (2022)</w:t>
+        <w:t xml:space="preserve">American Society of </w:t>
+      </w:r>
+      <w:proofErr w:type="spellStart"/>
+      <w:r>
+        <w:t>Mammalogists</w:t>
+      </w:r>
+      <w:proofErr w:type="spellEnd"/>
+      <w:r>
+        <w:t xml:space="preserve"> Student Travel Award (2022)</w:t>
       </w:r>
     </w:p>
     <w:p>
@@ -2309,7 +2605,21 @@
         <w:rPr>
           <w:bCs/>
         </w:rPr>
-        <w:t>American Society of Mammalogists Annie M. Alexander Award (2018)</w:t>
+        <w:t xml:space="preserve">American Society of </w:t>
+      </w:r>
+      <w:proofErr w:type="spellStart"/>
+      <w:r>
+        <w:rPr>
+          <w:bCs/>
+        </w:rPr>
+        <w:t>Mammalogists</w:t>
+      </w:r>
+      <w:proofErr w:type="spellEnd"/>
+      <w:r>
+        <w:rPr>
+          <w:bCs/>
+        </w:rPr>
+        <w:t xml:space="preserve"> Annie M. Alexander Award (2018)</w:t>
       </w:r>
     </w:p>
     <w:p>
@@ -2328,7 +2638,15 @@
         </w:rPr>
       </w:pPr>
       <w:r>
-        <w:t>Central Plains Society of Mammalogists Best Talk by a Master’s Student (2017)</w:t>
+        <w:t xml:space="preserve">Central Plains Society of </w:t>
+      </w:r>
+      <w:proofErr w:type="spellStart"/>
+      <w:r>
+        <w:t>Mammalogists</w:t>
+      </w:r>
+      <w:proofErr w:type="spellEnd"/>
+      <w:r>
+        <w:t xml:space="preserve"> Best Talk by a Master’s Student (2017)</w:t>
       </w:r>
     </w:p>
     <w:p>
@@ -2344,7 +2662,15 @@
         <w:spacing w:line="240" w:lineRule="auto"/>
       </w:pPr>
       <w:r>
-        <w:t>American Society of Mammalogists Student Travel Award (2017)</w:t>
+        <w:t xml:space="preserve">American Society of </w:t>
+      </w:r>
+      <w:proofErr w:type="spellStart"/>
+      <w:r>
+        <w:t>Mammalogists</w:t>
+      </w:r>
+      <w:proofErr w:type="spellEnd"/>
+      <w:r>
+        <w:t xml:space="preserve"> Student Travel Award (2017)</w:t>
       </w:r>
     </w:p>
     <w:p>
@@ -2420,13 +2746,42 @@
     </w:p>
     <w:p>
       <w:pPr>
-        <w:autoSpaceDE w:val="0"/>
-        <w:autoSpaceDN w:val="0"/>
-        <w:adjustRightInd w:val="0"/>
-        <w:spacing w:line="240" w:lineRule="auto"/>
-      </w:pPr>
-      <w:r>
-        <w:t>American Society of Mammalogists Human Diversity Committee Member (2022–Present)</w:t>
+        <w:pStyle w:val="ListParagraph"/>
+        <w:numPr>
+          <w:ilvl w:val="0"/>
+          <w:numId w:val="17"/>
+        </w:numPr>
+        <w:autoSpaceDE w:val="0"/>
+        <w:autoSpaceDN w:val="0"/>
+        <w:adjustRightInd w:val="0"/>
+        <w:spacing w:line="240" w:lineRule="auto"/>
+      </w:pPr>
+      <w:r>
+        <w:t xml:space="preserve">American Society of </w:t>
+      </w:r>
+      <w:proofErr w:type="spellStart"/>
+      <w:r>
+        <w:t>Mammalogists</w:t>
+      </w:r>
+      <w:proofErr w:type="spellEnd"/>
+      <w:r>
+        <w:t xml:space="preserve"> Human Diversity Committee Member (2022–Present)</w:t>
+      </w:r>
+    </w:p>
+    <w:p>
+      <w:pPr>
+        <w:pStyle w:val="ListParagraph"/>
+        <w:numPr>
+          <w:ilvl w:val="0"/>
+          <w:numId w:val="17"/>
+        </w:numPr>
+        <w:autoSpaceDE w:val="0"/>
+        <w:autoSpaceDN w:val="0"/>
+        <w:adjustRightInd w:val="0"/>
+        <w:spacing w:line="240" w:lineRule="auto"/>
+      </w:pPr>
+      <w:r>
+        <w:t>UVM Graduate Student Union Organizing Committee (2022–Present)</w:t>
       </w:r>
     </w:p>
     <w:p>
@@ -2577,8 +2932,13 @@
         </w:rPr>
       </w:pPr>
       <w:r>
-        <w:t>American Society of Mammalogists</w:t>
-      </w:r>
+        <w:t xml:space="preserve">American Society of </w:t>
+      </w:r>
+      <w:proofErr w:type="spellStart"/>
+      <w:r>
+        <w:t>Mammalogists</w:t>
+      </w:r>
+      <w:proofErr w:type="spellEnd"/>
     </w:p>
     <w:p>
       <w:pPr>
@@ -2597,6 +2957,7 @@
         </w:rPr>
       </w:pPr>
       <w:r>
+        <w:lastRenderedPageBreak/>
         <w:t>Ecological Society of America</w:t>
       </w:r>
     </w:p>
@@ -4102,6 +4463,119 @@
     </w:lvl>
   </w:abstractNum>
   <w:abstractNum w:abstractNumId="13" w15:restartNumberingAfterBreak="0">
+    <w:nsid w:val="566F3374"/>
+    <w:multiLevelType w:val="hybridMultilevel"/>
+    <w:tmpl w:val="32E4BC3E"/>
+    <w:lvl w:ilvl="0" w:tplc="04090001">
+      <w:start w:val="1"/>
+      <w:numFmt w:val="bullet"/>
+      <w:lvlText w:val=""/>
+      <w:lvlJc w:val="left"/>
+      <w:pPr>
+        <w:ind w:left="720" w:hanging="360"/>
+      </w:pPr>
+      <w:rPr>
+        <w:rFonts w:ascii="Symbol" w:hAnsi="Symbol" w:hint="default"/>
+      </w:rPr>
+    </w:lvl>
+    <w:lvl w:ilvl="1" w:tplc="04090003" w:tentative="1">
+      <w:start w:val="1"/>
+      <w:numFmt w:val="bullet"/>
+      <w:lvlText w:val="o"/>
+      <w:lvlJc w:val="left"/>
+      <w:pPr>
+        <w:ind w:left="1440" w:hanging="360"/>
+      </w:pPr>
+      <w:rPr>
+        <w:rFonts w:ascii="Courier New" w:hAnsi="Courier New" w:cs="Courier New" w:hint="default"/>
+      </w:rPr>
+    </w:lvl>
+    <w:lvl w:ilvl="2" w:tplc="04090005" w:tentative="1">
+      <w:start w:val="1"/>
+      <w:numFmt w:val="bullet"/>
+      <w:lvlText w:val=""/>
+      <w:lvlJc w:val="left"/>
+      <w:pPr>
+        <w:ind w:left="2160" w:hanging="360"/>
+      </w:pPr>
+      <w:rPr>
+        <w:rFonts w:ascii="Wingdings" w:hAnsi="Wingdings" w:hint="default"/>
+      </w:rPr>
+    </w:lvl>
+    <w:lvl w:ilvl="3" w:tplc="04090001" w:tentative="1">
+      <w:start w:val="1"/>
+      <w:numFmt w:val="bullet"/>
+      <w:lvlText w:val=""/>
+      <w:lvlJc w:val="left"/>
+      <w:pPr>
+        <w:ind w:left="2880" w:hanging="360"/>
+      </w:pPr>
+      <w:rPr>
+        <w:rFonts w:ascii="Symbol" w:hAnsi="Symbol" w:hint="default"/>
+      </w:rPr>
+    </w:lvl>
+    <w:lvl w:ilvl="4" w:tplc="04090003" w:tentative="1">
+      <w:start w:val="1"/>
+      <w:numFmt w:val="bullet"/>
+      <w:lvlText w:val="o"/>
+      <w:lvlJc w:val="left"/>
+      <w:pPr>
+        <w:ind w:left="3600" w:hanging="360"/>
+      </w:pPr>
+      <w:rPr>
+        <w:rFonts w:ascii="Courier New" w:hAnsi="Courier New" w:cs="Courier New" w:hint="default"/>
+      </w:rPr>
+    </w:lvl>
+    <w:lvl w:ilvl="5" w:tplc="04090005" w:tentative="1">
+      <w:start w:val="1"/>
+      <w:numFmt w:val="bullet"/>
+      <w:lvlText w:val=""/>
+      <w:lvlJc w:val="left"/>
+      <w:pPr>
+        <w:ind w:left="4320" w:hanging="360"/>
+      </w:pPr>
+      <w:rPr>
+        <w:rFonts w:ascii="Wingdings" w:hAnsi="Wingdings" w:hint="default"/>
+      </w:rPr>
+    </w:lvl>
+    <w:lvl w:ilvl="6" w:tplc="04090001" w:tentative="1">
+      <w:start w:val="1"/>
+      <w:numFmt w:val="bullet"/>
+      <w:lvlText w:val=""/>
+      <w:lvlJc w:val="left"/>
+      <w:pPr>
+        <w:ind w:left="5040" w:hanging="360"/>
+      </w:pPr>
+      <w:rPr>
+        <w:rFonts w:ascii="Symbol" w:hAnsi="Symbol" w:hint="default"/>
+      </w:rPr>
+    </w:lvl>
+    <w:lvl w:ilvl="7" w:tplc="04090003" w:tentative="1">
+      <w:start w:val="1"/>
+      <w:numFmt w:val="bullet"/>
+      <w:lvlText w:val="o"/>
+      <w:lvlJc w:val="left"/>
+      <w:pPr>
+        <w:ind w:left="5760" w:hanging="360"/>
+      </w:pPr>
+      <w:rPr>
+        <w:rFonts w:ascii="Courier New" w:hAnsi="Courier New" w:cs="Courier New" w:hint="default"/>
+      </w:rPr>
+    </w:lvl>
+    <w:lvl w:ilvl="8" w:tplc="04090005" w:tentative="1">
+      <w:start w:val="1"/>
+      <w:numFmt w:val="bullet"/>
+      <w:lvlText w:val=""/>
+      <w:lvlJc w:val="left"/>
+      <w:pPr>
+        <w:ind w:left="6480" w:hanging="360"/>
+      </w:pPr>
+      <w:rPr>
+        <w:rFonts w:ascii="Wingdings" w:hAnsi="Wingdings" w:hint="default"/>
+      </w:rPr>
+    </w:lvl>
+  </w:abstractNum>
+  <w:abstractNum w:abstractNumId="14" w15:restartNumberingAfterBreak="0">
     <w:nsid w:val="5C265CB6"/>
     <w:multiLevelType w:val="hybridMultilevel"/>
     <w:tmpl w:val="1D2A57BE"/>
@@ -4214,7 +4688,7 @@
       </w:rPr>
     </w:lvl>
   </w:abstractNum>
-  <w:abstractNum w:abstractNumId="14" w15:restartNumberingAfterBreak="0">
+  <w:abstractNum w:abstractNumId="15" w15:restartNumberingAfterBreak="0">
     <w:nsid w:val="5D874BDD"/>
     <w:multiLevelType w:val="hybridMultilevel"/>
     <w:tmpl w:val="60C6F864"/>
@@ -4327,7 +4801,7 @@
       </w:rPr>
     </w:lvl>
   </w:abstractNum>
-  <w:abstractNum w:abstractNumId="15" w15:restartNumberingAfterBreak="0">
+  <w:abstractNum w:abstractNumId="16" w15:restartNumberingAfterBreak="0">
     <w:nsid w:val="5F4700C8"/>
     <w:multiLevelType w:val="hybridMultilevel"/>
     <w:tmpl w:val="44F00E56"/>
@@ -4453,10 +4927,10 @@
     <w:abstractNumId w:val="3"/>
   </w:num>
   <w:num w:numId="5" w16cid:durableId="1183932762">
-    <w:abstractNumId w:val="14"/>
+    <w:abstractNumId w:val="15"/>
   </w:num>
   <w:num w:numId="6" w16cid:durableId="1737820583">
-    <w:abstractNumId w:val="13"/>
+    <w:abstractNumId w:val="14"/>
   </w:num>
   <w:num w:numId="7" w16cid:durableId="784422945">
     <w:abstractNumId w:val="5"/>
@@ -4486,7 +4960,10 @@
     <w:abstractNumId w:val="1"/>
   </w:num>
   <w:num w:numId="16" w16cid:durableId="1913200804">
-    <w:abstractNumId w:val="15"/>
+    <w:abstractNumId w:val="16"/>
+  </w:num>
+  <w:num w:numId="17" w16cid:durableId="1777406201">
+    <w:abstractNumId w:val="13"/>
   </w:num>
 </w:numbering>
 </file>

--- a/Beasley_CV.docx
+++ b/Beasley_CV.docx
@@ -1,6 +1,6 @@
 
 <file path=word/document.xml><?xml version="1.0" encoding="utf-8"?>
-<w:document xmlns:wpc="http://schemas.microsoft.com/office/word/2010/wordprocessingCanvas" xmlns:cx="http://schemas.microsoft.com/office/drawing/2014/chartex" xmlns:cx1="http://schemas.microsoft.com/office/drawing/2015/9/8/chartex" xmlns:cx2="http://schemas.microsoft.com/office/drawing/2015/10/21/chartex" xmlns:cx3="http://schemas.microsoft.com/office/drawing/2016/5/9/chartex" xmlns:cx4="http://schemas.microsoft.com/office/drawing/2016/5/10/chartex" xmlns:cx5="http://schemas.microsoft.com/office/drawing/2016/5/11/chartex" xmlns:cx6="http://schemas.microsoft.com/office/drawing/2016/5/12/chartex" xmlns:cx7="http://schemas.microsoft.com/office/drawing/2016/5/13/chartex" xmlns:cx8="http://schemas.microsoft.com/office/drawing/2016/5/14/chartex" xmlns:mc="http://schemas.openxmlformats.org/markup-compatibility/2006" xmlns:aink="http://schemas.microsoft.com/office/drawing/2016/ink" xmlns:am3d="http://schemas.microsoft.com/office/drawing/2017/model3d" xmlns:o="urn:schemas-microsoft-com:office:office" xmlns:oel="http://schemas.microsoft.com/office/2019/extlst" xmlns:r="http://schemas.openxmlformats.org/officeDocument/2006/relationships" xmlns:m="http://schemas.openxmlformats.org/officeDocument/2006/math" xmlns:v="urn:schemas-microsoft-com:vml" xmlns:wp14="http://schemas.microsoft.com/office/word/2010/wordprocessingDrawing" xmlns:wp="http://schemas.openxmlformats.org/drawingml/2006/wordprocessingDrawing" xmlns:w10="urn:schemas-microsoft-com:office:word" xmlns:w="http://schemas.openxmlformats.org/wordprocessingml/2006/main" xmlns:w14="http://schemas.microsoft.com/office/word/2010/wordml" xmlns:w15="http://schemas.microsoft.com/office/word/2012/wordml" xmlns:w16cex="http://schemas.microsoft.com/office/word/2018/wordml/cex" xmlns:w16cid="http://schemas.microsoft.com/office/word/2016/wordml/cid" xmlns:w16="http://schemas.microsoft.com/office/word/2018/wordml" xmlns:w16sdtdh="http://schemas.microsoft.com/office/word/2020/wordml/sdtdatahash" xmlns:w16se="http://schemas.microsoft.com/office/word/2015/wordml/symex" xmlns:wpg="http://schemas.microsoft.com/office/word/2010/wordprocessingGroup" xmlns:wpi="http://schemas.microsoft.com/office/word/2010/wordprocessingInk" xmlns:wne="http://schemas.microsoft.com/office/word/2006/wordml" xmlns:wps="http://schemas.microsoft.com/office/word/2010/wordprocessingShape" mc:Ignorable="w14 w15 w16se w16cid w16 w16cex w16sdtdh wp14">
+<w:document xmlns:wpc="http://schemas.microsoft.com/office/word/2010/wordprocessingCanvas" xmlns:cx="http://schemas.microsoft.com/office/drawing/2014/chartex" xmlns:cx1="http://schemas.microsoft.com/office/drawing/2015/9/8/chartex" xmlns:cx2="http://schemas.microsoft.com/office/drawing/2015/10/21/chartex" xmlns:cx3="http://schemas.microsoft.com/office/drawing/2016/5/9/chartex" xmlns:cx4="http://schemas.microsoft.com/office/drawing/2016/5/10/chartex" xmlns:cx5="http://schemas.microsoft.com/office/drawing/2016/5/11/chartex" xmlns:cx6="http://schemas.microsoft.com/office/drawing/2016/5/12/chartex" xmlns:cx7="http://schemas.microsoft.com/office/drawing/2016/5/13/chartex" xmlns:cx8="http://schemas.microsoft.com/office/drawing/2016/5/14/chartex" xmlns:mc="http://schemas.openxmlformats.org/markup-compatibility/2006" xmlns:aink="http://schemas.microsoft.com/office/drawing/2016/ink" xmlns:am3d="http://schemas.microsoft.com/office/drawing/2017/model3d" xmlns:o="urn:schemas-microsoft-com:office:office" xmlns:oel="http://schemas.microsoft.com/office/2019/extlst" xmlns:r="http://schemas.openxmlformats.org/officeDocument/2006/relationships" xmlns:m="http://schemas.openxmlformats.org/officeDocument/2006/math" xmlns:v="urn:schemas-microsoft-com:vml" xmlns:wp14="http://schemas.microsoft.com/office/word/2010/wordprocessingDrawing" xmlns:wp="http://schemas.openxmlformats.org/drawingml/2006/wordprocessingDrawing" xmlns:w10="urn:schemas-microsoft-com:office:word" xmlns:w="http://schemas.openxmlformats.org/wordprocessingml/2006/main" xmlns:w14="http://schemas.microsoft.com/office/word/2010/wordml" xmlns:w15="http://schemas.microsoft.com/office/word/2012/wordml" xmlns:w16cex="http://schemas.microsoft.com/office/word/2018/wordml/cex" xmlns:w16cid="http://schemas.microsoft.com/office/word/2016/wordml/cid" xmlns:w16="http://schemas.microsoft.com/office/word/2018/wordml" xmlns:w16du="http://schemas.microsoft.com/office/word/2023/wordml/word16du" xmlns:w16sdtdh="http://schemas.microsoft.com/office/word/2020/wordml/sdtdatahash" xmlns:w16se="http://schemas.microsoft.com/office/word/2015/wordml/symex" xmlns:wpg="http://schemas.microsoft.com/office/word/2010/wordprocessingGroup" xmlns:wpi="http://schemas.microsoft.com/office/word/2010/wordprocessingInk" xmlns:wne="http://schemas.microsoft.com/office/word/2006/wordml" xmlns:wps="http://schemas.microsoft.com/office/word/2010/wordprocessingShape" mc:Ignorable="w14 w15 w16se w16cid w16 w16cex w16sdtdh wp14">
   <w:body>
     <w:p>
       <w:pPr>
@@ -30,14 +30,9 @@
         <w:spacing w:line="240" w:lineRule="auto"/>
         <w:jc w:val="center"/>
       </w:pPr>
-      <w:hyperlink r:id="rId5" w:history="1">
-        <w:r>
-          <w:rPr>
-            <w:rStyle w:val="Hyperlink"/>
-          </w:rPr>
-          <w:t>Emily.Beasley@uvm.edu</w:t>
-        </w:r>
-      </w:hyperlink>
+      <w:r>
+        <w:t>Beasley.em@gmail.com</w:t>
+      </w:r>
     </w:p>
     <w:p>
       <w:pPr>
@@ -192,19 +187,8 @@
           <w:bCs/>
         </w:rPr>
       </w:pPr>
-      <w:proofErr w:type="spellStart"/>
-      <w:r>
-        <w:rPr>
-          <w:bCs/>
-        </w:rPr>
-        <w:t>QuEST</w:t>
-      </w:r>
-      <w:proofErr w:type="spellEnd"/>
-      <w:r>
-        <w:rPr>
-          <w:bCs/>
-        </w:rPr>
-        <w:t xml:space="preserve"> Trainee</w:t>
+      <w:r>
+        <w:t>Defense date: 8 March 2023</w:t>
       </w:r>
     </w:p>
     <w:p>
@@ -223,6 +207,37 @@
           <w:bCs/>
         </w:rPr>
       </w:pPr>
+      <w:proofErr w:type="spellStart"/>
+      <w:r>
+        <w:rPr>
+          <w:bCs/>
+        </w:rPr>
+        <w:t>QuEST</w:t>
+      </w:r>
+      <w:proofErr w:type="spellEnd"/>
+      <w:r>
+        <w:rPr>
+          <w:bCs/>
+        </w:rPr>
+        <w:t xml:space="preserve"> Trainee</w:t>
+      </w:r>
+    </w:p>
+    <w:p>
+      <w:pPr>
+        <w:pStyle w:val="ListParagraph"/>
+        <w:numPr>
+          <w:ilvl w:val="0"/>
+          <w:numId w:val="12"/>
+        </w:numPr>
+        <w:autoSpaceDE w:val="0"/>
+        <w:autoSpaceDN w:val="0"/>
+        <w:adjustRightInd w:val="0"/>
+        <w:spacing w:line="240" w:lineRule="auto"/>
+        <w:rPr>
+          <w:b/>
+          <w:bCs/>
+        </w:rPr>
+      </w:pPr>
       <w:r>
         <w:rPr>
           <w:bCs/>
@@ -639,7 +654,19 @@
         <w:rPr>
           <w:bCs/>
         </w:rPr>
-        <w:t xml:space="preserve">review at </w:t>
+        <w:t>rev</w:t>
+      </w:r>
+      <w:r>
+        <w:rPr>
+          <w:bCs/>
+        </w:rPr>
+        <w:t>ision</w:t>
+      </w:r>
+      <w:r>
+        <w:rPr>
+          <w:bCs/>
+        </w:rPr>
+        <w:t xml:space="preserve"> at </w:t>
       </w:r>
       <w:r>
         <w:rPr>
@@ -703,7 +730,13 @@
         <w:rPr>
           <w:bCs/>
         </w:rPr>
-        <w:t xml:space="preserve">ew at </w:t>
+        <w:t>sion</w:t>
+      </w:r>
+      <w:r>
+        <w:rPr>
+          <w:bCs/>
+        </w:rPr>
+        <w:t xml:space="preserve"> at </w:t>
       </w:r>
       <w:r>
         <w:rPr>
@@ -720,6 +753,60 @@
         <w:autoSpaceDN w:val="0"/>
         <w:adjustRightInd w:val="0"/>
         <w:spacing w:line="240" w:lineRule="auto"/>
+        <w:ind w:left="720" w:hanging="720"/>
+        <w:rPr>
+          <w:bCs/>
+          <w:i/>
+          <w:iCs/>
+        </w:rPr>
+      </w:pPr>
+    </w:p>
+    <w:p>
+      <w:pPr>
+        <w:autoSpaceDE w:val="0"/>
+        <w:autoSpaceDN w:val="0"/>
+        <w:adjustRightInd w:val="0"/>
+        <w:spacing w:line="240" w:lineRule="auto"/>
+        <w:ind w:left="720" w:hanging="720"/>
+        <w:rPr>
+          <w:bCs/>
+          <w:i/>
+          <w:iCs/>
+        </w:rPr>
+      </w:pPr>
+      <w:r>
+        <w:rPr>
+          <w:bCs/>
+        </w:rPr>
+        <w:t xml:space="preserve">Beasley, E.M. </w:t>
+      </w:r>
+      <w:r>
+        <w:rPr>
+          <w:bCs/>
+        </w:rPr>
+        <w:t>Ectoparasite life history traits influence occupancy patterns at varying organizational scales</w:t>
+      </w:r>
+      <w:r>
+        <w:rPr>
+          <w:bCs/>
+        </w:rPr>
+        <w:t xml:space="preserve">. In review at </w:t>
+      </w:r>
+      <w:r>
+        <w:rPr>
+          <w:bCs/>
+          <w:i/>
+          <w:iCs/>
+        </w:rPr>
+        <w:t xml:space="preserve">Oikos. </w:t>
+      </w:r>
+    </w:p>
+    <w:p>
+      <w:pPr>
+        <w:autoSpaceDE w:val="0"/>
+        <w:autoSpaceDN w:val="0"/>
+        <w:adjustRightInd w:val="0"/>
+        <w:spacing w:line="240" w:lineRule="auto"/>
         <w:ind w:left="1440" w:hanging="720"/>
         <w:rPr>
           <w:bCs/>
@@ -772,6 +859,7 @@
         <w:rPr>
           <w:bCs/>
         </w:rPr>
+        <w:lastRenderedPageBreak/>
         <w:t>2022</w:t>
       </w:r>
       <w:r>
@@ -847,7 +935,6 @@
         <w:rPr>
           <w:bCs/>
         </w:rPr>
-        <w:lastRenderedPageBreak/>
         <w:t>2021</w:t>
       </w:r>
       <w:r>
@@ -1607,6 +1694,7 @@
           <w:bCs/>
           <w:iCs/>
         </w:rPr>
+        <w:lastRenderedPageBreak/>
         <w:t xml:space="preserve">Introduction to R for Biologists. Teach students the programming language R through live in-class coding, weekly assignments, and a semester project. Students use R as a template </w:t>
       </w:r>
       <w:r>
@@ -1617,17 +1705,21 @@
         <w:t xml:space="preserve">for learning foundational skills in computer programming, such as </w:t>
       </w:r>
       <w:r>
-        <w:t xml:space="preserve">directory structures, data structures, and writing and executing functions, that can be applied to </w:t>
-      </w:r>
-      <w:r>
-        <w:lastRenderedPageBreak/>
-        <w:t>other programming languages such as Python or Julia.</w:t>
+        <w:t>directory structures, data structures, and writing and executing functions, that can be applied to other programming languages such as Python or Julia.</w:t>
       </w:r>
       <w:r>
         <w:t xml:space="preserve"> </w:t>
       </w:r>
       <w:r>
-        <w:t>Students also learn the principles and skills necessary for managing and analyzing data, including but not limited to cleaning data, planning and executing an analysis, and data visualization. Students apply these skills to existing datasets from the realms of ecology</w:t>
+        <w:t xml:space="preserve">Students also learn the principles and skills necessary for managing and analyzing data, including but not limited to cleaning data, </w:t>
+      </w:r>
+      <w:proofErr w:type="gramStart"/>
+      <w:r>
+        <w:t>planning</w:t>
+      </w:r>
+      <w:proofErr w:type="gramEnd"/>
+      <w:r>
+        <w:t xml:space="preserve"> and executing an analysis, and data visualization. Students apply these skills to existing datasets from the realms of ecology</w:t>
       </w:r>
       <w:r>
         <w:t xml:space="preserve"> and public health</w:t>
@@ -1701,7 +1793,23 @@
           <w:bCs/>
           <w:iCs/>
         </w:rPr>
-        <w:t>Graduate-level course t</w:t>
+        <w:t xml:space="preserve">Graduate-level </w:t>
+      </w:r>
+      <w:proofErr w:type="gramStart"/>
+      <w:r>
+        <w:rPr>
+          <w:bCs/>
+          <w:iCs/>
+        </w:rPr>
+        <w:t>course</w:t>
+      </w:r>
+      <w:proofErr w:type="gramEnd"/>
+      <w:r>
+        <w:rPr>
+          <w:bCs/>
+          <w:iCs/>
+        </w:rPr>
+        <w:t xml:space="preserve"> t</w:t>
       </w:r>
       <w:r>
         <w:rPr>
@@ -1914,6 +2022,125 @@
         <w:autoSpaceDN w:val="0"/>
         <w:adjustRightInd w:val="0"/>
         <w:spacing w:line="240" w:lineRule="auto"/>
+        <w:rPr>
+          <w:bCs/>
+          <w:i/>
+        </w:rPr>
+      </w:pPr>
+    </w:p>
+    <w:p>
+      <w:pPr>
+        <w:pStyle w:val="ListParagraph"/>
+        <w:numPr>
+          <w:ilvl w:val="0"/>
+          <w:numId w:val="4"/>
+        </w:numPr>
+        <w:autoSpaceDE w:val="0"/>
+        <w:autoSpaceDN w:val="0"/>
+        <w:adjustRightInd w:val="0"/>
+        <w:spacing w:line="240" w:lineRule="auto"/>
+        <w:rPr>
+          <w:bCs/>
+          <w:i/>
+        </w:rPr>
+      </w:pPr>
+      <w:r>
+        <w:rPr>
+          <w:bCs/>
+          <w:iCs/>
+        </w:rPr>
+        <w:t xml:space="preserve">Natural History Internship. </w:t>
+      </w:r>
+      <w:r>
+        <w:rPr>
+          <w:bCs/>
+          <w:iCs/>
+        </w:rPr>
+        <w:t xml:space="preserve">Assist students in projects with the intent to </w:t>
+      </w:r>
+      <w:proofErr w:type="gramStart"/>
+      <w:r>
+        <w:rPr>
+          <w:bCs/>
+          <w:iCs/>
+        </w:rPr>
+        <w:t xml:space="preserve">develop </w:t>
+      </w:r>
+      <w:r>
+        <w:rPr>
+          <w:bCs/>
+          <w:iCs/>
+        </w:rPr>
+        <w:t xml:space="preserve"> the</w:t>
+      </w:r>
+      <w:proofErr w:type="gramEnd"/>
+      <w:r>
+        <w:rPr>
+          <w:bCs/>
+          <w:iCs/>
+        </w:rPr>
+        <w:t xml:space="preserve"> range of skills and tasks associated with natural history collection curation, management, and outreach</w:t>
+      </w:r>
+      <w:r>
+        <w:rPr>
+          <w:bCs/>
+          <w:iCs/>
+        </w:rPr>
+        <w:t xml:space="preserve">. Invite seminar speakers whose careers and research showcase </w:t>
+      </w:r>
+      <w:r>
+        <w:rPr>
+          <w:bCs/>
+          <w:iCs/>
+        </w:rPr>
+        <w:t xml:space="preserve">the value of natural history collections to </w:t>
+      </w:r>
+      <w:proofErr w:type="gramStart"/>
+      <w:r>
+        <w:rPr>
+          <w:bCs/>
+          <w:iCs/>
+        </w:rPr>
+        <w:t>scientific</w:t>
+      </w:r>
+      <w:proofErr w:type="gramEnd"/>
+      <w:r>
+        <w:rPr>
+          <w:bCs/>
+          <w:iCs/>
+        </w:rPr>
+        <w:t xml:space="preserve"> community, </w:t>
+      </w:r>
+      <w:proofErr w:type="gramStart"/>
+      <w:r>
+        <w:rPr>
+          <w:bCs/>
+          <w:iCs/>
+        </w:rPr>
+        <w:t>policy-makers</w:t>
+      </w:r>
+      <w:proofErr w:type="gramEnd"/>
+      <w:r>
+        <w:rPr>
+          <w:bCs/>
+          <w:iCs/>
+        </w:rPr>
+        <w:t>, and the public</w:t>
+      </w:r>
+      <w:r>
+        <w:rPr>
+          <w:bCs/>
+          <w:iCs/>
+        </w:rPr>
+        <w:t>. Aid students in developing skills in independent learning and project management.</w:t>
+      </w:r>
+    </w:p>
+    <w:p>
+      <w:pPr>
+        <w:autoSpaceDE w:val="0"/>
+        <w:autoSpaceDN w:val="0"/>
+        <w:adjustRightInd w:val="0"/>
+        <w:spacing w:line="240" w:lineRule="auto"/>
         <w:ind w:left="720" w:hanging="720"/>
         <w:rPr>
           <w:b/>
@@ -2196,7 +2423,6 @@
           <w:b/>
           <w:bCs/>
         </w:rPr>
-        <w:lastRenderedPageBreak/>
         <w:t>May 2015-Aug. 2015, Missouri State University</w:t>
       </w:r>
     </w:p>
@@ -2263,88 +2489,6 @@
           <w:b/>
           <w:bCs/>
         </w:rPr>
-        <w:t>Jan. 2015-Apr. 2015, Rockhampton Zoo, Rockhampton, Australia</w:t>
-      </w:r>
-    </w:p>
-    <w:p>
-      <w:pPr>
-        <w:autoSpaceDE w:val="0"/>
-        <w:autoSpaceDN w:val="0"/>
-        <w:adjustRightInd w:val="0"/>
-        <w:spacing w:line="240" w:lineRule="auto"/>
-        <w:rPr>
-          <w:i/>
-          <w:iCs/>
-        </w:rPr>
-      </w:pPr>
-      <w:r>
-        <w:rPr>
-          <w:i/>
-          <w:iCs/>
-        </w:rPr>
-        <w:t>Student Intern</w:t>
-      </w:r>
-    </w:p>
-    <w:p>
-      <w:pPr>
-        <w:pStyle w:val="ListParagraph"/>
-        <w:numPr>
-          <w:ilvl w:val="0"/>
-          <w:numId w:val="7"/>
-        </w:numPr>
-        <w:autoSpaceDE w:val="0"/>
-        <w:autoSpaceDN w:val="0"/>
-        <w:adjustRightInd w:val="0"/>
-        <w:spacing w:line="240" w:lineRule="auto"/>
-      </w:pPr>
-      <w:r>
-        <w:t>Research: Captive koala stress. Collected baseline behavioral data for comparisons to different housing conditions. Collected feces for analysis of glucocorticoid concentrations using GC-MS machine.</w:t>
-      </w:r>
-    </w:p>
-    <w:p>
-      <w:pPr>
-        <w:pStyle w:val="ListParagraph"/>
-        <w:numPr>
-          <w:ilvl w:val="0"/>
-          <w:numId w:val="7"/>
-        </w:numPr>
-        <w:autoSpaceDE w:val="0"/>
-        <w:autoSpaceDN w:val="0"/>
-        <w:adjustRightInd w:val="0"/>
-        <w:spacing w:line="240" w:lineRule="auto"/>
-      </w:pPr>
-      <w:r>
-        <w:t>Animal Husbandry. Cared for various exotic animals, such as dingoes, goannas, koalas, emus, etc. under the supervision of zoo staff.</w:t>
-      </w:r>
-    </w:p>
-    <w:p>
-      <w:pPr>
-        <w:autoSpaceDE w:val="0"/>
-        <w:autoSpaceDN w:val="0"/>
-        <w:adjustRightInd w:val="0"/>
-        <w:spacing w:line="240" w:lineRule="auto"/>
-        <w:rPr>
-          <w:b/>
-          <w:bCs/>
-        </w:rPr>
-      </w:pPr>
-    </w:p>
-    <w:p>
-      <w:pPr>
-        <w:autoSpaceDE w:val="0"/>
-        <w:autoSpaceDN w:val="0"/>
-        <w:adjustRightInd w:val="0"/>
-        <w:spacing w:line="240" w:lineRule="auto"/>
-        <w:rPr>
-          <w:b/>
-          <w:bCs/>
-        </w:rPr>
-      </w:pPr>
-      <w:r>
-        <w:rPr>
-          <w:b/>
-          <w:bCs/>
-        </w:rPr>
         <w:t>SKILLS</w:t>
       </w:r>
     </w:p>
@@ -2368,7 +2512,13 @@
         <w:t xml:space="preserve">Computer Skills: </w:t>
       </w:r>
       <w:r>
-        <w:t xml:space="preserve">R, </w:t>
+        <w:t>R,</w:t>
+      </w:r>
+      <w:r>
+        <w:t xml:space="preserve"> Git,</w:t>
+      </w:r>
+      <w:r>
+        <w:t xml:space="preserve"> </w:t>
       </w:r>
       <w:proofErr w:type="spellStart"/>
       <w:r>
@@ -2574,15 +2724,7 @@
         </w:rPr>
       </w:pPr>
       <w:r>
-        <w:t xml:space="preserve">American Society of </w:t>
-      </w:r>
-      <w:proofErr w:type="spellStart"/>
-      <w:r>
-        <w:t>Mammalogists</w:t>
-      </w:r>
-      <w:proofErr w:type="spellEnd"/>
-      <w:r>
-        <w:t xml:space="preserve"> Student Travel Award (2022)</w:t>
+        <w:t>University of Vermont GTA of the Year (2023)</w:t>
       </w:r>
     </w:p>
     <w:p>
@@ -2602,24 +2744,15 @@
         </w:rPr>
       </w:pPr>
       <w:r>
-        <w:rPr>
-          <w:bCs/>
-        </w:rPr>
         <w:t xml:space="preserve">American Society of </w:t>
       </w:r>
       <w:proofErr w:type="spellStart"/>
       <w:r>
-        <w:rPr>
-          <w:bCs/>
-        </w:rPr>
         <w:t>Mammalogists</w:t>
       </w:r>
       <w:proofErr w:type="spellEnd"/>
       <w:r>
-        <w:rPr>
-          <w:bCs/>
-        </w:rPr>
-        <w:t xml:space="preserve"> Annie M. Alexander Award (2018)</w:t>
+        <w:t xml:space="preserve"> Student Travel Award (2022)</w:t>
       </w:r>
     </w:p>
     <w:p>
@@ -2634,19 +2767,29 @@
         <w:adjustRightInd w:val="0"/>
         <w:spacing w:line="240" w:lineRule="auto"/>
         <w:rPr>
-          <w:rFonts w:ascii="Symbol" w:hAnsi="Symbol" w:cs="Symbol"/>
-        </w:rPr>
-      </w:pPr>
-      <w:r>
-        <w:t xml:space="preserve">Central Plains Society of </w:t>
+          <w:b/>
+          <w:bCs/>
+        </w:rPr>
+      </w:pPr>
+      <w:r>
+        <w:rPr>
+          <w:bCs/>
+        </w:rPr>
+        <w:t xml:space="preserve">American Society of </w:t>
       </w:r>
       <w:proofErr w:type="spellStart"/>
       <w:r>
+        <w:rPr>
+          <w:bCs/>
+        </w:rPr>
         <w:t>Mammalogists</w:t>
       </w:r>
       <w:proofErr w:type="spellEnd"/>
       <w:r>
-        <w:t xml:space="preserve"> Best Talk by a Master’s Student (2017)</w:t>
+        <w:rPr>
+          <w:bCs/>
+        </w:rPr>
+        <w:t xml:space="preserve"> Annie M. Alexander Award (2018)</w:t>
       </w:r>
     </w:p>
     <w:p>
@@ -2660,9 +2803,12 @@
         <w:autoSpaceDN w:val="0"/>
         <w:adjustRightInd w:val="0"/>
         <w:spacing w:line="240" w:lineRule="auto"/>
-      </w:pPr>
-      <w:r>
-        <w:t xml:space="preserve">American Society of </w:t>
+        <w:rPr>
+          <w:rFonts w:ascii="Symbol" w:hAnsi="Symbol" w:cs="Symbol"/>
+        </w:rPr>
+      </w:pPr>
+      <w:r>
+        <w:t xml:space="preserve">Central Plains Society of </w:t>
       </w:r>
       <w:proofErr w:type="spellStart"/>
       <w:r>
@@ -2670,43 +2816,20 @@
       </w:r>
       <w:proofErr w:type="spellEnd"/>
       <w:r>
-        <w:t xml:space="preserve"> Student Travel Award (2017)</w:t>
+        <w:t xml:space="preserve"> Best Talk by a </w:t>
+      </w:r>
+      <w:proofErr w:type="gramStart"/>
+      <w:r>
+        <w:t>Master’s</w:t>
+      </w:r>
+      <w:proofErr w:type="gramEnd"/>
+      <w:r>
+        <w:t xml:space="preserve"> Student (2017)</w:t>
       </w:r>
     </w:p>
     <w:p>
       <w:pPr>
         <w:pStyle w:val="ListParagraph"/>
-        <w:numPr>
-          <w:ilvl w:val="0"/>
-          <w:numId w:val="10"/>
-        </w:numPr>
-        <w:autoSpaceDE w:val="0"/>
-        <w:autoSpaceDN w:val="0"/>
-        <w:adjustRightInd w:val="0"/>
-        <w:spacing w:line="240" w:lineRule="auto"/>
-      </w:pPr>
-      <w:r>
-        <w:t>Missouri State General Biology Scholarship (2017)</w:t>
-      </w:r>
-    </w:p>
-    <w:p>
-      <w:pPr>
-        <w:pStyle w:val="ListParagraph"/>
-        <w:numPr>
-          <w:ilvl w:val="0"/>
-          <w:numId w:val="10"/>
-        </w:numPr>
-        <w:autoSpaceDE w:val="0"/>
-        <w:autoSpaceDN w:val="0"/>
-        <w:adjustRightInd w:val="0"/>
-        <w:spacing w:line="240" w:lineRule="auto"/>
-      </w:pPr>
-      <w:r>
-        <w:t>Missouri State University Graduate Thesis Funding Award (2016)</w:t>
-      </w:r>
-    </w:p>
-    <w:p>
-      <w:pPr>
         <w:autoSpaceDE w:val="0"/>
         <w:autoSpaceDN w:val="0"/>
         <w:adjustRightInd w:val="0"/>
@@ -2770,22 +2893,6 @@
     </w:p>
     <w:p>
       <w:pPr>
-        <w:pStyle w:val="ListParagraph"/>
-        <w:numPr>
-          <w:ilvl w:val="0"/>
-          <w:numId w:val="17"/>
-        </w:numPr>
-        <w:autoSpaceDE w:val="0"/>
-        <w:autoSpaceDN w:val="0"/>
-        <w:adjustRightInd w:val="0"/>
-        <w:spacing w:line="240" w:lineRule="auto"/>
-      </w:pPr>
-      <w:r>
-        <w:t>UVM Graduate Student Union Organizing Committee (2022–Present)</w:t>
-      </w:r>
-    </w:p>
-    <w:p>
-      <w:pPr>
         <w:autoSpaceDE w:val="0"/>
         <w:autoSpaceDN w:val="0"/>
         <w:adjustRightInd w:val="0"/>
@@ -2805,14 +2912,6 @@
       <w:r>
         <w:t>:</w:t>
       </w:r>
-    </w:p>
-    <w:p>
-      <w:pPr>
-        <w:autoSpaceDE w:val="0"/>
-        <w:autoSpaceDN w:val="0"/>
-        <w:adjustRightInd w:val="0"/>
-        <w:spacing w:line="240" w:lineRule="auto"/>
-      </w:pPr>
     </w:p>
     <w:p>
       <w:pPr>
@@ -2957,7 +3056,6 @@
         </w:rPr>
       </w:pPr>
       <w:r>
-        <w:lastRenderedPageBreak/>
         <w:t>Ecological Society of America</w:t>
       </w:r>
     </w:p>
@@ -2992,7 +3090,7 @@
 </file>
 
 <file path=word/numbering.xml><?xml version="1.0" encoding="utf-8"?>
-<w:numbering xmlns:wpc="http://schemas.microsoft.com/office/word/2010/wordprocessingCanvas" xmlns:cx="http://schemas.microsoft.com/office/drawing/2014/chartex" xmlns:cx1="http://schemas.microsoft.com/office/drawing/2015/9/8/chartex" xmlns:cx2="http://schemas.microsoft.com/office/drawing/2015/10/21/chartex" xmlns:cx3="http://schemas.microsoft.com/office/drawing/2016/5/9/chartex" xmlns:cx4="http://schemas.microsoft.com/office/drawing/2016/5/10/chartex" xmlns:cx5="http://schemas.microsoft.com/office/drawing/2016/5/11/chartex" xmlns:cx6="http://schemas.microsoft.com/office/drawing/2016/5/12/chartex" xmlns:cx7="http://schemas.microsoft.com/office/drawing/2016/5/13/chartex" xmlns:cx8="http://schemas.microsoft.com/office/drawing/2016/5/14/chartex" xmlns:mc="http://schemas.openxmlformats.org/markup-compatibility/2006" xmlns:aink="http://schemas.microsoft.com/office/drawing/2016/ink" xmlns:am3d="http://schemas.microsoft.com/office/drawing/2017/model3d" xmlns:o="urn:schemas-microsoft-com:office:office" xmlns:oel="http://schemas.microsoft.com/office/2019/extlst" xmlns:r="http://schemas.openxmlformats.org/officeDocument/2006/relationships" xmlns:m="http://schemas.openxmlformats.org/officeDocument/2006/math" xmlns:v="urn:schemas-microsoft-com:vml" xmlns:wp14="http://schemas.microsoft.com/office/word/2010/wordprocessingDrawing" xmlns:wp="http://schemas.openxmlformats.org/drawingml/2006/wordprocessingDrawing" xmlns:w10="urn:schemas-microsoft-com:office:word" xmlns:w="http://schemas.openxmlformats.org/wordprocessingml/2006/main" xmlns:w14="http://schemas.microsoft.com/office/word/2010/wordml" xmlns:w15="http://schemas.microsoft.com/office/word/2012/wordml" xmlns:w16cex="http://schemas.microsoft.com/office/word/2018/wordml/cex" xmlns:w16cid="http://schemas.microsoft.com/office/word/2016/wordml/cid" xmlns:w16="http://schemas.microsoft.com/office/word/2018/wordml" xmlns:w16sdtdh="http://schemas.microsoft.com/office/word/2020/wordml/sdtdatahash" xmlns:w16se="http://schemas.microsoft.com/office/word/2015/wordml/symex" xmlns:wpg="http://schemas.microsoft.com/office/word/2010/wordprocessingGroup" xmlns:wpi="http://schemas.microsoft.com/office/word/2010/wordprocessingInk" xmlns:wne="http://schemas.microsoft.com/office/word/2006/wordml" xmlns:wps="http://schemas.microsoft.com/office/word/2010/wordprocessingShape" mc:Ignorable="w14 w15 w16se w16cid w16 w16cex w16sdtdh wp14">
+<w:numbering xmlns:wpc="http://schemas.microsoft.com/office/word/2010/wordprocessingCanvas" xmlns:cx="http://schemas.microsoft.com/office/drawing/2014/chartex" xmlns:cx1="http://schemas.microsoft.com/office/drawing/2015/9/8/chartex" xmlns:cx2="http://schemas.microsoft.com/office/drawing/2015/10/21/chartex" xmlns:cx3="http://schemas.microsoft.com/office/drawing/2016/5/9/chartex" xmlns:cx4="http://schemas.microsoft.com/office/drawing/2016/5/10/chartex" xmlns:cx5="http://schemas.microsoft.com/office/drawing/2016/5/11/chartex" xmlns:cx6="http://schemas.microsoft.com/office/drawing/2016/5/12/chartex" xmlns:cx7="http://schemas.microsoft.com/office/drawing/2016/5/13/chartex" xmlns:cx8="http://schemas.microsoft.com/office/drawing/2016/5/14/chartex" xmlns:mc="http://schemas.openxmlformats.org/markup-compatibility/2006" xmlns:aink="http://schemas.microsoft.com/office/drawing/2016/ink" xmlns:am3d="http://schemas.microsoft.com/office/drawing/2017/model3d" xmlns:o="urn:schemas-microsoft-com:office:office" xmlns:oel="http://schemas.microsoft.com/office/2019/extlst" xmlns:r="http://schemas.openxmlformats.org/officeDocument/2006/relationships" xmlns:m="http://schemas.openxmlformats.org/officeDocument/2006/math" xmlns:v="urn:schemas-microsoft-com:vml" xmlns:wp14="http://schemas.microsoft.com/office/word/2010/wordprocessingDrawing" xmlns:wp="http://schemas.openxmlformats.org/drawingml/2006/wordprocessingDrawing" xmlns:w10="urn:schemas-microsoft-com:office:word" xmlns:w="http://schemas.openxmlformats.org/wordprocessingml/2006/main" xmlns:w14="http://schemas.microsoft.com/office/word/2010/wordml" xmlns:w15="http://schemas.microsoft.com/office/word/2012/wordml" xmlns:w16cex="http://schemas.microsoft.com/office/word/2018/wordml/cex" xmlns:w16cid="http://schemas.microsoft.com/office/word/2016/wordml/cid" xmlns:w16="http://schemas.microsoft.com/office/word/2018/wordml" xmlns:w16du="http://schemas.microsoft.com/office/word/2023/wordml/word16du" xmlns:w16sdtdh="http://schemas.microsoft.com/office/word/2020/wordml/sdtdatahash" xmlns:w16se="http://schemas.microsoft.com/office/word/2015/wordml/symex" xmlns:wpg="http://schemas.microsoft.com/office/word/2010/wordprocessingGroup" xmlns:wpi="http://schemas.microsoft.com/office/word/2010/wordprocessingInk" xmlns:wne="http://schemas.microsoft.com/office/word/2006/wordml" xmlns:wps="http://schemas.microsoft.com/office/word/2010/wordprocessingShape" mc:Ignorable="w14 w15 w16se w16cid w16 w16cex w16sdtdh wp14">
   <w:abstractNum w:abstractNumId="0" w15:restartNumberingAfterBreak="0">
     <w:nsid w:val="0A742F19"/>
     <w:multiLevelType w:val="hybridMultilevel"/>

--- a/Beasley_CV.docx
+++ b/Beasley_CV.docx
@@ -1,6 +1,6 @@
 
 <file path=word/document.xml><?xml version="1.0" encoding="utf-8"?>
-<w:document xmlns:wpc="http://schemas.microsoft.com/office/word/2010/wordprocessingCanvas" xmlns:cx="http://schemas.microsoft.com/office/drawing/2014/chartex" xmlns:cx1="http://schemas.microsoft.com/office/drawing/2015/9/8/chartex" xmlns:cx2="http://schemas.microsoft.com/office/drawing/2015/10/21/chartex" xmlns:cx3="http://schemas.microsoft.com/office/drawing/2016/5/9/chartex" xmlns:cx4="http://schemas.microsoft.com/office/drawing/2016/5/10/chartex" xmlns:cx5="http://schemas.microsoft.com/office/drawing/2016/5/11/chartex" xmlns:cx6="http://schemas.microsoft.com/office/drawing/2016/5/12/chartex" xmlns:cx7="http://schemas.microsoft.com/office/drawing/2016/5/13/chartex" xmlns:cx8="http://schemas.microsoft.com/office/drawing/2016/5/14/chartex" xmlns:mc="http://schemas.openxmlformats.org/markup-compatibility/2006" xmlns:aink="http://schemas.microsoft.com/office/drawing/2016/ink" xmlns:am3d="http://schemas.microsoft.com/office/drawing/2017/model3d" xmlns:o="urn:schemas-microsoft-com:office:office" xmlns:oel="http://schemas.microsoft.com/office/2019/extlst" xmlns:r="http://schemas.openxmlformats.org/officeDocument/2006/relationships" xmlns:m="http://schemas.openxmlformats.org/officeDocument/2006/math" xmlns:v="urn:schemas-microsoft-com:vml" xmlns:wp14="http://schemas.microsoft.com/office/word/2010/wordprocessingDrawing" xmlns:wp="http://schemas.openxmlformats.org/drawingml/2006/wordprocessingDrawing" xmlns:w10="urn:schemas-microsoft-com:office:word" xmlns:w="http://schemas.openxmlformats.org/wordprocessingml/2006/main" xmlns:w14="http://schemas.microsoft.com/office/word/2010/wordml" xmlns:w15="http://schemas.microsoft.com/office/word/2012/wordml" xmlns:w16cex="http://schemas.microsoft.com/office/word/2018/wordml/cex" xmlns:w16cid="http://schemas.microsoft.com/office/word/2016/wordml/cid" xmlns:w16="http://schemas.microsoft.com/office/word/2018/wordml" xmlns:w16du="http://schemas.microsoft.com/office/word/2023/wordml/word16du" xmlns:w16sdtdh="http://schemas.microsoft.com/office/word/2020/wordml/sdtdatahash" xmlns:w16se="http://schemas.microsoft.com/office/word/2015/wordml/symex" xmlns:wpg="http://schemas.microsoft.com/office/word/2010/wordprocessingGroup" xmlns:wpi="http://schemas.microsoft.com/office/word/2010/wordprocessingInk" xmlns:wne="http://schemas.microsoft.com/office/word/2006/wordml" xmlns:wps="http://schemas.microsoft.com/office/word/2010/wordprocessingShape" mc:Ignorable="w14 w15 w16se w16cid w16 w16cex w16sdtdh wp14">
+<w:document xmlns:wpc="http://schemas.microsoft.com/office/word/2010/wordprocessingCanvas" xmlns:cx="http://schemas.microsoft.com/office/drawing/2014/chartex" xmlns:cx1="http://schemas.microsoft.com/office/drawing/2015/9/8/chartex" xmlns:cx2="http://schemas.microsoft.com/office/drawing/2015/10/21/chartex" xmlns:cx3="http://schemas.microsoft.com/office/drawing/2016/5/9/chartex" xmlns:cx4="http://schemas.microsoft.com/office/drawing/2016/5/10/chartex" xmlns:cx5="http://schemas.microsoft.com/office/drawing/2016/5/11/chartex" xmlns:cx6="http://schemas.microsoft.com/office/drawing/2016/5/12/chartex" xmlns:cx7="http://schemas.microsoft.com/office/drawing/2016/5/13/chartex" xmlns:cx8="http://schemas.microsoft.com/office/drawing/2016/5/14/chartex" xmlns:mc="http://schemas.openxmlformats.org/markup-compatibility/2006" xmlns:aink="http://schemas.microsoft.com/office/drawing/2016/ink" xmlns:am3d="http://schemas.microsoft.com/office/drawing/2017/model3d" xmlns:o="urn:schemas-microsoft-com:office:office" xmlns:oel="http://schemas.microsoft.com/office/2019/extlst" xmlns:r="http://schemas.openxmlformats.org/officeDocument/2006/relationships" xmlns:m="http://schemas.openxmlformats.org/officeDocument/2006/math" xmlns:v="urn:schemas-microsoft-com:vml" xmlns:wp14="http://schemas.microsoft.com/office/word/2010/wordprocessingDrawing" xmlns:wp="http://schemas.openxmlformats.org/drawingml/2006/wordprocessingDrawing" xmlns:w10="urn:schemas-microsoft-com:office:word" xmlns:w="http://schemas.openxmlformats.org/wordprocessingml/2006/main" xmlns:w14="http://schemas.microsoft.com/office/word/2010/wordml" xmlns:w15="http://schemas.microsoft.com/office/word/2012/wordml" xmlns:w16cex="http://schemas.microsoft.com/office/word/2018/wordml/cex" xmlns:w16cid="http://schemas.microsoft.com/office/word/2016/wordml/cid" xmlns:w16="http://schemas.microsoft.com/office/word/2018/wordml" xmlns:w16sdtdh="http://schemas.microsoft.com/office/word/2020/wordml/sdtdatahash" xmlns:w16se="http://schemas.microsoft.com/office/word/2015/wordml/symex" xmlns:wpg="http://schemas.microsoft.com/office/word/2010/wordprocessingGroup" xmlns:wpi="http://schemas.microsoft.com/office/word/2010/wordprocessingInk" xmlns:wne="http://schemas.microsoft.com/office/word/2006/wordml" xmlns:wps="http://schemas.microsoft.com/office/word/2010/wordprocessingShape" mc:Ignorable="w14 w15 w16se w16cid w16 w16cex w16sdtdh wp14">
   <w:body>
     <w:p>
       <w:pPr>
@@ -121,7 +121,21 @@
           <w:b/>
           <w:bCs/>
         </w:rPr>
-        <w:t>–Present, University of Vermont</w:t>
+        <w:t>–</w:t>
+      </w:r>
+      <w:r>
+        <w:rPr>
+          <w:b/>
+          <w:bCs/>
+        </w:rPr>
+        <w:t>May 2023</w:t>
+      </w:r>
+      <w:r>
+        <w:rPr>
+          <w:b/>
+          <w:bCs/>
+        </w:rPr>
+        <w:t>, University of Vermont</w:t>
       </w:r>
     </w:p>
     <w:p>
@@ -159,17 +173,8 @@
           <w:b/>
           <w:bCs/>
         </w:rPr>
-        <w:t xml:space="preserve">Advisor: Nicholas </w:t>
-      </w:r>
-      <w:proofErr w:type="spellStart"/>
-      <w:r>
-        <w:rPr>
-          <w:b/>
-          <w:bCs/>
-        </w:rPr>
-        <w:t>Gotelli</w:t>
-      </w:r>
-      <w:proofErr w:type="spellEnd"/>
+        <w:t>Advisor: Nicholas Gotelli</w:t>
+      </w:r>
     </w:p>
     <w:p>
       <w:pPr>
@@ -207,19 +212,8 @@
           <w:bCs/>
         </w:rPr>
       </w:pPr>
-      <w:proofErr w:type="spellStart"/>
-      <w:r>
-        <w:rPr>
-          <w:bCs/>
-        </w:rPr>
-        <w:t>QuEST</w:t>
-      </w:r>
-      <w:proofErr w:type="spellEnd"/>
-      <w:r>
-        <w:rPr>
-          <w:bCs/>
-        </w:rPr>
-        <w:t xml:space="preserve"> Trainee</w:t>
+      <w:r>
+        <w:t>Graduation date: 21 May 2023</w:t>
       </w:r>
     </w:p>
     <w:p>
@@ -242,21 +236,30 @@
         <w:rPr>
           <w:bCs/>
         </w:rPr>
-        <w:t xml:space="preserve">Vertebrate Collections Manager: </w:t>
-      </w:r>
-      <w:proofErr w:type="spellStart"/>
-      <w:r>
-        <w:rPr>
-          <w:bCs/>
-        </w:rPr>
-        <w:t>Zadock</w:t>
-      </w:r>
-      <w:proofErr w:type="spellEnd"/>
-      <w:r>
-        <w:rPr>
-          <w:bCs/>
-        </w:rPr>
-        <w:t xml:space="preserve"> Thompson Natural History Collections</w:t>
+        <w:t>QuEST Trainee</w:t>
+      </w:r>
+    </w:p>
+    <w:p>
+      <w:pPr>
+        <w:pStyle w:val="ListParagraph"/>
+        <w:numPr>
+          <w:ilvl w:val="0"/>
+          <w:numId w:val="12"/>
+        </w:numPr>
+        <w:autoSpaceDE w:val="0"/>
+        <w:autoSpaceDN w:val="0"/>
+        <w:adjustRightInd w:val="0"/>
+        <w:spacing w:line="240" w:lineRule="auto"/>
+        <w:rPr>
+          <w:b/>
+          <w:bCs/>
+        </w:rPr>
+      </w:pPr>
+      <w:r>
+        <w:rPr>
+          <w:bCs/>
+        </w:rPr>
+        <w:t>Vertebrate Collections Manager: Zadock Thompson Natural History Collections</w:t>
       </w:r>
     </w:p>
     <w:p>
@@ -451,222 +454,24 @@
         <w:spacing w:line="240" w:lineRule="auto"/>
         <w:ind w:left="720" w:hanging="720"/>
         <w:rPr>
-          <w:b/>
-          <w:bCs/>
-        </w:rPr>
-      </w:pPr>
-      <w:r>
-        <w:rPr>
-          <w:bCs/>
-        </w:rPr>
-        <w:t>Beasley, E</w:t>
-      </w:r>
-      <w:r>
-        <w:rPr>
-          <w:bCs/>
-        </w:rPr>
-        <w:t>.M</w:t>
-      </w:r>
-      <w:r>
-        <w:rPr>
-          <w:bCs/>
-        </w:rPr>
-        <w:t>.</w:t>
-      </w:r>
-      <w:r>
-        <w:rPr>
-          <w:bCs/>
-        </w:rPr>
-        <w:t xml:space="preserve">, </w:t>
-      </w:r>
-      <w:proofErr w:type="spellStart"/>
-      <w:r>
-        <w:rPr>
-          <w:bCs/>
-        </w:rPr>
-        <w:t>Aristizábal</w:t>
-      </w:r>
-      <w:proofErr w:type="spellEnd"/>
-      <w:r>
-        <w:rPr>
-          <w:bCs/>
-        </w:rPr>
-        <w:t>, N., Bueno, E.</w:t>
-      </w:r>
-      <w:r>
-        <w:rPr>
-          <w:bCs/>
-        </w:rPr>
-        <w:t>M.</w:t>
-      </w:r>
-      <w:r>
-        <w:rPr>
-          <w:bCs/>
-        </w:rPr>
-        <w:t>, &amp; White, E.</w:t>
-      </w:r>
-      <w:r>
-        <w:rPr>
-          <w:bCs/>
-        </w:rPr>
-        <w:t>R.</w:t>
-      </w:r>
-      <w:r>
-        <w:rPr>
-          <w:bCs/>
-        </w:rPr>
-        <w:t xml:space="preserve"> 202</w:t>
-      </w:r>
-      <w:r>
-        <w:rPr>
-          <w:bCs/>
-        </w:rPr>
-        <w:t>2</w:t>
-      </w:r>
-      <w:r>
-        <w:rPr>
-          <w:bCs/>
-        </w:rPr>
-        <w:t xml:space="preserve">. </w:t>
-      </w:r>
-      <w:r>
-        <w:t xml:space="preserve">The spore of the beans: Spatially explicit models predict coffee rust spread in fragmented landscapes. </w:t>
-      </w:r>
-      <w:r>
-        <w:rPr>
+          <w:bCs/>
           <w:i/>
           <w:iCs/>
         </w:rPr>
-        <w:t xml:space="preserve">Landscape Ecology, </w:t>
-      </w:r>
-      <w:r>
-        <w:t>https://doi.org/10.1007/s10980-022-01473-1</w:t>
-      </w:r>
-    </w:p>
-    <w:p>
-      <w:pPr>
-        <w:spacing w:line="240" w:lineRule="auto"/>
-        <w:ind w:left="720" w:hanging="720"/>
-        <w:rPr>
-          <w:bCs/>
-        </w:rPr>
-      </w:pPr>
-    </w:p>
-    <w:p>
-      <w:pPr>
-        <w:spacing w:line="240" w:lineRule="auto"/>
-        <w:ind w:left="720" w:hanging="720"/>
-        <w:rPr>
-          <w:bCs/>
-        </w:rPr>
-      </w:pPr>
-      <w:r>
-        <w:rPr>
-          <w:bCs/>
-        </w:rPr>
-        <w:t>Beasley, E.M. &amp; Maher, S.P.</w:t>
-      </w:r>
-      <w:r>
-        <w:rPr>
-          <w:bCs/>
-        </w:rPr>
-        <w:t xml:space="preserve"> 2019.</w:t>
-      </w:r>
-      <w:r>
-        <w:rPr>
-          <w:bCs/>
-        </w:rPr>
-        <w:t xml:space="preserve"> </w:t>
-      </w:r>
-      <w:r>
-        <w:t>Small mammal community composition varies among Ozark glades</w:t>
-      </w:r>
-      <w:r>
-        <w:rPr>
-          <w:bCs/>
-        </w:rPr>
-        <w:t xml:space="preserve">. </w:t>
-      </w:r>
-      <w:r>
-        <w:rPr>
-          <w:bCs/>
-          <w:i/>
-        </w:rPr>
-        <w:t>Journal of Mammalogy</w:t>
-      </w:r>
-      <w:r>
-        <w:rPr>
-          <w:bCs/>
-          <w:i/>
-        </w:rPr>
-        <w:t xml:space="preserve"> </w:t>
-      </w:r>
-      <w:r>
-        <w:rPr>
-          <w:bCs/>
-        </w:rPr>
-        <w:t>100:1774–1782.</w:t>
-      </w:r>
-    </w:p>
-    <w:p>
-      <w:pPr>
-        <w:spacing w:line="240" w:lineRule="auto"/>
-        <w:ind w:left="720" w:hanging="720"/>
-        <w:rPr>
-          <w:bCs/>
-        </w:rPr>
-      </w:pPr>
-    </w:p>
-    <w:p>
-      <w:pPr>
-        <w:autoSpaceDE w:val="0"/>
-        <w:autoSpaceDN w:val="0"/>
-        <w:adjustRightInd w:val="0"/>
-        <w:spacing w:line="240" w:lineRule="auto"/>
-        <w:ind w:left="720" w:hanging="720"/>
+      </w:pPr>
+      <w:r>
+        <w:rPr>
+          <w:bCs/>
+        </w:rPr>
+        <w:t xml:space="preserve">Beasley, E.M., Nelson, K.M., Slate, D., Gilbert, A., Pogmore, F., Chipman, R.B., and Davis, A.J. The impact of oral rabies vaccination targeting raccoons across a development intensity gradient in Burlington, Vermont, USA, 2015-2017. </w:t>
+      </w:r>
+      <w:r>
         <w:rPr>
           <w:bCs/>
           <w:i/>
           <w:iCs/>
         </w:rPr>
-      </w:pPr>
-      <w:r>
-        <w:rPr>
-          <w:bCs/>
-        </w:rPr>
-        <w:t xml:space="preserve">Beasley, E.M., Nelson, K.M., Slate, D., Gilbert, A., </w:t>
-      </w:r>
-      <w:proofErr w:type="spellStart"/>
-      <w:r>
-        <w:rPr>
-          <w:bCs/>
-        </w:rPr>
-        <w:t>Pogmore</w:t>
-      </w:r>
-      <w:proofErr w:type="spellEnd"/>
-      <w:r>
-        <w:rPr>
-          <w:bCs/>
-        </w:rPr>
-        <w:t xml:space="preserve">, F., Chipman, R.B., and Davis, A.J. The impact of oral rabies vaccination targeting raccoons across a development intensity gradient in Burlington, Vermont, USA, 2015-2017. In </w:t>
-      </w:r>
-      <w:r>
-        <w:rPr>
-          <w:bCs/>
-        </w:rPr>
-        <w:t>rev</w:t>
-      </w:r>
-      <w:r>
-        <w:rPr>
-          <w:bCs/>
-        </w:rPr>
-        <w:t>ision</w:t>
-      </w:r>
-      <w:r>
-        <w:rPr>
-          <w:bCs/>
-        </w:rPr>
-        <w:t xml:space="preserve"> at </w:t>
+        <w:t>Journal of Wildlife Diseases</w:t>
       </w:r>
       <w:r>
         <w:rPr>
@@ -674,78 +479,196 @@
           <w:i/>
           <w:iCs/>
         </w:rPr>
-        <w:t>Journal of Wildlife Diseases.</w:t>
-      </w:r>
-    </w:p>
-    <w:p>
-      <w:pPr>
-        <w:autoSpaceDE w:val="0"/>
-        <w:autoSpaceDN w:val="0"/>
-        <w:adjustRightInd w:val="0"/>
-        <w:spacing w:line="240" w:lineRule="auto"/>
-        <w:ind w:left="720" w:hanging="720"/>
-        <w:rPr>
-          <w:bCs/>
-        </w:rPr>
-      </w:pPr>
-    </w:p>
-    <w:p>
-      <w:pPr>
-        <w:autoSpaceDE w:val="0"/>
-        <w:autoSpaceDN w:val="0"/>
-        <w:adjustRightInd w:val="0"/>
-        <w:spacing w:line="240" w:lineRule="auto"/>
-        <w:ind w:left="720" w:hanging="720"/>
+        <w:t xml:space="preserve">, </w:t>
+      </w:r>
+      <w:r>
+        <w:rPr>
+          <w:bCs/>
+        </w:rPr>
+        <w:t>in press</w:t>
+      </w:r>
+      <w:r>
         <w:rPr>
           <w:bCs/>
           <w:i/>
           <w:iCs/>
         </w:rPr>
-      </w:pPr>
-      <w:r>
-        <w:rPr>
-          <w:bCs/>
-        </w:rPr>
-        <w:t xml:space="preserve">Beasley, E.M. </w:t>
-      </w:r>
-      <w:r>
-        <w:rPr>
-          <w:bCs/>
-        </w:rPr>
-        <w:t>Ecologically informed priors improve Bayesian model estimates of species richness and occupancy for undetected species</w:t>
-      </w:r>
-      <w:r>
-        <w:rPr>
-          <w:bCs/>
-        </w:rPr>
-        <w:t xml:space="preserve">. In </w:t>
-      </w:r>
-      <w:r>
-        <w:rPr>
-          <w:bCs/>
-        </w:rPr>
-        <w:t>revi</w:t>
-      </w:r>
-      <w:r>
-        <w:rPr>
-          <w:bCs/>
-        </w:rPr>
-        <w:t>sion</w:t>
-      </w:r>
-      <w:r>
-        <w:rPr>
-          <w:bCs/>
-        </w:rPr>
-        <w:t xml:space="preserve"> at </w:t>
-      </w:r>
-      <w:r>
-        <w:rPr>
-          <w:bCs/>
+        <w:t>.</w:t>
+      </w:r>
+    </w:p>
+    <w:p>
+      <w:pPr>
+        <w:autoSpaceDE w:val="0"/>
+        <w:autoSpaceDN w:val="0"/>
+        <w:adjustRightInd w:val="0"/>
+        <w:spacing w:line="240" w:lineRule="auto"/>
+        <w:ind w:left="720" w:hanging="720"/>
+        <w:rPr>
+          <w:bCs/>
+        </w:rPr>
+      </w:pPr>
+    </w:p>
+    <w:p>
+      <w:pPr>
+        <w:autoSpaceDE w:val="0"/>
+        <w:autoSpaceDN w:val="0"/>
+        <w:adjustRightInd w:val="0"/>
+        <w:spacing w:line="240" w:lineRule="auto"/>
+        <w:ind w:left="720" w:hanging="720"/>
+        <w:rPr>
+          <w:b/>
+          <w:bCs/>
+        </w:rPr>
+      </w:pPr>
+      <w:r>
+        <w:rPr>
+          <w:bCs/>
+        </w:rPr>
+        <w:t>Beasley, E</w:t>
+      </w:r>
+      <w:r>
+        <w:rPr>
+          <w:bCs/>
+        </w:rPr>
+        <w:t>.M</w:t>
+      </w:r>
+      <w:r>
+        <w:rPr>
+          <w:bCs/>
+        </w:rPr>
+        <w:t>.</w:t>
+      </w:r>
+      <w:r>
+        <w:rPr>
+          <w:bCs/>
+        </w:rPr>
+        <w:t>, Aristizábal, N., Bueno, E.</w:t>
+      </w:r>
+      <w:r>
+        <w:rPr>
+          <w:bCs/>
+        </w:rPr>
+        <w:t>M.</w:t>
+      </w:r>
+      <w:r>
+        <w:rPr>
+          <w:bCs/>
+        </w:rPr>
+        <w:t>, &amp; White, E.</w:t>
+      </w:r>
+      <w:r>
+        <w:rPr>
+          <w:bCs/>
+        </w:rPr>
+        <w:t>R.</w:t>
+      </w:r>
+      <w:r>
+        <w:rPr>
+          <w:bCs/>
+        </w:rPr>
+        <w:t xml:space="preserve"> 202</w:t>
+      </w:r>
+      <w:r>
+        <w:rPr>
+          <w:bCs/>
+        </w:rPr>
+        <w:t>2</w:t>
+      </w:r>
+      <w:r>
+        <w:rPr>
+          <w:bCs/>
+        </w:rPr>
+        <w:t xml:space="preserve">. </w:t>
+      </w:r>
+      <w:r>
+        <w:t xml:space="preserve">The spore of the beans: Spatially explicit models predict coffee rust spread in fragmented landscapes. </w:t>
+      </w:r>
+      <w:r>
+        <w:rPr>
           <w:i/>
           <w:iCs/>
         </w:rPr>
-        <w:t>Ecological Applications.</w:t>
-      </w:r>
+        <w:t xml:space="preserve">Landscape Ecology, </w:t>
+      </w:r>
+      <w:r>
+        <w:t>https://doi.org/10.1007/s10980-022-01473-1</w:t>
+      </w:r>
+    </w:p>
+    <w:p>
+      <w:pPr>
+        <w:spacing w:line="240" w:lineRule="auto"/>
+        <w:ind w:left="720" w:hanging="720"/>
+        <w:rPr>
+          <w:bCs/>
+        </w:rPr>
+      </w:pPr>
+    </w:p>
+    <w:p>
+      <w:pPr>
+        <w:spacing w:line="240" w:lineRule="auto"/>
+        <w:ind w:left="720" w:hanging="720"/>
+        <w:rPr>
+          <w:bCs/>
+        </w:rPr>
+      </w:pPr>
+      <w:r>
+        <w:rPr>
+          <w:bCs/>
+        </w:rPr>
+        <w:t>Beasley, E.M. &amp; Maher, S.P.</w:t>
+      </w:r>
+      <w:r>
+        <w:rPr>
+          <w:bCs/>
+        </w:rPr>
+        <w:t xml:space="preserve"> 2019.</w:t>
+      </w:r>
+      <w:r>
+        <w:rPr>
+          <w:bCs/>
+        </w:rPr>
+        <w:t xml:space="preserve"> </w:t>
+      </w:r>
+      <w:r>
+        <w:t>Small mammal community composition varies among Ozark glades</w:t>
+      </w:r>
+      <w:r>
+        <w:rPr>
+          <w:bCs/>
+        </w:rPr>
+        <w:t xml:space="preserve">. </w:t>
+      </w:r>
+      <w:r>
+        <w:rPr>
+          <w:bCs/>
+          <w:i/>
+        </w:rPr>
+        <w:t>Journal of Mammalogy</w:t>
+      </w:r>
+      <w:r>
+        <w:rPr>
+          <w:bCs/>
+          <w:i/>
+        </w:rPr>
+        <w:t xml:space="preserve"> </w:t>
+      </w:r>
+      <w:r>
+        <w:rPr>
+          <w:bCs/>
+        </w:rPr>
+        <w:t>100:1774–1782.</w:t>
+      </w:r>
+    </w:p>
+    <w:p>
+      <w:pPr>
+        <w:autoSpaceDE w:val="0"/>
+        <w:autoSpaceDN w:val="0"/>
+        <w:adjustRightInd w:val="0"/>
+        <w:spacing w:line="240" w:lineRule="auto"/>
+        <w:rPr>
+          <w:bCs/>
+        </w:rPr>
+      </w:pPr>
     </w:p>
     <w:p>
       <w:pPr>
@@ -760,44 +683,102 @@
           <w:iCs/>
         </w:rPr>
       </w:pPr>
-    </w:p>
-    <w:p>
-      <w:pPr>
-        <w:autoSpaceDE w:val="0"/>
-        <w:autoSpaceDN w:val="0"/>
-        <w:adjustRightInd w:val="0"/>
-        <w:spacing w:line="240" w:lineRule="auto"/>
-        <w:ind w:left="720" w:hanging="720"/>
+      <w:r>
+        <w:rPr>
+          <w:bCs/>
+        </w:rPr>
+        <w:t xml:space="preserve">Beasley, E.M. </w:t>
+      </w:r>
+      <w:r>
+        <w:rPr>
+          <w:bCs/>
+        </w:rPr>
+        <w:t>Ecologically informed priors improve Bayesian model estimates of species richness and occupancy for undetected species</w:t>
+      </w:r>
+      <w:r>
+        <w:rPr>
+          <w:bCs/>
+        </w:rPr>
+        <w:t xml:space="preserve">. In </w:t>
+      </w:r>
+      <w:r>
+        <w:rPr>
+          <w:bCs/>
+        </w:rPr>
+        <w:t>revi</w:t>
+      </w:r>
+      <w:r>
+        <w:rPr>
+          <w:bCs/>
+        </w:rPr>
+        <w:t>sion</w:t>
+      </w:r>
+      <w:r>
+        <w:rPr>
+          <w:bCs/>
+        </w:rPr>
+        <w:t xml:space="preserve"> at </w:t>
+      </w:r>
+      <w:r>
         <w:rPr>
           <w:bCs/>
           <w:i/>
           <w:iCs/>
         </w:rPr>
-      </w:pPr>
-      <w:r>
-        <w:rPr>
-          <w:bCs/>
-        </w:rPr>
-        <w:t xml:space="preserve">Beasley, E.M. </w:t>
-      </w:r>
-      <w:r>
-        <w:rPr>
-          <w:bCs/>
-        </w:rPr>
-        <w:t>Ectoparasite life history traits influence occupancy patterns at varying organizational scales</w:t>
-      </w:r>
-      <w:r>
-        <w:rPr>
-          <w:bCs/>
-        </w:rPr>
-        <w:t xml:space="preserve">. In review at </w:t>
-      </w:r>
-      <w:r>
+        <w:t>Ecological Applications.</w:t>
+      </w:r>
+    </w:p>
+    <w:p>
+      <w:pPr>
+        <w:autoSpaceDE w:val="0"/>
+        <w:autoSpaceDN w:val="0"/>
+        <w:adjustRightInd w:val="0"/>
+        <w:spacing w:line="240" w:lineRule="auto"/>
+        <w:ind w:left="720" w:hanging="720"/>
         <w:rPr>
           <w:bCs/>
           <w:i/>
           <w:iCs/>
         </w:rPr>
+      </w:pPr>
+    </w:p>
+    <w:p>
+      <w:pPr>
+        <w:autoSpaceDE w:val="0"/>
+        <w:autoSpaceDN w:val="0"/>
+        <w:adjustRightInd w:val="0"/>
+        <w:spacing w:line="240" w:lineRule="auto"/>
+        <w:ind w:left="720" w:hanging="720"/>
+        <w:rPr>
+          <w:bCs/>
+          <w:i/>
+          <w:iCs/>
+        </w:rPr>
+      </w:pPr>
+      <w:r>
+        <w:rPr>
+          <w:bCs/>
+        </w:rPr>
+        <w:t xml:space="preserve">Beasley, E.M. </w:t>
+      </w:r>
+      <w:r>
+        <w:rPr>
+          <w:bCs/>
+        </w:rPr>
+        <w:t>Ectoparasite life history traits influence occupancy patterns at varying organizational scales</w:t>
+      </w:r>
+      <w:r>
+        <w:rPr>
+          <w:bCs/>
+        </w:rPr>
+        <w:t xml:space="preserve">. In review at </w:t>
+      </w:r>
+      <w:r>
+        <w:rPr>
+          <w:bCs/>
+          <w:i/>
+          <w:iCs/>
+        </w:rPr>
         <w:t xml:space="preserve">Oikos. </w:t>
       </w:r>
     </w:p>
@@ -867,14 +848,7 @@
           <w:bCs/>
         </w:rPr>
         <w:tab/>
-        <w:t xml:space="preserve">American Society of </w:t>
-      </w:r>
-      <w:proofErr w:type="spellStart"/>
-      <w:r>
-        <w:rPr>
-          <w:bCs/>
-        </w:rPr>
-        <w:t>Mammalog</w:t>
+        <w:t>American Society of Mammalog</w:t>
       </w:r>
       <w:r>
         <w:rPr>
@@ -886,14 +860,7 @@
         <w:rPr>
           <w:bCs/>
         </w:rPr>
-        <w:t>sts</w:t>
-      </w:r>
-      <w:proofErr w:type="spellEnd"/>
-      <w:r>
-        <w:rPr>
-          <w:bCs/>
-        </w:rPr>
-        <w:t xml:space="preserve"> Annual Meeting. </w:t>
+        <w:t xml:space="preserve">sts Annual Meeting. </w:t>
       </w:r>
       <w:r>
         <w:rPr>
@@ -997,21 +964,7 @@
         <w:rPr>
           <w:bCs/>
         </w:rPr>
-        <w:t xml:space="preserve">Dealing with </w:t>
-      </w:r>
-      <w:proofErr w:type="spellStart"/>
-      <w:r>
-        <w:rPr>
-          <w:bCs/>
-        </w:rPr>
-        <w:t>nondetection</w:t>
-      </w:r>
-      <w:proofErr w:type="spellEnd"/>
-      <w:r>
-        <w:rPr>
-          <w:bCs/>
-        </w:rPr>
-        <w:t>: ecologically informed priors improve Bayesian model estimates of missing species</w:t>
+        <w:t>Dealing with nondetection: ecologically informed priors improve Bayesian model estimates of missing species</w:t>
       </w:r>
       <w:r>
         <w:rPr>
@@ -1054,41 +1007,13 @@
           <w:bCs/>
         </w:rPr>
         <w:tab/>
-        <w:t xml:space="preserve">American Society of </w:t>
-      </w:r>
-      <w:proofErr w:type="spellStart"/>
-      <w:r>
-        <w:rPr>
-          <w:bCs/>
-        </w:rPr>
-        <w:t>Mammalogists</w:t>
-      </w:r>
-      <w:proofErr w:type="spellEnd"/>
-      <w:r>
-        <w:rPr>
-          <w:bCs/>
-        </w:rPr>
-        <w:t xml:space="preserve"> Annual Meeting (Virtual). </w:t>
-      </w:r>
-      <w:r>
-        <w:rPr>
-          <w:bCs/>
-        </w:rPr>
-        <w:t xml:space="preserve">Dealing with </w:t>
-      </w:r>
-      <w:proofErr w:type="spellStart"/>
-      <w:r>
-        <w:rPr>
-          <w:bCs/>
-        </w:rPr>
-        <w:t>nondetection</w:t>
-      </w:r>
-      <w:proofErr w:type="spellEnd"/>
-      <w:r>
-        <w:rPr>
-          <w:bCs/>
-        </w:rPr>
-        <w:t>: ecologically informed priors improve Bayesian model estimates of missing species</w:t>
+        <w:t xml:space="preserve">American Society of Mammalogists Annual Meeting (Virtual). </w:t>
+      </w:r>
+      <w:r>
+        <w:rPr>
+          <w:bCs/>
+        </w:rPr>
+        <w:t>Dealing with nondetection: ecologically informed priors improve Bayesian model estimates of missing species</w:t>
       </w:r>
       <w:r>
         <w:rPr>
@@ -1204,21 +1129,7 @@
           <w:bCs/>
         </w:rPr>
         <w:tab/>
-        <w:t xml:space="preserve">American Society of </w:t>
-      </w:r>
-      <w:proofErr w:type="spellStart"/>
-      <w:r>
-        <w:rPr>
-          <w:bCs/>
-        </w:rPr>
-        <w:t>Mammalogists</w:t>
-      </w:r>
-      <w:proofErr w:type="spellEnd"/>
-      <w:r>
-        <w:rPr>
-          <w:bCs/>
-        </w:rPr>
-        <w:t xml:space="preserve"> Annual Meeting.</w:t>
+        <w:t>American Society of Mammalogists Annual Meeting.</w:t>
       </w:r>
       <w:r>
         <w:rPr>
@@ -1334,21 +1245,7 @@
           <w:bCs/>
         </w:rPr>
         <w:tab/>
-        <w:t xml:space="preserve">American Society of </w:t>
-      </w:r>
-      <w:proofErr w:type="spellStart"/>
-      <w:r>
-        <w:rPr>
-          <w:bCs/>
-        </w:rPr>
-        <w:t>Mammalogists</w:t>
-      </w:r>
-      <w:proofErr w:type="spellEnd"/>
-      <w:r>
-        <w:rPr>
-          <w:bCs/>
-        </w:rPr>
-        <w:t xml:space="preserve"> Annual Meeting. Applying island biogeography to small mammals while accounting for imperfect detection. </w:t>
+        <w:t xml:space="preserve">American Society of Mammalogists Annual Meeting. Applying island biogeography to small mammals while accounting for imperfect detection. </w:t>
       </w:r>
       <w:r>
         <w:rPr>
@@ -1397,21 +1294,7 @@
           <w:bCs/>
         </w:rPr>
         <w:tab/>
-        <w:t xml:space="preserve">Central Plains Society of </w:t>
-      </w:r>
-      <w:proofErr w:type="spellStart"/>
-      <w:r>
-        <w:rPr>
-          <w:bCs/>
-        </w:rPr>
-        <w:t>Mammalogists</w:t>
-      </w:r>
-      <w:proofErr w:type="spellEnd"/>
-      <w:r>
-        <w:rPr>
-          <w:bCs/>
-        </w:rPr>
-        <w:t xml:space="preserve"> Annual Meeting. Island biogeography of small mammals in the Ozark glades. </w:t>
+        <w:t xml:space="preserve">Central Plains Society of Mammalogists Annual Meeting. Island biogeography of small mammals in the Ozark glades. </w:t>
       </w:r>
       <w:r>
         <w:rPr>
@@ -1460,21 +1343,7 @@
           <w:bCs/>
         </w:rPr>
         <w:tab/>
-        <w:t xml:space="preserve">American Society of </w:t>
-      </w:r>
-      <w:proofErr w:type="spellStart"/>
-      <w:r>
-        <w:rPr>
-          <w:bCs/>
-        </w:rPr>
-        <w:t>Mammalogists</w:t>
-      </w:r>
-      <w:proofErr w:type="spellEnd"/>
-      <w:r>
-        <w:rPr>
-          <w:bCs/>
-        </w:rPr>
-        <w:t xml:space="preserve"> Annual Meeting. Island</w:t>
+        <w:t>American Society of Mammalogists Annual Meeting. Island</w:t>
       </w:r>
       <w:r>
         <w:rPr>
@@ -1570,15 +1439,7 @@
         <w:t xml:space="preserve"> Workshop</w:t>
       </w:r>
       <w:r>
-        <w:t xml:space="preserve">: Small Mammal Parasite Sampling, Preservation, and Identification. American Society of </w:t>
-      </w:r>
-      <w:proofErr w:type="spellStart"/>
-      <w:r>
-        <w:t>Mammalogists</w:t>
-      </w:r>
-      <w:proofErr w:type="spellEnd"/>
-      <w:r>
-        <w:t xml:space="preserve"> Annual Meeting.</w:t>
+        <w:t>: Small Mammal Parasite Sampling, Preservation, and Identification. American Society of Mammalogists Annual Meeting.</w:t>
       </w:r>
     </w:p>
     <w:p>
@@ -1711,15 +1572,7 @@
         <w:t xml:space="preserve"> </w:t>
       </w:r>
       <w:r>
-        <w:t xml:space="preserve">Students also learn the principles and skills necessary for managing and analyzing data, including but not limited to cleaning data, </w:t>
-      </w:r>
-      <w:proofErr w:type="gramStart"/>
-      <w:r>
-        <w:t>planning</w:t>
-      </w:r>
-      <w:proofErr w:type="gramEnd"/>
-      <w:r>
-        <w:t xml:space="preserve"> and executing an analysis, and data visualization. Students apply these skills to existing datasets from the realms of ecology</w:t>
+        <w:t>Students also learn the principles and skills necessary for managing and analyzing data, including but not limited to cleaning data, planning and executing an analysis, and data visualization. Students apply these skills to existing datasets from the realms of ecology</w:t>
       </w:r>
       <w:r>
         <w:t xml:space="preserve"> and public health</w:t>
@@ -1793,60 +1646,28 @@
           <w:bCs/>
           <w:iCs/>
         </w:rPr>
-        <w:t xml:space="preserve">Graduate-level </w:t>
-      </w:r>
-      <w:proofErr w:type="gramStart"/>
+        <w:t>Graduate-level course t</w:t>
+      </w:r>
       <w:r>
         <w:rPr>
           <w:bCs/>
           <w:iCs/>
         </w:rPr>
-        <w:t>course</w:t>
-      </w:r>
-      <w:proofErr w:type="gramEnd"/>
+        <w:t>each</w:t>
+      </w:r>
       <w:r>
         <w:rPr>
           <w:bCs/>
           <w:iCs/>
         </w:rPr>
-        <w:t xml:space="preserve"> t</w:t>
+        <w:t>ing</w:t>
       </w:r>
       <w:r>
         <w:rPr>
           <w:bCs/>
           <w:iCs/>
         </w:rPr>
-        <w:t>each</w:t>
-      </w:r>
-      <w:r>
-        <w:rPr>
-          <w:bCs/>
-          <w:iCs/>
-        </w:rPr>
-        <w:t>ing</w:t>
-      </w:r>
-      <w:r>
-        <w:rPr>
-          <w:bCs/>
-          <w:iCs/>
-        </w:rPr>
-        <w:t xml:space="preserve"> students a variety of computational tools to make analysis, writing, and presentations more efficient and attractive, including R, plain-text editors, markdown, </w:t>
-      </w:r>
-      <w:proofErr w:type="spellStart"/>
-      <w:r>
-        <w:rPr>
-          <w:bCs/>
-          <w:iCs/>
-        </w:rPr>
-        <w:t>github</w:t>
-      </w:r>
-      <w:proofErr w:type="spellEnd"/>
-      <w:r>
-        <w:rPr>
-          <w:bCs/>
-          <w:iCs/>
-        </w:rPr>
-        <w:t xml:space="preserve">, regular expressions, and shell commands. Additionally, students learn </w:t>
+        <w:t xml:space="preserve"> students a variety of computational tools to make analysis, writing, and presentations more efficient and attractive, including R, plain-text editors, markdown, github, regular expressions, and shell commands. Additionally, students learn </w:t>
       </w:r>
       <w:r>
         <w:rPr>
@@ -2056,76 +1877,28 @@
           <w:bCs/>
           <w:iCs/>
         </w:rPr>
-        <w:t xml:space="preserve">Assist students in projects with the intent to </w:t>
-      </w:r>
-      <w:proofErr w:type="gramStart"/>
+        <w:t xml:space="preserve">Assist students in projects with the intent to develop </w:t>
+      </w:r>
       <w:r>
         <w:rPr>
           <w:bCs/>
           <w:iCs/>
         </w:rPr>
-        <w:t xml:space="preserve">develop </w:t>
+        <w:t xml:space="preserve"> the range of skills and tasks associated with natural history collection curation, management, and outreach</w:t>
       </w:r>
       <w:r>
         <w:rPr>
           <w:bCs/>
           <w:iCs/>
         </w:rPr>
-        <w:t xml:space="preserve"> the</w:t>
-      </w:r>
-      <w:proofErr w:type="gramEnd"/>
+        <w:t xml:space="preserve">. Invite seminar speakers whose careers and research showcase </w:t>
+      </w:r>
       <w:r>
         <w:rPr>
           <w:bCs/>
           <w:iCs/>
         </w:rPr>
-        <w:t xml:space="preserve"> range of skills and tasks associated with natural history collection curation, management, and outreach</w:t>
-      </w:r>
-      <w:r>
-        <w:rPr>
-          <w:bCs/>
-          <w:iCs/>
-        </w:rPr>
-        <w:t xml:space="preserve">. Invite seminar speakers whose careers and research showcase </w:t>
-      </w:r>
-      <w:r>
-        <w:rPr>
-          <w:bCs/>
-          <w:iCs/>
-        </w:rPr>
-        <w:t xml:space="preserve">the value of natural history collections to </w:t>
-      </w:r>
-      <w:proofErr w:type="gramStart"/>
-      <w:r>
-        <w:rPr>
-          <w:bCs/>
-          <w:iCs/>
-        </w:rPr>
-        <w:t>scientific</w:t>
-      </w:r>
-      <w:proofErr w:type="gramEnd"/>
-      <w:r>
-        <w:rPr>
-          <w:bCs/>
-          <w:iCs/>
-        </w:rPr>
-        <w:t xml:space="preserve"> community, </w:t>
-      </w:r>
-      <w:proofErr w:type="gramStart"/>
-      <w:r>
-        <w:rPr>
-          <w:bCs/>
-          <w:iCs/>
-        </w:rPr>
-        <w:t>policy-makers</w:t>
-      </w:r>
-      <w:proofErr w:type="gramEnd"/>
-      <w:r>
-        <w:rPr>
-          <w:bCs/>
-          <w:iCs/>
-        </w:rPr>
-        <w:t>, and the public</w:t>
+        <w:t>the value of natural history collections to scientific community, policy-makers, and the public</w:t>
       </w:r>
       <w:r>
         <w:rPr>
@@ -2366,16 +2139,8 @@
         <w:rPr>
           <w:bCs/>
         </w:rPr>
-        <w:t>/</w:t>
-      </w:r>
-      <w:proofErr w:type="spellStart"/>
-      <w:r>
-        <w:rPr>
-          <w:bCs/>
-        </w:rPr>
-        <w:t>mesocarnivore</w:t>
-      </w:r>
-      <w:proofErr w:type="spellEnd"/>
+        <w:t>/mesocarnivore</w:t>
+      </w:r>
       <w:r>
         <w:rPr>
           <w:bCs/>
@@ -2518,13 +2283,8 @@
         <w:t xml:space="preserve"> Git,</w:t>
       </w:r>
       <w:r>
-        <w:t xml:space="preserve"> </w:t>
-      </w:r>
-      <w:proofErr w:type="spellStart"/>
-      <w:r>
-        <w:t>OpenBUGS</w:t>
-      </w:r>
-      <w:proofErr w:type="spellEnd"/>
+        <w:t xml:space="preserve"> OpenBUGS</w:t>
+      </w:r>
       <w:r>
         <w:t>/JAGS</w:t>
       </w:r>
@@ -2618,15 +2378,7 @@
         </w:rPr>
       </w:pPr>
       <w:r>
-        <w:t xml:space="preserve">American Society of </w:t>
-      </w:r>
-      <w:proofErr w:type="spellStart"/>
-      <w:r>
-        <w:t>Mammalogists</w:t>
-      </w:r>
-      <w:proofErr w:type="spellEnd"/>
-      <w:r>
-        <w:t xml:space="preserve"> Grant-in-Aid of Research (2020-2021, 1500 USD)</w:t>
+        <w:t>American Society of Mammalogists Grant-in-Aid of Research (2020-2021, 1500 USD)</w:t>
       </w:r>
     </w:p>
     <w:p>
@@ -2744,15 +2496,7 @@
         </w:rPr>
       </w:pPr>
       <w:r>
-        <w:t xml:space="preserve">American Society of </w:t>
-      </w:r>
-      <w:proofErr w:type="spellStart"/>
-      <w:r>
-        <w:t>Mammalogists</w:t>
-      </w:r>
-      <w:proofErr w:type="spellEnd"/>
-      <w:r>
-        <w:t xml:space="preserve"> Student Travel Award (2022)</w:t>
+        <w:t>American Society of Mammalogists Student Travel Award (2022)</w:t>
       </w:r>
     </w:p>
     <w:p>
@@ -2775,21 +2519,7 @@
         <w:rPr>
           <w:bCs/>
         </w:rPr>
-        <w:t xml:space="preserve">American Society of </w:t>
-      </w:r>
-      <w:proofErr w:type="spellStart"/>
-      <w:r>
-        <w:rPr>
-          <w:bCs/>
-        </w:rPr>
-        <w:t>Mammalogists</w:t>
-      </w:r>
-      <w:proofErr w:type="spellEnd"/>
-      <w:r>
-        <w:rPr>
-          <w:bCs/>
-        </w:rPr>
-        <w:t xml:space="preserve"> Annie M. Alexander Award (2018)</w:t>
+        <w:t>American Society of Mammalogists Annie M. Alexander Award (2018)</w:t>
       </w:r>
     </w:p>
     <w:p>
@@ -2808,23 +2538,7 @@
         </w:rPr>
       </w:pPr>
       <w:r>
-        <w:t xml:space="preserve">Central Plains Society of </w:t>
-      </w:r>
-      <w:proofErr w:type="spellStart"/>
-      <w:r>
-        <w:t>Mammalogists</w:t>
-      </w:r>
-      <w:proofErr w:type="spellEnd"/>
-      <w:r>
-        <w:t xml:space="preserve"> Best Talk by a </w:t>
-      </w:r>
-      <w:proofErr w:type="gramStart"/>
-      <w:r>
-        <w:t>Master’s</w:t>
-      </w:r>
-      <w:proofErr w:type="gramEnd"/>
-      <w:r>
-        <w:t xml:space="preserve"> Student (2017)</w:t>
+        <w:t>Central Plains Society of Mammalogists Best Talk by a Master’s Student (2017)</w:t>
       </w:r>
     </w:p>
     <w:p>
@@ -2880,15 +2594,7 @@
         <w:spacing w:line="240" w:lineRule="auto"/>
       </w:pPr>
       <w:r>
-        <w:t xml:space="preserve">American Society of </w:t>
-      </w:r>
-      <w:proofErr w:type="spellStart"/>
-      <w:r>
-        <w:t>Mammalogists</w:t>
-      </w:r>
-      <w:proofErr w:type="spellEnd"/>
-      <w:r>
-        <w:t xml:space="preserve"> Human Diversity Committee Member (2022–Present)</w:t>
+        <w:t>American Society of Mammalogists Human Diversity Committee Member (2022–Present)</w:t>
       </w:r>
     </w:p>
     <w:p>
@@ -3031,13 +2737,8 @@
         </w:rPr>
       </w:pPr>
       <w:r>
-        <w:t xml:space="preserve">American Society of </w:t>
-      </w:r>
-      <w:proofErr w:type="spellStart"/>
-      <w:r>
-        <w:t>Mammalogists</w:t>
-      </w:r>
-      <w:proofErr w:type="spellEnd"/>
+        <w:t>American Society of Mammalogists</w:t>
+      </w:r>
     </w:p>
     <w:p>
       <w:pPr>
@@ -3090,7 +2791,7 @@
 </file>
 
 <file path=word/numbering.xml><?xml version="1.0" encoding="utf-8"?>
-<w:numbering xmlns:wpc="http://schemas.microsoft.com/office/word/2010/wordprocessingCanvas" xmlns:cx="http://schemas.microsoft.com/office/drawing/2014/chartex" xmlns:cx1="http://schemas.microsoft.com/office/drawing/2015/9/8/chartex" xmlns:cx2="http://schemas.microsoft.com/office/drawing/2015/10/21/chartex" xmlns:cx3="http://schemas.microsoft.com/office/drawing/2016/5/9/chartex" xmlns:cx4="http://schemas.microsoft.com/office/drawing/2016/5/10/chartex" xmlns:cx5="http://schemas.microsoft.com/office/drawing/2016/5/11/chartex" xmlns:cx6="http://schemas.microsoft.com/office/drawing/2016/5/12/chartex" xmlns:cx7="http://schemas.microsoft.com/office/drawing/2016/5/13/chartex" xmlns:cx8="http://schemas.microsoft.com/office/drawing/2016/5/14/chartex" xmlns:mc="http://schemas.openxmlformats.org/markup-compatibility/2006" xmlns:aink="http://schemas.microsoft.com/office/drawing/2016/ink" xmlns:am3d="http://schemas.microsoft.com/office/drawing/2017/model3d" xmlns:o="urn:schemas-microsoft-com:office:office" xmlns:oel="http://schemas.microsoft.com/office/2019/extlst" xmlns:r="http://schemas.openxmlformats.org/officeDocument/2006/relationships" xmlns:m="http://schemas.openxmlformats.org/officeDocument/2006/math" xmlns:v="urn:schemas-microsoft-com:vml" xmlns:wp14="http://schemas.microsoft.com/office/word/2010/wordprocessingDrawing" xmlns:wp="http://schemas.openxmlformats.org/drawingml/2006/wordprocessingDrawing" xmlns:w10="urn:schemas-microsoft-com:office:word" xmlns:w="http://schemas.openxmlformats.org/wordprocessingml/2006/main" xmlns:w14="http://schemas.microsoft.com/office/word/2010/wordml" xmlns:w15="http://schemas.microsoft.com/office/word/2012/wordml" xmlns:w16cex="http://schemas.microsoft.com/office/word/2018/wordml/cex" xmlns:w16cid="http://schemas.microsoft.com/office/word/2016/wordml/cid" xmlns:w16="http://schemas.microsoft.com/office/word/2018/wordml" xmlns:w16du="http://schemas.microsoft.com/office/word/2023/wordml/word16du" xmlns:w16sdtdh="http://schemas.microsoft.com/office/word/2020/wordml/sdtdatahash" xmlns:w16se="http://schemas.microsoft.com/office/word/2015/wordml/symex" xmlns:wpg="http://schemas.microsoft.com/office/word/2010/wordprocessingGroup" xmlns:wpi="http://schemas.microsoft.com/office/word/2010/wordprocessingInk" xmlns:wne="http://schemas.microsoft.com/office/word/2006/wordml" xmlns:wps="http://schemas.microsoft.com/office/word/2010/wordprocessingShape" mc:Ignorable="w14 w15 w16se w16cid w16 w16cex w16sdtdh wp14">
+<w:numbering xmlns:wpc="http://schemas.microsoft.com/office/word/2010/wordprocessingCanvas" xmlns:cx="http://schemas.microsoft.com/office/drawing/2014/chartex" xmlns:cx1="http://schemas.microsoft.com/office/drawing/2015/9/8/chartex" xmlns:cx2="http://schemas.microsoft.com/office/drawing/2015/10/21/chartex" xmlns:cx3="http://schemas.microsoft.com/office/drawing/2016/5/9/chartex" xmlns:cx4="http://schemas.microsoft.com/office/drawing/2016/5/10/chartex" xmlns:cx5="http://schemas.microsoft.com/office/drawing/2016/5/11/chartex" xmlns:cx6="http://schemas.microsoft.com/office/drawing/2016/5/12/chartex" xmlns:cx7="http://schemas.microsoft.com/office/drawing/2016/5/13/chartex" xmlns:cx8="http://schemas.microsoft.com/office/drawing/2016/5/14/chartex" xmlns:mc="http://schemas.openxmlformats.org/markup-compatibility/2006" xmlns:aink="http://schemas.microsoft.com/office/drawing/2016/ink" xmlns:am3d="http://schemas.microsoft.com/office/drawing/2017/model3d" xmlns:o="urn:schemas-microsoft-com:office:office" xmlns:oel="http://schemas.microsoft.com/office/2019/extlst" xmlns:r="http://schemas.openxmlformats.org/officeDocument/2006/relationships" xmlns:m="http://schemas.openxmlformats.org/officeDocument/2006/math" xmlns:v="urn:schemas-microsoft-com:vml" xmlns:wp14="http://schemas.microsoft.com/office/word/2010/wordprocessingDrawing" xmlns:wp="http://schemas.openxmlformats.org/drawingml/2006/wordprocessingDrawing" xmlns:w10="urn:schemas-microsoft-com:office:word" xmlns:w="http://schemas.openxmlformats.org/wordprocessingml/2006/main" xmlns:w14="http://schemas.microsoft.com/office/word/2010/wordml" xmlns:w15="http://schemas.microsoft.com/office/word/2012/wordml" xmlns:w16cex="http://schemas.microsoft.com/office/word/2018/wordml/cex" xmlns:w16cid="http://schemas.microsoft.com/office/word/2016/wordml/cid" xmlns:w16="http://schemas.microsoft.com/office/word/2018/wordml" xmlns:w16sdtdh="http://schemas.microsoft.com/office/word/2020/wordml/sdtdatahash" xmlns:w16se="http://schemas.microsoft.com/office/word/2015/wordml/symex" xmlns:wpg="http://schemas.microsoft.com/office/word/2010/wordprocessingGroup" xmlns:wpi="http://schemas.microsoft.com/office/word/2010/wordprocessingInk" xmlns:wne="http://schemas.microsoft.com/office/word/2006/wordml" xmlns:wps="http://schemas.microsoft.com/office/word/2010/wordprocessingShape" mc:Ignorable="w14 w15 w16se w16cid w16 w16cex w16sdtdh wp14">
   <w:abstractNum w:abstractNumId="0" w15:restartNumberingAfterBreak="0">
     <w:nsid w:val="0A742F19"/>
     <w:multiLevelType w:val="hybridMultilevel"/>

--- a/Beasley_CV.docx
+++ b/Beasley_CV.docx
@@ -31,7 +31,10 @@
         <w:jc w:val="center"/>
       </w:pPr>
       <w:r>
-        <w:t>Beasley.em@gmail.com</w:t>
+        <w:t>b</w:t>
+      </w:r>
+      <w:r>
+        <w:t>easley.em@gmail.com</w:t>
       </w:r>
     </w:p>
     <w:p>
@@ -43,7 +46,10 @@
         <w:jc w:val="center"/>
       </w:pPr>
       <w:r>
-        <w:t>Department of Biology</w:t>
+        <w:t xml:space="preserve">Department </w:t>
+      </w:r>
+      <w:r>
+        <w:t>de Sciences Biologiques</w:t>
       </w:r>
     </w:p>
     <w:p>
@@ -55,7 +61,10 @@
         <w:jc w:val="center"/>
       </w:pPr>
       <w:r>
-        <w:t>University of Vermont</w:t>
+        <w:t>Univer</w:t>
+      </w:r>
+      <w:r>
+        <w:t>sité de Montréal</w:t>
       </w:r>
     </w:p>
     <w:p>
@@ -65,6 +74,87 @@
         <w:adjustRightInd w:val="0"/>
         <w:spacing w:line="240" w:lineRule="auto"/>
         <w:jc w:val="center"/>
+      </w:pPr>
+    </w:p>
+    <w:p>
+      <w:pPr>
+        <w:autoSpaceDE w:val="0"/>
+        <w:autoSpaceDN w:val="0"/>
+        <w:adjustRightInd w:val="0"/>
+        <w:spacing w:line="240" w:lineRule="auto"/>
+        <w:rPr>
+          <w:b/>
+          <w:bCs/>
+        </w:rPr>
+      </w:pPr>
+      <w:r>
+        <w:rPr>
+          <w:b/>
+          <w:bCs/>
+        </w:rPr>
+        <w:t>EMPLOYMENT</w:t>
+      </w:r>
+    </w:p>
+    <w:p>
+      <w:pPr>
+        <w:autoSpaceDE w:val="0"/>
+        <w:autoSpaceDN w:val="0"/>
+        <w:adjustRightInd w:val="0"/>
+        <w:spacing w:line="240" w:lineRule="auto"/>
+        <w:rPr>
+          <w:b/>
+          <w:bCs/>
+        </w:rPr>
+      </w:pPr>
+    </w:p>
+    <w:p>
+      <w:pPr>
+        <w:autoSpaceDE w:val="0"/>
+        <w:autoSpaceDN w:val="0"/>
+        <w:adjustRightInd w:val="0"/>
+        <w:spacing w:line="240" w:lineRule="auto"/>
+        <w:rPr>
+          <w:b/>
+          <w:bCs/>
+        </w:rPr>
+      </w:pPr>
+      <w:r>
+        <w:rPr>
+          <w:b/>
+          <w:bCs/>
+        </w:rPr>
+        <w:t>August 2023–Present, Université de Montréal</w:t>
+      </w:r>
+    </w:p>
+    <w:p>
+      <w:pPr>
+        <w:autoSpaceDE w:val="0"/>
+        <w:autoSpaceDN w:val="0"/>
+        <w:adjustRightInd w:val="0"/>
+        <w:spacing w:line="240" w:lineRule="auto"/>
+        <w:rPr>
+          <w:i/>
+          <w:iCs/>
+        </w:rPr>
+      </w:pPr>
+      <w:r>
+        <w:rPr>
+          <w:i/>
+          <w:iCs/>
+        </w:rPr>
+        <w:t>Postdoctoral fellow</w:t>
+      </w:r>
+    </w:p>
+    <w:p>
+      <w:pPr>
+        <w:autoSpaceDE w:val="0"/>
+        <w:autoSpaceDN w:val="0"/>
+        <w:adjustRightInd w:val="0"/>
+        <w:spacing w:line="240" w:lineRule="auto"/>
+        <w:rPr>
+          <w:b/>
+          <w:bCs/>
+        </w:rPr>
       </w:pPr>
     </w:p>
     <w:p>
@@ -463,7 +553,19 @@
         <w:rPr>
           <w:bCs/>
         </w:rPr>
-        <w:t xml:space="preserve">Beasley, E.M., Nelson, K.M., Slate, D., Gilbert, A., Pogmore, F., Chipman, R.B., and Davis, A.J. The impact of oral rabies vaccination targeting raccoons across a development intensity gradient in Burlington, Vermont, USA, 2015-2017. </w:t>
+        <w:t xml:space="preserve">Beasley, E.M., Nelson, K.M., Slate, D., Gilbert, A., Pogmore, F., Chipman, R.B., and Davis, A.J. </w:t>
+      </w:r>
+      <w:r>
+        <w:rPr>
+          <w:bCs/>
+        </w:rPr>
+        <w:t xml:space="preserve">2023. </w:t>
+      </w:r>
+      <w:r>
+        <w:rPr>
+          <w:bCs/>
+        </w:rPr>
+        <w:t xml:space="preserve">The impact of oral rabies vaccination targeting raccoons across a development intensity gradient in Burlington, Vermont, USA, 2015-2017. </w:t>
       </w:r>
       <w:r>
         <w:rPr>
@@ -471,7 +573,13 @@
           <w:i/>
           <w:iCs/>
         </w:rPr>
-        <w:t>Journal of Wildlife Diseases</w:t>
+        <w:t xml:space="preserve">Journal of Wildlife Diseases, </w:t>
+      </w:r>
+      <w:r>
+        <w:rPr>
+          <w:bCs/>
+        </w:rPr>
+        <w:t>in press</w:t>
       </w:r>
       <w:r>
         <w:rPr>
@@ -479,268 +587,263 @@
           <w:i/>
           <w:iCs/>
         </w:rPr>
-        <w:t xml:space="preserve">, </w:t>
-      </w:r>
-      <w:r>
-        <w:rPr>
-          <w:bCs/>
-        </w:rPr>
-        <w:t>in press</w:t>
-      </w:r>
-      <w:r>
-        <w:rPr>
-          <w:bCs/>
+        <w:t>.</w:t>
+      </w:r>
+    </w:p>
+    <w:p>
+      <w:pPr>
+        <w:autoSpaceDE w:val="0"/>
+        <w:autoSpaceDN w:val="0"/>
+        <w:adjustRightInd w:val="0"/>
+        <w:spacing w:line="240" w:lineRule="auto"/>
+        <w:ind w:left="720" w:hanging="720"/>
+        <w:rPr>
+          <w:bCs/>
+        </w:rPr>
+      </w:pPr>
+    </w:p>
+    <w:p>
+      <w:pPr>
+        <w:autoSpaceDE w:val="0"/>
+        <w:autoSpaceDN w:val="0"/>
+        <w:adjustRightInd w:val="0"/>
+        <w:spacing w:line="240" w:lineRule="auto"/>
+        <w:ind w:left="720" w:hanging="720"/>
+        <w:rPr>
+          <w:b/>
+          <w:bCs/>
+        </w:rPr>
+      </w:pPr>
+      <w:r>
+        <w:rPr>
+          <w:bCs/>
+        </w:rPr>
+        <w:t>Beasley, E</w:t>
+      </w:r>
+      <w:r>
+        <w:rPr>
+          <w:bCs/>
+        </w:rPr>
+        <w:t>.M</w:t>
+      </w:r>
+      <w:r>
+        <w:rPr>
+          <w:bCs/>
+        </w:rPr>
+        <w:t>.</w:t>
+      </w:r>
+      <w:r>
+        <w:rPr>
+          <w:bCs/>
+        </w:rPr>
+        <w:t>, Aristizábal, N., Bueno, E.</w:t>
+      </w:r>
+      <w:r>
+        <w:rPr>
+          <w:bCs/>
+        </w:rPr>
+        <w:t>M.</w:t>
+      </w:r>
+      <w:r>
+        <w:rPr>
+          <w:bCs/>
+        </w:rPr>
+        <w:t>, &amp; White, E.</w:t>
+      </w:r>
+      <w:r>
+        <w:rPr>
+          <w:bCs/>
+        </w:rPr>
+        <w:t>R.</w:t>
+      </w:r>
+      <w:r>
+        <w:rPr>
+          <w:bCs/>
+        </w:rPr>
+        <w:t xml:space="preserve"> 202</w:t>
+      </w:r>
+      <w:r>
+        <w:rPr>
+          <w:bCs/>
+        </w:rPr>
+        <w:t>2</w:t>
+      </w:r>
+      <w:r>
+        <w:rPr>
+          <w:bCs/>
+        </w:rPr>
+        <w:t xml:space="preserve">. </w:t>
+      </w:r>
+      <w:r>
+        <w:t xml:space="preserve">The spore of the beans: Spatially explicit models predict coffee rust spread in fragmented landscapes. </w:t>
+      </w:r>
+      <w:r>
+        <w:rPr>
           <w:i/>
           <w:iCs/>
         </w:rPr>
-        <w:t>.</w:t>
-      </w:r>
-    </w:p>
-    <w:p>
-      <w:pPr>
-        <w:autoSpaceDE w:val="0"/>
-        <w:autoSpaceDN w:val="0"/>
-        <w:adjustRightInd w:val="0"/>
-        <w:spacing w:line="240" w:lineRule="auto"/>
-        <w:ind w:left="720" w:hanging="720"/>
-        <w:rPr>
-          <w:bCs/>
-        </w:rPr>
-      </w:pPr>
-    </w:p>
-    <w:p>
-      <w:pPr>
-        <w:autoSpaceDE w:val="0"/>
-        <w:autoSpaceDN w:val="0"/>
-        <w:adjustRightInd w:val="0"/>
-        <w:spacing w:line="240" w:lineRule="auto"/>
-        <w:ind w:left="720" w:hanging="720"/>
-        <w:rPr>
-          <w:b/>
-          <w:bCs/>
-        </w:rPr>
-      </w:pPr>
-      <w:r>
-        <w:rPr>
-          <w:bCs/>
-        </w:rPr>
-        <w:t>Beasley, E</w:t>
-      </w:r>
-      <w:r>
-        <w:rPr>
-          <w:bCs/>
-        </w:rPr>
-        <w:t>.M</w:t>
-      </w:r>
-      <w:r>
-        <w:rPr>
-          <w:bCs/>
-        </w:rPr>
-        <w:t>.</w:t>
-      </w:r>
-      <w:r>
-        <w:rPr>
-          <w:bCs/>
-        </w:rPr>
-        <w:t>, Aristizábal, N., Bueno, E.</w:t>
-      </w:r>
-      <w:r>
-        <w:rPr>
-          <w:bCs/>
-        </w:rPr>
-        <w:t>M.</w:t>
-      </w:r>
-      <w:r>
-        <w:rPr>
-          <w:bCs/>
-        </w:rPr>
-        <w:t>, &amp; White, E.</w:t>
-      </w:r>
-      <w:r>
-        <w:rPr>
-          <w:bCs/>
-        </w:rPr>
-        <w:t>R.</w:t>
-      </w:r>
-      <w:r>
-        <w:rPr>
-          <w:bCs/>
-        </w:rPr>
-        <w:t xml:space="preserve"> 202</w:t>
-      </w:r>
-      <w:r>
-        <w:rPr>
-          <w:bCs/>
-        </w:rPr>
-        <w:t>2</w:t>
-      </w:r>
-      <w:r>
-        <w:rPr>
-          <w:bCs/>
-        </w:rPr>
-        <w:t xml:space="preserve">. </w:t>
-      </w:r>
-      <w:r>
-        <w:t xml:space="preserve">The spore of the beans: Spatially explicit models predict coffee rust spread in fragmented landscapes. </w:t>
+        <w:t>Landscape Ecology</w:t>
       </w:r>
       <w:r>
         <w:rPr>
           <w:i/>
           <w:iCs/>
         </w:rPr>
-        <w:t xml:space="preserve">Landscape Ecology, </w:t>
-      </w:r>
-      <w:r>
-        <w:t>https://doi.org/10.1007/s10980-022-01473-1</w:t>
-      </w:r>
-    </w:p>
-    <w:p>
-      <w:pPr>
-        <w:spacing w:line="240" w:lineRule="auto"/>
-        <w:ind w:left="720" w:hanging="720"/>
-        <w:rPr>
-          <w:bCs/>
-        </w:rPr>
-      </w:pPr>
-    </w:p>
-    <w:p>
-      <w:pPr>
-        <w:spacing w:line="240" w:lineRule="auto"/>
-        <w:ind w:left="720" w:hanging="720"/>
-        <w:rPr>
-          <w:bCs/>
-        </w:rPr>
-      </w:pPr>
-      <w:r>
-        <w:rPr>
-          <w:bCs/>
-        </w:rPr>
-        <w:t>Beasley, E.M. &amp; Maher, S.P.</w:t>
-      </w:r>
-      <w:r>
-        <w:rPr>
-          <w:bCs/>
-        </w:rPr>
-        <w:t xml:space="preserve"> 2019.</w:t>
-      </w:r>
-      <w:r>
-        <w:rPr>
-          <w:bCs/>
-        </w:rPr>
         <w:t xml:space="preserve"> </w:t>
       </w:r>
       <w:r>
-        <w:t>Small mammal community composition varies among Ozark glades</w:t>
-      </w:r>
-      <w:r>
-        <w:rPr>
-          <w:bCs/>
-        </w:rPr>
-        <w:t xml:space="preserve">. </w:t>
-      </w:r>
-      <w:r>
-        <w:rPr>
-          <w:bCs/>
-          <w:i/>
-        </w:rPr>
-        <w:t>Journal of Mammalogy</w:t>
-      </w:r>
-      <w:r>
-        <w:rPr>
-          <w:bCs/>
-          <w:i/>
-        </w:rPr>
+        <w:t>37:</w:t>
+      </w:r>
+      <w:r>
         <w:t xml:space="preserve"> </w:t>
       </w:r>
       <w:r>
-        <w:rPr>
-          <w:bCs/>
-        </w:rPr>
-        <w:t>100:1774–1782.</w:t>
-      </w:r>
-    </w:p>
-    <w:p>
-      <w:pPr>
-        <w:autoSpaceDE w:val="0"/>
-        <w:autoSpaceDN w:val="0"/>
-        <w:adjustRightInd w:val="0"/>
-        <w:spacing w:line="240" w:lineRule="auto"/>
-        <w:rPr>
-          <w:bCs/>
-        </w:rPr>
-      </w:pPr>
-    </w:p>
-    <w:p>
-      <w:pPr>
-        <w:autoSpaceDE w:val="0"/>
-        <w:autoSpaceDN w:val="0"/>
-        <w:adjustRightInd w:val="0"/>
-        <w:spacing w:line="240" w:lineRule="auto"/>
-        <w:ind w:left="720" w:hanging="720"/>
-        <w:rPr>
-          <w:bCs/>
+        <w:t>2165-2178.</w:t>
+      </w:r>
+      <w:r>
+        <w:rPr>
           <w:i/>
           <w:iCs/>
         </w:rPr>
-      </w:pPr>
-      <w:r>
-        <w:rPr>
-          <w:bCs/>
-        </w:rPr>
-        <w:t xml:space="preserve">Beasley, E.M. </w:t>
-      </w:r>
-      <w:r>
-        <w:rPr>
-          <w:bCs/>
-        </w:rPr>
-        <w:t>Ecologically informed priors improve Bayesian model estimates of species richness and occupancy for undetected species</w:t>
-      </w:r>
-      <w:r>
-        <w:rPr>
-          <w:bCs/>
-        </w:rPr>
-        <w:t xml:space="preserve">. In </w:t>
-      </w:r>
-      <w:r>
-        <w:rPr>
-          <w:bCs/>
-        </w:rPr>
-        <w:t>revi</w:t>
-      </w:r>
-      <w:r>
-        <w:rPr>
-          <w:bCs/>
-        </w:rPr>
-        <w:t>sion</w:t>
-      </w:r>
-      <w:r>
-        <w:rPr>
-          <w:bCs/>
-        </w:rPr>
-        <w:t xml:space="preserve"> at </w:t>
-      </w:r>
-      <w:r>
+        <w:t xml:space="preserve"> </w:t>
+      </w:r>
+      <w:r>
+        <w:t>https://doi.org/10.1007/s10980-022-01473-1</w:t>
+      </w:r>
+    </w:p>
+    <w:p>
+      <w:pPr>
+        <w:spacing w:line="240" w:lineRule="auto"/>
+        <w:ind w:left="720" w:hanging="720"/>
+        <w:rPr>
+          <w:bCs/>
+        </w:rPr>
+      </w:pPr>
+    </w:p>
+    <w:p>
+      <w:pPr>
+        <w:spacing w:line="240" w:lineRule="auto"/>
+        <w:ind w:left="720" w:hanging="720"/>
+        <w:rPr>
+          <w:bCs/>
+        </w:rPr>
+      </w:pPr>
+      <w:r>
+        <w:rPr>
+          <w:bCs/>
+        </w:rPr>
+        <w:t>Beasley, E.M. &amp; Maher, S.P.</w:t>
+      </w:r>
+      <w:r>
+        <w:rPr>
+          <w:bCs/>
+        </w:rPr>
+        <w:t xml:space="preserve"> 2019.</w:t>
+      </w:r>
+      <w:r>
+        <w:rPr>
+          <w:bCs/>
+        </w:rPr>
+        <w:t xml:space="preserve"> </w:t>
+      </w:r>
+      <w:r>
+        <w:t>Small mammal community composition varies among Ozark glades</w:t>
+      </w:r>
+      <w:r>
+        <w:rPr>
+          <w:bCs/>
+        </w:rPr>
+        <w:t xml:space="preserve">. </w:t>
+      </w:r>
+      <w:r>
+        <w:rPr>
+          <w:bCs/>
+          <w:i/>
+        </w:rPr>
+        <w:t>Journal of Mammalogy</w:t>
+      </w:r>
+      <w:r>
+        <w:rPr>
+          <w:bCs/>
+          <w:i/>
+        </w:rPr>
+        <w:t xml:space="preserve"> </w:t>
+      </w:r>
+      <w:r>
+        <w:rPr>
+          <w:bCs/>
+        </w:rPr>
+        <w:t>100:1774–1782.</w:t>
+      </w:r>
+    </w:p>
+    <w:p>
+      <w:pPr>
+        <w:autoSpaceDE w:val="0"/>
+        <w:autoSpaceDN w:val="0"/>
+        <w:adjustRightInd w:val="0"/>
+        <w:spacing w:line="240" w:lineRule="auto"/>
+        <w:rPr>
+          <w:bCs/>
+        </w:rPr>
+      </w:pPr>
+    </w:p>
+    <w:p>
+      <w:pPr>
+        <w:autoSpaceDE w:val="0"/>
+        <w:autoSpaceDN w:val="0"/>
+        <w:adjustRightInd w:val="0"/>
+        <w:spacing w:line="240" w:lineRule="auto"/>
+        <w:ind w:left="720" w:hanging="720"/>
         <w:rPr>
           <w:bCs/>
           <w:i/>
           <w:iCs/>
         </w:rPr>
-        <w:t>Ecological Applications.</w:t>
-      </w:r>
-    </w:p>
-    <w:p>
-      <w:pPr>
-        <w:autoSpaceDE w:val="0"/>
-        <w:autoSpaceDN w:val="0"/>
-        <w:adjustRightInd w:val="0"/>
-        <w:spacing w:line="240" w:lineRule="auto"/>
-        <w:ind w:left="720" w:hanging="720"/>
+      </w:pPr>
+      <w:r>
+        <w:rPr>
+          <w:bCs/>
+        </w:rPr>
+        <w:t xml:space="preserve">Beasley, E.M. </w:t>
+      </w:r>
+      <w:r>
+        <w:rPr>
+          <w:bCs/>
+        </w:rPr>
+        <w:t>Ecologically informed priors improve Bayesian model estimates of species richness and occupancy for undetected species</w:t>
+      </w:r>
+      <w:r>
+        <w:rPr>
+          <w:bCs/>
+        </w:rPr>
+        <w:t xml:space="preserve">. In </w:t>
+      </w:r>
+      <w:r>
+        <w:rPr>
+          <w:bCs/>
+        </w:rPr>
+        <w:t>revi</w:t>
+      </w:r>
+      <w:r>
+        <w:rPr>
+          <w:bCs/>
+        </w:rPr>
+        <w:t>sion</w:t>
+      </w:r>
+      <w:r>
+        <w:rPr>
+          <w:bCs/>
+        </w:rPr>
+        <w:t xml:space="preserve"> at </w:t>
+      </w:r>
+      <w:r>
         <w:rPr>
           <w:bCs/>
           <w:i/>
           <w:iCs/>
         </w:rPr>
-      </w:pPr>
+        <w:t>Ecological Applications.</w:t>
+      </w:r>
     </w:p>
     <w:p>
       <w:pPr>
@@ -755,31 +858,54 @@
           <w:iCs/>
         </w:rPr>
       </w:pPr>
-      <w:r>
-        <w:rPr>
-          <w:bCs/>
-        </w:rPr>
-        <w:t xml:space="preserve">Beasley, E.M. </w:t>
-      </w:r>
-      <w:r>
-        <w:rPr>
-          <w:bCs/>
-        </w:rPr>
-        <w:t>Ectoparasite life history traits influence occupancy patterns at varying organizational scales</w:t>
-      </w:r>
-      <w:r>
-        <w:rPr>
-          <w:bCs/>
-        </w:rPr>
-        <w:t xml:space="preserve">. In review at </w:t>
-      </w:r>
-      <w:r>
+    </w:p>
+    <w:p>
+      <w:pPr>
+        <w:autoSpaceDE w:val="0"/>
+        <w:autoSpaceDN w:val="0"/>
+        <w:adjustRightInd w:val="0"/>
+        <w:spacing w:line="240" w:lineRule="auto"/>
+        <w:ind w:left="720" w:hanging="720"/>
         <w:rPr>
           <w:bCs/>
           <w:i/>
           <w:iCs/>
         </w:rPr>
-        <w:t xml:space="preserve">Oikos. </w:t>
+      </w:pPr>
+      <w:r>
+        <w:rPr>
+          <w:bCs/>
+        </w:rPr>
+        <w:lastRenderedPageBreak/>
+        <w:t xml:space="preserve">Beasley, E.M. </w:t>
+      </w:r>
+      <w:r>
+        <w:rPr>
+          <w:bCs/>
+        </w:rPr>
+        <w:t>Ectoparasite life history traits influence occupancy patterns at varying organizational scales</w:t>
+      </w:r>
+      <w:r>
+        <w:rPr>
+          <w:bCs/>
+        </w:rPr>
+        <w:t xml:space="preserve">. In review at </w:t>
+      </w:r>
+      <w:r>
+        <w:rPr>
+          <w:bCs/>
+          <w:i/>
+          <w:iCs/>
+        </w:rPr>
+        <w:t>Journal of Parasitology</w:t>
+      </w:r>
+      <w:r>
+        <w:rPr>
+          <w:bCs/>
+          <w:i/>
+          <w:iCs/>
+        </w:rPr>
+        <w:t xml:space="preserve">. </w:t>
       </w:r>
     </w:p>
     <w:p>
@@ -840,7 +966,55 @@
         <w:rPr>
           <w:bCs/>
         </w:rPr>
-        <w:lastRenderedPageBreak/>
+        <w:t>2023</w:t>
+      </w:r>
+      <w:r>
+        <w:rPr>
+          <w:bCs/>
+        </w:rPr>
+        <w:tab/>
+        <w:t xml:space="preserve">American Society of Mammalogists Annual Meeting. </w:t>
+      </w:r>
+      <w:r>
+        <w:rPr>
+          <w:bCs/>
+        </w:rPr>
+        <w:t>Ectoparasite life history traits influence occupancy patterns at varying organizational scales</w:t>
+      </w:r>
+      <w:r>
+        <w:rPr>
+          <w:bCs/>
+        </w:rPr>
+        <w:t>. Talk.</w:t>
+      </w:r>
+    </w:p>
+    <w:p>
+      <w:pPr>
+        <w:autoSpaceDE w:val="0"/>
+        <w:autoSpaceDN w:val="0"/>
+        <w:adjustRightInd w:val="0"/>
+        <w:spacing w:line="240" w:lineRule="auto"/>
+        <w:ind w:left="1440" w:hanging="720"/>
+        <w:rPr>
+          <w:bCs/>
+        </w:rPr>
+      </w:pPr>
+    </w:p>
+    <w:p>
+      <w:pPr>
+        <w:autoSpaceDE w:val="0"/>
+        <w:autoSpaceDN w:val="0"/>
+        <w:adjustRightInd w:val="0"/>
+        <w:spacing w:line="240" w:lineRule="auto"/>
+        <w:ind w:left="1440" w:hanging="720"/>
+        <w:rPr>
+          <w:bCs/>
+        </w:rPr>
+      </w:pPr>
+      <w:r>
+        <w:rPr>
+          <w:bCs/>
+        </w:rPr>
         <w:t>2022</w:t>
       </w:r>
       <w:r>
@@ -1424,6 +1598,7 @@
         <w:rPr>
           <w:bCs/>
         </w:rPr>
+        <w:lastRenderedPageBreak/>
         <w:t>2018</w:t>
       </w:r>
       <w:r>
@@ -1555,7 +1730,6 @@
           <w:bCs/>
           <w:iCs/>
         </w:rPr>
-        <w:lastRenderedPageBreak/>
         <w:t xml:space="preserve">Introduction to R for Biologists. Teach students the programming language R through live in-class coding, weekly assignments, and a semester project. Students use R as a template </w:t>
       </w:r>
       <w:r>
@@ -1884,7 +2058,7 @@
           <w:bCs/>
           <w:iCs/>
         </w:rPr>
-        <w:t xml:space="preserve"> the range of skills and tasks associated with natural history collection curation, management, and outreach</w:t>
+        <w:t>the range of skills and tasks associated with natural history collection curation, management, and outreach</w:t>
       </w:r>
       <w:r>
         <w:rPr>
@@ -1972,6 +2146,7 @@
         <w:spacing w:line="240" w:lineRule="auto"/>
       </w:pPr>
       <w:r>
+        <w:lastRenderedPageBreak/>
         <w:t xml:space="preserve">Introductory Biology II. Present introductory biology lab material in a clear and understandable manner. Teach essential scientific and writing skills through class experiments and lab reports. </w:t>
       </w:r>
     </w:p>
@@ -2777,7 +2952,30 @@
         </w:rPr>
       </w:pPr>
       <w:r>
+        <w:t>American Society of Parasitologists</w:t>
+      </w:r>
+    </w:p>
+    <w:p>
+      <w:pPr>
+        <w:pStyle w:val="ListParagraph"/>
+        <w:numPr>
+          <w:ilvl w:val="0"/>
+          <w:numId w:val="14"/>
+        </w:numPr>
+        <w:autoSpaceDE w:val="0"/>
+        <w:autoSpaceDN w:val="0"/>
+        <w:adjustRightInd w:val="0"/>
+        <w:spacing w:line="240" w:lineRule="auto"/>
+        <w:rPr>
+          <w:b/>
+          <w:bCs/>
+        </w:rPr>
+      </w:pPr>
+      <w:r>
         <w:t>The Wildlife Society</w:t>
+      </w:r>
+      <w:r>
+        <w:t xml:space="preserve"> (former member)</w:t>
       </w:r>
     </w:p>
     <w:sectPr>

--- a/Beasley_CV.docx
+++ b/Beasley_CV.docx
@@ -695,10 +695,7 @@
         <w:t>37:</w:t>
       </w:r>
       <w:r>
-        <w:t xml:space="preserve"> </w:t>
-      </w:r>
-      <w:r>
-        <w:t>2165-2178.</w:t>
+        <w:t xml:space="preserve"> 2165-2178.</w:t>
       </w:r>
       <w:r>
         <w:rPr>
@@ -2769,7 +2766,13 @@
         <w:spacing w:line="240" w:lineRule="auto"/>
       </w:pPr>
       <w:r>
-        <w:t>American Society of Mammalogists Human Diversity Committee Member (2022–Present)</w:t>
+        <w:t xml:space="preserve">American Society of Mammalogists </w:t>
+      </w:r>
+      <w:r>
+        <w:t>Inclusion, Diversity, Equity, and Anti-Bias Committee member</w:t>
+      </w:r>
+      <w:r>
+        <w:t xml:space="preserve"> (2022–Present)</w:t>
       </w:r>
     </w:p>
     <w:p>

--- a/Beasley_CV.docx
+++ b/Beasley_CV.docx
@@ -553,19 +553,19 @@
         <w:rPr>
           <w:bCs/>
         </w:rPr>
-        <w:t xml:space="preserve">Beasley, E.M., Nelson, K.M., Slate, D., Gilbert, A., Pogmore, F., Chipman, R.B., and Davis, A.J. </w:t>
-      </w:r>
-      <w:r>
-        <w:rPr>
-          <w:bCs/>
-        </w:rPr>
-        <w:t xml:space="preserve">2023. </w:t>
-      </w:r>
-      <w:r>
-        <w:rPr>
-          <w:bCs/>
-        </w:rPr>
-        <w:t xml:space="preserve">The impact of oral rabies vaccination targeting raccoons across a development intensity gradient in Burlington, Vermont, USA, 2015-2017. </w:t>
+        <w:t xml:space="preserve">Beasley, E.M. </w:t>
+      </w:r>
+      <w:r>
+        <w:rPr>
+          <w:bCs/>
+        </w:rPr>
+        <w:t>Ecologically informed priors improve Bayesian model estimates of species richness and occupancy for undetected species</w:t>
+      </w:r>
+      <w:r>
+        <w:rPr>
+          <w:bCs/>
+        </w:rPr>
+        <w:t xml:space="preserve">. </w:t>
       </w:r>
       <w:r>
         <w:rPr>
@@ -573,13 +573,13 @@
           <w:i/>
           <w:iCs/>
         </w:rPr>
-        <w:t xml:space="preserve">Journal of Wildlife Diseases, </w:t>
-      </w:r>
-      <w:r>
-        <w:rPr>
-          <w:bCs/>
-        </w:rPr>
-        <w:t>in press</w:t>
+        <w:t>Ecological Applications</w:t>
+      </w:r>
+      <w:r>
+        <w:rPr>
+          <w:bCs/>
+        </w:rPr>
+        <w:t>, in press</w:t>
       </w:r>
       <w:r>
         <w:rPr>
@@ -610,106 +610,45 @@
         <w:spacing w:line="240" w:lineRule="auto"/>
         <w:ind w:left="720" w:hanging="720"/>
         <w:rPr>
-          <w:b/>
-          <w:bCs/>
-        </w:rPr>
-      </w:pPr>
-      <w:r>
-        <w:rPr>
-          <w:bCs/>
-        </w:rPr>
-        <w:t>Beasley, E</w:t>
-      </w:r>
-      <w:r>
-        <w:rPr>
-          <w:bCs/>
-        </w:rPr>
-        <w:t>.M</w:t>
-      </w:r>
-      <w:r>
-        <w:rPr>
-          <w:bCs/>
-        </w:rPr>
-        <w:t>.</w:t>
-      </w:r>
-      <w:r>
-        <w:rPr>
-          <w:bCs/>
-        </w:rPr>
-        <w:t>, Aristizábal, N., Bueno, E.</w:t>
-      </w:r>
-      <w:r>
-        <w:rPr>
-          <w:bCs/>
-        </w:rPr>
-        <w:t>M.</w:t>
-      </w:r>
-      <w:r>
-        <w:rPr>
-          <w:bCs/>
-        </w:rPr>
-        <w:t>, &amp; White, E.</w:t>
-      </w:r>
-      <w:r>
-        <w:rPr>
-          <w:bCs/>
-        </w:rPr>
-        <w:t>R.</w:t>
-      </w:r>
-      <w:r>
-        <w:rPr>
-          <w:bCs/>
-        </w:rPr>
-        <w:t xml:space="preserve"> 202</w:t>
-      </w:r>
-      <w:r>
-        <w:rPr>
-          <w:bCs/>
-        </w:rPr>
-        <w:t>2</w:t>
-      </w:r>
-      <w:r>
-        <w:rPr>
-          <w:bCs/>
-        </w:rPr>
-        <w:t xml:space="preserve">. </w:t>
-      </w:r>
-      <w:r>
-        <w:t xml:space="preserve">The spore of the beans: Spatially explicit models predict coffee rust spread in fragmented landscapes. </w:t>
-      </w:r>
-      <w:r>
-        <w:rPr>
+          <w:bCs/>
           <w:i/>
           <w:iCs/>
         </w:rPr>
-        <w:t>Landscape Ecology</w:t>
-      </w:r>
-      <w:r>
-        <w:rPr>
+      </w:pPr>
+      <w:r>
+        <w:rPr>
+          <w:bCs/>
+        </w:rPr>
+        <w:t xml:space="preserve">Beasley, E.M., Nelson, K.M., Slate, D., Gilbert, A., Pogmore, F., Chipman, R.B., and Davis, A.J. The impact of oral rabies vaccination targeting raccoons across a development intensity gradient in Burlington, Vermont, USA, 2015-2017. </w:t>
+      </w:r>
+      <w:r>
+        <w:rPr>
+          <w:bCs/>
           <w:i/>
           <w:iCs/>
         </w:rPr>
-        <w:t xml:space="preserve"> </w:t>
-      </w:r>
-      <w:r>
-        <w:t>37:</w:t>
-      </w:r>
-      <w:r>
-        <w:t xml:space="preserve"> 2165-2178.</w:t>
-      </w:r>
-      <w:r>
-        <w:rPr>
+        <w:t xml:space="preserve">Journal of Wildlife Diseases, </w:t>
+      </w:r>
+      <w:r>
+        <w:rPr>
+          <w:bCs/>
+        </w:rPr>
+        <w:t>in press</w:t>
+      </w:r>
+      <w:r>
+        <w:rPr>
+          <w:bCs/>
           <w:i/>
           <w:iCs/>
         </w:rPr>
-        <w:t xml:space="preserve"> </w:t>
-      </w:r>
-      <w:r>
-        <w:t>https://doi.org/10.1007/s10980-022-01473-1</w:t>
-      </w:r>
-    </w:p>
-    <w:p>
-      <w:pPr>
+        <w:t>.</w:t>
+      </w:r>
+    </w:p>
+    <w:p>
+      <w:pPr>
+        <w:autoSpaceDE w:val="0"/>
+        <w:autoSpaceDN w:val="0"/>
+        <w:adjustRightInd w:val="0"/>
         <w:spacing w:line="240" w:lineRule="auto"/>
         <w:ind w:left="720" w:hanging="720"/>
         <w:rPr>
@@ -719,32 +658,69 @@
     </w:p>
     <w:p>
       <w:pPr>
+        <w:autoSpaceDE w:val="0"/>
+        <w:autoSpaceDN w:val="0"/>
+        <w:adjustRightInd w:val="0"/>
         <w:spacing w:line="240" w:lineRule="auto"/>
         <w:ind w:left="720" w:hanging="720"/>
         <w:rPr>
-          <w:bCs/>
-        </w:rPr>
-      </w:pPr>
-      <w:r>
-        <w:rPr>
-          <w:bCs/>
-        </w:rPr>
-        <w:t>Beasley, E.M. &amp; Maher, S.P.</w:t>
-      </w:r>
-      <w:r>
-        <w:rPr>
-          <w:bCs/>
-        </w:rPr>
-        <w:t xml:space="preserve"> 2019.</w:t>
-      </w:r>
-      <w:r>
-        <w:rPr>
-          <w:bCs/>
-        </w:rPr>
-        <w:t xml:space="preserve"> </w:t>
-      </w:r>
-      <w:r>
-        <w:t>Small mammal community composition varies among Ozark glades</w:t>
+          <w:b/>
+          <w:bCs/>
+        </w:rPr>
+      </w:pPr>
+      <w:r>
+        <w:rPr>
+          <w:bCs/>
+        </w:rPr>
+        <w:t>Beasley, E</w:t>
+      </w:r>
+      <w:r>
+        <w:rPr>
+          <w:bCs/>
+        </w:rPr>
+        <w:t>.M</w:t>
+      </w:r>
+      <w:r>
+        <w:rPr>
+          <w:bCs/>
+        </w:rPr>
+        <w:t>.</w:t>
+      </w:r>
+      <w:r>
+        <w:rPr>
+          <w:bCs/>
+        </w:rPr>
+        <w:t>, Aristizábal, N., Bueno, E.</w:t>
+      </w:r>
+      <w:r>
+        <w:rPr>
+          <w:bCs/>
+        </w:rPr>
+        <w:t>M.</w:t>
+      </w:r>
+      <w:r>
+        <w:rPr>
+          <w:bCs/>
+        </w:rPr>
+        <w:t>, &amp; White, E.</w:t>
+      </w:r>
+      <w:r>
+        <w:rPr>
+          <w:bCs/>
+        </w:rPr>
+        <w:t>R.</w:t>
+      </w:r>
+      <w:r>
+        <w:rPr>
+          <w:bCs/>
+        </w:rPr>
+        <w:t xml:space="preserve"> 202</w:t>
+      </w:r>
+      <w:r>
+        <w:rPr>
+          <w:bCs/>
+        </w:rPr>
+        <w:t>2</w:t>
       </w:r>
       <w:r>
         <w:rPr>
@@ -753,102 +729,110 @@
         <w:t xml:space="preserve">. </w:t>
       </w:r>
       <w:r>
-        <w:rPr>
-          <w:bCs/>
-          <w:i/>
-        </w:rPr>
-        <w:t>Journal of Mammalogy</w:t>
-      </w:r>
-      <w:r>
-        <w:rPr>
-          <w:bCs/>
-          <w:i/>
-        </w:rPr>
-        <w:t xml:space="preserve"> </w:t>
-      </w:r>
-      <w:r>
-        <w:rPr>
-          <w:bCs/>
-        </w:rPr>
-        <w:t>100:1774–1782.</w:t>
-      </w:r>
-    </w:p>
-    <w:p>
-      <w:pPr>
-        <w:autoSpaceDE w:val="0"/>
-        <w:autoSpaceDN w:val="0"/>
-        <w:adjustRightInd w:val="0"/>
-        <w:spacing w:line="240" w:lineRule="auto"/>
-        <w:rPr>
-          <w:bCs/>
-        </w:rPr>
-      </w:pPr>
-    </w:p>
-    <w:p>
-      <w:pPr>
-        <w:autoSpaceDE w:val="0"/>
-        <w:autoSpaceDN w:val="0"/>
-        <w:adjustRightInd w:val="0"/>
-        <w:spacing w:line="240" w:lineRule="auto"/>
-        <w:ind w:left="720" w:hanging="720"/>
-        <w:rPr>
-          <w:bCs/>
+        <w:t xml:space="preserve">The spore of the beans: Spatially explicit models predict coffee rust spread in fragmented landscapes. </w:t>
+      </w:r>
+      <w:r>
+        <w:rPr>
           <w:i/>
           <w:iCs/>
         </w:rPr>
-      </w:pPr>
-      <w:r>
-        <w:rPr>
-          <w:bCs/>
-        </w:rPr>
-        <w:t xml:space="preserve">Beasley, E.M. </w:t>
-      </w:r>
-      <w:r>
-        <w:rPr>
-          <w:bCs/>
-        </w:rPr>
-        <w:t>Ecologically informed priors improve Bayesian model estimates of species richness and occupancy for undetected species</w:t>
-      </w:r>
-      <w:r>
-        <w:rPr>
-          <w:bCs/>
-        </w:rPr>
-        <w:t xml:space="preserve">. In </w:t>
-      </w:r>
-      <w:r>
-        <w:rPr>
-          <w:bCs/>
-        </w:rPr>
-        <w:t>revi</w:t>
-      </w:r>
-      <w:r>
-        <w:rPr>
-          <w:bCs/>
-        </w:rPr>
-        <w:t>sion</w:t>
-      </w:r>
-      <w:r>
-        <w:rPr>
-          <w:bCs/>
-        </w:rPr>
-        <w:t xml:space="preserve"> at </w:t>
-      </w:r>
-      <w:r>
-        <w:rPr>
-          <w:bCs/>
+        <w:t>Landscape Ecology</w:t>
+      </w:r>
+      <w:r>
+        <w:rPr>
           <w:i/>
           <w:iCs/>
         </w:rPr>
-        <w:t>Ecological Applications.</w:t>
-      </w:r>
-    </w:p>
-    <w:p>
-      <w:pPr>
-        <w:autoSpaceDE w:val="0"/>
-        <w:autoSpaceDN w:val="0"/>
-        <w:adjustRightInd w:val="0"/>
+        <w:t xml:space="preserve"> </w:t>
+      </w:r>
+      <w:r>
+        <w:t>37:</w:t>
+      </w:r>
+      <w:r>
+        <w:t xml:space="preserve"> 2165-2178.</w:t>
+      </w:r>
+      <w:r>
+        <w:rPr>
+          <w:i/>
+          <w:iCs/>
+        </w:rPr>
+        <w:t xml:space="preserve"> </w:t>
+      </w:r>
+      <w:r>
+        <w:t>https://doi.org/10.1007/s10980-022-01473-1</w:t>
+      </w:r>
+    </w:p>
+    <w:p>
+      <w:pPr>
         <w:spacing w:line="240" w:lineRule="auto"/>
         <w:ind w:left="720" w:hanging="720"/>
+        <w:rPr>
+          <w:bCs/>
+        </w:rPr>
+      </w:pPr>
+    </w:p>
+    <w:p>
+      <w:pPr>
+        <w:spacing w:line="240" w:lineRule="auto"/>
+        <w:ind w:left="720" w:hanging="720"/>
+        <w:rPr>
+          <w:bCs/>
+        </w:rPr>
+      </w:pPr>
+      <w:r>
+        <w:rPr>
+          <w:bCs/>
+        </w:rPr>
+        <w:t>Beasley, E.M. &amp; Maher, S.P.</w:t>
+      </w:r>
+      <w:r>
+        <w:rPr>
+          <w:bCs/>
+        </w:rPr>
+        <w:t xml:space="preserve"> 2019.</w:t>
+      </w:r>
+      <w:r>
+        <w:rPr>
+          <w:bCs/>
+        </w:rPr>
+        <w:t xml:space="preserve"> </w:t>
+      </w:r>
+      <w:r>
+        <w:t>Small mammal community composition varies among Ozark glades</w:t>
+      </w:r>
+      <w:r>
+        <w:rPr>
+          <w:bCs/>
+        </w:rPr>
+        <w:t xml:space="preserve">. </w:t>
+      </w:r>
+      <w:r>
+        <w:rPr>
+          <w:bCs/>
+          <w:i/>
+        </w:rPr>
+        <w:t>Journal of Mammalogy</w:t>
+      </w:r>
+      <w:r>
+        <w:rPr>
+          <w:bCs/>
+          <w:i/>
+        </w:rPr>
+        <w:t xml:space="preserve"> </w:t>
+      </w:r>
+      <w:r>
+        <w:rPr>
+          <w:bCs/>
+        </w:rPr>
+        <w:t>100:1774–1782.</w:t>
+      </w:r>
+    </w:p>
+    <w:p>
+      <w:pPr>
+        <w:autoSpaceDE w:val="0"/>
+        <w:autoSpaceDN w:val="0"/>
+        <w:adjustRightInd w:val="0"/>
+        <w:spacing w:line="240" w:lineRule="auto"/>
         <w:rPr>
           <w:bCs/>
           <w:i/>

--- a/Beasley_CV.docx
+++ b/Beasley_CV.docx
@@ -553,7 +553,19 @@
         <w:rPr>
           <w:bCs/>
         </w:rPr>
-        <w:t xml:space="preserve">Beasley, E.M. </w:t>
+        <w:t>Beasley, E.M.</w:t>
+      </w:r>
+      <w:r>
+        <w:rPr>
+          <w:bCs/>
+        </w:rPr>
+        <w:t xml:space="preserve"> 2024.</w:t>
+      </w:r>
+      <w:r>
+        <w:rPr>
+          <w:bCs/>
+        </w:rPr>
+        <w:t xml:space="preserve"> </w:t>
       </w:r>
       <w:r>
         <w:rPr>
@@ -611,15 +623,33 @@
         <w:ind w:left="720" w:hanging="720"/>
         <w:rPr>
           <w:bCs/>
+        </w:rPr>
+      </w:pPr>
+      <w:r>
+        <w:rPr>
+          <w:bCs/>
+        </w:rPr>
+        <w:t xml:space="preserve">Beasley, E.M., Nelson, K.M., Slate, D., Gilbert, A., Pogmore, F., Chipman, R.B., and Davis, A.J. </w:t>
+      </w:r>
+      <w:r>
+        <w:rPr>
+          <w:bCs/>
+        </w:rPr>
+        <w:t xml:space="preserve">2024. </w:t>
+      </w:r>
+      <w:r>
+        <w:rPr>
+          <w:bCs/>
+        </w:rPr>
+        <w:t xml:space="preserve">The impact of oral rabies vaccination targeting raccoons across a development intensity gradient in Burlington, Vermont, USA, 2015-2017. </w:t>
+      </w:r>
+      <w:r>
+        <w:rPr>
+          <w:bCs/>
           <w:i/>
           <w:iCs/>
         </w:rPr>
-      </w:pPr>
-      <w:r>
-        <w:rPr>
-          <w:bCs/>
-        </w:rPr>
-        <w:t xml:space="preserve">Beasley, E.M., Nelson, K.M., Slate, D., Gilbert, A., Pogmore, F., Chipman, R.B., and Davis, A.J. The impact of oral rabies vaccination targeting raccoons across a development intensity gradient in Burlington, Vermont, USA, 2015-2017. </w:t>
+        <w:t>Journal of Wildlife Diseases</w:t>
       </w:r>
       <w:r>
         <w:rPr>
@@ -627,21 +657,13 @@
           <w:i/>
           <w:iCs/>
         </w:rPr>
-        <w:t xml:space="preserve">Journal of Wildlife Diseases, </w:t>
-      </w:r>
-      <w:r>
-        <w:rPr>
-          <w:bCs/>
-        </w:rPr>
-        <w:t>in press</w:t>
-      </w:r>
-      <w:r>
-        <w:rPr>
-          <w:bCs/>
-          <w:i/>
-          <w:iCs/>
-        </w:rPr>
-        <w:t>.</w:t>
+        <w:t xml:space="preserve"> </w:t>
+      </w:r>
+      <w:r>
+        <w:rPr>
+          <w:bCs/>
+        </w:rPr>
+        <w:t>60:1–13.</w:t>
       </w:r>
     </w:p>
     <w:p>

--- a/Beasley_CV.docx
+++ b/Beasley_CV.docx
@@ -591,15 +591,7 @@
         <w:rPr>
           <w:bCs/>
         </w:rPr>
-        <w:t>, in press</w:t>
-      </w:r>
-      <w:r>
-        <w:rPr>
-          <w:bCs/>
-          <w:i/>
-          <w:iCs/>
-        </w:rPr>
-        <w:t>.</w:t>
+        <w:t xml:space="preserve"> 34(2):e2941.</w:t>
       </w:r>
     </w:p>
     <w:p>

--- a/Beasley_CV.docx
+++ b/Beasley_CV.docx
@@ -2459,7 +2459,13 @@
         <w:t>/JAGS</w:t>
       </w:r>
       <w:r>
-        <w:t xml:space="preserve">, </w:t>
+        <w:t>,</w:t>
+      </w:r>
+      <w:r>
+        <w:t xml:space="preserve"> Julia,</w:t>
+      </w:r>
+      <w:r>
+        <w:t xml:space="preserve"> </w:t>
       </w:r>
       <w:r>
         <w:t>Python</w:t>
@@ -2764,6 +2770,23 @@
         <w:spacing w:line="240" w:lineRule="auto"/>
       </w:pPr>
       <w:r>
+        <w:t>Open Data Hours Peer Mentoring Group: Organizer and mentor (2023-Present)</w:t>
+      </w:r>
+    </w:p>
+    <w:p>
+      <w:pPr>
+        <w:pStyle w:val="ListParagraph"/>
+        <w:numPr>
+          <w:ilvl w:val="0"/>
+          <w:numId w:val="17"/>
+        </w:numPr>
+        <w:autoSpaceDE w:val="0"/>
+        <w:autoSpaceDN w:val="0"/>
+        <w:adjustRightInd w:val="0"/>
+        <w:spacing w:line="240" w:lineRule="auto"/>
+      </w:pPr>
+      <w:r>
+        <w:lastRenderedPageBreak/>
         <w:t xml:space="preserve">American Society of Mammalogists </w:t>
       </w:r>
       <w:r>
@@ -2894,6 +2917,26 @@
           <w:bCs/>
         </w:rPr>
         <w:t>MEMBERSHIPS</w:t>
+      </w:r>
+    </w:p>
+    <w:p>
+      <w:pPr>
+        <w:pStyle w:val="ListParagraph"/>
+        <w:numPr>
+          <w:ilvl w:val="0"/>
+          <w:numId w:val="14"/>
+        </w:numPr>
+        <w:autoSpaceDE w:val="0"/>
+        <w:autoSpaceDN w:val="0"/>
+        <w:adjustRightInd w:val="0"/>
+        <w:spacing w:line="240" w:lineRule="auto"/>
+        <w:rPr>
+          <w:b/>
+          <w:bCs/>
+        </w:rPr>
+      </w:pPr>
+      <w:r>
+        <w:t>Quebec Center for Biodiversity Studies</w:t>
       </w:r>
     </w:p>
     <w:p>

--- a/Beasley_CV.docx
+++ b/Beasley_CV.docx
@@ -1,6 +1,6 @@
 
 <file path=word/document.xml><?xml version="1.0" encoding="utf-8"?>
-<w:document xmlns:wpc="http://schemas.microsoft.com/office/word/2010/wordprocessingCanvas" xmlns:cx="http://schemas.microsoft.com/office/drawing/2014/chartex" xmlns:cx1="http://schemas.microsoft.com/office/drawing/2015/9/8/chartex" xmlns:cx2="http://schemas.microsoft.com/office/drawing/2015/10/21/chartex" xmlns:cx3="http://schemas.microsoft.com/office/drawing/2016/5/9/chartex" xmlns:cx4="http://schemas.microsoft.com/office/drawing/2016/5/10/chartex" xmlns:cx5="http://schemas.microsoft.com/office/drawing/2016/5/11/chartex" xmlns:cx6="http://schemas.microsoft.com/office/drawing/2016/5/12/chartex" xmlns:cx7="http://schemas.microsoft.com/office/drawing/2016/5/13/chartex" xmlns:cx8="http://schemas.microsoft.com/office/drawing/2016/5/14/chartex" xmlns:mc="http://schemas.openxmlformats.org/markup-compatibility/2006" xmlns:aink="http://schemas.microsoft.com/office/drawing/2016/ink" xmlns:am3d="http://schemas.microsoft.com/office/drawing/2017/model3d" xmlns:o="urn:schemas-microsoft-com:office:office" xmlns:oel="http://schemas.microsoft.com/office/2019/extlst" xmlns:r="http://schemas.openxmlformats.org/officeDocument/2006/relationships" xmlns:m="http://schemas.openxmlformats.org/officeDocument/2006/math" xmlns:v="urn:schemas-microsoft-com:vml" xmlns:wp14="http://schemas.microsoft.com/office/word/2010/wordprocessingDrawing" xmlns:wp="http://schemas.openxmlformats.org/drawingml/2006/wordprocessingDrawing" xmlns:w10="urn:schemas-microsoft-com:office:word" xmlns:w="http://schemas.openxmlformats.org/wordprocessingml/2006/main" xmlns:w14="http://schemas.microsoft.com/office/word/2010/wordml" xmlns:w15="http://schemas.microsoft.com/office/word/2012/wordml" xmlns:w16cex="http://schemas.microsoft.com/office/word/2018/wordml/cex" xmlns:w16cid="http://schemas.microsoft.com/office/word/2016/wordml/cid" xmlns:w16="http://schemas.microsoft.com/office/word/2018/wordml" xmlns:w16sdtdh="http://schemas.microsoft.com/office/word/2020/wordml/sdtdatahash" xmlns:w16se="http://schemas.microsoft.com/office/word/2015/wordml/symex" xmlns:wpg="http://schemas.microsoft.com/office/word/2010/wordprocessingGroup" xmlns:wpi="http://schemas.microsoft.com/office/word/2010/wordprocessingInk" xmlns:wne="http://schemas.microsoft.com/office/word/2006/wordml" xmlns:wps="http://schemas.microsoft.com/office/word/2010/wordprocessingShape" mc:Ignorable="w14 w15 w16se w16cid w16 w16cex w16sdtdh wp14">
+<w:document xmlns:wpc="http://schemas.microsoft.com/office/word/2010/wordprocessingCanvas" xmlns:cx="http://schemas.microsoft.com/office/drawing/2014/chartex" xmlns:cx1="http://schemas.microsoft.com/office/drawing/2015/9/8/chartex" xmlns:cx2="http://schemas.microsoft.com/office/drawing/2015/10/21/chartex" xmlns:cx3="http://schemas.microsoft.com/office/drawing/2016/5/9/chartex" xmlns:cx4="http://schemas.microsoft.com/office/drawing/2016/5/10/chartex" xmlns:cx5="http://schemas.microsoft.com/office/drawing/2016/5/11/chartex" xmlns:cx6="http://schemas.microsoft.com/office/drawing/2016/5/12/chartex" xmlns:cx7="http://schemas.microsoft.com/office/drawing/2016/5/13/chartex" xmlns:cx8="http://schemas.microsoft.com/office/drawing/2016/5/14/chartex" xmlns:mc="http://schemas.openxmlformats.org/markup-compatibility/2006" xmlns:aink="http://schemas.microsoft.com/office/drawing/2016/ink" xmlns:am3d="http://schemas.microsoft.com/office/drawing/2017/model3d" xmlns:o="urn:schemas-microsoft-com:office:office" xmlns:oel="http://schemas.microsoft.com/office/2019/extlst" xmlns:r="http://schemas.openxmlformats.org/officeDocument/2006/relationships" xmlns:m="http://schemas.openxmlformats.org/officeDocument/2006/math" xmlns:v="urn:schemas-microsoft-com:vml" xmlns:wp14="http://schemas.microsoft.com/office/word/2010/wordprocessingDrawing" xmlns:wp="http://schemas.openxmlformats.org/drawingml/2006/wordprocessingDrawing" xmlns:w10="urn:schemas-microsoft-com:office:word" xmlns:w="http://schemas.openxmlformats.org/wordprocessingml/2006/main" xmlns:w14="http://schemas.microsoft.com/office/word/2010/wordml" xmlns:w15="http://schemas.microsoft.com/office/word/2012/wordml" xmlns:w16cex="http://schemas.microsoft.com/office/word/2018/wordml/cex" xmlns:w16cid="http://schemas.microsoft.com/office/word/2016/wordml/cid" xmlns:w16="http://schemas.microsoft.com/office/word/2018/wordml" xmlns:w16du="http://schemas.microsoft.com/office/word/2023/wordml/word16du" xmlns:w16sdtdh="http://schemas.microsoft.com/office/word/2020/wordml/sdtdatahash" xmlns:w16se="http://schemas.microsoft.com/office/word/2015/wordml/symex" xmlns:wpg="http://schemas.microsoft.com/office/word/2010/wordprocessingGroup" xmlns:wpi="http://schemas.microsoft.com/office/word/2010/wordprocessingInk" xmlns:wne="http://schemas.microsoft.com/office/word/2006/wordml" xmlns:wps="http://schemas.microsoft.com/office/word/2010/wordprocessingShape" mc:Ignorable="w14 w15 w16se w16cid w16 w16cex w16sdtdh w16du wp14">
   <w:body>
     <w:p>
       <w:pPr>
@@ -909,6 +909,75 @@
         <w:autoSpaceDN w:val="0"/>
         <w:adjustRightInd w:val="0"/>
         <w:spacing w:line="240" w:lineRule="auto"/>
+        <w:ind w:left="720" w:hanging="720"/>
+        <w:rPr>
+          <w:bCs/>
+          <w:i/>
+          <w:iCs/>
+        </w:rPr>
+      </w:pPr>
+    </w:p>
+    <w:p>
+      <w:pPr>
+        <w:autoSpaceDE w:val="0"/>
+        <w:autoSpaceDN w:val="0"/>
+        <w:adjustRightInd w:val="0"/>
+        <w:spacing w:line="240" w:lineRule="auto"/>
+        <w:ind w:left="720" w:hanging="720"/>
+        <w:rPr>
+          <w:b/>
+        </w:rPr>
+      </w:pPr>
+      <w:r>
+        <w:rPr>
+          <w:b/>
+        </w:rPr>
+        <w:t>WORKING GROUPS</w:t>
+      </w:r>
+    </w:p>
+    <w:p>
+      <w:pPr>
+        <w:autoSpaceDE w:val="0"/>
+        <w:autoSpaceDN w:val="0"/>
+        <w:adjustRightInd w:val="0"/>
+        <w:spacing w:line="240" w:lineRule="auto"/>
+        <w:ind w:left="720" w:hanging="720"/>
+        <w:rPr>
+          <w:b/>
+        </w:rPr>
+      </w:pPr>
+    </w:p>
+    <w:p>
+      <w:pPr>
+        <w:autoSpaceDE w:val="0"/>
+        <w:autoSpaceDN w:val="0"/>
+        <w:adjustRightInd w:val="0"/>
+        <w:spacing w:line="240" w:lineRule="auto"/>
+        <w:ind w:left="1440" w:hanging="720"/>
+        <w:rPr>
+          <w:bCs/>
+        </w:rPr>
+      </w:pPr>
+      <w:r>
+        <w:rPr>
+          <w:bCs/>
+        </w:rPr>
+        <w:t>2024</w:t>
+      </w:r>
+      <w:r>
+        <w:rPr>
+          <w:bCs/>
+        </w:rPr>
+        <w:tab/>
+        <w:t>North American Raccoon Rabies Working Group (Organizer). Funded by the Wellcome Trust and falls under the goals of the North American Rabies Management Plan.</w:t>
+      </w:r>
+    </w:p>
+    <w:p>
+      <w:pPr>
+        <w:autoSpaceDE w:val="0"/>
+        <w:autoSpaceDN w:val="0"/>
+        <w:adjustRightInd w:val="0"/>
+        <w:spacing w:line="240" w:lineRule="auto"/>
         <w:ind w:left="1440" w:hanging="720"/>
         <w:rPr>
           <w:bCs/>
@@ -1505,6 +1574,7 @@
         <w:rPr>
           <w:bCs/>
         </w:rPr>
+        <w:lastRenderedPageBreak/>
         <w:t>2017</w:t>
       </w:r>
       <w:r>
@@ -1593,7 +1663,6 @@
         <w:rPr>
           <w:bCs/>
         </w:rPr>
-        <w:lastRenderedPageBreak/>
         <w:t>2018</w:t>
       </w:r>
       <w:r>
@@ -2141,7 +2210,6 @@
         <w:spacing w:line="240" w:lineRule="auto"/>
       </w:pPr>
       <w:r>
-        <w:lastRenderedPageBreak/>
         <w:t xml:space="preserve">Introductory Biology II. Present introductory biology lab material in a clear and understandable manner. Teach essential scientific and writing skills through class experiments and lab reports. </w:t>
       </w:r>
     </w:p>
@@ -2786,7 +2854,6 @@
         <w:spacing w:line="240" w:lineRule="auto"/>
       </w:pPr>
       <w:r>
-        <w:lastRenderedPageBreak/>
         <w:t xml:space="preserve">American Society of Mammalogists </w:t>
       </w:r>
       <w:r>
@@ -3033,7 +3100,7 @@
 </file>
 
 <file path=word/numbering.xml><?xml version="1.0" encoding="utf-8"?>
-<w:numbering xmlns:wpc="http://schemas.microsoft.com/office/word/2010/wordprocessingCanvas" xmlns:cx="http://schemas.microsoft.com/office/drawing/2014/chartex" xmlns:cx1="http://schemas.microsoft.com/office/drawing/2015/9/8/chartex" xmlns:cx2="http://schemas.microsoft.com/office/drawing/2015/10/21/chartex" xmlns:cx3="http://schemas.microsoft.com/office/drawing/2016/5/9/chartex" xmlns:cx4="http://schemas.microsoft.com/office/drawing/2016/5/10/chartex" xmlns:cx5="http://schemas.microsoft.com/office/drawing/2016/5/11/chartex" xmlns:cx6="http://schemas.microsoft.com/office/drawing/2016/5/12/chartex" xmlns:cx7="http://schemas.microsoft.com/office/drawing/2016/5/13/chartex" xmlns:cx8="http://schemas.microsoft.com/office/drawing/2016/5/14/chartex" xmlns:mc="http://schemas.openxmlformats.org/markup-compatibility/2006" xmlns:aink="http://schemas.microsoft.com/office/drawing/2016/ink" xmlns:am3d="http://schemas.microsoft.com/office/drawing/2017/model3d" xmlns:o="urn:schemas-microsoft-com:office:office" xmlns:oel="http://schemas.microsoft.com/office/2019/extlst" xmlns:r="http://schemas.openxmlformats.org/officeDocument/2006/relationships" xmlns:m="http://schemas.openxmlformats.org/officeDocument/2006/math" xmlns:v="urn:schemas-microsoft-com:vml" xmlns:wp14="http://schemas.microsoft.com/office/word/2010/wordprocessingDrawing" xmlns:wp="http://schemas.openxmlformats.org/drawingml/2006/wordprocessingDrawing" xmlns:w10="urn:schemas-microsoft-com:office:word" xmlns:w="http://schemas.openxmlformats.org/wordprocessingml/2006/main" xmlns:w14="http://schemas.microsoft.com/office/word/2010/wordml" xmlns:w15="http://schemas.microsoft.com/office/word/2012/wordml" xmlns:w16cex="http://schemas.microsoft.com/office/word/2018/wordml/cex" xmlns:w16cid="http://schemas.microsoft.com/office/word/2016/wordml/cid" xmlns:w16="http://schemas.microsoft.com/office/word/2018/wordml" xmlns:w16sdtdh="http://schemas.microsoft.com/office/word/2020/wordml/sdtdatahash" xmlns:w16se="http://schemas.microsoft.com/office/word/2015/wordml/symex" xmlns:wpg="http://schemas.microsoft.com/office/word/2010/wordprocessingGroup" xmlns:wpi="http://schemas.microsoft.com/office/word/2010/wordprocessingInk" xmlns:wne="http://schemas.microsoft.com/office/word/2006/wordml" xmlns:wps="http://schemas.microsoft.com/office/word/2010/wordprocessingShape" mc:Ignorable="w14 w15 w16se w16cid w16 w16cex w16sdtdh wp14">
+<w:numbering xmlns:wpc="http://schemas.microsoft.com/office/word/2010/wordprocessingCanvas" xmlns:cx="http://schemas.microsoft.com/office/drawing/2014/chartex" xmlns:cx1="http://schemas.microsoft.com/office/drawing/2015/9/8/chartex" xmlns:cx2="http://schemas.microsoft.com/office/drawing/2015/10/21/chartex" xmlns:cx3="http://schemas.microsoft.com/office/drawing/2016/5/9/chartex" xmlns:cx4="http://schemas.microsoft.com/office/drawing/2016/5/10/chartex" xmlns:cx5="http://schemas.microsoft.com/office/drawing/2016/5/11/chartex" xmlns:cx6="http://schemas.microsoft.com/office/drawing/2016/5/12/chartex" xmlns:cx7="http://schemas.microsoft.com/office/drawing/2016/5/13/chartex" xmlns:cx8="http://schemas.microsoft.com/office/drawing/2016/5/14/chartex" xmlns:mc="http://schemas.openxmlformats.org/markup-compatibility/2006" xmlns:aink="http://schemas.microsoft.com/office/drawing/2016/ink" xmlns:am3d="http://schemas.microsoft.com/office/drawing/2017/model3d" xmlns:o="urn:schemas-microsoft-com:office:office" xmlns:oel="http://schemas.microsoft.com/office/2019/extlst" xmlns:r="http://schemas.openxmlformats.org/officeDocument/2006/relationships" xmlns:m="http://schemas.openxmlformats.org/officeDocument/2006/math" xmlns:v="urn:schemas-microsoft-com:vml" xmlns:wp14="http://schemas.microsoft.com/office/word/2010/wordprocessingDrawing" xmlns:wp="http://schemas.openxmlformats.org/drawingml/2006/wordprocessingDrawing" xmlns:w10="urn:schemas-microsoft-com:office:word" xmlns:w="http://schemas.openxmlformats.org/wordprocessingml/2006/main" xmlns:w14="http://schemas.microsoft.com/office/word/2010/wordml" xmlns:w15="http://schemas.microsoft.com/office/word/2012/wordml" xmlns:w16cex="http://schemas.microsoft.com/office/word/2018/wordml/cex" xmlns:w16cid="http://schemas.microsoft.com/office/word/2016/wordml/cid" xmlns:w16="http://schemas.microsoft.com/office/word/2018/wordml" xmlns:w16du="http://schemas.microsoft.com/office/word/2023/wordml/word16du" xmlns:w16sdtdh="http://schemas.microsoft.com/office/word/2020/wordml/sdtdatahash" xmlns:w16se="http://schemas.microsoft.com/office/word/2015/wordml/symex" xmlns:wpg="http://schemas.microsoft.com/office/word/2010/wordprocessingGroup" xmlns:wpi="http://schemas.microsoft.com/office/word/2010/wordprocessingInk" xmlns:wne="http://schemas.microsoft.com/office/word/2006/wordml" xmlns:wps="http://schemas.microsoft.com/office/word/2010/wordprocessingShape" mc:Ignorable="w14 w15 w16se w16cid w16 w16cex w16sdtdh w16du wp14">
   <w:abstractNum w:abstractNumId="0" w15:restartNumberingAfterBreak="0">
     <w:nsid w:val="0A742F19"/>
     <w:multiLevelType w:val="hybridMultilevel"/>
@@ -5010,7 +5077,7 @@
 </file>
 
 <file path=word/styles.xml><?xml version="1.0" encoding="utf-8"?>
-<w:styles xmlns:mc="http://schemas.openxmlformats.org/markup-compatibility/2006" xmlns:r="http://schemas.openxmlformats.org/officeDocument/2006/relationships" xmlns:w="http://schemas.openxmlformats.org/wordprocessingml/2006/main" xmlns:w14="http://schemas.microsoft.com/office/word/2010/wordml" xmlns:w15="http://schemas.microsoft.com/office/word/2012/wordml" xmlns:w16cex="http://schemas.microsoft.com/office/word/2018/wordml/cex" xmlns:w16cid="http://schemas.microsoft.com/office/word/2016/wordml/cid" xmlns:w16="http://schemas.microsoft.com/office/word/2018/wordml" xmlns:w16sdtdh="http://schemas.microsoft.com/office/word/2020/wordml/sdtdatahash" xmlns:w16se="http://schemas.microsoft.com/office/word/2015/wordml/symex" mc:Ignorable="w14 w15 w16se w16cid w16 w16cex w16sdtdh">
+<w:styles xmlns:mc="http://schemas.openxmlformats.org/markup-compatibility/2006" xmlns:r="http://schemas.openxmlformats.org/officeDocument/2006/relationships" xmlns:w="http://schemas.openxmlformats.org/wordprocessingml/2006/main" xmlns:w14="http://schemas.microsoft.com/office/word/2010/wordml" xmlns:w15="http://schemas.microsoft.com/office/word/2012/wordml" xmlns:w16cex="http://schemas.microsoft.com/office/word/2018/wordml/cex" xmlns:w16cid="http://schemas.microsoft.com/office/word/2016/wordml/cid" xmlns:w16="http://schemas.microsoft.com/office/word/2018/wordml" xmlns:w16du="http://schemas.microsoft.com/office/word/2023/wordml/word16du" xmlns:w16sdtdh="http://schemas.microsoft.com/office/word/2020/wordml/sdtdatahash" xmlns:w16se="http://schemas.microsoft.com/office/word/2015/wordml/symex" mc:Ignorable="w14 w15 w16se w16cid w16 w16cex w16sdtdh w16du">
   <w:docDefaults>
     <w:rPrDefault>
       <w:rPr>

--- a/Beasley_CV.docx
+++ b/Beasley_CV.docx
@@ -1030,6 +1030,66 @@
         <w:rPr>
           <w:bCs/>
         </w:rPr>
+        <w:t>2024</w:t>
+      </w:r>
+      <w:r>
+        <w:rPr>
+          <w:bCs/>
+        </w:rPr>
+        <w:tab/>
+      </w:r>
+      <w:r>
+        <w:rPr>
+          <w:bCs/>
+        </w:rPr>
+        <w:t>American Society of Mammalogists Annual Meeting.</w:t>
+      </w:r>
+      <w:r>
+        <w:rPr>
+          <w:bCs/>
+        </w:rPr>
+        <w:t xml:space="preserve"> </w:t>
+      </w:r>
+      <w:r>
+        <w:rPr>
+          <w:bCs/>
+        </w:rPr>
+        <w:t>Seroprevalence rates and landscape barriers influence rabies dynamics in simulated urban landscapes</w:t>
+      </w:r>
+      <w:r>
+        <w:rPr>
+          <w:bCs/>
+        </w:rPr>
+        <w:t>. Talk.</w:t>
+      </w:r>
+    </w:p>
+    <w:p>
+      <w:pPr>
+        <w:autoSpaceDE w:val="0"/>
+        <w:autoSpaceDN w:val="0"/>
+        <w:adjustRightInd w:val="0"/>
+        <w:spacing w:line="240" w:lineRule="auto"/>
+        <w:ind w:left="1440" w:hanging="720"/>
+        <w:rPr>
+          <w:bCs/>
+        </w:rPr>
+      </w:pPr>
+    </w:p>
+    <w:p>
+      <w:pPr>
+        <w:autoSpaceDE w:val="0"/>
+        <w:autoSpaceDN w:val="0"/>
+        <w:adjustRightInd w:val="0"/>
+        <w:spacing w:line="240" w:lineRule="auto"/>
+        <w:ind w:left="1440" w:hanging="720"/>
+        <w:rPr>
+          <w:bCs/>
+        </w:rPr>
+      </w:pPr>
+      <w:r>
+        <w:rPr>
+          <w:bCs/>
+        </w:rPr>
         <w:t>2023</w:t>
       </w:r>
       <w:r>
@@ -1516,122 +1576,18 @@
         <w:autoSpaceDN w:val="0"/>
         <w:adjustRightInd w:val="0"/>
         <w:spacing w:line="240" w:lineRule="auto"/>
-        <w:ind w:left="1440" w:hanging="720"/>
-        <w:rPr>
-          <w:bCs/>
-        </w:rPr>
-      </w:pPr>
-      <w:r>
-        <w:rPr>
-          <w:bCs/>
-        </w:rPr>
-        <w:t>2017</w:t>
-      </w:r>
-      <w:r>
-        <w:rPr>
-          <w:bCs/>
-        </w:rPr>
-        <w:tab/>
-        <w:t xml:space="preserve">Central Plains Society of Mammalogists Annual Meeting. Island biogeography of small mammals in the Ozark glades. </w:t>
-      </w:r>
-      <w:r>
-        <w:rPr>
-          <w:bCs/>
-        </w:rPr>
-        <w:t>Talk</w:t>
-      </w:r>
-      <w:r>
-        <w:rPr>
-          <w:bCs/>
-        </w:rPr>
-        <w:t>.</w:t>
-      </w:r>
-    </w:p>
-    <w:p>
-      <w:pPr>
-        <w:autoSpaceDE w:val="0"/>
-        <w:autoSpaceDN w:val="0"/>
-        <w:adjustRightInd w:val="0"/>
-        <w:spacing w:line="240" w:lineRule="auto"/>
-        <w:ind w:left="1440" w:hanging="720"/>
-        <w:rPr>
-          <w:bCs/>
-        </w:rPr>
-      </w:pPr>
-    </w:p>
-    <w:p>
-      <w:pPr>
-        <w:autoSpaceDE w:val="0"/>
-        <w:autoSpaceDN w:val="0"/>
-        <w:adjustRightInd w:val="0"/>
-        <w:spacing w:line="240" w:lineRule="auto"/>
-        <w:ind w:left="1440" w:hanging="720"/>
-        <w:rPr>
-          <w:bCs/>
-        </w:rPr>
-      </w:pPr>
-      <w:r>
-        <w:rPr>
+        <w:ind w:left="720" w:hanging="720"/>
+        <w:rPr>
+          <w:b/>
+          <w:bCs/>
+        </w:rPr>
+      </w:pPr>
+      <w:r>
+        <w:rPr>
+          <w:b/>
           <w:bCs/>
         </w:rPr>
         <w:lastRenderedPageBreak/>
-        <w:t>2017</w:t>
-      </w:r>
-      <w:r>
-        <w:rPr>
-          <w:bCs/>
-        </w:rPr>
-        <w:tab/>
-        <w:t>American Society of Mammalogists Annual Meeting. Island</w:t>
-      </w:r>
-      <w:r>
-        <w:rPr>
-          <w:bCs/>
-        </w:rPr>
-        <w:t xml:space="preserve"> biogeography of small mammals in the Ozark glades</w:t>
-      </w:r>
-      <w:r>
-        <w:rPr>
-          <w:bCs/>
-        </w:rPr>
-        <w:t>. Poster</w:t>
-      </w:r>
-      <w:r>
-        <w:rPr>
-          <w:bCs/>
-        </w:rPr>
-        <w:t>.</w:t>
-      </w:r>
-    </w:p>
-    <w:p>
-      <w:pPr>
-        <w:autoSpaceDE w:val="0"/>
-        <w:autoSpaceDN w:val="0"/>
-        <w:adjustRightInd w:val="0"/>
-        <w:spacing w:line="240" w:lineRule="auto"/>
-        <w:ind w:left="1440" w:hanging="720"/>
-        <w:rPr>
-          <w:bCs/>
-        </w:rPr>
-      </w:pPr>
-    </w:p>
-    <w:p>
-      <w:pPr>
-        <w:autoSpaceDE w:val="0"/>
-        <w:autoSpaceDN w:val="0"/>
-        <w:adjustRightInd w:val="0"/>
-        <w:spacing w:line="240" w:lineRule="auto"/>
-        <w:ind w:left="720" w:hanging="720"/>
-        <w:rPr>
-          <w:b/>
-          <w:bCs/>
-        </w:rPr>
-      </w:pPr>
-      <w:r>
-        <w:rPr>
-          <w:b/>
-          <w:bCs/>
-        </w:rPr>
         <w:t>PROFESSIONAL DEVELOPMENT</w:t>
       </w:r>
     </w:p>
@@ -2210,6 +2166,7 @@
         <w:spacing w:line="240" w:lineRule="auto"/>
       </w:pPr>
       <w:r>
+        <w:lastRenderedPageBreak/>
         <w:t xml:space="preserve">Introductory Biology II. Present introductory biology lab material in a clear and understandable manner. Teach essential scientific and writing skills through class experiments and lab reports. </w:t>
       </w:r>
     </w:p>
@@ -2720,7 +2677,7 @@
         </w:rPr>
       </w:pPr>
       <w:r>
-        <w:t>University of Vermont GTA of the Year (2023)</w:t>
+        <w:t>American Society of Mammalogists Early Career Travel Award (2024)</w:t>
       </w:r>
     </w:p>
     <w:p>
@@ -2740,7 +2697,7 @@
         </w:rPr>
       </w:pPr>
       <w:r>
-        <w:t>American Society of Mammalogists Student Travel Award (2022)</w:t>
+        <w:t>University of Vermont GTA of the Year (2023)</w:t>
       </w:r>
     </w:p>
     <w:p>
@@ -2760,10 +2717,7 @@
         </w:rPr>
       </w:pPr>
       <w:r>
-        <w:rPr>
-          <w:bCs/>
-        </w:rPr>
-        <w:t>American Society of Mammalogists Annie M. Alexander Award (2018)</w:t>
+        <w:t>American Society of Mammalogists Student Travel Award (2022)</w:t>
       </w:r>
     </w:p>
     <w:p>
@@ -2778,6 +2732,29 @@
         <w:adjustRightInd w:val="0"/>
         <w:spacing w:line="240" w:lineRule="auto"/>
         <w:rPr>
+          <w:b/>
+          <w:bCs/>
+        </w:rPr>
+      </w:pPr>
+      <w:r>
+        <w:rPr>
+          <w:bCs/>
+        </w:rPr>
+        <w:t>American Society of Mammalogists Annie M. Alexander Award (2018)</w:t>
+      </w:r>
+    </w:p>
+    <w:p>
+      <w:pPr>
+        <w:pStyle w:val="ListParagraph"/>
+        <w:numPr>
+          <w:ilvl w:val="0"/>
+          <w:numId w:val="10"/>
+        </w:numPr>
+        <w:autoSpaceDE w:val="0"/>
+        <w:autoSpaceDN w:val="0"/>
+        <w:adjustRightInd w:val="0"/>
+        <w:spacing w:line="240" w:lineRule="auto"/>
+        <w:rPr>
           <w:rFonts w:ascii="Symbol" w:hAnsi="Symbol" w:cs="Symbol"/>
         </w:rPr>
       </w:pPr>
@@ -2854,6 +2831,7 @@
         <w:spacing w:line="240" w:lineRule="auto"/>
       </w:pPr>
       <w:r>
+        <w:lastRenderedPageBreak/>
         <w:t xml:space="preserve">American Society of Mammalogists </w:t>
       </w:r>
       <w:r>

--- a/Beasley_CV.docx
+++ b/Beasley_CV.docx
@@ -1037,18 +1037,7 @@
           <w:bCs/>
         </w:rPr>
         <w:tab/>
-      </w:r>
-      <w:r>
-        <w:rPr>
-          <w:bCs/>
-        </w:rPr>
-        <w:t>American Society of Mammalogists Annual Meeting.</w:t>
-      </w:r>
-      <w:r>
-        <w:rPr>
-          <w:bCs/>
-        </w:rPr>
-        <w:t xml:space="preserve"> </w:t>
+        <w:t xml:space="preserve">American Society of Mammalogists Annual Meeting. </w:t>
       </w:r>
       <w:r>
         <w:rPr>
@@ -2861,6 +2850,32 @@
       </w:r>
       <w:r>
         <w:t>:</w:t>
+      </w:r>
+    </w:p>
+    <w:p>
+      <w:pPr>
+        <w:autoSpaceDE w:val="0"/>
+        <w:autoSpaceDN w:val="0"/>
+        <w:adjustRightInd w:val="0"/>
+        <w:spacing w:line="240" w:lineRule="auto"/>
+        <w:rPr>
+          <w:i/>
+          <w:iCs/>
+        </w:rPr>
+      </w:pPr>
+      <w:r>
+        <w:tab/>
+        <w:t>2024</w:t>
+      </w:r>
+      <w:r>
+        <w:tab/>
+      </w:r>
+      <w:r>
+        <w:rPr>
+          <w:i/>
+          <w:iCs/>
+        </w:rPr>
+        <w:t>PLOS Computational Biology</w:t>
       </w:r>
     </w:p>
     <w:p>

--- a/Beasley_CV.docx
+++ b/Beasley_CV.docx
@@ -44,11 +44,28 @@
         <w:adjustRightInd w:val="0"/>
         <w:spacing w:line="240" w:lineRule="auto"/>
         <w:jc w:val="center"/>
-      </w:pPr>
-      <w:r>
-        <w:t xml:space="preserve">Department </w:t>
-      </w:r>
-      <w:r>
+        <w:rPr>
+          <w:lang w:val="fr-FR"/>
+        </w:rPr>
+      </w:pPr>
+      <w:proofErr w:type="spellStart"/>
+      <w:r>
+        <w:rPr>
+          <w:lang w:val="fr-FR"/>
+        </w:rPr>
+        <w:t>Department</w:t>
+      </w:r>
+      <w:proofErr w:type="spellEnd"/>
+      <w:r>
+        <w:rPr>
+          <w:lang w:val="fr-FR"/>
+        </w:rPr>
+        <w:t xml:space="preserve"> </w:t>
+      </w:r>
+      <w:r>
+        <w:rPr>
+          <w:lang w:val="fr-FR"/>
+        </w:rPr>
         <w:t>de Sciences Biologiques</w:t>
       </w:r>
     </w:p>
@@ -59,11 +76,20 @@
         <w:adjustRightInd w:val="0"/>
         <w:spacing w:line="240" w:lineRule="auto"/>
         <w:jc w:val="center"/>
-      </w:pPr>
-      <w:r>
+        <w:rPr>
+          <w:lang w:val="fr-FR"/>
+        </w:rPr>
+      </w:pPr>
+      <w:r>
+        <w:rPr>
+          <w:lang w:val="fr-FR"/>
+        </w:rPr>
         <w:t>Univer</w:t>
       </w:r>
       <w:r>
+        <w:rPr>
+          <w:lang w:val="fr-FR"/>
+        </w:rPr>
         <w:t>sité de Montréal</w:t>
       </w:r>
     </w:p>
@@ -74,23 +100,28 @@
         <w:adjustRightInd w:val="0"/>
         <w:spacing w:line="240" w:lineRule="auto"/>
         <w:jc w:val="center"/>
-      </w:pPr>
-    </w:p>
-    <w:p>
-      <w:pPr>
-        <w:autoSpaceDE w:val="0"/>
-        <w:autoSpaceDN w:val="0"/>
-        <w:adjustRightInd w:val="0"/>
-        <w:spacing w:line="240" w:lineRule="auto"/>
-        <w:rPr>
-          <w:b/>
-          <w:bCs/>
-        </w:rPr>
-      </w:pPr>
-      <w:r>
-        <w:rPr>
-          <w:b/>
-          <w:bCs/>
+        <w:rPr>
+          <w:lang w:val="fr-FR"/>
+        </w:rPr>
+      </w:pPr>
+    </w:p>
+    <w:p>
+      <w:pPr>
+        <w:autoSpaceDE w:val="0"/>
+        <w:autoSpaceDN w:val="0"/>
+        <w:adjustRightInd w:val="0"/>
+        <w:spacing w:line="240" w:lineRule="auto"/>
+        <w:rPr>
+          <w:b/>
+          <w:bCs/>
+          <w:lang w:val="fr-FR"/>
+        </w:rPr>
+      </w:pPr>
+      <w:r>
+        <w:rPr>
+          <w:b/>
+          <w:bCs/>
+          <w:lang w:val="fr-FR"/>
         </w:rPr>
         <w:t>EMPLOYMENT</w:t>
       </w:r>
@@ -104,26 +135,47 @@
         <w:rPr>
           <w:b/>
           <w:bCs/>
-        </w:rPr>
-      </w:pPr>
-    </w:p>
-    <w:p>
-      <w:pPr>
-        <w:autoSpaceDE w:val="0"/>
-        <w:autoSpaceDN w:val="0"/>
-        <w:adjustRightInd w:val="0"/>
-        <w:spacing w:line="240" w:lineRule="auto"/>
-        <w:rPr>
-          <w:b/>
-          <w:bCs/>
-        </w:rPr>
-      </w:pPr>
-      <w:r>
-        <w:rPr>
-          <w:b/>
-          <w:bCs/>
-        </w:rPr>
-        <w:t>August 2023–Present, Université de Montréal</w:t>
+          <w:lang w:val="fr-FR"/>
+        </w:rPr>
+      </w:pPr>
+    </w:p>
+    <w:p>
+      <w:pPr>
+        <w:autoSpaceDE w:val="0"/>
+        <w:autoSpaceDN w:val="0"/>
+        <w:adjustRightInd w:val="0"/>
+        <w:spacing w:line="240" w:lineRule="auto"/>
+        <w:rPr>
+          <w:b/>
+          <w:bCs/>
+          <w:lang w:val="fr-FR"/>
+        </w:rPr>
+      </w:pPr>
+      <w:r>
+        <w:rPr>
+          <w:b/>
+          <w:bCs/>
+          <w:lang w:val="fr-FR"/>
+        </w:rPr>
+        <w:t>August 2023–</w:t>
+      </w:r>
+      <w:proofErr w:type="spellStart"/>
+      <w:r>
+        <w:rPr>
+          <w:b/>
+          <w:bCs/>
+          <w:lang w:val="fr-FR"/>
+        </w:rPr>
+        <w:t>Present</w:t>
+      </w:r>
+      <w:proofErr w:type="spellEnd"/>
+      <w:r>
+        <w:rPr>
+          <w:b/>
+          <w:bCs/>
+          <w:lang w:val="fr-FR"/>
+        </w:rPr>
+        <w:t>, Université de Montréal</w:t>
       </w:r>
     </w:p>
     <w:p>
@@ -322,11 +374,19 @@
           <w:bCs/>
         </w:rPr>
       </w:pPr>
-      <w:r>
-        <w:rPr>
-          <w:bCs/>
-        </w:rPr>
-        <w:t>QuEST Trainee</w:t>
+      <w:proofErr w:type="spellStart"/>
+      <w:r>
+        <w:rPr>
+          <w:bCs/>
+        </w:rPr>
+        <w:t>QuEST</w:t>
+      </w:r>
+      <w:proofErr w:type="spellEnd"/>
+      <w:r>
+        <w:rPr>
+          <w:bCs/>
+        </w:rPr>
+        <w:t xml:space="preserve"> Trainee</w:t>
       </w:r>
     </w:p>
     <w:p>
@@ -621,7 +681,21 @@
         <w:rPr>
           <w:bCs/>
         </w:rPr>
-        <w:t xml:space="preserve">Beasley, E.M., Nelson, K.M., Slate, D., Gilbert, A., Pogmore, F., Chipman, R.B., and Davis, A.J. </w:t>
+        <w:t xml:space="preserve">Beasley, E.M., Nelson, K.M., Slate, D., Gilbert, A., </w:t>
+      </w:r>
+      <w:proofErr w:type="spellStart"/>
+      <w:r>
+        <w:rPr>
+          <w:bCs/>
+        </w:rPr>
+        <w:t>Pogmore</w:t>
+      </w:r>
+      <w:proofErr w:type="spellEnd"/>
+      <w:r>
+        <w:rPr>
+          <w:bCs/>
+        </w:rPr>
+        <w:t xml:space="preserve">, F., Chipman, R.B., and Davis, A.J. </w:t>
       </w:r>
       <w:r>
         <w:rPr>
@@ -704,7 +778,21 @@
         <w:rPr>
           <w:bCs/>
         </w:rPr>
-        <w:t>, Aristizábal, N., Bueno, E.</w:t>
+        <w:t xml:space="preserve">, </w:t>
+      </w:r>
+      <w:proofErr w:type="spellStart"/>
+      <w:r>
+        <w:rPr>
+          <w:bCs/>
+        </w:rPr>
+        <w:t>Aristizábal</w:t>
+      </w:r>
+      <w:proofErr w:type="spellEnd"/>
+      <w:r>
+        <w:rPr>
+          <w:bCs/>
+        </w:rPr>
+        <w:t>, N., Bueno, E.</w:t>
       </w:r>
       <w:r>
         <w:rPr>
@@ -925,6 +1013,96 @@
         <w:spacing w:line="240" w:lineRule="auto"/>
         <w:ind w:left="720" w:hanging="720"/>
         <w:rPr>
+          <w:bCs/>
+          <w:i/>
+          <w:iCs/>
+        </w:rPr>
+      </w:pPr>
+      <w:r>
+        <w:rPr>
+          <w:bCs/>
+        </w:rPr>
+        <w:t xml:space="preserve">Soucy, C.P., Banville, F., Beasley, E.M., Lefebvre, B., </w:t>
+      </w:r>
+      <w:proofErr w:type="spellStart"/>
+      <w:r>
+        <w:rPr>
+          <w:bCs/>
+        </w:rPr>
+        <w:t>Poisot</w:t>
+      </w:r>
+      <w:proofErr w:type="spellEnd"/>
+      <w:r>
+        <w:rPr>
+          <w:bCs/>
+        </w:rPr>
+        <w:t xml:space="preserve">, T., </w:t>
+      </w:r>
+      <w:r>
+        <w:rPr>
+          <w:bCs/>
+        </w:rPr>
+        <w:t xml:space="preserve">&amp; Cameron, C.B. </w:t>
+      </w:r>
+      <w:proofErr w:type="spellStart"/>
+      <w:r>
+        <w:rPr>
+          <w:bCs/>
+        </w:rPr>
+        <w:t>Modelizing</w:t>
+      </w:r>
+      <w:proofErr w:type="spellEnd"/>
+      <w:r>
+        <w:rPr>
+          <w:bCs/>
+        </w:rPr>
+        <w:t xml:space="preserve"> the palaeoecological trophic network of the lower Ordovician </w:t>
+      </w:r>
+      <w:proofErr w:type="spellStart"/>
+      <w:r>
+        <w:rPr>
+          <w:bCs/>
+        </w:rPr>
+        <w:t>Fezouata</w:t>
+      </w:r>
+      <w:proofErr w:type="spellEnd"/>
+      <w:r>
+        <w:rPr>
+          <w:bCs/>
+        </w:rPr>
+        <w:t xml:space="preserve"> Shale (Morocco) fossil fauna. In review at </w:t>
+      </w:r>
+      <w:r>
+        <w:rPr>
+          <w:bCs/>
+          <w:i/>
+          <w:iCs/>
+        </w:rPr>
+        <w:t xml:space="preserve">Proceedings of the Royal Society B. </w:t>
+      </w:r>
+    </w:p>
+    <w:p>
+      <w:pPr>
+        <w:autoSpaceDE w:val="0"/>
+        <w:autoSpaceDN w:val="0"/>
+        <w:adjustRightInd w:val="0"/>
+        <w:spacing w:line="240" w:lineRule="auto"/>
+        <w:ind w:left="720" w:hanging="720"/>
+        <w:rPr>
+          <w:bCs/>
+          <w:i/>
+          <w:iCs/>
+        </w:rPr>
+      </w:pPr>
+    </w:p>
+    <w:p>
+      <w:pPr>
+        <w:autoSpaceDE w:val="0"/>
+        <w:autoSpaceDN w:val="0"/>
+        <w:adjustRightInd w:val="0"/>
+        <w:spacing w:line="240" w:lineRule="auto"/>
+        <w:ind w:left="720" w:hanging="720"/>
+        <w:rPr>
           <w:b/>
         </w:rPr>
       </w:pPr>
@@ -969,7 +1147,21 @@
           <w:bCs/>
         </w:rPr>
         <w:tab/>
-        <w:t>North American Raccoon Rabies Working Group (Organizer). Funded by the Wellcome Trust and falls under the goals of the North American Rabies Management Plan.</w:t>
+        <w:t xml:space="preserve">North American Raccoon Rabies Working Group (Organizer). Funded by the </w:t>
+      </w:r>
+      <w:proofErr w:type="spellStart"/>
+      <w:r>
+        <w:rPr>
+          <w:bCs/>
+        </w:rPr>
+        <w:t>Wellcome</w:t>
+      </w:r>
+      <w:proofErr w:type="spellEnd"/>
+      <w:r>
+        <w:rPr>
+          <w:bCs/>
+        </w:rPr>
+        <w:t xml:space="preserve"> Trust and falls under the goals of the North American Rabies Management Plan.</w:t>
       </w:r>
     </w:p>
     <w:p>
@@ -1251,7 +1443,21 @@
         <w:rPr>
           <w:bCs/>
         </w:rPr>
-        <w:t>Dealing with nondetection: ecologically informed priors improve Bayesian model estimates of missing species</w:t>
+        <w:t xml:space="preserve">Dealing with </w:t>
+      </w:r>
+      <w:proofErr w:type="spellStart"/>
+      <w:r>
+        <w:rPr>
+          <w:bCs/>
+        </w:rPr>
+        <w:t>nondetection</w:t>
+      </w:r>
+      <w:proofErr w:type="spellEnd"/>
+      <w:r>
+        <w:rPr>
+          <w:bCs/>
+        </w:rPr>
+        <w:t>: ecologically informed priors improve Bayesian model estimates of missing species</w:t>
       </w:r>
       <w:r>
         <w:rPr>
@@ -1300,7 +1506,21 @@
         <w:rPr>
           <w:bCs/>
         </w:rPr>
-        <w:t>Dealing with nondetection: ecologically informed priors improve Bayesian model estimates of missing species</w:t>
+        <w:t xml:space="preserve">Dealing with </w:t>
+      </w:r>
+      <w:proofErr w:type="spellStart"/>
+      <w:r>
+        <w:rPr>
+          <w:bCs/>
+        </w:rPr>
+        <w:t>nondetection</w:t>
+      </w:r>
+      <w:proofErr w:type="spellEnd"/>
+      <w:r>
+        <w:rPr>
+          <w:bCs/>
+        </w:rPr>
+        <w:t>: ecologically informed priors improve Bayesian model estimates of missing species</w:t>
       </w:r>
       <w:r>
         <w:rPr>
@@ -1576,7 +1796,6 @@
           <w:b/>
           <w:bCs/>
         </w:rPr>
-        <w:lastRenderedPageBreak/>
         <w:t>PROFESSIONAL DEVELOPMENT</w:t>
       </w:r>
     </w:p>
@@ -1850,7 +2069,23 @@
           <w:bCs/>
           <w:iCs/>
         </w:rPr>
-        <w:t xml:space="preserve"> students a variety of computational tools to make analysis, writing, and presentations more efficient and attractive, including R, plain-text editors, markdown, github, regular expressions, and shell commands. Additionally, students learn </w:t>
+        <w:t xml:space="preserve"> students a variety of computational tools to make analysis, writing, and presentations more efficient and attractive, including R, plain-text editors, markdown, </w:t>
+      </w:r>
+      <w:proofErr w:type="spellStart"/>
+      <w:r>
+        <w:rPr>
+          <w:bCs/>
+          <w:iCs/>
+        </w:rPr>
+        <w:t>github</w:t>
+      </w:r>
+      <w:proofErr w:type="spellEnd"/>
+      <w:r>
+        <w:rPr>
+          <w:bCs/>
+          <w:iCs/>
+        </w:rPr>
+        <w:t xml:space="preserve">, regular expressions, and shell commands. Additionally, students learn </w:t>
       </w:r>
       <w:r>
         <w:rPr>
@@ -2081,7 +2316,15 @@
           <w:bCs/>
           <w:iCs/>
         </w:rPr>
-        <w:t>the value of natural history collections to scientific community, policy-makers, and the public</w:t>
+        <w:t xml:space="preserve">the value of </w:t>
+      </w:r>
+      <w:r>
+        <w:rPr>
+          <w:bCs/>
+          <w:iCs/>
+        </w:rPr>
+        <w:lastRenderedPageBreak/>
+        <w:t>natural history collections to scientific community, policy-makers, and the public</w:t>
       </w:r>
       <w:r>
         <w:rPr>
@@ -2155,7 +2398,6 @@
         <w:spacing w:line="240" w:lineRule="auto"/>
       </w:pPr>
       <w:r>
-        <w:lastRenderedPageBreak/>
         <w:t xml:space="preserve">Introductory Biology II. Present introductory biology lab material in a clear and understandable manner. Teach essential scientific and writing skills through class experiments and lab reports. </w:t>
       </w:r>
     </w:p>
@@ -2323,8 +2565,16 @@
         <w:rPr>
           <w:bCs/>
         </w:rPr>
-        <w:t>/mesocarnivore</w:t>
-      </w:r>
+        <w:t>/</w:t>
+      </w:r>
+      <w:proofErr w:type="spellStart"/>
+      <w:r>
+        <w:rPr>
+          <w:bCs/>
+        </w:rPr>
+        <w:t>mesocarnivore</w:t>
+      </w:r>
+      <w:proofErr w:type="spellEnd"/>
       <w:r>
         <w:rPr>
           <w:bCs/>
@@ -2467,8 +2717,13 @@
         <w:t xml:space="preserve"> Git,</w:t>
       </w:r>
       <w:r>
-        <w:t xml:space="preserve"> OpenBUGS</w:t>
-      </w:r>
+        <w:t xml:space="preserve"> </w:t>
+      </w:r>
+      <w:proofErr w:type="spellStart"/>
+      <w:r>
+        <w:t>OpenBUGS</w:t>
+      </w:r>
+      <w:proofErr w:type="spellEnd"/>
       <w:r>
         <w:t>/JAGS</w:t>
       </w:r>
@@ -2748,6 +3003,7 @@
         </w:rPr>
       </w:pPr>
       <w:r>
+        <w:lastRenderedPageBreak/>
         <w:t>Central Plains Society of Mammalogists Best Talk by a Master’s Student (2017)</w:t>
       </w:r>
     </w:p>
@@ -2820,7 +3076,6 @@
         <w:spacing w:line="240" w:lineRule="auto"/>
       </w:pPr>
       <w:r>
-        <w:lastRenderedPageBreak/>
         <w:t xml:space="preserve">American Society of Mammalogists </w:t>
       </w:r>
       <w:r>

--- a/Beasley_CV.docx
+++ b/Beasley_CV.docx
@@ -48,25 +48,41 @@
           <w:lang w:val="fr-FR"/>
         </w:rPr>
       </w:pPr>
-      <w:proofErr w:type="spellStart"/>
       <w:r>
         <w:rPr>
           <w:lang w:val="fr-FR"/>
         </w:rPr>
-        <w:t>Department</w:t>
-      </w:r>
-      <w:proofErr w:type="spellEnd"/>
+        <w:t xml:space="preserve">Department </w:t>
+      </w:r>
       <w:r>
         <w:rPr>
           <w:lang w:val="fr-FR"/>
         </w:rPr>
-        <w:t xml:space="preserve"> </w:t>
-      </w:r>
-      <w:r>
+        <w:t>de Sciences Biologiques</w:t>
+      </w:r>
+    </w:p>
+    <w:p>
+      <w:pPr>
+        <w:autoSpaceDE w:val="0"/>
+        <w:autoSpaceDN w:val="0"/>
+        <w:adjustRightInd w:val="0"/>
+        <w:spacing w:line="240" w:lineRule="auto"/>
+        <w:jc w:val="center"/>
         <w:rPr>
           <w:lang w:val="fr-FR"/>
         </w:rPr>
-        <w:t>de Sciences Biologiques</w:t>
+      </w:pPr>
+      <w:r>
+        <w:rPr>
+          <w:lang w:val="fr-FR"/>
+        </w:rPr>
+        <w:t>Univer</w:t>
+      </w:r>
+      <w:r>
+        <w:rPr>
+          <w:lang w:val="fr-FR"/>
+        </w:rPr>
+        <w:t>sité de Montréal</w:t>
       </w:r>
     </w:p>
     <w:p>
@@ -80,27 +96,37 @@
           <w:lang w:val="fr-FR"/>
         </w:rPr>
       </w:pPr>
-      <w:r>
-        <w:rPr>
+    </w:p>
+    <w:p>
+      <w:pPr>
+        <w:autoSpaceDE w:val="0"/>
+        <w:autoSpaceDN w:val="0"/>
+        <w:adjustRightInd w:val="0"/>
+        <w:spacing w:line="240" w:lineRule="auto"/>
+        <w:rPr>
+          <w:b/>
+          <w:bCs/>
           <w:lang w:val="fr-FR"/>
         </w:rPr>
-        <w:t>Univer</w:t>
-      </w:r>
-      <w:r>
-        <w:rPr>
+      </w:pPr>
+      <w:r>
+        <w:rPr>
+          <w:b/>
+          <w:bCs/>
           <w:lang w:val="fr-FR"/>
         </w:rPr>
-        <w:t>sité de Montréal</w:t>
-      </w:r>
-    </w:p>
-    <w:p>
-      <w:pPr>
-        <w:autoSpaceDE w:val="0"/>
-        <w:autoSpaceDN w:val="0"/>
-        <w:adjustRightInd w:val="0"/>
-        <w:spacing w:line="240" w:lineRule="auto"/>
-        <w:jc w:val="center"/>
-        <w:rPr>
+        <w:t>EMPLOYMENT</w:t>
+      </w:r>
+    </w:p>
+    <w:p>
+      <w:pPr>
+        <w:autoSpaceDE w:val="0"/>
+        <w:autoSpaceDN w:val="0"/>
+        <w:adjustRightInd w:val="0"/>
+        <w:spacing w:line="240" w:lineRule="auto"/>
+        <w:rPr>
+          <w:b/>
+          <w:bCs/>
           <w:lang w:val="fr-FR"/>
         </w:rPr>
       </w:pPr>
@@ -123,59 +149,7 @@
           <w:bCs/>
           <w:lang w:val="fr-FR"/>
         </w:rPr>
-        <w:t>EMPLOYMENT</w:t>
-      </w:r>
-    </w:p>
-    <w:p>
-      <w:pPr>
-        <w:autoSpaceDE w:val="0"/>
-        <w:autoSpaceDN w:val="0"/>
-        <w:adjustRightInd w:val="0"/>
-        <w:spacing w:line="240" w:lineRule="auto"/>
-        <w:rPr>
-          <w:b/>
-          <w:bCs/>
-          <w:lang w:val="fr-FR"/>
-        </w:rPr>
-      </w:pPr>
-    </w:p>
-    <w:p>
-      <w:pPr>
-        <w:autoSpaceDE w:val="0"/>
-        <w:autoSpaceDN w:val="0"/>
-        <w:adjustRightInd w:val="0"/>
-        <w:spacing w:line="240" w:lineRule="auto"/>
-        <w:rPr>
-          <w:b/>
-          <w:bCs/>
-          <w:lang w:val="fr-FR"/>
-        </w:rPr>
-      </w:pPr>
-      <w:r>
-        <w:rPr>
-          <w:b/>
-          <w:bCs/>
-          <w:lang w:val="fr-FR"/>
-        </w:rPr>
-        <w:t>August 2023–</w:t>
-      </w:r>
-      <w:proofErr w:type="spellStart"/>
-      <w:r>
-        <w:rPr>
-          <w:b/>
-          <w:bCs/>
-          <w:lang w:val="fr-FR"/>
-        </w:rPr>
-        <w:t>Present</w:t>
-      </w:r>
-      <w:proofErr w:type="spellEnd"/>
-      <w:r>
-        <w:rPr>
-          <w:b/>
-          <w:bCs/>
-          <w:lang w:val="fr-FR"/>
-        </w:rPr>
-        <w:t>, Université de Montréal</w:t>
+        <w:t>August 2023–Present, Université de Montréal</w:t>
       </w:r>
     </w:p>
     <w:p>
@@ -374,19 +348,11 @@
           <w:bCs/>
         </w:rPr>
       </w:pPr>
-      <w:proofErr w:type="spellStart"/>
-      <w:r>
-        <w:rPr>
-          <w:bCs/>
-        </w:rPr>
-        <w:t>QuEST</w:t>
-      </w:r>
-      <w:proofErr w:type="spellEnd"/>
-      <w:r>
-        <w:rPr>
-          <w:bCs/>
-        </w:rPr>
-        <w:t xml:space="preserve"> Trainee</w:t>
+      <w:r>
+        <w:rPr>
+          <w:bCs/>
+        </w:rPr>
+        <w:t>QuEST Trainee</w:t>
       </w:r>
     </w:p>
     <w:p>
@@ -681,21 +647,7 @@
         <w:rPr>
           <w:bCs/>
         </w:rPr>
-        <w:t xml:space="preserve">Beasley, E.M., Nelson, K.M., Slate, D., Gilbert, A., </w:t>
-      </w:r>
-      <w:proofErr w:type="spellStart"/>
-      <w:r>
-        <w:rPr>
-          <w:bCs/>
-        </w:rPr>
-        <w:t>Pogmore</w:t>
-      </w:r>
-      <w:proofErr w:type="spellEnd"/>
-      <w:r>
-        <w:rPr>
-          <w:bCs/>
-        </w:rPr>
-        <w:t xml:space="preserve">, F., Chipman, R.B., and Davis, A.J. </w:t>
+        <w:t xml:space="preserve">Beasley, E.M., Nelson, K.M., Slate, D., Gilbert, A., Pogmore, F., Chipman, R.B., and Davis, A.J. </w:t>
       </w:r>
       <w:r>
         <w:rPr>
@@ -778,21 +730,7 @@
         <w:rPr>
           <w:bCs/>
         </w:rPr>
-        <w:t xml:space="preserve">, </w:t>
-      </w:r>
-      <w:proofErr w:type="spellStart"/>
-      <w:r>
-        <w:rPr>
-          <w:bCs/>
-        </w:rPr>
-        <w:t>Aristizábal</w:t>
-      </w:r>
-      <w:proofErr w:type="spellEnd"/>
-      <w:r>
-        <w:rPr>
-          <w:bCs/>
-        </w:rPr>
-        <w:t>, N., Bueno, E.</w:t>
+        <w:t>, Aristizábal, N., Bueno, E.</w:t>
       </w:r>
       <w:r>
         <w:rPr>
@@ -1022,55 +960,25 @@
         <w:rPr>
           <w:bCs/>
         </w:rPr>
-        <w:t xml:space="preserve">Soucy, C.P., Banville, F., Beasley, E.M., Lefebvre, B., </w:t>
-      </w:r>
-      <w:proofErr w:type="spellStart"/>
-      <w:r>
-        <w:rPr>
-          <w:bCs/>
-        </w:rPr>
-        <w:t>Poisot</w:t>
-      </w:r>
-      <w:proofErr w:type="spellEnd"/>
-      <w:r>
-        <w:rPr>
-          <w:bCs/>
-        </w:rPr>
-        <w:t xml:space="preserve">, T., </w:t>
-      </w:r>
-      <w:r>
-        <w:rPr>
-          <w:bCs/>
-        </w:rPr>
-        <w:t xml:space="preserve">&amp; Cameron, C.B. </w:t>
-      </w:r>
-      <w:proofErr w:type="spellStart"/>
-      <w:r>
-        <w:rPr>
-          <w:bCs/>
-        </w:rPr>
-        <w:t>Modelizing</w:t>
-      </w:r>
-      <w:proofErr w:type="spellEnd"/>
-      <w:r>
-        <w:rPr>
-          <w:bCs/>
-        </w:rPr>
-        <w:t xml:space="preserve"> the palaeoecological trophic network of the lower Ordovician </w:t>
-      </w:r>
-      <w:proofErr w:type="spellStart"/>
-      <w:r>
-        <w:rPr>
-          <w:bCs/>
-        </w:rPr>
-        <w:t>Fezouata</w:t>
-      </w:r>
-      <w:proofErr w:type="spellEnd"/>
-      <w:r>
-        <w:rPr>
-          <w:bCs/>
-        </w:rPr>
-        <w:t xml:space="preserve"> Shale (Morocco) fossil fauna. In review at </w:t>
+        <w:t xml:space="preserve">Soucy, C.P., Banville, F., Beasley, E.M., Lefebvre, B., Poisot, T., </w:t>
+      </w:r>
+      <w:r>
+        <w:rPr>
+          <w:bCs/>
+        </w:rPr>
+        <w:t xml:space="preserve">&amp; Cameron, C.B. Modeling the palaeoecological trophic network of the </w:t>
+      </w:r>
+      <w:r>
+        <w:rPr>
+          <w:bCs/>
+        </w:rPr>
+        <w:t>L</w:t>
+      </w:r>
+      <w:r>
+        <w:rPr>
+          <w:bCs/>
+        </w:rPr>
+        <w:t xml:space="preserve">ower Ordovician Fezouata Shale (Morocco) fossil fauna. In review at </w:t>
       </w:r>
       <w:r>
         <w:rPr>
@@ -1147,21 +1055,7 @@
           <w:bCs/>
         </w:rPr>
         <w:tab/>
-        <w:t xml:space="preserve">North American Raccoon Rabies Working Group (Organizer). Funded by the </w:t>
-      </w:r>
-      <w:proofErr w:type="spellStart"/>
-      <w:r>
-        <w:rPr>
-          <w:bCs/>
-        </w:rPr>
-        <w:t>Wellcome</w:t>
-      </w:r>
-      <w:proofErr w:type="spellEnd"/>
-      <w:r>
-        <w:rPr>
-          <w:bCs/>
-        </w:rPr>
-        <w:t xml:space="preserve"> Trust and falls under the goals of the North American Rabies Management Plan.</w:t>
+        <w:t>North American Raccoon Rabies Working Group (Organizer). Funded by the Wellcome Trust and falls under the goals of the North American Rabies Management Plan.</w:t>
       </w:r>
     </w:p>
     <w:p>
@@ -1443,21 +1337,7 @@
         <w:rPr>
           <w:bCs/>
         </w:rPr>
-        <w:t xml:space="preserve">Dealing with </w:t>
-      </w:r>
-      <w:proofErr w:type="spellStart"/>
-      <w:r>
-        <w:rPr>
-          <w:bCs/>
-        </w:rPr>
-        <w:t>nondetection</w:t>
-      </w:r>
-      <w:proofErr w:type="spellEnd"/>
-      <w:r>
-        <w:rPr>
-          <w:bCs/>
-        </w:rPr>
-        <w:t>: ecologically informed priors improve Bayesian model estimates of missing species</w:t>
+        <w:t>Dealing with nondetection: ecologically informed priors improve Bayesian model estimates of missing species</w:t>
       </w:r>
       <w:r>
         <w:rPr>
@@ -1506,21 +1386,7 @@
         <w:rPr>
           <w:bCs/>
         </w:rPr>
-        <w:t xml:space="preserve">Dealing with </w:t>
-      </w:r>
-      <w:proofErr w:type="spellStart"/>
-      <w:r>
-        <w:rPr>
-          <w:bCs/>
-        </w:rPr>
-        <w:t>nondetection</w:t>
-      </w:r>
-      <w:proofErr w:type="spellEnd"/>
-      <w:r>
-        <w:rPr>
-          <w:bCs/>
-        </w:rPr>
-        <w:t>: ecologically informed priors improve Bayesian model estimates of missing species</w:t>
+        <w:t>Dealing with nondetection: ecologically informed priors improve Bayesian model estimates of missing species</w:t>
       </w:r>
       <w:r>
         <w:rPr>
@@ -2069,23 +1935,7 @@
           <w:bCs/>
           <w:iCs/>
         </w:rPr>
-        <w:t xml:space="preserve"> students a variety of computational tools to make analysis, writing, and presentations more efficient and attractive, including R, plain-text editors, markdown, </w:t>
-      </w:r>
-      <w:proofErr w:type="spellStart"/>
-      <w:r>
-        <w:rPr>
-          <w:bCs/>
-          <w:iCs/>
-        </w:rPr>
-        <w:t>github</w:t>
-      </w:r>
-      <w:proofErr w:type="spellEnd"/>
-      <w:r>
-        <w:rPr>
-          <w:bCs/>
-          <w:iCs/>
-        </w:rPr>
-        <w:t xml:space="preserve">, regular expressions, and shell commands. Additionally, students learn </w:t>
+        <w:t xml:space="preserve"> students a variety of computational tools to make analysis, writing, and presentations more efficient and attractive, including R, plain-text editors, markdown, github, regular expressions, and shell commands. Additionally, students learn </w:t>
       </w:r>
       <w:r>
         <w:rPr>
@@ -2565,16 +2415,8 @@
         <w:rPr>
           <w:bCs/>
         </w:rPr>
-        <w:t>/</w:t>
-      </w:r>
-      <w:proofErr w:type="spellStart"/>
-      <w:r>
-        <w:rPr>
-          <w:bCs/>
-        </w:rPr>
-        <w:t>mesocarnivore</w:t>
-      </w:r>
-      <w:proofErr w:type="spellEnd"/>
+        <w:t>/mesocarnivore</w:t>
+      </w:r>
       <w:r>
         <w:rPr>
           <w:bCs/>
@@ -2717,13 +2559,8 @@
         <w:t xml:space="preserve"> Git,</w:t>
       </w:r>
       <w:r>
-        <w:t xml:space="preserve"> </w:t>
-      </w:r>
-      <w:proofErr w:type="spellStart"/>
-      <w:r>
-        <w:t>OpenBUGS</w:t>
-      </w:r>
-      <w:proofErr w:type="spellEnd"/>
+        <w:t xml:space="preserve"> OpenBUGS</w:t>
+      </w:r>
       <w:r>
         <w:t>/JAGS</w:t>
       </w:r>

--- a/Beasley_CV.docx
+++ b/Beasley_CV.docx
@@ -579,25 +579,13 @@
         <w:rPr>
           <w:bCs/>
         </w:rPr>
-        <w:t>Beasley, E.M.</w:t>
-      </w:r>
-      <w:r>
-        <w:rPr>
-          <w:bCs/>
-        </w:rPr>
-        <w:t xml:space="preserve"> 2024.</w:t>
-      </w:r>
-      <w:r>
-        <w:rPr>
-          <w:bCs/>
-        </w:rPr>
-        <w:t xml:space="preserve"> </w:t>
-      </w:r>
-      <w:r>
-        <w:rPr>
-          <w:bCs/>
-        </w:rPr>
-        <w:t>Ecologically informed priors improve Bayesian model estimates of species richness and occupancy for undetected species</w:t>
+        <w:t xml:space="preserve">Beasley, E.M. </w:t>
+      </w:r>
+      <w:r>
+        <w:rPr>
+          <w:bCs/>
+        </w:rPr>
+        <w:t>Ectoparasite life history traits influence occupancy patterns at varying organizational scales</w:t>
       </w:r>
       <w:r>
         <w:rPr>
@@ -611,55 +599,7 @@
           <w:i/>
           <w:iCs/>
         </w:rPr>
-        <w:t>Ecological Applications</w:t>
-      </w:r>
-      <w:r>
-        <w:rPr>
-          <w:bCs/>
-        </w:rPr>
-        <w:t xml:space="preserve"> 34(2):e2941.</w:t>
-      </w:r>
-    </w:p>
-    <w:p>
-      <w:pPr>
-        <w:autoSpaceDE w:val="0"/>
-        <w:autoSpaceDN w:val="0"/>
-        <w:adjustRightInd w:val="0"/>
-        <w:spacing w:line="240" w:lineRule="auto"/>
-        <w:ind w:left="720" w:hanging="720"/>
-        <w:rPr>
-          <w:bCs/>
-        </w:rPr>
-      </w:pPr>
-    </w:p>
-    <w:p>
-      <w:pPr>
-        <w:autoSpaceDE w:val="0"/>
-        <w:autoSpaceDN w:val="0"/>
-        <w:adjustRightInd w:val="0"/>
-        <w:spacing w:line="240" w:lineRule="auto"/>
-        <w:ind w:left="720" w:hanging="720"/>
-        <w:rPr>
-          <w:bCs/>
-        </w:rPr>
-      </w:pPr>
-      <w:r>
-        <w:rPr>
-          <w:bCs/>
-        </w:rPr>
-        <w:t xml:space="preserve">Beasley, E.M., Nelson, K.M., Slate, D., Gilbert, A., Pogmore, F., Chipman, R.B., and Davis, A.J. </w:t>
-      </w:r>
-      <w:r>
-        <w:rPr>
-          <w:bCs/>
-        </w:rPr>
-        <w:t xml:space="preserve">2024. </w:t>
-      </w:r>
-      <w:r>
-        <w:rPr>
-          <w:bCs/>
-        </w:rPr>
-        <w:t xml:space="preserve">The impact of oral rabies vaccination targeting raccoons across a development intensity gradient in Burlington, Vermont, USA, 2015-2017. </w:t>
+        <w:t>Journal of Parasitology</w:t>
       </w:r>
       <w:r>
         <w:rPr>
@@ -667,7 +607,13 @@
           <w:i/>
           <w:iCs/>
         </w:rPr>
-        <w:t>Journal of Wildlife Diseases</w:t>
+        <w:t xml:space="preserve">, </w:t>
+      </w:r>
+      <w:r>
+        <w:rPr>
+          <w:bCs/>
+        </w:rPr>
+        <w:t>in press</w:t>
       </w:r>
       <w:r>
         <w:rPr>
@@ -675,13 +621,7 @@
           <w:i/>
           <w:iCs/>
         </w:rPr>
-        <w:t xml:space="preserve"> </w:t>
-      </w:r>
-      <w:r>
-        <w:rPr>
-          <w:bCs/>
-        </w:rPr>
-        <w:t>60:1–13.</w:t>
+        <w:t xml:space="preserve">. </w:t>
       </w:r>
     </w:p>
     <w:p>
@@ -704,181 +644,119 @@
         <w:spacing w:line="240" w:lineRule="auto"/>
         <w:ind w:left="720" w:hanging="720"/>
         <w:rPr>
-          <w:b/>
-          <w:bCs/>
-        </w:rPr>
-      </w:pPr>
-      <w:r>
-        <w:rPr>
-          <w:bCs/>
-        </w:rPr>
-        <w:t>Beasley, E</w:t>
-      </w:r>
-      <w:r>
-        <w:rPr>
-          <w:bCs/>
-        </w:rPr>
-        <w:t>.M</w:t>
-      </w:r>
-      <w:r>
-        <w:rPr>
-          <w:bCs/>
-        </w:rPr>
-        <w:t>.</w:t>
-      </w:r>
-      <w:r>
-        <w:rPr>
-          <w:bCs/>
-        </w:rPr>
-        <w:t>, Aristizábal, N., Bueno, E.</w:t>
-      </w:r>
-      <w:r>
-        <w:rPr>
-          <w:bCs/>
-        </w:rPr>
-        <w:t>M.</w:t>
-      </w:r>
-      <w:r>
-        <w:rPr>
-          <w:bCs/>
-        </w:rPr>
-        <w:t>, &amp; White, E.</w:t>
-      </w:r>
-      <w:r>
-        <w:rPr>
-          <w:bCs/>
-        </w:rPr>
-        <w:t>R.</w:t>
-      </w:r>
-      <w:r>
-        <w:rPr>
-          <w:bCs/>
-        </w:rPr>
-        <w:t xml:space="preserve"> 202</w:t>
-      </w:r>
-      <w:r>
-        <w:rPr>
-          <w:bCs/>
-        </w:rPr>
-        <w:t>2</w:t>
-      </w:r>
-      <w:r>
-        <w:rPr>
-          <w:bCs/>
-        </w:rPr>
-        <w:t xml:space="preserve">. </w:t>
-      </w:r>
-      <w:r>
-        <w:t xml:space="preserve">The spore of the beans: Spatially explicit models predict coffee rust spread in fragmented landscapes. </w:t>
-      </w:r>
-      <w:r>
-        <w:rPr>
+          <w:bCs/>
           <w:i/>
           <w:iCs/>
         </w:rPr>
-        <w:t>Landscape Ecology</w:t>
-      </w:r>
-      <w:r>
-        <w:rPr>
+      </w:pPr>
+      <w:r>
+        <w:rPr>
+          <w:bCs/>
+        </w:rPr>
+        <w:t>Beasley, E.M.</w:t>
+      </w:r>
+      <w:r>
+        <w:rPr>
+          <w:bCs/>
+        </w:rPr>
+        <w:t xml:space="preserve"> 2024.</w:t>
+      </w:r>
+      <w:r>
+        <w:rPr>
+          <w:bCs/>
+        </w:rPr>
+        <w:t xml:space="preserve"> </w:t>
+      </w:r>
+      <w:r>
+        <w:rPr>
+          <w:bCs/>
+        </w:rPr>
+        <w:t>Ecologically informed priors improve Bayesian model estimates of species richness and occupancy for undetected species</w:t>
+      </w:r>
+      <w:r>
+        <w:rPr>
+          <w:bCs/>
+        </w:rPr>
+        <w:t xml:space="preserve">. </w:t>
+      </w:r>
+      <w:r>
+        <w:rPr>
+          <w:bCs/>
           <w:i/>
           <w:iCs/>
         </w:rPr>
-        <w:t xml:space="preserve"> </w:t>
-      </w:r>
-      <w:r>
-        <w:t>37:</w:t>
-      </w:r>
-      <w:r>
-        <w:t xml:space="preserve"> 2165-2178.</w:t>
-      </w:r>
-      <w:r>
-        <w:rPr>
+        <w:t>Ecological Applications</w:t>
+      </w:r>
+      <w:r>
+        <w:rPr>
+          <w:bCs/>
+        </w:rPr>
+        <w:t xml:space="preserve"> 34(2):e2941.</w:t>
+      </w:r>
+    </w:p>
+    <w:p>
+      <w:pPr>
+        <w:autoSpaceDE w:val="0"/>
+        <w:autoSpaceDN w:val="0"/>
+        <w:adjustRightInd w:val="0"/>
+        <w:spacing w:line="240" w:lineRule="auto"/>
+        <w:ind w:left="720" w:hanging="720"/>
+        <w:rPr>
+          <w:bCs/>
+        </w:rPr>
+      </w:pPr>
+    </w:p>
+    <w:p>
+      <w:pPr>
+        <w:autoSpaceDE w:val="0"/>
+        <w:autoSpaceDN w:val="0"/>
+        <w:adjustRightInd w:val="0"/>
+        <w:spacing w:line="240" w:lineRule="auto"/>
+        <w:ind w:left="720" w:hanging="720"/>
+        <w:rPr>
+          <w:bCs/>
+        </w:rPr>
+      </w:pPr>
+      <w:r>
+        <w:rPr>
+          <w:bCs/>
+        </w:rPr>
+        <w:t xml:space="preserve">Beasley, E.M., Nelson, K.M., Slate, D., Gilbert, A., Pogmore, F., Chipman, R.B., and Davis, A.J. </w:t>
+      </w:r>
+      <w:r>
+        <w:rPr>
+          <w:bCs/>
+        </w:rPr>
+        <w:t xml:space="preserve">2024. </w:t>
+      </w:r>
+      <w:r>
+        <w:rPr>
+          <w:bCs/>
+        </w:rPr>
+        <w:t xml:space="preserve">The impact of oral rabies vaccination targeting raccoons across a development intensity gradient in Burlington, Vermont, USA, 2015-2017. </w:t>
+      </w:r>
+      <w:r>
+        <w:rPr>
+          <w:bCs/>
           <w:i/>
           <w:iCs/>
         </w:rPr>
-        <w:t xml:space="preserve"> </w:t>
-      </w:r>
-      <w:r>
-        <w:t>https://doi.org/10.1007/s10980-022-01473-1</w:t>
-      </w:r>
-    </w:p>
-    <w:p>
-      <w:pPr>
-        <w:spacing w:line="240" w:lineRule="auto"/>
-        <w:ind w:left="720" w:hanging="720"/>
-        <w:rPr>
-          <w:bCs/>
-        </w:rPr>
-      </w:pPr>
-    </w:p>
-    <w:p>
-      <w:pPr>
-        <w:spacing w:line="240" w:lineRule="auto"/>
-        <w:ind w:left="720" w:hanging="720"/>
-        <w:rPr>
-          <w:bCs/>
-        </w:rPr>
-      </w:pPr>
-      <w:r>
-        <w:rPr>
-          <w:bCs/>
-        </w:rPr>
-        <w:t>Beasley, E.M. &amp; Maher, S.P.</w:t>
-      </w:r>
-      <w:r>
-        <w:rPr>
-          <w:bCs/>
-        </w:rPr>
-        <w:t xml:space="preserve"> 2019.</w:t>
-      </w:r>
-      <w:r>
-        <w:rPr>
-          <w:bCs/>
-        </w:rPr>
-        <w:t xml:space="preserve"> </w:t>
-      </w:r>
-      <w:r>
-        <w:t>Small mammal community composition varies among Ozark glades</w:t>
-      </w:r>
-      <w:r>
-        <w:rPr>
-          <w:bCs/>
-        </w:rPr>
-        <w:t xml:space="preserve">. </w:t>
-      </w:r>
-      <w:r>
-        <w:rPr>
-          <w:bCs/>
-          <w:i/>
-        </w:rPr>
-        <w:t>Journal of Mammalogy</w:t>
-      </w:r>
-      <w:r>
-        <w:rPr>
-          <w:bCs/>
-          <w:i/>
-        </w:rPr>
-        <w:t xml:space="preserve"> </w:t>
-      </w:r>
-      <w:r>
-        <w:rPr>
-          <w:bCs/>
-        </w:rPr>
-        <w:t>100:1774–1782.</w:t>
-      </w:r>
-    </w:p>
-    <w:p>
-      <w:pPr>
-        <w:autoSpaceDE w:val="0"/>
-        <w:autoSpaceDN w:val="0"/>
-        <w:adjustRightInd w:val="0"/>
-        <w:spacing w:line="240" w:lineRule="auto"/>
+        <w:t>Journal of Wildlife Diseases</w:t>
+      </w:r>
+      <w:r>
         <w:rPr>
           <w:bCs/>
           <w:i/>
           <w:iCs/>
         </w:rPr>
-      </w:pPr>
+        <w:t xml:space="preserve"> </w:t>
+      </w:r>
+      <w:r>
+        <w:rPr>
+          <w:bCs/>
+        </w:rPr>
+        <w:t>60:1–13.</w:t>
+      </w:r>
     </w:p>
     <w:p>
       <w:pPr>
@@ -889,53 +767,187 @@
         <w:ind w:left="720" w:hanging="720"/>
         <w:rPr>
           <w:bCs/>
+        </w:rPr>
+      </w:pPr>
+    </w:p>
+    <w:p>
+      <w:pPr>
+        <w:autoSpaceDE w:val="0"/>
+        <w:autoSpaceDN w:val="0"/>
+        <w:adjustRightInd w:val="0"/>
+        <w:spacing w:line="240" w:lineRule="auto"/>
+        <w:ind w:left="720" w:hanging="720"/>
+        <w:rPr>
+          <w:b/>
+          <w:bCs/>
+        </w:rPr>
+      </w:pPr>
+      <w:r>
+        <w:rPr>
+          <w:bCs/>
+        </w:rPr>
+        <w:t>Beasley, E</w:t>
+      </w:r>
+      <w:r>
+        <w:rPr>
+          <w:bCs/>
+        </w:rPr>
+        <w:t>.M</w:t>
+      </w:r>
+      <w:r>
+        <w:rPr>
+          <w:bCs/>
+        </w:rPr>
+        <w:t>.</w:t>
+      </w:r>
+      <w:r>
+        <w:rPr>
+          <w:bCs/>
+        </w:rPr>
+        <w:t>, Aristizábal, N., Bueno, E.</w:t>
+      </w:r>
+      <w:r>
+        <w:rPr>
+          <w:bCs/>
+        </w:rPr>
+        <w:t>M.</w:t>
+      </w:r>
+      <w:r>
+        <w:rPr>
+          <w:bCs/>
+        </w:rPr>
+        <w:t>, &amp; White, E.</w:t>
+      </w:r>
+      <w:r>
+        <w:rPr>
+          <w:bCs/>
+        </w:rPr>
+        <w:t>R.</w:t>
+      </w:r>
+      <w:r>
+        <w:rPr>
+          <w:bCs/>
+        </w:rPr>
+        <w:t xml:space="preserve"> 202</w:t>
+      </w:r>
+      <w:r>
+        <w:rPr>
+          <w:bCs/>
+        </w:rPr>
+        <w:t>2</w:t>
+      </w:r>
+      <w:r>
+        <w:rPr>
+          <w:bCs/>
+        </w:rPr>
+        <w:t xml:space="preserve">. </w:t>
+      </w:r>
+      <w:r>
+        <w:t xml:space="preserve">The spore of the beans: Spatially explicit models predict coffee rust spread in fragmented landscapes. </w:t>
+      </w:r>
+      <w:r>
+        <w:rPr>
           <w:i/>
           <w:iCs/>
         </w:rPr>
-      </w:pPr>
-      <w:r>
-        <w:rPr>
-          <w:bCs/>
-        </w:rPr>
-        <w:lastRenderedPageBreak/>
-        <w:t xml:space="preserve">Beasley, E.M. </w:t>
-      </w:r>
-      <w:r>
-        <w:rPr>
-          <w:bCs/>
-        </w:rPr>
-        <w:t>Ectoparasite life history traits influence occupancy patterns at varying organizational scales</w:t>
-      </w:r>
-      <w:r>
-        <w:rPr>
-          <w:bCs/>
-        </w:rPr>
-        <w:t xml:space="preserve">. In review at </w:t>
-      </w:r>
-      <w:r>
-        <w:rPr>
-          <w:bCs/>
+        <w:t>Landscape Ecology</w:t>
+      </w:r>
+      <w:r>
+        <w:rPr>
           <w:i/>
           <w:iCs/>
         </w:rPr>
-        <w:t>Journal of Parasitology</w:t>
-      </w:r>
-      <w:r>
-        <w:rPr>
-          <w:bCs/>
+        <w:t xml:space="preserve"> </w:t>
+      </w:r>
+      <w:r>
+        <w:t>37:</w:t>
+      </w:r>
+      <w:r>
+        <w:t xml:space="preserve"> 2165-2178.</w:t>
+      </w:r>
+      <w:r>
+        <w:rPr>
           <w:i/>
           <w:iCs/>
         </w:rPr>
+        <w:t xml:space="preserve"> </w:t>
+      </w:r>
+      <w:r>
+        <w:t>https://doi.org/10.1007/s10980-022-01473-1</w:t>
+      </w:r>
+    </w:p>
+    <w:p>
+      <w:pPr>
+        <w:spacing w:line="240" w:lineRule="auto"/>
+        <w:ind w:left="720" w:hanging="720"/>
+        <w:rPr>
+          <w:bCs/>
+        </w:rPr>
+      </w:pPr>
+    </w:p>
+    <w:p>
+      <w:pPr>
+        <w:spacing w:line="240" w:lineRule="auto"/>
+        <w:ind w:left="720" w:hanging="720"/>
+        <w:rPr>
+          <w:bCs/>
+        </w:rPr>
+      </w:pPr>
+      <w:r>
+        <w:rPr>
+          <w:bCs/>
+        </w:rPr>
+        <w:lastRenderedPageBreak/>
+        <w:t>Beasley, E.M. &amp; Maher, S.P.</w:t>
+      </w:r>
+      <w:r>
+        <w:rPr>
+          <w:bCs/>
+        </w:rPr>
+        <w:t xml:space="preserve"> 2019.</w:t>
+      </w:r>
+      <w:r>
+        <w:rPr>
+          <w:bCs/>
+        </w:rPr>
+        <w:t xml:space="preserve"> </w:t>
+      </w:r>
+      <w:r>
+        <w:t>Small mammal community composition varies among Ozark glades</w:t>
+      </w:r>
+      <w:r>
+        <w:rPr>
+          <w:bCs/>
+        </w:rPr>
         <w:t xml:space="preserve">. </w:t>
       </w:r>
-    </w:p>
-    <w:p>
-      <w:pPr>
-        <w:autoSpaceDE w:val="0"/>
-        <w:autoSpaceDN w:val="0"/>
-        <w:adjustRightInd w:val="0"/>
-        <w:spacing w:line="240" w:lineRule="auto"/>
-        <w:ind w:left="720" w:hanging="720"/>
+      <w:r>
+        <w:rPr>
+          <w:bCs/>
+          <w:i/>
+        </w:rPr>
+        <w:t>Journal of Mammalogy</w:t>
+      </w:r>
+      <w:r>
+        <w:rPr>
+          <w:bCs/>
+          <w:i/>
+        </w:rPr>
+        <w:t xml:space="preserve"> </w:t>
+      </w:r>
+      <w:r>
+        <w:rPr>
+          <w:bCs/>
+        </w:rPr>
+        <w:t>100:1774–1782.</w:t>
+      </w:r>
+    </w:p>
+    <w:p>
+      <w:pPr>
+        <w:autoSpaceDE w:val="0"/>
+        <w:autoSpaceDN w:val="0"/>
+        <w:adjustRightInd w:val="0"/>
+        <w:spacing w:line="240" w:lineRule="auto"/>
         <w:rPr>
           <w:bCs/>
           <w:i/>

--- a/Beasley_CV.docx
+++ b/Beasley_CV.docx
@@ -579,13 +579,13 @@
         <w:rPr>
           <w:bCs/>
         </w:rPr>
-        <w:t xml:space="preserve">Beasley, E.M. </w:t>
-      </w:r>
-      <w:r>
-        <w:rPr>
-          <w:bCs/>
-        </w:rPr>
-        <w:t>Ectoparasite life history traits influence occupancy patterns at varying organizational scales</w:t>
+        <w:t>Beasley, E.M.</w:t>
+      </w:r>
+      <w:r>
+        <w:rPr>
+          <w:bCs/>
+        </w:rPr>
+        <w:t xml:space="preserve"> Host traits explain more variation in occupancy of “generalists” than “specialists” due to strong host preferences among generalists</w:t>
       </w:r>
       <w:r>
         <w:rPr>
@@ -599,15 +599,7 @@
           <w:i/>
           <w:iCs/>
         </w:rPr>
-        <w:t>Journal of Parasitology</w:t>
-      </w:r>
-      <w:r>
-        <w:rPr>
-          <w:bCs/>
-          <w:i/>
-          <w:iCs/>
-        </w:rPr>
-        <w:t xml:space="preserve">, </w:t>
+        <w:t xml:space="preserve">Journal of Parasitology, </w:t>
       </w:r>
       <w:r>
         <w:rPr>

--- a/Beasley_CV.docx
+++ b/Beasley_CV.docx
@@ -571,27 +571,33 @@
         <w:ind w:left="720" w:hanging="720"/>
         <w:rPr>
           <w:bCs/>
+        </w:rPr>
+      </w:pPr>
+      <w:r>
+        <w:rPr>
+          <w:bCs/>
+        </w:rPr>
+        <w:t>Beasley, E.M.</w:t>
+      </w:r>
+      <w:r>
+        <w:rPr>
+          <w:bCs/>
+        </w:rPr>
+        <w:t xml:space="preserve"> Host traits explain more variation in occupancy of generalists than specialists due to strong host preferences among generalists</w:t>
+      </w:r>
+      <w:r>
+        <w:rPr>
+          <w:bCs/>
+        </w:rPr>
+        <w:t xml:space="preserve">. </w:t>
+      </w:r>
+      <w:r>
+        <w:rPr>
+          <w:bCs/>
           <w:i/>
           <w:iCs/>
         </w:rPr>
-      </w:pPr>
-      <w:r>
-        <w:rPr>
-          <w:bCs/>
-        </w:rPr>
-        <w:t>Beasley, E.M.</w:t>
-      </w:r>
-      <w:r>
-        <w:rPr>
-          <w:bCs/>
-        </w:rPr>
-        <w:t xml:space="preserve"> Host traits explain more variation in occupancy of “generalists” than “specialists” due to strong host preferences among generalists</w:t>
-      </w:r>
-      <w:r>
-        <w:rPr>
-          <w:bCs/>
-        </w:rPr>
-        <w:t xml:space="preserve">. </w:t>
+        <w:t>Journal of Parasitology</w:t>
       </w:r>
       <w:r>
         <w:rPr>
@@ -599,77 +605,125 @@
           <w:i/>
           <w:iCs/>
         </w:rPr>
-        <w:t xml:space="preserve">Journal of Parasitology, </w:t>
-      </w:r>
-      <w:r>
-        <w:rPr>
-          <w:bCs/>
-        </w:rPr>
-        <w:t>in press</w:t>
-      </w:r>
-      <w:r>
+        <w:t xml:space="preserve"> </w:t>
+      </w:r>
+      <w:r>
+        <w:rPr>
+          <w:bCs/>
+        </w:rPr>
+        <w:t>110(6): 577–589.</w:t>
+      </w:r>
+    </w:p>
+    <w:p>
+      <w:pPr>
+        <w:autoSpaceDE w:val="0"/>
+        <w:autoSpaceDN w:val="0"/>
+        <w:adjustRightInd w:val="0"/>
+        <w:spacing w:line="240" w:lineRule="auto"/>
+        <w:ind w:left="720" w:hanging="720"/>
+        <w:rPr>
+          <w:bCs/>
+        </w:rPr>
+      </w:pPr>
+    </w:p>
+    <w:p>
+      <w:pPr>
+        <w:autoSpaceDE w:val="0"/>
+        <w:autoSpaceDN w:val="0"/>
+        <w:adjustRightInd w:val="0"/>
+        <w:spacing w:line="240" w:lineRule="auto"/>
+        <w:ind w:left="720" w:hanging="720"/>
         <w:rPr>
           <w:bCs/>
           <w:i/>
           <w:iCs/>
         </w:rPr>
+      </w:pPr>
+      <w:r>
+        <w:rPr>
+          <w:bCs/>
+        </w:rPr>
+        <w:t>Beasley, E.M.</w:t>
+      </w:r>
+      <w:r>
+        <w:rPr>
+          <w:bCs/>
+        </w:rPr>
+        <w:t xml:space="preserve"> 2024.</w:t>
+      </w:r>
+      <w:r>
+        <w:rPr>
+          <w:bCs/>
+        </w:rPr>
+        <w:t xml:space="preserve"> </w:t>
+      </w:r>
+      <w:r>
+        <w:rPr>
+          <w:bCs/>
+        </w:rPr>
+        <w:t>Ecologically informed priors improve Bayesian model estimates of species richness and occupancy for undetected species</w:t>
+      </w:r>
+      <w:r>
+        <w:rPr>
+          <w:bCs/>
+        </w:rPr>
         <w:t xml:space="preserve">. </w:t>
       </w:r>
-    </w:p>
-    <w:p>
-      <w:pPr>
-        <w:autoSpaceDE w:val="0"/>
-        <w:autoSpaceDN w:val="0"/>
-        <w:adjustRightInd w:val="0"/>
-        <w:spacing w:line="240" w:lineRule="auto"/>
-        <w:ind w:left="720" w:hanging="720"/>
-        <w:rPr>
-          <w:bCs/>
-        </w:rPr>
-      </w:pPr>
-    </w:p>
-    <w:p>
-      <w:pPr>
-        <w:autoSpaceDE w:val="0"/>
-        <w:autoSpaceDN w:val="0"/>
-        <w:adjustRightInd w:val="0"/>
-        <w:spacing w:line="240" w:lineRule="auto"/>
-        <w:ind w:left="720" w:hanging="720"/>
+      <w:r>
         <w:rPr>
           <w:bCs/>
           <w:i/>
           <w:iCs/>
         </w:rPr>
-      </w:pPr>
-      <w:r>
-        <w:rPr>
-          <w:bCs/>
-        </w:rPr>
-        <w:t>Beasley, E.M.</w:t>
-      </w:r>
-      <w:r>
-        <w:rPr>
-          <w:bCs/>
-        </w:rPr>
-        <w:t xml:space="preserve"> 2024.</w:t>
-      </w:r>
-      <w:r>
-        <w:rPr>
-          <w:bCs/>
-        </w:rPr>
-        <w:t xml:space="preserve"> </w:t>
-      </w:r>
-      <w:r>
-        <w:rPr>
-          <w:bCs/>
-        </w:rPr>
-        <w:t>Ecologically informed priors improve Bayesian model estimates of species richness and occupancy for undetected species</w:t>
-      </w:r>
-      <w:r>
-        <w:rPr>
-          <w:bCs/>
-        </w:rPr>
-        <w:t xml:space="preserve">. </w:t>
+        <w:t>Ecological Applications</w:t>
+      </w:r>
+      <w:r>
+        <w:rPr>
+          <w:bCs/>
+        </w:rPr>
+        <w:t xml:space="preserve"> 34(2):e2941.</w:t>
+      </w:r>
+    </w:p>
+    <w:p>
+      <w:pPr>
+        <w:autoSpaceDE w:val="0"/>
+        <w:autoSpaceDN w:val="0"/>
+        <w:adjustRightInd w:val="0"/>
+        <w:spacing w:line="240" w:lineRule="auto"/>
+        <w:ind w:left="720" w:hanging="720"/>
+        <w:rPr>
+          <w:bCs/>
+        </w:rPr>
+      </w:pPr>
+    </w:p>
+    <w:p>
+      <w:pPr>
+        <w:autoSpaceDE w:val="0"/>
+        <w:autoSpaceDN w:val="0"/>
+        <w:adjustRightInd w:val="0"/>
+        <w:spacing w:line="240" w:lineRule="auto"/>
+        <w:ind w:left="720" w:hanging="720"/>
+        <w:rPr>
+          <w:bCs/>
+        </w:rPr>
+      </w:pPr>
+      <w:r>
+        <w:rPr>
+          <w:bCs/>
+        </w:rPr>
+        <w:t xml:space="preserve">Beasley, E.M., Nelson, K.M., Slate, D., Gilbert, A., Pogmore, F., Chipman, R.B., and Davis, A.J. </w:t>
+      </w:r>
+      <w:r>
+        <w:rPr>
+          <w:bCs/>
+        </w:rPr>
+        <w:t xml:space="preserve">2024. </w:t>
+      </w:r>
+      <w:r>
+        <w:rPr>
+          <w:bCs/>
+        </w:rPr>
+        <w:t xml:space="preserve">The impact of oral rabies vaccination targeting raccoons across a development intensity gradient in Burlington, Vermont, USA, 2015-2017. </w:t>
       </w:r>
       <w:r>
         <w:rPr>
@@ -677,55 +731,7 @@
           <w:i/>
           <w:iCs/>
         </w:rPr>
-        <w:t>Ecological Applications</w:t>
-      </w:r>
-      <w:r>
-        <w:rPr>
-          <w:bCs/>
-        </w:rPr>
-        <w:t xml:space="preserve"> 34(2):e2941.</w:t>
-      </w:r>
-    </w:p>
-    <w:p>
-      <w:pPr>
-        <w:autoSpaceDE w:val="0"/>
-        <w:autoSpaceDN w:val="0"/>
-        <w:adjustRightInd w:val="0"/>
-        <w:spacing w:line="240" w:lineRule="auto"/>
-        <w:ind w:left="720" w:hanging="720"/>
-        <w:rPr>
-          <w:bCs/>
-        </w:rPr>
-      </w:pPr>
-    </w:p>
-    <w:p>
-      <w:pPr>
-        <w:autoSpaceDE w:val="0"/>
-        <w:autoSpaceDN w:val="0"/>
-        <w:adjustRightInd w:val="0"/>
-        <w:spacing w:line="240" w:lineRule="auto"/>
-        <w:ind w:left="720" w:hanging="720"/>
-        <w:rPr>
-          <w:bCs/>
-        </w:rPr>
-      </w:pPr>
-      <w:r>
-        <w:rPr>
-          <w:bCs/>
-        </w:rPr>
-        <w:t xml:space="preserve">Beasley, E.M., Nelson, K.M., Slate, D., Gilbert, A., Pogmore, F., Chipman, R.B., and Davis, A.J. </w:t>
-      </w:r>
-      <w:r>
-        <w:rPr>
-          <w:bCs/>
-        </w:rPr>
-        <w:t xml:space="preserve">2024. </w:t>
-      </w:r>
-      <w:r>
-        <w:rPr>
-          <w:bCs/>
-        </w:rPr>
-        <w:t xml:space="preserve">The impact of oral rabies vaccination targeting raccoons across a development intensity gradient in Burlington, Vermont, USA, 2015-2017. </w:t>
+        <w:t>Journal of Wildlife Diseases</w:t>
       </w:r>
       <w:r>
         <w:rPr>
@@ -733,116 +739,121 @@
           <w:i/>
           <w:iCs/>
         </w:rPr>
-        <w:t>Journal of Wildlife Diseases</w:t>
-      </w:r>
-      <w:r>
-        <w:rPr>
-          <w:bCs/>
+        <w:t xml:space="preserve"> </w:t>
+      </w:r>
+      <w:r>
+        <w:rPr>
+          <w:bCs/>
+        </w:rPr>
+        <w:t>60:1–13.</w:t>
+      </w:r>
+    </w:p>
+    <w:p>
+      <w:pPr>
+        <w:autoSpaceDE w:val="0"/>
+        <w:autoSpaceDN w:val="0"/>
+        <w:adjustRightInd w:val="0"/>
+        <w:spacing w:line="240" w:lineRule="auto"/>
+        <w:ind w:left="720" w:hanging="720"/>
+        <w:rPr>
+          <w:bCs/>
+        </w:rPr>
+      </w:pPr>
+    </w:p>
+    <w:p>
+      <w:pPr>
+        <w:autoSpaceDE w:val="0"/>
+        <w:autoSpaceDN w:val="0"/>
+        <w:adjustRightInd w:val="0"/>
+        <w:spacing w:line="240" w:lineRule="auto"/>
+        <w:ind w:left="720" w:hanging="720"/>
+        <w:rPr>
+          <w:b/>
+          <w:bCs/>
+        </w:rPr>
+      </w:pPr>
+      <w:r>
+        <w:rPr>
+          <w:bCs/>
+        </w:rPr>
+        <w:t>Beasley, E</w:t>
+      </w:r>
+      <w:r>
+        <w:rPr>
+          <w:bCs/>
+        </w:rPr>
+        <w:t>.M</w:t>
+      </w:r>
+      <w:r>
+        <w:rPr>
+          <w:bCs/>
+        </w:rPr>
+        <w:t>.</w:t>
+      </w:r>
+      <w:r>
+        <w:rPr>
+          <w:bCs/>
+        </w:rPr>
+        <w:t>, Aristizábal, N., Bueno, E.</w:t>
+      </w:r>
+      <w:r>
+        <w:rPr>
+          <w:bCs/>
+        </w:rPr>
+        <w:t>M.</w:t>
+      </w:r>
+      <w:r>
+        <w:rPr>
+          <w:bCs/>
+        </w:rPr>
+        <w:t>, &amp; White, E.</w:t>
+      </w:r>
+      <w:r>
+        <w:rPr>
+          <w:bCs/>
+        </w:rPr>
+        <w:t>R.</w:t>
+      </w:r>
+      <w:r>
+        <w:rPr>
+          <w:bCs/>
+        </w:rPr>
+        <w:t xml:space="preserve"> 202</w:t>
+      </w:r>
+      <w:r>
+        <w:rPr>
+          <w:bCs/>
+        </w:rPr>
+        <w:t>2</w:t>
+      </w:r>
+      <w:r>
+        <w:rPr>
+          <w:bCs/>
+        </w:rPr>
+        <w:t xml:space="preserve">. </w:t>
+      </w:r>
+      <w:r>
+        <w:t xml:space="preserve">The spore of the beans: Spatially explicit models predict coffee rust spread in fragmented landscapes. </w:t>
+      </w:r>
+      <w:r>
+        <w:rPr>
           <w:i/>
           <w:iCs/>
         </w:rPr>
-        <w:t xml:space="preserve"> </w:t>
-      </w:r>
-      <w:r>
-        <w:rPr>
-          <w:bCs/>
-        </w:rPr>
-        <w:t>60:1–13.</w:t>
-      </w:r>
-    </w:p>
-    <w:p>
-      <w:pPr>
-        <w:autoSpaceDE w:val="0"/>
-        <w:autoSpaceDN w:val="0"/>
-        <w:adjustRightInd w:val="0"/>
-        <w:spacing w:line="240" w:lineRule="auto"/>
-        <w:ind w:left="720" w:hanging="720"/>
-        <w:rPr>
-          <w:bCs/>
-        </w:rPr>
-      </w:pPr>
-    </w:p>
-    <w:p>
-      <w:pPr>
-        <w:autoSpaceDE w:val="0"/>
-        <w:autoSpaceDN w:val="0"/>
-        <w:adjustRightInd w:val="0"/>
-        <w:spacing w:line="240" w:lineRule="auto"/>
-        <w:ind w:left="720" w:hanging="720"/>
-        <w:rPr>
-          <w:b/>
-          <w:bCs/>
-        </w:rPr>
-      </w:pPr>
-      <w:r>
-        <w:rPr>
-          <w:bCs/>
-        </w:rPr>
-        <w:t>Beasley, E</w:t>
-      </w:r>
-      <w:r>
-        <w:rPr>
-          <w:bCs/>
-        </w:rPr>
-        <w:t>.M</w:t>
-      </w:r>
-      <w:r>
-        <w:rPr>
-          <w:bCs/>
-        </w:rPr>
-        <w:t>.</w:t>
-      </w:r>
-      <w:r>
-        <w:rPr>
-          <w:bCs/>
-        </w:rPr>
-        <w:t>, Aristizábal, N., Bueno, E.</w:t>
-      </w:r>
-      <w:r>
-        <w:rPr>
-          <w:bCs/>
-        </w:rPr>
-        <w:t>M.</w:t>
-      </w:r>
-      <w:r>
-        <w:rPr>
-          <w:bCs/>
-        </w:rPr>
-        <w:t>, &amp; White, E.</w:t>
-      </w:r>
-      <w:r>
-        <w:rPr>
-          <w:bCs/>
-        </w:rPr>
-        <w:t>R.</w:t>
-      </w:r>
-      <w:r>
-        <w:rPr>
-          <w:bCs/>
-        </w:rPr>
-        <w:t xml:space="preserve"> 202</w:t>
-      </w:r>
-      <w:r>
-        <w:rPr>
-          <w:bCs/>
-        </w:rPr>
-        <w:t>2</w:t>
-      </w:r>
-      <w:r>
-        <w:rPr>
-          <w:bCs/>
-        </w:rPr>
-        <w:t xml:space="preserve">. </w:t>
-      </w:r>
-      <w:r>
-        <w:t xml:space="preserve">The spore of the beans: Spatially explicit models predict coffee rust spread in fragmented landscapes. </w:t>
+        <w:t>Landscape Ecology</w:t>
       </w:r>
       <w:r>
         <w:rPr>
           <w:i/>
           <w:iCs/>
         </w:rPr>
-        <w:t>Landscape Ecology</w:t>
+        <w:t xml:space="preserve"> </w:t>
+      </w:r>
+      <w:r>
+        <w:t>37:</w:t>
+      </w:r>
+      <w:r>
+        <w:t xml:space="preserve"> 2165-2178.</w:t>
       </w:r>
       <w:r>
         <w:rPr>
@@ -852,146 +863,147 @@
         <w:t xml:space="preserve"> </w:t>
       </w:r>
       <w:r>
-        <w:t>37:</w:t>
-      </w:r>
-      <w:r>
-        <w:t xml:space="preserve"> 2165-2178.</w:t>
-      </w:r>
-      <w:r>
-        <w:rPr>
+        <w:t>https://doi.org/10.1007/s10980-022-01473-1</w:t>
+      </w:r>
+    </w:p>
+    <w:p>
+      <w:pPr>
+        <w:spacing w:line="240" w:lineRule="auto"/>
+        <w:ind w:left="720" w:hanging="720"/>
+        <w:rPr>
+          <w:bCs/>
+        </w:rPr>
+      </w:pPr>
+    </w:p>
+    <w:p>
+      <w:pPr>
+        <w:spacing w:line="240" w:lineRule="auto"/>
+        <w:ind w:left="720" w:hanging="720"/>
+        <w:rPr>
+          <w:bCs/>
+        </w:rPr>
+      </w:pPr>
+      <w:r>
+        <w:rPr>
+          <w:bCs/>
+        </w:rPr>
+        <w:lastRenderedPageBreak/>
+        <w:t>Beasley, E.M. &amp; Maher, S.P.</w:t>
+      </w:r>
+      <w:r>
+        <w:rPr>
+          <w:bCs/>
+        </w:rPr>
+        <w:t xml:space="preserve"> 2019.</w:t>
+      </w:r>
+      <w:r>
+        <w:rPr>
+          <w:bCs/>
+        </w:rPr>
+        <w:t xml:space="preserve"> </w:t>
+      </w:r>
+      <w:r>
+        <w:t>Small mammal community composition varies among Ozark glades</w:t>
+      </w:r>
+      <w:r>
+        <w:rPr>
+          <w:bCs/>
+        </w:rPr>
+        <w:t xml:space="preserve">. </w:t>
+      </w:r>
+      <w:r>
+        <w:rPr>
+          <w:bCs/>
+          <w:i/>
+        </w:rPr>
+        <w:t>Journal of Mammalogy</w:t>
+      </w:r>
+      <w:r>
+        <w:rPr>
+          <w:bCs/>
+          <w:i/>
+        </w:rPr>
+        <w:t xml:space="preserve"> </w:t>
+      </w:r>
+      <w:r>
+        <w:rPr>
+          <w:bCs/>
+        </w:rPr>
+        <w:t>100:1774–1782.</w:t>
+      </w:r>
+    </w:p>
+    <w:p>
+      <w:pPr>
+        <w:autoSpaceDE w:val="0"/>
+        <w:autoSpaceDN w:val="0"/>
+        <w:adjustRightInd w:val="0"/>
+        <w:spacing w:line="240" w:lineRule="auto"/>
+        <w:rPr>
+          <w:bCs/>
           <w:i/>
           <w:iCs/>
         </w:rPr>
-        <w:t xml:space="preserve"> </w:t>
-      </w:r>
-      <w:r>
-        <w:t>https://doi.org/10.1007/s10980-022-01473-1</w:t>
-      </w:r>
-    </w:p>
-    <w:p>
-      <w:pPr>
+      </w:pPr>
+    </w:p>
+    <w:p>
+      <w:pPr>
+        <w:autoSpaceDE w:val="0"/>
+        <w:autoSpaceDN w:val="0"/>
+        <w:adjustRightInd w:val="0"/>
         <w:spacing w:line="240" w:lineRule="auto"/>
         <w:ind w:left="720" w:hanging="720"/>
-        <w:rPr>
-          <w:bCs/>
-        </w:rPr>
-      </w:pPr>
-    </w:p>
-    <w:p>
-      <w:pPr>
-        <w:spacing w:line="240" w:lineRule="auto"/>
-        <w:ind w:left="720" w:hanging="720"/>
-        <w:rPr>
-          <w:bCs/>
-        </w:rPr>
-      </w:pPr>
-      <w:r>
-        <w:rPr>
-          <w:bCs/>
-        </w:rPr>
-        <w:lastRenderedPageBreak/>
-        <w:t>Beasley, E.M. &amp; Maher, S.P.</w:t>
-      </w:r>
-      <w:r>
-        <w:rPr>
-          <w:bCs/>
-        </w:rPr>
-        <w:t xml:space="preserve"> 2019.</w:t>
-      </w:r>
-      <w:r>
-        <w:rPr>
-          <w:bCs/>
-        </w:rPr>
-        <w:t xml:space="preserve"> </w:t>
-      </w:r>
-      <w:r>
-        <w:t>Small mammal community composition varies among Ozark glades</w:t>
-      </w:r>
-      <w:r>
-        <w:rPr>
-          <w:bCs/>
-        </w:rPr>
-        <w:t xml:space="preserve">. </w:t>
-      </w:r>
-      <w:r>
-        <w:rPr>
-          <w:bCs/>
-          <w:i/>
-        </w:rPr>
-        <w:t>Journal of Mammalogy</w:t>
-      </w:r>
-      <w:r>
-        <w:rPr>
-          <w:bCs/>
-          <w:i/>
-        </w:rPr>
-        <w:t xml:space="preserve"> </w:t>
-      </w:r>
-      <w:r>
-        <w:rPr>
-          <w:bCs/>
-        </w:rPr>
-        <w:t>100:1774–1782.</w:t>
-      </w:r>
-    </w:p>
-    <w:p>
-      <w:pPr>
-        <w:autoSpaceDE w:val="0"/>
-        <w:autoSpaceDN w:val="0"/>
-        <w:adjustRightInd w:val="0"/>
-        <w:spacing w:line="240" w:lineRule="auto"/>
         <w:rPr>
           <w:bCs/>
           <w:i/>
           <w:iCs/>
         </w:rPr>
       </w:pPr>
-    </w:p>
-    <w:p>
-      <w:pPr>
-        <w:autoSpaceDE w:val="0"/>
-        <w:autoSpaceDN w:val="0"/>
-        <w:adjustRightInd w:val="0"/>
-        <w:spacing w:line="240" w:lineRule="auto"/>
-        <w:ind w:left="720" w:hanging="720"/>
+      <w:r>
+        <w:rPr>
+          <w:bCs/>
+        </w:rPr>
+        <w:t xml:space="preserve">Soucy, C.P., Banville, F., Beasley, E.M., Lefebvre, B., Poisot, T., </w:t>
+      </w:r>
+      <w:r>
+        <w:rPr>
+          <w:bCs/>
+        </w:rPr>
+        <w:t xml:space="preserve">&amp; Cameron, C.B. Modeling the palaeoecological trophic network of the </w:t>
+      </w:r>
+      <w:r>
+        <w:rPr>
+          <w:bCs/>
+        </w:rPr>
+        <w:t>L</w:t>
+      </w:r>
+      <w:r>
+        <w:rPr>
+          <w:bCs/>
+        </w:rPr>
+        <w:t xml:space="preserve">ower Ordovician Fezouata Shale (Morocco) fossil fauna. In review at </w:t>
+      </w:r>
+      <w:r>
         <w:rPr>
           <w:bCs/>
           <w:i/>
           <w:iCs/>
         </w:rPr>
-      </w:pPr>
-      <w:r>
-        <w:rPr>
-          <w:bCs/>
-        </w:rPr>
-        <w:t xml:space="preserve">Soucy, C.P., Banville, F., Beasley, E.M., Lefebvre, B., Poisot, T., </w:t>
-      </w:r>
-      <w:r>
-        <w:rPr>
-          <w:bCs/>
-        </w:rPr>
-        <w:t xml:space="preserve">&amp; Cameron, C.B. Modeling the palaeoecological trophic network of the </w:t>
-      </w:r>
-      <w:r>
-        <w:rPr>
-          <w:bCs/>
-        </w:rPr>
-        <w:t>L</w:t>
-      </w:r>
-      <w:r>
-        <w:rPr>
-          <w:bCs/>
-        </w:rPr>
-        <w:t xml:space="preserve">ower Ordovician Fezouata Shale (Morocco) fossil fauna. In review at </w:t>
-      </w:r>
-      <w:r>
+        <w:t xml:space="preserve">Proceedings of the Royal Society B. </w:t>
+      </w:r>
+    </w:p>
+    <w:p>
+      <w:pPr>
+        <w:autoSpaceDE w:val="0"/>
+        <w:autoSpaceDN w:val="0"/>
+        <w:adjustRightInd w:val="0"/>
+        <w:spacing w:line="240" w:lineRule="auto"/>
+        <w:ind w:left="720" w:hanging="720"/>
         <w:rPr>
           <w:bCs/>
           <w:i/>
           <w:iCs/>
         </w:rPr>
-        <w:t xml:space="preserve">Proceedings of the Royal Society B. </w:t>
-      </w:r>
+      </w:pPr>
     </w:p>
     <w:p>
       <w:pPr>
@@ -1001,11 +1013,15 @@
         <w:spacing w:line="240" w:lineRule="auto"/>
         <w:ind w:left="720" w:hanging="720"/>
         <w:rPr>
-          <w:bCs/>
-          <w:i/>
-          <w:iCs/>
-        </w:rPr>
-      </w:pPr>
+          <w:b/>
+        </w:rPr>
+      </w:pPr>
+      <w:r>
+        <w:rPr>
+          <w:b/>
+        </w:rPr>
+        <w:t>WORKING GROUPS</w:t>
+      </w:r>
     </w:p>
     <w:p>
       <w:pPr>
@@ -1018,24 +1034,6 @@
           <w:b/>
         </w:rPr>
       </w:pPr>
-      <w:r>
-        <w:rPr>
-          <w:b/>
-        </w:rPr>
-        <w:t>WORKING GROUPS</w:t>
-      </w:r>
-    </w:p>
-    <w:p>
-      <w:pPr>
-        <w:autoSpaceDE w:val="0"/>
-        <w:autoSpaceDN w:val="0"/>
-        <w:adjustRightInd w:val="0"/>
-        <w:spacing w:line="240" w:lineRule="auto"/>
-        <w:ind w:left="720" w:hanging="720"/>
-        <w:rPr>
-          <w:b/>
-        </w:rPr>
-      </w:pPr>
     </w:p>
     <w:p>
       <w:pPr>
@@ -1059,7 +1057,19 @@
           <w:bCs/>
         </w:rPr>
         <w:tab/>
-        <w:t>North American Raccoon Rabies Working Group (Organizer). Funded by the Wellcome Trust and falls under the goals of the North American Rabies Management Plan.</w:t>
+        <w:t xml:space="preserve">North American Raccoon Rabies Working Group (Organizer). Funded by the Wellcome Trust and falls under the </w:t>
+      </w:r>
+      <w:r>
+        <w:rPr>
+          <w:bCs/>
+        </w:rPr>
+        <w:t>mandate</w:t>
+      </w:r>
+      <w:r>
+        <w:rPr>
+          <w:bCs/>
+        </w:rPr>
+        <w:t xml:space="preserve"> of the North American Rabies Management Plan.</w:t>
       </w:r>
     </w:p>
     <w:p>
@@ -2563,7 +2573,7 @@
         <w:t xml:space="preserve"> Git,</w:t>
       </w:r>
       <w:r>
-        <w:t xml:space="preserve"> OpenBUGS</w:t>
+        <w:t xml:space="preserve"> BUGS</w:t>
       </w:r>
       <w:r>
         <w:t>/JAGS</w:t>

--- a/Beasley_CV.docx
+++ b/Beasley_CV.docx
@@ -833,7 +833,7 @@
         <w:t xml:space="preserve">. </w:t>
       </w:r>
       <w:r>
-        <w:t xml:space="preserve">The spore of the beans: Spatially explicit models predict coffee rust spread in fragmented landscapes. </w:t>
+        <w:t xml:space="preserve">Spatially explicit models predict coffee rust spread in fragmented landscapes. </w:t>
       </w:r>
       <w:r>
         <w:rPr>
@@ -2588,10 +2588,10 @@
         <w:t xml:space="preserve"> </w:t>
       </w:r>
       <w:r>
-        <w:t>Python</w:t>
-      </w:r>
-      <w:r>
-        <w:t>, ArcGIS</w:t>
+        <w:t>Pytho</w:t>
+      </w:r>
+      <w:r>
+        <w:t>n</w:t>
       </w:r>
     </w:p>
     <w:p>
@@ -3102,7 +3102,10 @@
         </w:rPr>
       </w:pPr>
       <w:r>
-        <w:t>Quebec Center for Biodiversity Studies</w:t>
+        <w:t>Quebec Center for Biodiversity S</w:t>
+      </w:r>
+      <w:r>
+        <w:t>cience</w:t>
       </w:r>
     </w:p>
     <w:p>
